--- a/C.docx
+++ b/C.docx
@@ -836,29 +836,7 @@
           <w:sz w:val="14"/>
           <w:szCs w:val="14"/>
         </w:rPr>
-        <w:t xml:space="preserve">                           #include &lt;</w:t>
-      </w:r>
-      <w:proofErr w:type="spellStart"/>
-      <w:r>
-        <w:rPr>
-          <w:rFonts w:cstheme="minorHAnsi"/>
-          <w:b/>
-          <w:bCs/>
-          <w:sz w:val="14"/>
-          <w:szCs w:val="14"/>
-        </w:rPr>
-        <w:t>studio.h</w:t>
-      </w:r>
-      <w:proofErr w:type="spellEnd"/>
-      <w:r>
-        <w:rPr>
-          <w:rFonts w:cstheme="minorHAnsi"/>
-          <w:b/>
-          <w:bCs/>
-          <w:sz w:val="14"/>
-          <w:szCs w:val="14"/>
-        </w:rPr>
-        <w:t>&gt;</w:t>
+        <w:t xml:space="preserve">                           #include &lt;stdio.h&gt;</w:t>
       </w:r>
     </w:p>
     <w:p>
@@ -894,7 +872,27 @@
           <w:sz w:val="14"/>
           <w:szCs w:val="14"/>
         </w:rPr>
-        <w:t xml:space="preserve">                           Int main(void)</w:t>
+        <w:t xml:space="preserve">                           </w:t>
+      </w:r>
+      <w:r>
+        <w:rPr>
+          <w:rFonts w:cstheme="minorHAnsi"/>
+          <w:b/>
+          <w:bCs/>
+          <w:sz w:val="14"/>
+          <w:szCs w:val="14"/>
+        </w:rPr>
+        <w:t>i</w:t>
+      </w:r>
+      <w:r>
+        <w:rPr>
+          <w:rFonts w:cstheme="minorHAnsi"/>
+          <w:b/>
+          <w:bCs/>
+          <w:sz w:val="14"/>
+          <w:szCs w:val="14"/>
+        </w:rPr>
+        <w:t>nt main(void)</w:t>
       </w:r>
     </w:p>
     <w:p>
@@ -942,39 +940,35 @@
         </w:rPr>
         <w:t xml:space="preserve">                                 </w:t>
       </w:r>
-      <w:proofErr w:type="spellStart"/>
-      <w:proofErr w:type="gramStart"/>
-      <w:r>
-        <w:rPr>
-          <w:rFonts w:cstheme="minorHAnsi"/>
-          <w:b/>
-          <w:bCs/>
-          <w:sz w:val="14"/>
-          <w:szCs w:val="14"/>
-        </w:rPr>
-        <w:t>Printf</w:t>
-      </w:r>
-      <w:proofErr w:type="spellEnd"/>
-      <w:r>
-        <w:rPr>
-          <w:rFonts w:cstheme="minorHAnsi"/>
-          <w:b/>
-          <w:bCs/>
-          <w:sz w:val="14"/>
-          <w:szCs w:val="14"/>
-        </w:rPr>
-        <w:t>(</w:t>
-      </w:r>
-      <w:proofErr w:type="gramEnd"/>
-      <w:r>
-        <w:rPr>
-          <w:rFonts w:cstheme="minorHAnsi"/>
-          <w:b/>
-          <w:bCs/>
-          <w:sz w:val="14"/>
-          <w:szCs w:val="14"/>
-        </w:rPr>
-        <w:t>“hello, world\n”)</w:t>
+      <w:r>
+        <w:rPr>
+          <w:rFonts w:cstheme="minorHAnsi"/>
+          <w:b/>
+          <w:bCs/>
+          <w:sz w:val="14"/>
+          <w:szCs w:val="14"/>
+        </w:rPr>
+        <w:t>p</w:t>
+      </w:r>
+      <w:r>
+        <w:rPr>
+          <w:rFonts w:cstheme="minorHAnsi"/>
+          <w:b/>
+          <w:bCs/>
+          <w:sz w:val="14"/>
+          <w:szCs w:val="14"/>
+        </w:rPr>
+        <w:t>rintf(“hello, world\n”)</w:t>
+      </w:r>
+      <w:r>
+        <w:rPr>
+          <w:rFonts w:cstheme="minorHAnsi"/>
+          <w:b/>
+          <w:bCs/>
+          <w:sz w:val="14"/>
+          <w:szCs w:val="14"/>
+        </w:rPr>
+        <w:t>;</w:t>
       </w:r>
     </w:p>
     <w:p>
@@ -1073,29 +1067,7 @@
           <w:sz w:val="14"/>
           <w:szCs w:val="14"/>
         </w:rPr>
-        <w:t xml:space="preserve">(0 and 1) so the computer will not understand it if we write it exactly like this in those programs because it </w:t>
-      </w:r>
-      <w:proofErr w:type="gramStart"/>
-      <w:r>
-        <w:rPr>
-          <w:rFonts w:cstheme="minorHAnsi"/>
-          <w:b/>
-          <w:bCs/>
-          <w:sz w:val="14"/>
-          <w:szCs w:val="14"/>
-        </w:rPr>
-        <w:t>has to</w:t>
-      </w:r>
-      <w:proofErr w:type="gramEnd"/>
-      <w:r>
-        <w:rPr>
-          <w:rFonts w:cstheme="minorHAnsi"/>
-          <w:b/>
-          <w:bCs/>
-          <w:sz w:val="14"/>
-          <w:szCs w:val="14"/>
-        </w:rPr>
-        <w:t xml:space="preserve"> be translated into 0 and 1’s</w:t>
+        <w:t>(0 and 1) so the computer will not understand it if we write it exactly like this in those programs because it has to be translated into 0 and 1’s</w:t>
       </w:r>
     </w:p>
     <w:p>
@@ -1129,29 +1101,7 @@
           <w:sz w:val="14"/>
           <w:szCs w:val="14"/>
         </w:rPr>
-        <w:t xml:space="preserve">and none of those tools are really appropriate for programming because they come with bold features and other fluffy stuff that has no impact on what </w:t>
-      </w:r>
-      <w:proofErr w:type="gramStart"/>
-      <w:r>
-        <w:rPr>
-          <w:rFonts w:cstheme="minorHAnsi"/>
-          <w:b/>
-          <w:bCs/>
-          <w:sz w:val="14"/>
-          <w:szCs w:val="14"/>
-        </w:rPr>
-        <w:t>are you</w:t>
-      </w:r>
-      <w:proofErr w:type="gramEnd"/>
-      <w:r>
-        <w:rPr>
-          <w:rFonts w:cstheme="minorHAnsi"/>
-          <w:b/>
-          <w:bCs/>
-          <w:sz w:val="14"/>
-          <w:szCs w:val="14"/>
-        </w:rPr>
-        <w:t xml:space="preserve"> trying to do with your code</w:t>
+        <w:t>and none of those tools are really appropriate for programming because they come with bold features and other fluffy stuff that has no impact on what are you trying to do with your code</w:t>
       </w:r>
     </w:p>
     <w:p>
@@ -1176,37 +1126,37 @@
         </w:rPr>
         <w:t xml:space="preserve">                                </w:t>
       </w:r>
-      <w:proofErr w:type="gramStart"/>
-      <w:r>
-        <w:rPr>
-          <w:rFonts w:cstheme="minorHAnsi"/>
-          <w:b/>
-          <w:bCs/>
-          <w:sz w:val="14"/>
-          <w:szCs w:val="14"/>
-        </w:rPr>
-        <w:t>moreover</w:t>
-      </w:r>
-      <w:proofErr w:type="gramEnd"/>
-      <w:r>
-        <w:rPr>
-          <w:rFonts w:cstheme="minorHAnsi"/>
-          <w:b/>
-          <w:bCs/>
-          <w:sz w:val="14"/>
-          <w:szCs w:val="14"/>
-        </w:rPr>
-        <w:t xml:space="preserve"> they do not have the possibility to convert that code </w:t>
-      </w:r>
-      <w:r>
-        <w:rPr>
-          <w:rFonts w:cstheme="minorHAnsi"/>
-          <w:b/>
-          <w:bCs/>
-          <w:sz w:val="14"/>
-          <w:szCs w:val="14"/>
-        </w:rPr>
-        <w:t>into 0’s and 1’s</w:t>
+      <w:r>
+        <w:rPr>
+          <w:rFonts w:cstheme="minorHAnsi"/>
+          <w:b/>
+          <w:bCs/>
+          <w:color w:val="FF0000"/>
+          <w:sz w:val="14"/>
+          <w:szCs w:val="14"/>
+        </w:rPr>
+        <w:sym w:font="Wingdings" w:char="F09F"/>
+      </w:r>
+      <w:r>
+        <w:rPr>
+          <w:rFonts w:cstheme="minorHAnsi"/>
+          <w:b/>
+          <w:bCs/>
+          <w:color w:val="FF0000"/>
+          <w:sz w:val="14"/>
+          <w:szCs w:val="14"/>
+        </w:rPr>
+        <w:t xml:space="preserve"> </w:t>
+      </w:r>
+      <w:r>
+        <w:rPr>
+          <w:rFonts w:cstheme="minorHAnsi"/>
+          <w:b/>
+          <w:bCs/>
+          <w:sz w:val="14"/>
+          <w:szCs w:val="14"/>
+        </w:rPr>
+        <w:t>The 0’s and 1’s are called machine code</w:t>
       </w:r>
     </w:p>
     <w:p>
@@ -1229,6 +1179,316 @@
           <w:sz w:val="14"/>
           <w:szCs w:val="14"/>
         </w:rPr>
+        <w:t xml:space="preserve">                                moreover they do not have the possibility to convert that code </w:t>
+      </w:r>
+      <w:r>
+        <w:rPr>
+          <w:rFonts w:cstheme="minorHAnsi"/>
+          <w:b/>
+          <w:bCs/>
+          <w:sz w:val="14"/>
+          <w:szCs w:val="14"/>
+        </w:rPr>
+        <w:t>into 0’s and 1’s</w:t>
+      </w:r>
+    </w:p>
+    <w:p>
+      <w:pPr>
+        <w:spacing w:after="0"/>
+        <w:ind w:left="284" w:right="253"/>
+        <w:rPr>
+          <w:rFonts w:cstheme="minorHAnsi"/>
+          <w:b/>
+          <w:bCs/>
+          <w:sz w:val="14"/>
+          <w:szCs w:val="14"/>
+        </w:rPr>
+      </w:pPr>
+      <w:r>
+        <w:rPr>
+          <w:rFonts w:cstheme="minorHAnsi"/>
+          <w:b/>
+          <w:bCs/>
+          <w:sz w:val="14"/>
+          <w:szCs w:val="14"/>
+        </w:rPr>
+        <w:t xml:space="preserve">                             </w:t>
+      </w:r>
+      <w:r>
+        <w:rPr>
+          <w:rFonts w:cstheme="minorHAnsi"/>
+          <w:b/>
+          <w:bCs/>
+          <w:color w:val="FF0000"/>
+          <w:sz w:val="14"/>
+          <w:szCs w:val="14"/>
+        </w:rPr>
+        <w:sym w:font="Wingdings" w:char="F09F"/>
+      </w:r>
+      <w:r>
+        <w:rPr>
+          <w:rFonts w:cstheme="minorHAnsi"/>
+          <w:b/>
+          <w:bCs/>
+          <w:color w:val="FF0000"/>
+          <w:sz w:val="14"/>
+          <w:szCs w:val="14"/>
+        </w:rPr>
+        <w:t xml:space="preserve"> </w:t>
+      </w:r>
+      <w:r>
+        <w:rPr>
+          <w:rFonts w:cstheme="minorHAnsi"/>
+          <w:b/>
+          <w:bCs/>
+          <w:sz w:val="14"/>
+          <w:szCs w:val="14"/>
+        </w:rPr>
+        <w:t xml:space="preserve">Tools that do have this capability might be called </w:t>
+      </w:r>
+      <w:r>
+        <w:rPr>
+          <w:rFonts w:cstheme="minorHAnsi"/>
+          <w:b/>
+          <w:bCs/>
+          <w:color w:val="FF0000"/>
+          <w:sz w:val="14"/>
+          <w:szCs w:val="14"/>
+        </w:rPr>
+        <w:t xml:space="preserve">Integrated Development Environments </w:t>
+      </w:r>
+      <w:r>
+        <w:rPr>
+          <w:rFonts w:cstheme="minorHAnsi"/>
+          <w:b/>
+          <w:bCs/>
+          <w:sz w:val="14"/>
+          <w:szCs w:val="14"/>
+        </w:rPr>
+        <w:t xml:space="preserve">or </w:t>
+      </w:r>
+      <w:r>
+        <w:rPr>
+          <w:rFonts w:cstheme="minorHAnsi"/>
+          <w:b/>
+          <w:bCs/>
+          <w:color w:val="FF0000"/>
+          <w:sz w:val="14"/>
+          <w:szCs w:val="14"/>
+        </w:rPr>
+        <w:t>IDE’s</w:t>
+      </w:r>
+      <w:r>
+        <w:rPr>
+          <w:rFonts w:cstheme="minorHAnsi"/>
+          <w:b/>
+          <w:bCs/>
+          <w:color w:val="FF0000"/>
+          <w:sz w:val="14"/>
+          <w:szCs w:val="14"/>
+        </w:rPr>
+        <w:t xml:space="preserve"> </w:t>
+      </w:r>
+      <w:r>
+        <w:rPr>
+          <w:rFonts w:cstheme="minorHAnsi"/>
+          <w:b/>
+          <w:bCs/>
+          <w:sz w:val="14"/>
+          <w:szCs w:val="14"/>
+        </w:rPr>
+        <w:t xml:space="preserve">or simply </w:t>
+      </w:r>
+      <w:r>
+        <w:rPr>
+          <w:rFonts w:cstheme="minorHAnsi"/>
+          <w:b/>
+          <w:bCs/>
+          <w:color w:val="FF0000"/>
+          <w:sz w:val="14"/>
+          <w:szCs w:val="14"/>
+        </w:rPr>
+        <w:t>text editors</w:t>
+      </w:r>
+    </w:p>
+    <w:p>
+      <w:pPr>
+        <w:spacing w:after="0"/>
+        <w:ind w:left="284" w:right="253"/>
+        <w:rPr>
+          <w:rFonts w:cstheme="minorHAnsi"/>
+          <w:b/>
+          <w:bCs/>
+          <w:color w:val="000000" w:themeColor="text1"/>
+          <w:sz w:val="14"/>
+          <w:szCs w:val="14"/>
+        </w:rPr>
+      </w:pPr>
+      <w:r>
+        <w:rPr>
+          <w:rFonts w:cstheme="minorHAnsi"/>
+          <w:b/>
+          <w:bCs/>
+          <w:color w:val="FF0000"/>
+          <w:sz w:val="14"/>
+          <w:szCs w:val="14"/>
+        </w:rPr>
+        <w:t xml:space="preserve">                             </w:t>
+      </w:r>
+      <w:r>
+        <w:rPr>
+          <w:rFonts w:cstheme="minorHAnsi"/>
+          <w:b/>
+          <w:bCs/>
+          <w:color w:val="FF0000"/>
+          <w:sz w:val="14"/>
+          <w:szCs w:val="14"/>
+        </w:rPr>
+        <w:sym w:font="Wingdings" w:char="F09F"/>
+      </w:r>
+      <w:r>
+        <w:rPr>
+          <w:rFonts w:cstheme="minorHAnsi"/>
+          <w:b/>
+          <w:bCs/>
+          <w:color w:val="FF0000"/>
+          <w:sz w:val="14"/>
+          <w:szCs w:val="14"/>
+        </w:rPr>
+        <w:t xml:space="preserve"> </w:t>
+      </w:r>
+      <w:r>
+        <w:rPr>
+          <w:rFonts w:cstheme="minorHAnsi"/>
+          <w:b/>
+          <w:bCs/>
+          <w:color w:val="000000" w:themeColor="text1"/>
+          <w:sz w:val="14"/>
+          <w:szCs w:val="14"/>
+        </w:rPr>
+        <w:t>The lines in the IDE will help us to know how long or short the program is</w:t>
+      </w:r>
+    </w:p>
+    <w:p>
+      <w:pPr>
+        <w:spacing w:after="0"/>
+        <w:ind w:left="284" w:right="253"/>
+        <w:rPr>
+          <w:rFonts w:cstheme="minorHAnsi"/>
+          <w:b/>
+          <w:bCs/>
+          <w:sz w:val="14"/>
+          <w:szCs w:val="14"/>
+        </w:rPr>
+      </w:pPr>
+      <w:r>
+        <w:rPr>
+          <w:rFonts w:cstheme="minorHAnsi"/>
+          <w:b/>
+          <w:bCs/>
+          <w:color w:val="FF0000"/>
+          <w:sz w:val="14"/>
+          <w:szCs w:val="14"/>
+        </w:rPr>
+        <w:t xml:space="preserve">                             </w:t>
+      </w:r>
+      <w:r>
+        <w:rPr>
+          <w:rFonts w:cstheme="minorHAnsi"/>
+          <w:b/>
+          <w:bCs/>
+          <w:color w:val="FF0000"/>
+          <w:sz w:val="14"/>
+          <w:szCs w:val="14"/>
+        </w:rPr>
+        <w:sym w:font="Wingdings" w:char="F09F"/>
+      </w:r>
+      <w:r>
+        <w:rPr>
+          <w:rFonts w:cstheme="minorHAnsi"/>
+          <w:b/>
+          <w:bCs/>
+          <w:color w:val="FF0000"/>
+          <w:sz w:val="14"/>
+          <w:szCs w:val="14"/>
+        </w:rPr>
+        <w:t xml:space="preserve"> </w:t>
+      </w:r>
+      <w:r>
+        <w:rPr>
+          <w:rFonts w:cstheme="minorHAnsi"/>
+          <w:b/>
+          <w:bCs/>
+          <w:sz w:val="14"/>
+          <w:szCs w:val="14"/>
+        </w:rPr>
+        <w:t>Compiler is just converting one language to another</w:t>
+      </w:r>
+    </w:p>
+    <w:p>
+      <w:pPr>
+        <w:spacing w:after="0"/>
+        <w:ind w:left="284" w:right="253"/>
+        <w:rPr>
+          <w:rFonts w:cstheme="minorHAnsi"/>
+          <w:b/>
+          <w:bCs/>
+          <w:sz w:val="14"/>
+          <w:szCs w:val="14"/>
+        </w:rPr>
+      </w:pPr>
+      <w:r>
+        <w:rPr>
+          <w:rFonts w:cstheme="minorHAnsi"/>
+          <w:b/>
+          <w:bCs/>
+          <w:color w:val="FF0000"/>
+          <w:sz w:val="14"/>
+          <w:szCs w:val="14"/>
+        </w:rPr>
+        <w:t xml:space="preserve">                                </w:t>
+      </w:r>
+      <w:r>
+        <w:rPr>
+          <w:rFonts w:cstheme="minorHAnsi"/>
+          <w:b/>
+          <w:bCs/>
+          <w:sz w:val="14"/>
+          <w:szCs w:val="14"/>
+        </w:rPr>
+        <w:t xml:space="preserve">Source code -&gt; compiler -&gt; </w:t>
+      </w:r>
+      <w:r>
+        <w:rPr>
+          <w:rFonts w:cstheme="minorHAnsi"/>
+          <w:b/>
+          <w:bCs/>
+          <w:sz w:val="14"/>
+          <w:szCs w:val="14"/>
+        </w:rPr>
+        <w:t>machine code</w:t>
+      </w:r>
+    </w:p>
+    <w:p>
+      <w:pPr>
+        <w:spacing w:after="0"/>
+        <w:ind w:left="284" w:right="253"/>
+        <w:rPr>
+          <w:rFonts w:cstheme="minorHAnsi"/>
+          <w:b/>
+          <w:bCs/>
+          <w:sz w:val="14"/>
+          <w:szCs w:val="14"/>
+        </w:rPr>
+      </w:pPr>
+      <w:r>
+        <w:rPr>
+          <w:rFonts w:cstheme="minorHAnsi"/>
+          <w:b/>
+          <w:bCs/>
+          <w:sz w:val="14"/>
+          <w:szCs w:val="14"/>
+        </w:rPr>
         <w:t xml:space="preserve">                            </w:t>
       </w:r>
       <w:r>
@@ -1236,6 +1496,7 @@
           <w:rFonts w:cstheme="minorHAnsi"/>
           <w:b/>
           <w:bCs/>
+          <w:color w:val="FF0000"/>
           <w:sz w:val="14"/>
           <w:szCs w:val="14"/>
         </w:rPr>
@@ -1271,8 +1532,21 @@
           <w:sz w:val="14"/>
           <w:szCs w:val="14"/>
         </w:rPr>
-        <w:t xml:space="preserve">Tools that do have this capability might be called </w:t>
-      </w:r>
+        <w:t>IDE’s have a terminal window = old school for a person to interact with the computer with the keyboard, $ sign means type your commands here, this is where we write: compile my code into machine code</w:t>
+      </w:r>
+    </w:p>
+    <w:p>
+      <w:pPr>
+        <w:spacing w:after="0"/>
+        <w:ind w:left="284" w:right="253"/>
+        <w:rPr>
+          <w:rFonts w:cstheme="minorHAnsi"/>
+          <w:b/>
+          <w:bCs/>
+          <w:sz w:val="14"/>
+          <w:szCs w:val="14"/>
+        </w:rPr>
+      </w:pPr>
       <w:r>
         <w:rPr>
           <w:rFonts w:cstheme="minorHAnsi"/>
@@ -1282,17 +1556,7 @@
           <w:sz w:val="14"/>
           <w:szCs w:val="14"/>
         </w:rPr>
-        <w:t xml:space="preserve">Integrated Development Environments </w:t>
-      </w:r>
-      <w:r>
-        <w:rPr>
-          <w:rFonts w:cstheme="minorHAnsi"/>
-          <w:b/>
-          <w:bCs/>
-          <w:sz w:val="14"/>
-          <w:szCs w:val="14"/>
-        </w:rPr>
-        <w:t xml:space="preserve">or </w:t>
+        <w:t xml:space="preserve">                             </w:t>
       </w:r>
       <w:r>
         <w:rPr>
@@ -1303,7 +1567,7 @@
           <w:sz w:val="14"/>
           <w:szCs w:val="14"/>
         </w:rPr>
-        <w:t>IDE’s</w:t>
+        <w:sym w:font="Wingdings" w:char="F09F"/>
       </w:r>
       <w:r>
         <w:rPr>
@@ -1324,8 +1588,6134 @@
           <w:sz w:val="14"/>
           <w:szCs w:val="14"/>
         </w:rPr>
-        <w:t>or simply text editors</w:t>
-      </w:r>
+        <w:t>You can also go to the terminal and write : make hello -&gt; it will create ./hello (folder in my account on cloud) -&gt; enter and you will have hello, world</w:t>
+      </w:r>
+    </w:p>
+    <w:p>
+      <w:pPr>
+        <w:spacing w:after="0"/>
+        <w:ind w:left="284" w:right="253"/>
+        <w:rPr>
+          <w:rFonts w:cstheme="minorHAnsi"/>
+          <w:b/>
+          <w:bCs/>
+          <w:sz w:val="14"/>
+          <w:szCs w:val="14"/>
+        </w:rPr>
+      </w:pPr>
+      <w:r>
+        <w:rPr>
+          <w:rFonts w:cstheme="minorHAnsi"/>
+          <w:b/>
+          <w:bCs/>
+          <w:color w:val="FF0000"/>
+          <w:sz w:val="14"/>
+          <w:szCs w:val="14"/>
+        </w:rPr>
+        <w:t xml:space="preserve">                             </w:t>
+      </w:r>
+      <w:r>
+        <w:rPr>
+          <w:rFonts w:cstheme="minorHAnsi"/>
+          <w:b/>
+          <w:bCs/>
+          <w:color w:val="FF0000"/>
+          <w:sz w:val="14"/>
+          <w:szCs w:val="14"/>
+        </w:rPr>
+        <w:sym w:font="Wingdings" w:char="F09F"/>
+      </w:r>
+      <w:r>
+        <w:rPr>
+          <w:rFonts w:cstheme="minorHAnsi"/>
+          <w:b/>
+          <w:bCs/>
+          <w:color w:val="FF0000"/>
+          <w:sz w:val="14"/>
+          <w:szCs w:val="14"/>
+        </w:rPr>
+        <w:t xml:space="preserve"> </w:t>
+      </w:r>
+      <w:r>
+        <w:rPr>
+          <w:rFonts w:cstheme="minorHAnsi"/>
+          <w:b/>
+          <w:bCs/>
+          <w:sz w:val="14"/>
+          <w:szCs w:val="14"/>
+        </w:rPr>
+        <w:t>Terminal = CLI = command line interface</w:t>
+      </w:r>
+    </w:p>
+    <w:p>
+      <w:pPr>
+        <w:spacing w:after="0"/>
+        <w:ind w:left="284" w:right="253"/>
+        <w:rPr>
+          <w:rFonts w:cstheme="minorHAnsi"/>
+          <w:b/>
+          <w:bCs/>
+          <w:sz w:val="14"/>
+          <w:szCs w:val="14"/>
+        </w:rPr>
+      </w:pPr>
+      <w:r>
+        <w:rPr>
+          <w:rFonts w:cstheme="minorHAnsi"/>
+          <w:b/>
+          <w:bCs/>
+          <w:color w:val="FF0000"/>
+          <w:sz w:val="14"/>
+          <w:szCs w:val="14"/>
+        </w:rPr>
+        <w:t xml:space="preserve">                             </w:t>
+      </w:r>
+      <w:r>
+        <w:rPr>
+          <w:rFonts w:cstheme="minorHAnsi"/>
+          <w:b/>
+          <w:bCs/>
+          <w:color w:val="FF0000"/>
+          <w:sz w:val="14"/>
+          <w:szCs w:val="14"/>
+        </w:rPr>
+        <w:sym w:font="Wingdings" w:char="F09F"/>
+      </w:r>
+      <w:r>
+        <w:rPr>
+          <w:rFonts w:cstheme="minorHAnsi"/>
+          <w:b/>
+          <w:bCs/>
+          <w:color w:val="FF0000"/>
+          <w:sz w:val="14"/>
+          <w:szCs w:val="14"/>
+        </w:rPr>
+        <w:t xml:space="preserve"> </w:t>
+      </w:r>
+      <w:r>
+        <w:rPr>
+          <w:rFonts w:cstheme="minorHAnsi"/>
+          <w:b/>
+          <w:bCs/>
+          <w:sz w:val="14"/>
+          <w:szCs w:val="14"/>
+        </w:rPr>
+        <w:t>Removing using terminal = rm hello</w:t>
+      </w:r>
+      <w:r>
+        <w:rPr>
+          <w:rFonts w:cstheme="minorHAnsi"/>
+          <w:b/>
+          <w:bCs/>
+          <w:sz w:val="14"/>
+          <w:szCs w:val="14"/>
+        </w:rPr>
+        <w:t xml:space="preserve"> the y for yes</w:t>
+      </w:r>
+    </w:p>
+    <w:p>
+      <w:pPr>
+        <w:spacing w:after="0"/>
+        <w:ind w:left="284" w:right="253"/>
+        <w:rPr>
+          <w:rFonts w:cstheme="minorHAnsi"/>
+          <w:b/>
+          <w:bCs/>
+          <w:sz w:val="14"/>
+          <w:szCs w:val="14"/>
+        </w:rPr>
+      </w:pPr>
+      <w:r>
+        <w:rPr>
+          <w:rFonts w:cstheme="minorHAnsi"/>
+          <w:b/>
+          <w:bCs/>
+          <w:color w:val="FF0000"/>
+          <w:sz w:val="14"/>
+          <w:szCs w:val="14"/>
+        </w:rPr>
+        <w:t xml:space="preserve">                             </w:t>
+      </w:r>
+      <w:r>
+        <w:rPr>
+          <w:rFonts w:cstheme="minorHAnsi"/>
+          <w:b/>
+          <w:bCs/>
+          <w:color w:val="FF0000"/>
+          <w:sz w:val="14"/>
+          <w:szCs w:val="14"/>
+        </w:rPr>
+        <w:sym w:font="Wingdings" w:char="F09F"/>
+      </w:r>
+      <w:r>
+        <w:rPr>
+          <w:rFonts w:cstheme="minorHAnsi"/>
+          <w:b/>
+          <w:bCs/>
+          <w:color w:val="FF0000"/>
+          <w:sz w:val="14"/>
+          <w:szCs w:val="14"/>
+        </w:rPr>
+        <w:t xml:space="preserve"> </w:t>
+      </w:r>
+      <w:r>
+        <w:rPr>
+          <w:rFonts w:cstheme="minorHAnsi"/>
+          <w:b/>
+          <w:bCs/>
+          <w:sz w:val="14"/>
+          <w:szCs w:val="14"/>
+        </w:rPr>
+        <w:t>So</w:t>
+      </w:r>
+      <w:r>
+        <w:rPr>
+          <w:rFonts w:cstheme="minorHAnsi"/>
+          <w:b/>
+          <w:bCs/>
+          <w:sz w:val="14"/>
+          <w:szCs w:val="14"/>
+        </w:rPr>
+        <w:t>,</w:t>
+      </w:r>
+      <w:r>
+        <w:rPr>
+          <w:rFonts w:cstheme="minorHAnsi"/>
+          <w:b/>
+          <w:bCs/>
+          <w:sz w:val="14"/>
+          <w:szCs w:val="14"/>
+        </w:rPr>
+        <w:t xml:space="preserve"> GUI from the left does what the terminal does</w:t>
+      </w:r>
+      <w:r>
+        <w:rPr>
+          <w:rFonts w:cstheme="minorHAnsi"/>
+          <w:b/>
+          <w:bCs/>
+          <w:sz w:val="14"/>
+          <w:szCs w:val="14"/>
+        </w:rPr>
+        <w:t>, anything that you do with the mouse can be done with the command interface</w:t>
+      </w:r>
+    </w:p>
+    <w:p>
+      <w:pPr>
+        <w:spacing w:after="0"/>
+        <w:ind w:left="284" w:right="253"/>
+        <w:rPr>
+          <w:rFonts w:cstheme="minorHAnsi"/>
+          <w:b/>
+          <w:bCs/>
+          <w:sz w:val="14"/>
+          <w:szCs w:val="14"/>
+        </w:rPr>
+      </w:pPr>
+      <w:r>
+        <w:rPr>
+          <w:rFonts w:cstheme="minorHAnsi"/>
+          <w:b/>
+          <w:bCs/>
+          <w:color w:val="FF0000"/>
+          <w:sz w:val="14"/>
+          <w:szCs w:val="14"/>
+        </w:rPr>
+        <w:t xml:space="preserve">                             </w:t>
+      </w:r>
+      <w:r>
+        <w:rPr>
+          <w:rFonts w:cstheme="minorHAnsi"/>
+          <w:b/>
+          <w:bCs/>
+          <w:color w:val="FF0000"/>
+          <w:sz w:val="14"/>
+          <w:szCs w:val="14"/>
+        </w:rPr>
+        <w:sym w:font="Wingdings" w:char="F09F"/>
+      </w:r>
+      <w:r>
+        <w:rPr>
+          <w:rFonts w:cstheme="minorHAnsi"/>
+          <w:b/>
+          <w:bCs/>
+          <w:color w:val="FF0000"/>
+          <w:sz w:val="14"/>
+          <w:szCs w:val="14"/>
+        </w:rPr>
+        <w:t xml:space="preserve"> </w:t>
+      </w:r>
+      <w:r>
+        <w:rPr>
+          <w:rFonts w:cstheme="minorHAnsi"/>
+          <w:b/>
+          <w:bCs/>
+          <w:sz w:val="14"/>
+          <w:szCs w:val="14"/>
+        </w:rPr>
+        <w:t>You have to write make in the terminal to recompile (make is like save)</w:t>
+      </w:r>
+    </w:p>
+    <w:p>
+      <w:pPr>
+        <w:spacing w:after="0"/>
+        <w:ind w:left="284" w:right="253"/>
+        <w:rPr>
+          <w:rFonts w:cstheme="minorHAnsi"/>
+          <w:b/>
+          <w:bCs/>
+          <w:sz w:val="14"/>
+          <w:szCs w:val="14"/>
+        </w:rPr>
+      </w:pPr>
+      <w:r>
+        <w:rPr>
+          <w:rFonts w:cstheme="minorHAnsi"/>
+          <w:b/>
+          <w:bCs/>
+          <w:sz w:val="14"/>
+          <w:szCs w:val="14"/>
+        </w:rPr>
+        <w:t>So the top part of the IDE is the text editor</w:t>
+      </w:r>
+      <w:r>
+        <w:rPr>
+          <w:rFonts w:cstheme="minorHAnsi"/>
+          <w:b/>
+          <w:bCs/>
+          <w:sz w:val="14"/>
+          <w:szCs w:val="14"/>
+        </w:rPr>
+        <w:t xml:space="preserve">, the below part is the terminal window, where $ means type your commands here </w:t>
+      </w:r>
+    </w:p>
+    <w:p>
+      <w:pPr>
+        <w:spacing w:after="0"/>
+        <w:ind w:left="284" w:right="253"/>
+        <w:rPr>
+          <w:rFonts w:cstheme="minorHAnsi"/>
+          <w:b/>
+          <w:bCs/>
+          <w:sz w:val="14"/>
+          <w:szCs w:val="14"/>
+        </w:rPr>
+      </w:pPr>
+      <w:r>
+        <w:rPr>
+          <w:rFonts w:cstheme="minorHAnsi"/>
+          <w:b/>
+          <w:bCs/>
+          <w:sz w:val="14"/>
+          <w:szCs w:val="14"/>
+        </w:rPr>
+        <w:t>From terminal after writing in text editor we will do the following:</w:t>
+      </w:r>
+    </w:p>
+    <w:p>
+      <w:pPr>
+        <w:spacing w:after="0"/>
+        <w:ind w:left="284" w:right="253"/>
+        <w:rPr>
+          <w:rFonts w:cstheme="minorHAnsi"/>
+          <w:b/>
+          <w:bCs/>
+          <w:sz w:val="14"/>
+          <w:szCs w:val="14"/>
+        </w:rPr>
+      </w:pPr>
+      <w:r>
+        <w:rPr>
+          <w:rFonts w:cstheme="minorHAnsi"/>
+          <w:b/>
+          <w:bCs/>
+          <w:sz w:val="14"/>
+          <w:szCs w:val="14"/>
+        </w:rPr>
+        <w:t xml:space="preserve">                    </w:t>
+      </w:r>
+      <w:r>
+        <w:rPr>
+          <w:rFonts w:cstheme="minorHAnsi"/>
+          <w:b/>
+          <w:bCs/>
+          <w:noProof/>
+          <w:sz w:val="14"/>
+          <w:szCs w:val="14"/>
+        </w:rPr>
+        <w:drawing>
+          <wp:inline distT="0" distB="0" distL="0" distR="0" wp14:anchorId="4AAEED70" wp14:editId="4AED3CA4">
+            <wp:extent cx="1024128" cy="603175"/>
+            <wp:effectExtent l="0" t="0" r="5080" b="6985"/>
+            <wp:docPr id="4" name="Picture 4"/>
+            <wp:cNvGraphicFramePr>
+              <a:graphicFrameLocks xmlns:a="http://schemas.openxmlformats.org/drawingml/2006/main" noChangeAspect="1"/>
+            </wp:cNvGraphicFramePr>
+            <a:graphic xmlns:a="http://schemas.openxmlformats.org/drawingml/2006/main">
+              <a:graphicData uri="http://schemas.openxmlformats.org/drawingml/2006/picture">
+                <pic:pic xmlns:pic="http://schemas.openxmlformats.org/drawingml/2006/picture">
+                  <pic:nvPicPr>
+                    <pic:cNvPr id="0" name="Picture 1"/>
+                    <pic:cNvPicPr>
+                      <a:picLocks noChangeAspect="1" noChangeArrowheads="1"/>
+                    </pic:cNvPicPr>
+                  </pic:nvPicPr>
+                  <pic:blipFill>
+                    <a:blip r:embed="rId10" cstate="print">
+                      <a:extLst>
+                        <a:ext uri="{28A0092B-C50C-407E-A947-70E740481C1C}">
+                          <a14:useLocalDpi xmlns:a14="http://schemas.microsoft.com/office/drawing/2010/main" val="0"/>
+                        </a:ext>
+                      </a:extLst>
+                    </a:blip>
+                    <a:srcRect/>
+                    <a:stretch>
+                      <a:fillRect/>
+                    </a:stretch>
+                  </pic:blipFill>
+                  <pic:spPr bwMode="auto">
+                    <a:xfrm>
+                      <a:off x="0" y="0"/>
+                      <a:ext cx="1033271" cy="608560"/>
+                    </a:xfrm>
+                    <a:prstGeom prst="rect">
+                      <a:avLst/>
+                    </a:prstGeom>
+                    <a:noFill/>
+                    <a:ln>
+                      <a:noFill/>
+                    </a:ln>
+                  </pic:spPr>
+                </pic:pic>
+              </a:graphicData>
+            </a:graphic>
+          </wp:inline>
+        </w:drawing>
+      </w:r>
+      <w:r>
+        <w:rPr>
+          <w:rFonts w:cstheme="minorHAnsi"/>
+          <w:b/>
+          <w:bCs/>
+          <w:sz w:val="14"/>
+          <w:szCs w:val="14"/>
+        </w:rPr>
+        <w:t xml:space="preserve"> so . means go into my current folder, /hello run the program hello in this current folder</w:t>
+      </w:r>
+    </w:p>
+    <w:p>
+      <w:pPr>
+        <w:spacing w:after="0"/>
+        <w:ind w:left="284" w:right="253"/>
+        <w:rPr>
+          <w:rFonts w:cstheme="minorHAnsi"/>
+          <w:b/>
+          <w:bCs/>
+          <w:color w:val="FF0000"/>
+          <w:sz w:val="14"/>
+          <w:szCs w:val="14"/>
+        </w:rPr>
+      </w:pPr>
+      <w:r>
+        <w:rPr>
+          <w:rFonts w:cstheme="minorHAnsi"/>
+          <w:b/>
+          <w:bCs/>
+          <w:color w:val="FF0000"/>
+          <w:sz w:val="14"/>
+          <w:szCs w:val="14"/>
+        </w:rPr>
+        <w:t xml:space="preserve">     </w:t>
+      </w:r>
+    </w:p>
+    <w:p>
+      <w:pPr>
+        <w:spacing w:after="0"/>
+        <w:ind w:left="284" w:right="253"/>
+        <w:rPr>
+          <w:rFonts w:cstheme="minorHAnsi"/>
+          <w:b/>
+          <w:bCs/>
+          <w:sz w:val="14"/>
+          <w:szCs w:val="14"/>
+        </w:rPr>
+      </w:pPr>
+      <w:r>
+        <w:rPr>
+          <w:rFonts w:cstheme="minorHAnsi"/>
+          <w:b/>
+          <w:bCs/>
+          <w:color w:val="FF0000"/>
+          <w:sz w:val="14"/>
+          <w:szCs w:val="14"/>
+        </w:rPr>
+        <w:t xml:space="preserve">     </w:t>
+      </w:r>
+      <w:r>
+        <w:rPr>
+          <w:rFonts w:cstheme="minorHAnsi"/>
+          <w:b/>
+          <w:bCs/>
+          <w:sz w:val="14"/>
+          <w:szCs w:val="14"/>
+        </w:rPr>
+        <w:t>Functions, arguments:</w:t>
+      </w:r>
+    </w:p>
+    <w:p>
+      <w:pPr>
+        <w:spacing w:after="0"/>
+        <w:ind w:left="284" w:right="253"/>
+        <w:rPr>
+          <w:rFonts w:cstheme="minorHAnsi"/>
+          <w:b/>
+          <w:bCs/>
+          <w:sz w:val="14"/>
+          <w:szCs w:val="14"/>
+        </w:rPr>
+      </w:pPr>
+      <w:r>
+        <w:rPr>
+          <w:rFonts w:cstheme="minorHAnsi"/>
+          <w:b/>
+          <w:bCs/>
+          <w:sz w:val="14"/>
+          <w:szCs w:val="14"/>
+        </w:rPr>
+        <w:lastRenderedPageBreak/>
+        <w:t xml:space="preserve">    </w:t>
+      </w:r>
+      <w:r>
+        <w:rPr>
+          <w:rFonts w:cstheme="minorHAnsi"/>
+          <w:b/>
+          <w:bCs/>
+          <w:sz w:val="14"/>
+          <w:szCs w:val="14"/>
+        </w:rPr>
+        <w:t xml:space="preserve">                    </w:t>
+      </w:r>
+      <w:r>
+        <w:rPr>
+          <w:rFonts w:cstheme="minorHAnsi"/>
+          <w:b/>
+          <w:bCs/>
+          <w:sz w:val="14"/>
+          <w:szCs w:val="14"/>
+        </w:rPr>
+        <w:t xml:space="preserve"> Functions are actions and verbs like say or ask</w:t>
+      </w:r>
+    </w:p>
+    <w:p>
+      <w:pPr>
+        <w:spacing w:after="0"/>
+        <w:ind w:left="284" w:right="253"/>
+        <w:rPr>
+          <w:rFonts w:cstheme="minorHAnsi"/>
+          <w:b/>
+          <w:bCs/>
+          <w:sz w:val="14"/>
+          <w:szCs w:val="14"/>
+        </w:rPr>
+      </w:pPr>
+      <w:r>
+        <w:rPr>
+          <w:rFonts w:cstheme="minorHAnsi"/>
+          <w:b/>
+          <w:bCs/>
+          <w:sz w:val="14"/>
+          <w:szCs w:val="14"/>
+        </w:rPr>
+        <w:t xml:space="preserve">                        </w:t>
+      </w:r>
+      <w:r>
+        <w:rPr>
+          <w:rFonts w:cstheme="minorHAnsi"/>
+          <w:b/>
+          <w:bCs/>
+          <w:sz w:val="14"/>
+          <w:szCs w:val="14"/>
+        </w:rPr>
+        <w:t>Arguments are the input for those functions</w:t>
+      </w:r>
+    </w:p>
+    <w:p>
+      <w:pPr>
+        <w:spacing w:after="0"/>
+        <w:ind w:left="284" w:right="253"/>
+        <w:rPr>
+          <w:rFonts w:cstheme="minorHAnsi"/>
+          <w:b/>
+          <w:bCs/>
+          <w:sz w:val="14"/>
+          <w:szCs w:val="14"/>
+        </w:rPr>
+      </w:pPr>
+      <w:r>
+        <w:rPr>
+          <w:rFonts w:cstheme="minorHAnsi"/>
+          <w:b/>
+          <w:bCs/>
+          <w:sz w:val="14"/>
+          <w:szCs w:val="14"/>
+        </w:rPr>
+        <w:t xml:space="preserve">                        </w:t>
+      </w:r>
+      <w:r>
+        <w:rPr>
+          <w:rFonts w:cstheme="minorHAnsi"/>
+          <w:b/>
+          <w:bCs/>
+          <w:sz w:val="14"/>
+          <w:szCs w:val="14"/>
+        </w:rPr>
+        <w:t xml:space="preserve">A function in scratch is </w:t>
+      </w:r>
+      <w:r>
+        <w:rPr>
+          <w:rFonts w:cstheme="minorHAnsi"/>
+          <w:b/>
+          <w:bCs/>
+          <w:noProof/>
+          <w:sz w:val="14"/>
+          <w:szCs w:val="14"/>
+        </w:rPr>
+        <w:drawing>
+          <wp:inline distT="0" distB="0" distL="0" distR="0" wp14:anchorId="5167CFD1" wp14:editId="626A10E6">
+            <wp:extent cx="665683" cy="308987"/>
+            <wp:effectExtent l="0" t="0" r="1270" b="0"/>
+            <wp:docPr id="1" name="Picture 1"/>
+            <wp:cNvGraphicFramePr>
+              <a:graphicFrameLocks xmlns:a="http://schemas.openxmlformats.org/drawingml/2006/main" noChangeAspect="1"/>
+            </wp:cNvGraphicFramePr>
+            <a:graphic xmlns:a="http://schemas.openxmlformats.org/drawingml/2006/main">
+              <a:graphicData uri="http://schemas.openxmlformats.org/drawingml/2006/picture">
+                <pic:pic xmlns:pic="http://schemas.openxmlformats.org/drawingml/2006/picture">
+                  <pic:nvPicPr>
+                    <pic:cNvPr id="0" name="Picture 1"/>
+                    <pic:cNvPicPr>
+                      <a:picLocks noChangeAspect="1" noChangeArrowheads="1"/>
+                    </pic:cNvPicPr>
+                  </pic:nvPicPr>
+                  <pic:blipFill>
+                    <a:blip r:embed="rId11">
+                      <a:extLst>
+                        <a:ext uri="{28A0092B-C50C-407E-A947-70E740481C1C}">
+                          <a14:useLocalDpi xmlns:a14="http://schemas.microsoft.com/office/drawing/2010/main" val="0"/>
+                        </a:ext>
+                      </a:extLst>
+                    </a:blip>
+                    <a:srcRect/>
+                    <a:stretch>
+                      <a:fillRect/>
+                    </a:stretch>
+                  </pic:blipFill>
+                  <pic:spPr bwMode="auto">
+                    <a:xfrm>
+                      <a:off x="0" y="0"/>
+                      <a:ext cx="674671" cy="313159"/>
+                    </a:xfrm>
+                    <a:prstGeom prst="rect">
+                      <a:avLst/>
+                    </a:prstGeom>
+                    <a:noFill/>
+                    <a:ln>
+                      <a:noFill/>
+                    </a:ln>
+                  </pic:spPr>
+                </pic:pic>
+              </a:graphicData>
+            </a:graphic>
+          </wp:inline>
+        </w:drawing>
+      </w:r>
+      <w:r>
+        <w:rPr>
+          <w:rFonts w:cstheme="minorHAnsi"/>
+          <w:b/>
+          <w:bCs/>
+          <w:sz w:val="14"/>
+          <w:szCs w:val="14"/>
+        </w:rPr>
+        <w:t xml:space="preserve"> and in c is printf(</w:t>
+      </w:r>
+      <w:r>
+        <w:rPr>
+          <w:rFonts w:cstheme="minorHAnsi"/>
+          <w:b/>
+          <w:bCs/>
+          <w:sz w:val="14"/>
+          <w:szCs w:val="14"/>
+        </w:rPr>
+        <w:t>“hello, world</w:t>
+      </w:r>
+      <w:r>
+        <w:rPr>
+          <w:rFonts w:cstheme="minorHAnsi"/>
+          <w:b/>
+          <w:bCs/>
+          <w:sz w:val="14"/>
+          <w:szCs w:val="14"/>
+        </w:rPr>
+        <w:t>\n</w:t>
+      </w:r>
+      <w:r>
+        <w:rPr>
+          <w:rFonts w:cstheme="minorHAnsi"/>
+          <w:b/>
+          <w:bCs/>
+          <w:sz w:val="14"/>
+          <w:szCs w:val="14"/>
+        </w:rPr>
+        <w:t>”); &lt;- take note “” because you use a string and in C every thought is finished with ;</w:t>
+      </w:r>
+    </w:p>
+    <w:p>
+      <w:pPr>
+        <w:spacing w:after="0"/>
+        <w:ind w:left="284" w:right="253"/>
+        <w:rPr>
+          <w:rFonts w:cstheme="minorHAnsi"/>
+          <w:b/>
+          <w:bCs/>
+          <w:sz w:val="14"/>
+          <w:szCs w:val="14"/>
+        </w:rPr>
+      </w:pPr>
+      <w:r>
+        <w:rPr>
+          <w:rFonts w:cstheme="minorHAnsi"/>
+          <w:b/>
+          <w:bCs/>
+          <w:sz w:val="14"/>
+          <w:szCs w:val="14"/>
+        </w:rPr>
+        <w:t xml:space="preserve">                        </w:t>
+      </w:r>
+      <w:r>
+        <w:rPr>
+          <w:rFonts w:cstheme="minorHAnsi"/>
+          <w:b/>
+          <w:bCs/>
+          <w:sz w:val="14"/>
+          <w:szCs w:val="14"/>
+        </w:rPr>
+        <w:t>Some Functions don’t have side effects but they have return values, variables, something that you can reuse</w:t>
+      </w:r>
+    </w:p>
+    <w:p>
+      <w:pPr>
+        <w:spacing w:after="0"/>
+        <w:ind w:left="284" w:right="253"/>
+        <w:rPr>
+          <w:rFonts w:cstheme="minorHAnsi"/>
+          <w:b/>
+          <w:bCs/>
+          <w:sz w:val="14"/>
+          <w:szCs w:val="14"/>
+        </w:rPr>
+      </w:pPr>
+      <w:r>
+        <w:rPr>
+          <w:rFonts w:cstheme="minorHAnsi"/>
+          <w:b/>
+          <w:bCs/>
+          <w:sz w:val="14"/>
+          <w:szCs w:val="14"/>
+        </w:rPr>
+        <w:t xml:space="preserve">                       </w:t>
+      </w:r>
+      <w:r>
+        <w:rPr>
+          <w:rFonts w:cstheme="minorHAnsi"/>
+          <w:b/>
+          <w:bCs/>
+          <w:sz w:val="14"/>
+          <w:szCs w:val="14"/>
+        </w:rPr>
+        <w:t>Arguments -&gt; functions -&gt; side effects</w:t>
+      </w:r>
+    </w:p>
+    <w:p>
+      <w:pPr>
+        <w:spacing w:after="0"/>
+        <w:ind w:left="284" w:right="253"/>
+        <w:rPr>
+          <w:rFonts w:cstheme="minorHAnsi"/>
+          <w:b/>
+          <w:bCs/>
+          <w:sz w:val="14"/>
+          <w:szCs w:val="14"/>
+        </w:rPr>
+      </w:pPr>
+      <w:r>
+        <w:rPr>
+          <w:rFonts w:cstheme="minorHAnsi"/>
+          <w:b/>
+          <w:bCs/>
+          <w:sz w:val="14"/>
+          <w:szCs w:val="14"/>
+        </w:rPr>
+        <w:t xml:space="preserve">                      </w:t>
+      </w:r>
+      <w:r>
+        <w:rPr>
+          <w:rFonts w:cstheme="minorHAnsi"/>
+          <w:b/>
+          <w:bCs/>
+          <w:sz w:val="14"/>
+          <w:szCs w:val="14"/>
+        </w:rPr>
+        <w:t>Arguments -&gt; functions -&gt; return value that we can keep and reuse (like the ask block), so they hand you an output that you can use and reuse</w:t>
+      </w:r>
+    </w:p>
+    <w:p>
+      <w:pPr>
+        <w:spacing w:after="0"/>
+        <w:ind w:left="284" w:right="253"/>
+        <w:rPr>
+          <w:rFonts w:cstheme="minorHAnsi"/>
+          <w:b/>
+          <w:bCs/>
+          <w:sz w:val="14"/>
+          <w:szCs w:val="14"/>
+        </w:rPr>
+      </w:pPr>
+      <w:r>
+        <w:rPr>
+          <w:rFonts w:cstheme="minorHAnsi"/>
+          <w:b/>
+          <w:bCs/>
+          <w:sz w:val="14"/>
+          <w:szCs w:val="14"/>
+        </w:rPr>
+        <w:t xml:space="preserve">                      </w:t>
+      </w:r>
+      <w:r>
+        <w:rPr>
+          <w:rFonts w:cstheme="minorHAnsi"/>
+          <w:b/>
+          <w:bCs/>
+          <w:sz w:val="14"/>
+          <w:szCs w:val="14"/>
+        </w:rPr>
+        <w:t>Ask block</w:t>
+      </w:r>
+      <w:r>
+        <w:rPr>
+          <w:rFonts w:cstheme="minorHAnsi"/>
+          <w:b/>
+          <w:bCs/>
+          <w:noProof/>
+          <w:sz w:val="14"/>
+          <w:szCs w:val="14"/>
+        </w:rPr>
+        <w:drawing>
+          <wp:inline distT="0" distB="0" distL="0" distR="0" wp14:anchorId="43EC8FD3" wp14:editId="2145D948">
+            <wp:extent cx="797357" cy="328261"/>
+            <wp:effectExtent l="0" t="0" r="3175" b="0"/>
+            <wp:docPr id="3" name="Picture 3"/>
+            <wp:cNvGraphicFramePr>
+              <a:graphicFrameLocks xmlns:a="http://schemas.openxmlformats.org/drawingml/2006/main" noChangeAspect="1"/>
+            </wp:cNvGraphicFramePr>
+            <a:graphic xmlns:a="http://schemas.openxmlformats.org/drawingml/2006/main">
+              <a:graphicData uri="http://schemas.openxmlformats.org/drawingml/2006/picture">
+                <pic:pic xmlns:pic="http://schemas.openxmlformats.org/drawingml/2006/picture">
+                  <pic:nvPicPr>
+                    <pic:cNvPr id="0" name="Picture 2"/>
+                    <pic:cNvPicPr>
+                      <a:picLocks noChangeAspect="1" noChangeArrowheads="1"/>
+                    </pic:cNvPicPr>
+                  </pic:nvPicPr>
+                  <pic:blipFill>
+                    <a:blip r:embed="rId12" cstate="print">
+                      <a:extLst>
+                        <a:ext uri="{28A0092B-C50C-407E-A947-70E740481C1C}">
+                          <a14:useLocalDpi xmlns:a14="http://schemas.microsoft.com/office/drawing/2010/main" val="0"/>
+                        </a:ext>
+                      </a:extLst>
+                    </a:blip>
+                    <a:srcRect/>
+                    <a:stretch>
+                      <a:fillRect/>
+                    </a:stretch>
+                  </pic:blipFill>
+                  <pic:spPr bwMode="auto">
+                    <a:xfrm>
+                      <a:off x="0" y="0"/>
+                      <a:ext cx="812097" cy="334329"/>
+                    </a:xfrm>
+                    <a:prstGeom prst="rect">
+                      <a:avLst/>
+                    </a:prstGeom>
+                    <a:noFill/>
+                    <a:ln>
+                      <a:noFill/>
+                    </a:ln>
+                  </pic:spPr>
+                </pic:pic>
+              </a:graphicData>
+            </a:graphic>
+          </wp:inline>
+        </w:drawing>
+      </w:r>
+      <w:r>
+        <w:rPr>
+          <w:rFonts w:cstheme="minorHAnsi"/>
+          <w:b/>
+          <w:bCs/>
+          <w:sz w:val="14"/>
+          <w:szCs w:val="14"/>
+        </w:rPr>
+        <w:t xml:space="preserve">is equivalent </w:t>
+      </w:r>
+      <w:r>
+        <w:rPr>
+          <w:rFonts w:cstheme="minorHAnsi"/>
+          <w:b/>
+          <w:bCs/>
+          <w:sz w:val="14"/>
+          <w:szCs w:val="14"/>
+        </w:rPr>
+        <w:t xml:space="preserve">or translated </w:t>
+      </w:r>
+      <w:r>
+        <w:rPr>
+          <w:rFonts w:cstheme="minorHAnsi"/>
+          <w:b/>
+          <w:bCs/>
+          <w:sz w:val="14"/>
+          <w:szCs w:val="14"/>
+        </w:rPr>
+        <w:t xml:space="preserve">in C to -&gt; </w:t>
+      </w:r>
+      <w:r>
+        <w:rPr>
+          <w:rFonts w:cstheme="minorHAnsi"/>
+          <w:b/>
+          <w:bCs/>
+          <w:sz w:val="14"/>
+          <w:szCs w:val="14"/>
+        </w:rPr>
+        <w:t xml:space="preserve">string </w:t>
+      </w:r>
+      <w:r>
+        <w:rPr>
+          <w:rFonts w:cstheme="minorHAnsi"/>
+          <w:b/>
+          <w:bCs/>
+          <w:sz w:val="14"/>
+          <w:szCs w:val="14"/>
+        </w:rPr>
+        <w:t>answer = get_string(“What’s your name? “)</w:t>
+      </w:r>
+      <w:r>
+        <w:rPr>
+          <w:rFonts w:cstheme="minorHAnsi"/>
+          <w:b/>
+          <w:bCs/>
+          <w:sz w:val="14"/>
+          <w:szCs w:val="14"/>
+        </w:rPr>
+        <w:t>;</w:t>
+      </w:r>
+      <w:r>
+        <w:rPr>
+          <w:rFonts w:cstheme="minorHAnsi"/>
+          <w:b/>
+          <w:bCs/>
+          <w:sz w:val="14"/>
+          <w:szCs w:val="14"/>
+        </w:rPr>
+        <w:t xml:space="preserve"> &lt;-this takes an input, = is the assignment operator, to assign a value is to store a value into a variable</w:t>
+      </w:r>
+    </w:p>
+    <w:p>
+      <w:pPr>
+        <w:spacing w:after="0"/>
+        <w:ind w:left="284" w:right="253"/>
+        <w:rPr>
+          <w:rFonts w:cstheme="minorHAnsi"/>
+          <w:b/>
+          <w:bCs/>
+          <w:sz w:val="14"/>
+          <w:szCs w:val="14"/>
+        </w:rPr>
+      </w:pPr>
+      <w:r>
+        <w:rPr>
+          <w:rFonts w:cstheme="minorHAnsi"/>
+          <w:b/>
+          <w:bCs/>
+          <w:sz w:val="14"/>
+          <w:szCs w:val="14"/>
+        </w:rPr>
+        <w:t xml:space="preserve">                                     </w:t>
+      </w:r>
+      <w:r>
+        <w:rPr>
+          <w:rFonts w:cstheme="minorHAnsi"/>
+          <w:b/>
+          <w:bCs/>
+          <w:sz w:val="14"/>
+          <w:szCs w:val="14"/>
+        </w:rPr>
+        <w:t xml:space="preserve">                </w:t>
+      </w:r>
+      <w:r>
+        <w:rPr>
+          <w:rFonts w:cstheme="minorHAnsi"/>
+          <w:b/>
+          <w:bCs/>
+          <w:sz w:val="14"/>
+          <w:szCs w:val="14"/>
+        </w:rPr>
+        <w:t xml:space="preserve">                     </w:t>
+      </w:r>
+      <w:r>
+        <w:rPr>
+          <w:rFonts w:cstheme="minorHAnsi"/>
+          <w:b/>
+          <w:bCs/>
+          <w:sz w:val="14"/>
+          <w:szCs w:val="14"/>
+        </w:rPr>
+        <w:t xml:space="preserve"> </w:t>
+      </w:r>
+      <w:r>
+        <w:rPr>
+          <w:rFonts w:cstheme="minorHAnsi"/>
+          <w:b/>
+          <w:bCs/>
+          <w:sz w:val="14"/>
+          <w:szCs w:val="14"/>
+        </w:rPr>
+        <w:t xml:space="preserve">   This you will</w:t>
+      </w:r>
+      <w:r>
+        <w:rPr>
+          <w:rFonts w:cstheme="minorHAnsi"/>
+          <w:b/>
+          <w:bCs/>
+          <w:sz w:val="14"/>
+          <w:szCs w:val="14"/>
+        </w:rPr>
+        <w:t xml:space="preserve"> be</w:t>
+      </w:r>
+      <w:r>
+        <w:rPr>
+          <w:rFonts w:cstheme="minorHAnsi"/>
+          <w:b/>
+          <w:bCs/>
+          <w:sz w:val="14"/>
+          <w:szCs w:val="14"/>
+        </w:rPr>
+        <w:t xml:space="preserve"> read it from right to left</w:t>
+      </w:r>
+      <w:r>
+        <w:rPr>
+          <w:rFonts w:cstheme="minorHAnsi"/>
+          <w:b/>
+          <w:bCs/>
+          <w:sz w:val="14"/>
+          <w:szCs w:val="14"/>
+        </w:rPr>
+        <w:t>, so we have a function get_string that will return to you whatever the person will type</w:t>
+      </w:r>
+      <w:r>
+        <w:rPr>
+          <w:rFonts w:cstheme="minorHAnsi"/>
+          <w:b/>
+          <w:bCs/>
+          <w:sz w:val="14"/>
+          <w:szCs w:val="14"/>
+        </w:rPr>
+        <w:t xml:space="preserve"> and it’s going to be stored on the left in the variable </w:t>
+      </w:r>
+    </w:p>
+    <w:p>
+      <w:pPr>
+        <w:spacing w:after="0"/>
+        <w:ind w:left="284" w:right="253"/>
+        <w:rPr>
+          <w:rFonts w:cstheme="minorHAnsi"/>
+          <w:b/>
+          <w:bCs/>
+          <w:sz w:val="14"/>
+          <w:szCs w:val="14"/>
+        </w:rPr>
+      </w:pPr>
+      <w:r>
+        <w:rPr>
+          <w:rFonts w:cstheme="minorHAnsi"/>
+          <w:b/>
+          <w:bCs/>
+          <w:sz w:val="14"/>
+          <w:szCs w:val="14"/>
+        </w:rPr>
+        <w:t xml:space="preserve">                                                        </w:t>
+      </w:r>
+      <w:r>
+        <w:rPr>
+          <w:rFonts w:cstheme="minorHAnsi"/>
+          <w:b/>
+          <w:bCs/>
+          <w:sz w:val="14"/>
+          <w:szCs w:val="14"/>
+        </w:rPr>
+        <w:t xml:space="preserve">                    </w:t>
+      </w:r>
+      <w:r>
+        <w:rPr>
+          <w:rFonts w:cstheme="minorHAnsi"/>
+          <w:b/>
+          <w:bCs/>
+          <w:sz w:val="14"/>
+          <w:szCs w:val="14"/>
+        </w:rPr>
+        <w:t xml:space="preserve">     Because of the assignment also in C you have to tell it what type the variable is storing</w:t>
+      </w:r>
+    </w:p>
+    <w:p>
+      <w:pPr>
+        <w:spacing w:after="0"/>
+        <w:ind w:left="284" w:right="253"/>
+        <w:rPr>
+          <w:rFonts w:cstheme="minorHAnsi"/>
+          <w:b/>
+          <w:bCs/>
+          <w:sz w:val="14"/>
+          <w:szCs w:val="14"/>
+        </w:rPr>
+      </w:pPr>
+      <w:r>
+        <w:rPr>
+          <w:rFonts w:cstheme="minorHAnsi"/>
+          <w:b/>
+          <w:bCs/>
+          <w:sz w:val="14"/>
+          <w:szCs w:val="14"/>
+        </w:rPr>
+        <w:t xml:space="preserve">                     In order to take input from the user you will have to include a library &lt;cs50.h&gt;</w:t>
+      </w:r>
+    </w:p>
+    <w:p>
+      <w:pPr>
+        <w:spacing w:after="0"/>
+        <w:ind w:left="284" w:right="253"/>
+        <w:rPr>
+          <w:rFonts w:cstheme="minorHAnsi"/>
+          <w:b/>
+          <w:bCs/>
+          <w:sz w:val="14"/>
+          <w:szCs w:val="14"/>
+        </w:rPr>
+      </w:pPr>
+      <w:r>
+        <w:rPr>
+          <w:rFonts w:cstheme="minorHAnsi"/>
+          <w:b/>
+          <w:bCs/>
+          <w:sz w:val="14"/>
+          <w:szCs w:val="14"/>
+        </w:rPr>
+        <w:t>There is a standard ibrary io (input/output) in C there is a library</w:t>
+      </w:r>
+    </w:p>
+    <w:p>
+      <w:pPr>
+        <w:spacing w:after="0"/>
+        <w:ind w:left="284" w:right="253"/>
+        <w:rPr>
+          <w:rFonts w:cstheme="minorHAnsi"/>
+          <w:b/>
+          <w:bCs/>
+          <w:sz w:val="14"/>
+          <w:szCs w:val="14"/>
+        </w:rPr>
+      </w:pPr>
+      <w:r>
+        <w:rPr>
+          <w:rFonts w:cstheme="minorHAnsi"/>
+          <w:b/>
+          <w:bCs/>
+          <w:sz w:val="14"/>
+          <w:szCs w:val="14"/>
+        </w:rPr>
+        <w:t xml:space="preserve"> </w:t>
+      </w:r>
+    </w:p>
+    <w:p>
+      <w:pPr>
+        <w:spacing w:after="0"/>
+        <w:ind w:left="284" w:right="253"/>
+        <w:rPr>
+          <w:rFonts w:cstheme="minorHAnsi"/>
+          <w:b/>
+          <w:bCs/>
+          <w:sz w:val="14"/>
+          <w:szCs w:val="14"/>
+        </w:rPr>
+      </w:pPr>
+    </w:p>
+    <w:p>
+      <w:pPr>
+        <w:spacing w:after="0"/>
+        <w:ind w:left="284" w:right="253"/>
+        <w:rPr>
+          <w:rFonts w:cstheme="minorHAnsi"/>
+          <w:b/>
+          <w:bCs/>
+          <w:sz w:val="14"/>
+          <w:szCs w:val="14"/>
+        </w:rPr>
+      </w:pPr>
+      <w:r>
+        <w:rPr>
+          <w:rFonts w:cstheme="minorHAnsi"/>
+          <w:b/>
+          <w:bCs/>
+          <w:sz w:val="14"/>
+          <w:szCs w:val="14"/>
+        </w:rPr>
+        <w:tab/>
+      </w:r>
+    </w:p>
+    <w:p>
+      <w:pPr>
+        <w:spacing w:after="0"/>
+        <w:ind w:left="284" w:right="253"/>
+        <w:rPr>
+          <w:rFonts w:cstheme="minorHAnsi"/>
+          <w:b/>
+          <w:bCs/>
+          <w:sz w:val="14"/>
+          <w:szCs w:val="14"/>
+        </w:rPr>
+      </w:pPr>
+    </w:p>
+    <w:p>
+      <w:pPr>
+        <w:spacing w:after="0"/>
+        <w:ind w:left="284" w:right="253"/>
+        <w:rPr>
+          <w:rFonts w:cstheme="minorHAnsi"/>
+          <w:b/>
+          <w:bCs/>
+          <w:sz w:val="14"/>
+          <w:szCs w:val="14"/>
+        </w:rPr>
+      </w:pPr>
+    </w:p>
+    <w:p>
+      <w:pPr>
+        <w:spacing w:after="0"/>
+        <w:ind w:left="284" w:right="253"/>
+        <w:rPr>
+          <w:rFonts w:cstheme="minorHAnsi"/>
+          <w:b/>
+          <w:bCs/>
+          <w:sz w:val="14"/>
+          <w:szCs w:val="14"/>
+        </w:rPr>
+      </w:pPr>
+    </w:p>
+    <w:p>
+      <w:pPr>
+        <w:spacing w:after="0"/>
+        <w:ind w:left="284" w:right="253"/>
+        <w:rPr>
+          <w:rFonts w:cstheme="minorHAnsi"/>
+          <w:b/>
+          <w:bCs/>
+          <w:sz w:val="14"/>
+          <w:szCs w:val="14"/>
+        </w:rPr>
+      </w:pPr>
+      <w:r>
+        <w:rPr>
+          <w:rFonts w:cstheme="minorHAnsi"/>
+          <w:b/>
+          <w:bCs/>
+          <w:sz w:val="14"/>
+          <w:szCs w:val="14"/>
+        </w:rPr>
+        <w:t xml:space="preserve"> </w:t>
+      </w:r>
+    </w:p>
+    <w:p>
+      <w:pPr>
+        <w:spacing w:after="0"/>
+        <w:ind w:left="284" w:right="253"/>
+        <w:rPr>
+          <w:rFonts w:cstheme="minorHAnsi"/>
+          <w:b/>
+          <w:bCs/>
+          <w:sz w:val="14"/>
+          <w:szCs w:val="14"/>
+          <w:u w:val="single"/>
+        </w:rPr>
+      </w:pPr>
+      <w:r>
+        <w:rPr>
+          <w:rFonts w:cstheme="minorHAnsi"/>
+          <w:b/>
+          <w:bCs/>
+          <w:sz w:val="14"/>
+          <w:szCs w:val="14"/>
+          <w:u w:val="single"/>
+        </w:rPr>
+        <w:t>Bro code</w:t>
+      </w:r>
+      <w:r>
+        <w:rPr>
+          <w:rFonts w:cstheme="minorHAnsi"/>
+          <w:b/>
+          <w:bCs/>
+          <w:sz w:val="14"/>
+          <w:szCs w:val="14"/>
+          <w:u w:val="single"/>
+        </w:rPr>
+        <w:t>:</w:t>
+      </w:r>
+    </w:p>
+    <w:p>
+      <w:pPr>
+        <w:spacing w:after="0"/>
+        <w:ind w:left="284" w:right="253"/>
+        <w:rPr>
+          <w:rFonts w:cstheme="minorHAnsi"/>
+          <w:b/>
+          <w:bCs/>
+          <w:sz w:val="14"/>
+          <w:szCs w:val="14"/>
+        </w:rPr>
+      </w:pPr>
+      <w:r>
+        <w:rPr>
+          <w:rFonts w:cstheme="minorHAnsi"/>
+          <w:b/>
+          <w:bCs/>
+          <w:sz w:val="14"/>
+          <w:szCs w:val="14"/>
+        </w:rPr>
+        <w:t>C is a middle level labguages from 1970 and widley used language today</w:t>
+      </w:r>
+    </w:p>
+    <w:p>
+      <w:pPr>
+        <w:spacing w:after="0"/>
+        <w:ind w:left="284" w:right="253"/>
+        <w:rPr>
+          <w:rFonts w:cstheme="minorHAnsi"/>
+          <w:b/>
+          <w:bCs/>
+          <w:sz w:val="14"/>
+          <w:szCs w:val="14"/>
+        </w:rPr>
+      </w:pPr>
+      <w:r>
+        <w:rPr>
+          <w:rFonts w:cstheme="minorHAnsi"/>
+          <w:b/>
+          <w:bCs/>
+          <w:sz w:val="14"/>
+          <w:szCs w:val="14"/>
+        </w:rPr>
+        <w:t>C is a middle level language</w:t>
+      </w:r>
+    </w:p>
+    <w:p>
+      <w:pPr>
+        <w:spacing w:after="0"/>
+        <w:ind w:left="284" w:right="253"/>
+        <w:rPr>
+          <w:rFonts w:cstheme="minorHAnsi"/>
+          <w:b/>
+          <w:bCs/>
+          <w:sz w:val="14"/>
+          <w:szCs w:val="14"/>
+        </w:rPr>
+      </w:pPr>
+      <w:r>
+        <w:rPr>
+          <w:rFonts w:cstheme="minorHAnsi"/>
+          <w:b/>
+          <w:bCs/>
+          <w:sz w:val="14"/>
+          <w:szCs w:val="14"/>
+        </w:rPr>
+        <w:t>Nearly every language uses or is influenced by “C”</w:t>
+      </w:r>
+    </w:p>
+    <w:p>
+      <w:pPr>
+        <w:spacing w:after="0"/>
+        <w:ind w:left="284" w:right="253"/>
+        <w:rPr>
+          <w:rFonts w:cstheme="minorHAnsi"/>
+          <w:b/>
+          <w:bCs/>
+          <w:sz w:val="14"/>
+          <w:szCs w:val="14"/>
+        </w:rPr>
+      </w:pPr>
+      <w:r>
+        <w:rPr>
+          <w:rFonts w:cstheme="minorHAnsi"/>
+          <w:b/>
+          <w:bCs/>
+          <w:sz w:val="14"/>
+          <w:szCs w:val="14"/>
+        </w:rPr>
+        <w:t>Example: Python is written with C</w:t>
+      </w:r>
+    </w:p>
+    <w:p>
+      <w:pPr>
+        <w:spacing w:after="0"/>
+        <w:ind w:left="284" w:right="253"/>
+        <w:rPr>
+          <w:rFonts w:cstheme="minorHAnsi"/>
+          <w:b/>
+          <w:bCs/>
+          <w:sz w:val="14"/>
+          <w:szCs w:val="14"/>
+        </w:rPr>
+      </w:pPr>
+      <w:r>
+        <w:rPr>
+          <w:rFonts w:cstheme="minorHAnsi"/>
+          <w:b/>
+          <w:bCs/>
+          <w:sz w:val="14"/>
+          <w:szCs w:val="14"/>
+        </w:rPr>
+        <w:t xml:space="preserve">                 Default implementation CPython</w:t>
+      </w:r>
+    </w:p>
+    <w:p>
+      <w:pPr>
+        <w:spacing w:after="0"/>
+        <w:ind w:left="284" w:right="253"/>
+        <w:rPr>
+          <w:rFonts w:cstheme="minorHAnsi"/>
+          <w:b/>
+          <w:bCs/>
+          <w:sz w:val="14"/>
+          <w:szCs w:val="14"/>
+        </w:rPr>
+      </w:pPr>
+      <w:r>
+        <w:rPr>
+          <w:rFonts w:cstheme="minorHAnsi"/>
+          <w:b/>
+          <w:bCs/>
+          <w:sz w:val="14"/>
+          <w:szCs w:val="14"/>
+        </w:rPr>
+        <w:t>Important notes:</w:t>
+      </w:r>
+    </w:p>
+    <w:p>
+      <w:pPr>
+        <w:spacing w:after="0"/>
+        <w:ind w:left="284" w:right="253"/>
+        <w:rPr>
+          <w:rFonts w:cstheme="minorHAnsi"/>
+          <w:b/>
+          <w:bCs/>
+          <w:sz w:val="14"/>
+          <w:szCs w:val="14"/>
+        </w:rPr>
+      </w:pPr>
+      <w:r>
+        <w:rPr>
+          <w:rFonts w:cstheme="minorHAnsi"/>
+          <w:b/>
+          <w:bCs/>
+          <w:sz w:val="14"/>
+          <w:szCs w:val="14"/>
+        </w:rPr>
+        <w:t>1.C is not OOP</w:t>
+      </w:r>
+    </w:p>
+    <w:p>
+      <w:pPr>
+        <w:spacing w:after="0"/>
+        <w:ind w:left="284" w:right="253"/>
+        <w:rPr>
+          <w:rFonts w:cstheme="minorHAnsi"/>
+          <w:b/>
+          <w:bCs/>
+          <w:sz w:val="14"/>
+          <w:szCs w:val="14"/>
+        </w:rPr>
+      </w:pPr>
+      <w:r>
+        <w:rPr>
+          <w:rFonts w:cstheme="minorHAnsi"/>
+          <w:b/>
+          <w:bCs/>
+          <w:sz w:val="14"/>
+          <w:szCs w:val="14"/>
+        </w:rPr>
+        <w:t>2. C++ is an extension of C</w:t>
+      </w:r>
+    </w:p>
+    <w:p>
+      <w:pPr>
+        <w:spacing w:after="0"/>
+        <w:ind w:left="284" w:right="253"/>
+        <w:rPr>
+          <w:rFonts w:cstheme="minorHAnsi"/>
+          <w:b/>
+          <w:bCs/>
+          <w:sz w:val="14"/>
+          <w:szCs w:val="14"/>
+        </w:rPr>
+      </w:pPr>
+      <w:r>
+        <w:rPr>
+          <w:rFonts w:cstheme="minorHAnsi"/>
+          <w:b/>
+          <w:bCs/>
+          <w:sz w:val="14"/>
+          <w:szCs w:val="14"/>
+        </w:rPr>
+        <w:t>3.C is difficult</w:t>
+      </w:r>
+    </w:p>
+    <w:p>
+      <w:pPr>
+        <w:spacing w:after="0"/>
+        <w:ind w:left="284" w:right="253"/>
+        <w:rPr>
+          <w:rFonts w:cstheme="minorHAnsi"/>
+          <w:b/>
+          <w:bCs/>
+          <w:sz w:val="14"/>
+          <w:szCs w:val="14"/>
+        </w:rPr>
+      </w:pPr>
+      <w:r>
+        <w:rPr>
+          <w:rFonts w:cstheme="minorHAnsi"/>
+          <w:b/>
+          <w:bCs/>
+          <w:sz w:val="14"/>
+          <w:szCs w:val="14"/>
+        </w:rPr>
+        <w:t>You will need an IDE and a GCC compiler to transform into code machine 0 and 1</w:t>
+      </w:r>
+    </w:p>
+    <w:p>
+      <w:pPr>
+        <w:spacing w:after="0"/>
+        <w:ind w:left="284" w:right="253"/>
+        <w:rPr>
+          <w:rFonts w:cstheme="minorHAnsi"/>
+          <w:b/>
+          <w:bCs/>
+          <w:sz w:val="14"/>
+          <w:szCs w:val="14"/>
+        </w:rPr>
+      </w:pPr>
+      <w:r>
+        <w:rPr>
+          <w:rFonts w:cstheme="minorHAnsi"/>
+          <w:b/>
+          <w:bCs/>
+          <w:sz w:val="14"/>
+          <w:szCs w:val="14"/>
+        </w:rPr>
+        <w:t>So you can use VS Code then in the extension C/C++ installer and also C runner</w:t>
+      </w:r>
+    </w:p>
+    <w:p>
+      <w:pPr>
+        <w:pStyle w:val="Heading1"/>
+        <w:shd w:val="clear" w:color="auto" w:fill="F9F9F9"/>
+        <w:spacing w:before="0" w:beforeAutospacing="0" w:after="0" w:afterAutospacing="0"/>
+        <w:rPr>
+          <w:rFonts w:asciiTheme="minorHAnsi" w:hAnsiTheme="minorHAnsi" w:cstheme="minorHAnsi"/>
+          <w:b w:val="0"/>
+          <w:bCs w:val="0"/>
+          <w:sz w:val="14"/>
+          <w:szCs w:val="14"/>
+        </w:rPr>
+      </w:pPr>
+      <w:r>
+        <w:rPr>
+          <w:rFonts w:cstheme="minorHAnsi"/>
+          <w:b w:val="0"/>
+          <w:bCs w:val="0"/>
+          <w:sz w:val="14"/>
+          <w:szCs w:val="14"/>
+        </w:rPr>
+        <w:t xml:space="preserve">        </w:t>
+      </w:r>
+      <w:r>
+        <w:rPr>
+          <w:rFonts w:cstheme="minorHAnsi"/>
+          <w:b w:val="0"/>
+          <w:bCs w:val="0"/>
+          <w:sz w:val="14"/>
+          <w:szCs w:val="14"/>
+        </w:rPr>
+        <w:t xml:space="preserve">Check in cmd with g++ --version if you have a gcc installed otherwise you will have to install </w:t>
+      </w:r>
+      <w:r>
+        <w:rPr>
+          <w:rFonts w:asciiTheme="minorHAnsi" w:hAnsiTheme="minorHAnsi" w:cstheme="minorHAnsi"/>
+          <w:b w:val="0"/>
+          <w:bCs w:val="0"/>
+          <w:sz w:val="14"/>
+          <w:szCs w:val="14"/>
+        </w:rPr>
+        <w:t>Mingw-W64</w:t>
+      </w:r>
+      <w:r>
+        <w:rPr>
+          <w:rFonts w:asciiTheme="minorHAnsi" w:hAnsiTheme="minorHAnsi" w:cstheme="minorHAnsi"/>
+          <w:b w:val="0"/>
+          <w:bCs w:val="0"/>
+          <w:sz w:val="14"/>
+          <w:szCs w:val="14"/>
+        </w:rPr>
+        <w:t xml:space="preserve"> for windows</w:t>
+      </w:r>
+    </w:p>
+    <w:p>
+      <w:pPr>
+        <w:pStyle w:val="Heading1"/>
+        <w:shd w:val="clear" w:color="auto" w:fill="F9F9F9"/>
+        <w:spacing w:before="0" w:beforeAutospacing="0" w:after="0" w:afterAutospacing="0"/>
+        <w:rPr>
+          <w:rFonts w:asciiTheme="minorHAnsi" w:hAnsiTheme="minorHAnsi" w:cstheme="minorHAnsi"/>
+          <w:b w:val="0"/>
+          <w:bCs w:val="0"/>
+          <w:sz w:val="14"/>
+          <w:szCs w:val="14"/>
+        </w:rPr>
+      </w:pPr>
+      <w:r>
+        <w:rPr>
+          <w:rFonts w:asciiTheme="minorHAnsi" w:hAnsiTheme="minorHAnsi" w:cstheme="minorHAnsi"/>
+          <w:b w:val="0"/>
+          <w:bCs w:val="0"/>
+          <w:sz w:val="14"/>
+          <w:szCs w:val="14"/>
+        </w:rPr>
+        <w:t>#include = the word is a preprocessor command that tells the proccesso rto include the contents of a file wich it ill be in &lt;&gt;</w:t>
+      </w:r>
+    </w:p>
+    <w:p>
+      <w:pPr>
+        <w:pStyle w:val="Heading1"/>
+        <w:shd w:val="clear" w:color="auto" w:fill="F9F9F9"/>
+        <w:spacing w:before="0" w:beforeAutospacing="0" w:after="0" w:afterAutospacing="0"/>
+        <w:rPr>
+          <w:rFonts w:asciiTheme="minorHAnsi" w:hAnsiTheme="minorHAnsi" w:cstheme="minorHAnsi"/>
+          <w:b w:val="0"/>
+          <w:bCs w:val="0"/>
+          <w:sz w:val="14"/>
+          <w:szCs w:val="14"/>
+        </w:rPr>
+      </w:pPr>
+      <w:r>
+        <w:rPr>
+          <w:rFonts w:asciiTheme="minorHAnsi" w:hAnsiTheme="minorHAnsi" w:cstheme="minorHAnsi"/>
+          <w:b w:val="0"/>
+          <w:bCs w:val="0"/>
+          <w:sz w:val="14"/>
+          <w:szCs w:val="14"/>
+        </w:rPr>
+        <w:t>&lt;stdio.h&gt; will include functions usefeull for input/output tht we will need</w:t>
+      </w:r>
+    </w:p>
+    <w:p>
+      <w:pPr>
+        <w:pStyle w:val="Heading1"/>
+        <w:shd w:val="clear" w:color="auto" w:fill="F9F9F9"/>
+        <w:spacing w:before="0" w:beforeAutospacing="0" w:after="0" w:afterAutospacing="0"/>
+        <w:rPr>
+          <w:rFonts w:asciiTheme="minorHAnsi" w:hAnsiTheme="minorHAnsi" w:cstheme="minorHAnsi"/>
+          <w:b w:val="0"/>
+          <w:bCs w:val="0"/>
+          <w:sz w:val="14"/>
+          <w:szCs w:val="14"/>
+        </w:rPr>
+      </w:pPr>
+      <w:r>
+        <w:rPr>
+          <w:rFonts w:asciiTheme="minorHAnsi" w:hAnsiTheme="minorHAnsi" w:cstheme="minorHAnsi"/>
+          <w:b w:val="0"/>
+          <w:bCs w:val="0"/>
+          <w:sz w:val="14"/>
+          <w:szCs w:val="14"/>
+        </w:rPr>
+        <w:t>Our main entry point is the main function type int main(){} so anything within the {} is the main function and at the end we use ;</w:t>
+      </w:r>
+    </w:p>
+    <w:p>
+      <w:pPr>
+        <w:pStyle w:val="Heading1"/>
+        <w:shd w:val="clear" w:color="auto" w:fill="F9F9F9"/>
+        <w:spacing w:before="0" w:beforeAutospacing="0" w:after="0" w:afterAutospacing="0"/>
+        <w:rPr>
+          <w:rFonts w:asciiTheme="minorHAnsi" w:hAnsiTheme="minorHAnsi" w:cstheme="minorHAnsi"/>
+          <w:b w:val="0"/>
+          <w:bCs w:val="0"/>
+          <w:sz w:val="14"/>
+          <w:szCs w:val="14"/>
+        </w:rPr>
+      </w:pPr>
+      <w:r>
+        <w:rPr>
+          <w:rFonts w:asciiTheme="minorHAnsi" w:hAnsiTheme="minorHAnsi" w:cstheme="minorHAnsi"/>
+          <w:b w:val="0"/>
+          <w:bCs w:val="0"/>
+          <w:sz w:val="14"/>
+          <w:szCs w:val="14"/>
+        </w:rPr>
+        <w:t>Use // to write a comment and will be ignored by the compiler</w:t>
+      </w:r>
+    </w:p>
+    <w:p>
+      <w:pPr>
+        <w:pStyle w:val="Heading1"/>
+        <w:shd w:val="clear" w:color="auto" w:fill="F9F9F9"/>
+        <w:spacing w:before="0" w:beforeAutospacing="0" w:after="0" w:afterAutospacing="0"/>
+        <w:rPr>
+          <w:rFonts w:asciiTheme="minorHAnsi" w:hAnsiTheme="minorHAnsi" w:cstheme="minorHAnsi"/>
+          <w:b w:val="0"/>
+          <w:bCs w:val="0"/>
+          <w:sz w:val="14"/>
+          <w:szCs w:val="14"/>
+        </w:rPr>
+      </w:pPr>
+      <w:r>
+        <w:rPr>
+          <w:rFonts w:asciiTheme="minorHAnsi" w:hAnsiTheme="minorHAnsi" w:cstheme="minorHAnsi"/>
+          <w:b w:val="0"/>
+          <w:bCs w:val="0"/>
+          <w:sz w:val="14"/>
+          <w:szCs w:val="14"/>
+        </w:rPr>
+        <w:t>For multi line comment /*  comments here  */</w:t>
+      </w:r>
+    </w:p>
+    <w:p>
+      <w:pPr>
+        <w:pStyle w:val="Heading1"/>
+        <w:shd w:val="clear" w:color="auto" w:fill="F9F9F9"/>
+        <w:spacing w:before="0" w:beforeAutospacing="0" w:after="0" w:afterAutospacing="0"/>
+        <w:rPr>
+          <w:rFonts w:asciiTheme="minorHAnsi" w:hAnsiTheme="minorHAnsi" w:cstheme="minorHAnsi"/>
+          <w:b w:val="0"/>
+          <w:bCs w:val="0"/>
+          <w:sz w:val="14"/>
+          <w:szCs w:val="14"/>
+        </w:rPr>
+      </w:pPr>
+    </w:p>
+    <w:p>
+      <w:pPr>
+        <w:pStyle w:val="Heading1"/>
+        <w:shd w:val="clear" w:color="auto" w:fill="F9F9F9"/>
+        <w:spacing w:before="0" w:beforeAutospacing="0" w:after="0" w:afterAutospacing="0"/>
+        <w:rPr>
+          <w:rFonts w:asciiTheme="minorHAnsi" w:hAnsiTheme="minorHAnsi" w:cstheme="minorHAnsi"/>
+          <w:b w:val="0"/>
+          <w:bCs w:val="0"/>
+          <w:sz w:val="14"/>
+          <w:szCs w:val="14"/>
+        </w:rPr>
+      </w:pPr>
+      <w:r>
+        <w:rPr>
+          <w:rFonts w:asciiTheme="minorHAnsi" w:hAnsiTheme="minorHAnsi" w:cstheme="minorHAnsi"/>
+          <w:b w:val="0"/>
+          <w:bCs w:val="0"/>
+          <w:sz w:val="14"/>
+          <w:szCs w:val="14"/>
+        </w:rPr>
+        <w:t>Escape sequence = character combination consisting of a backlash \ followed by a letter or combination of digits.</w:t>
+      </w:r>
+    </w:p>
+    <w:p>
+      <w:pPr>
+        <w:pStyle w:val="Heading1"/>
+        <w:shd w:val="clear" w:color="auto" w:fill="F9F9F9"/>
+        <w:spacing w:before="0" w:beforeAutospacing="0" w:after="0" w:afterAutospacing="0"/>
+        <w:rPr>
+          <w:rFonts w:asciiTheme="minorHAnsi" w:hAnsiTheme="minorHAnsi" w:cstheme="minorHAnsi"/>
+          <w:b w:val="0"/>
+          <w:bCs w:val="0"/>
+          <w:sz w:val="14"/>
+          <w:szCs w:val="14"/>
+        </w:rPr>
+      </w:pPr>
+      <w:r>
+        <w:rPr>
+          <w:rFonts w:asciiTheme="minorHAnsi" w:hAnsiTheme="minorHAnsi" w:cstheme="minorHAnsi"/>
+          <w:b w:val="0"/>
+          <w:bCs w:val="0"/>
+          <w:sz w:val="14"/>
+          <w:szCs w:val="14"/>
+        </w:rPr>
+        <w:t>\n = newline</w:t>
+      </w:r>
+    </w:p>
+    <w:p>
+      <w:pPr>
+        <w:pStyle w:val="Heading1"/>
+        <w:shd w:val="clear" w:color="auto" w:fill="F9F9F9"/>
+        <w:spacing w:before="0" w:beforeAutospacing="0" w:after="0" w:afterAutospacing="0"/>
+        <w:rPr>
+          <w:rFonts w:asciiTheme="minorHAnsi" w:hAnsiTheme="minorHAnsi" w:cstheme="minorHAnsi"/>
+          <w:b w:val="0"/>
+          <w:bCs w:val="0"/>
+          <w:sz w:val="14"/>
+          <w:szCs w:val="14"/>
+        </w:rPr>
+      </w:pPr>
+      <w:r>
+        <w:rPr>
+          <w:rFonts w:asciiTheme="minorHAnsi" w:hAnsiTheme="minorHAnsi" w:cstheme="minorHAnsi"/>
+          <w:b w:val="0"/>
+          <w:bCs w:val="0"/>
+          <w:sz w:val="14"/>
+          <w:szCs w:val="14"/>
+        </w:rPr>
+        <w:t>\t = tab</w:t>
+      </w:r>
+    </w:p>
+    <w:p>
+      <w:pPr>
+        <w:pStyle w:val="Heading1"/>
+        <w:shd w:val="clear" w:color="auto" w:fill="F9F9F9"/>
+        <w:spacing w:before="0" w:beforeAutospacing="0" w:after="0" w:afterAutospacing="0"/>
+        <w:rPr>
+          <w:rFonts w:asciiTheme="minorHAnsi" w:hAnsiTheme="minorHAnsi" w:cstheme="minorHAnsi"/>
+          <w:b w:val="0"/>
+          <w:bCs w:val="0"/>
+          <w:sz w:val="14"/>
+          <w:szCs w:val="14"/>
+        </w:rPr>
+      </w:pPr>
+    </w:p>
+    <w:p>
+      <w:pPr>
+        <w:pStyle w:val="Heading1"/>
+        <w:shd w:val="clear" w:color="auto" w:fill="F9F9F9"/>
+        <w:spacing w:before="0" w:beforeAutospacing="0" w:after="0" w:afterAutospacing="0"/>
+        <w:rPr>
+          <w:rFonts w:asciiTheme="minorHAnsi" w:hAnsiTheme="minorHAnsi" w:cstheme="minorHAnsi"/>
+          <w:b w:val="0"/>
+          <w:bCs w:val="0"/>
+          <w:sz w:val="14"/>
+          <w:szCs w:val="14"/>
+        </w:rPr>
+      </w:pPr>
+      <w:r>
+        <w:rPr>
+          <w:rFonts w:asciiTheme="minorHAnsi" w:hAnsiTheme="minorHAnsi" w:cstheme="minorHAnsi"/>
+          <w:b w:val="0"/>
+          <w:bCs w:val="0"/>
+          <w:sz w:val="14"/>
+          <w:szCs w:val="14"/>
+        </w:rPr>
+        <w:t>To print quotes inside the () use printf(“\” I like pizza \” – by lulu”) or for single quotes use ‘ instead of “ = escape of sequences</w:t>
+      </w:r>
+    </w:p>
+    <w:p>
+      <w:pPr>
+        <w:pStyle w:val="Heading1"/>
+        <w:shd w:val="clear" w:color="auto" w:fill="F9F9F9"/>
+        <w:spacing w:before="0" w:beforeAutospacing="0" w:after="0" w:afterAutospacing="0"/>
+        <w:rPr>
+          <w:rFonts w:asciiTheme="minorHAnsi" w:hAnsiTheme="minorHAnsi" w:cstheme="minorHAnsi"/>
+          <w:b w:val="0"/>
+          <w:bCs w:val="0"/>
+          <w:sz w:val="14"/>
+          <w:szCs w:val="14"/>
+        </w:rPr>
+      </w:pPr>
+    </w:p>
+    <w:p>
+      <w:pPr>
+        <w:pStyle w:val="Heading1"/>
+        <w:shd w:val="clear" w:color="auto" w:fill="F9F9F9"/>
+        <w:spacing w:before="0" w:beforeAutospacing="0" w:after="0" w:afterAutospacing="0"/>
+        <w:rPr>
+          <w:rFonts w:asciiTheme="minorHAnsi" w:hAnsiTheme="minorHAnsi" w:cstheme="minorHAnsi"/>
+          <w:b w:val="0"/>
+          <w:bCs w:val="0"/>
+          <w:sz w:val="14"/>
+          <w:szCs w:val="14"/>
+        </w:rPr>
+      </w:pPr>
+      <w:r>
+        <w:rPr>
+          <w:rFonts w:asciiTheme="minorHAnsi" w:hAnsiTheme="minorHAnsi" w:cstheme="minorHAnsi"/>
+          <w:b w:val="0"/>
+          <w:bCs w:val="0"/>
+          <w:sz w:val="14"/>
+          <w:szCs w:val="14"/>
+        </w:rPr>
+        <w:t>Variables = allocated space in memory to store a vlue</w:t>
+      </w:r>
+    </w:p>
+    <w:p>
+      <w:pPr>
+        <w:pStyle w:val="Heading1"/>
+        <w:shd w:val="clear" w:color="auto" w:fill="F9F9F9"/>
+        <w:spacing w:before="0" w:beforeAutospacing="0" w:after="0" w:afterAutospacing="0"/>
+        <w:rPr>
+          <w:rFonts w:asciiTheme="minorHAnsi" w:hAnsiTheme="minorHAnsi" w:cstheme="minorHAnsi"/>
+          <w:b w:val="0"/>
+          <w:bCs w:val="0"/>
+          <w:sz w:val="14"/>
+          <w:szCs w:val="14"/>
+        </w:rPr>
+      </w:pPr>
+      <w:r>
+        <w:rPr>
+          <w:rFonts w:asciiTheme="minorHAnsi" w:hAnsiTheme="minorHAnsi" w:cstheme="minorHAnsi"/>
+          <w:b w:val="0"/>
+          <w:bCs w:val="0"/>
+          <w:sz w:val="14"/>
+          <w:szCs w:val="14"/>
+        </w:rPr>
+        <w:t>We refer to a variable’s name to access the stored value</w:t>
+      </w:r>
+    </w:p>
+    <w:p>
+      <w:pPr>
+        <w:pStyle w:val="Heading1"/>
+        <w:shd w:val="clear" w:color="auto" w:fill="F9F9F9"/>
+        <w:spacing w:before="0" w:beforeAutospacing="0" w:after="0" w:afterAutospacing="0"/>
+        <w:rPr>
+          <w:rFonts w:asciiTheme="minorHAnsi" w:hAnsiTheme="minorHAnsi" w:cstheme="minorHAnsi"/>
+          <w:b w:val="0"/>
+          <w:bCs w:val="0"/>
+          <w:sz w:val="14"/>
+          <w:szCs w:val="14"/>
+        </w:rPr>
+      </w:pPr>
+      <w:r>
+        <w:rPr>
+          <w:rFonts w:asciiTheme="minorHAnsi" w:hAnsiTheme="minorHAnsi" w:cstheme="minorHAnsi"/>
+          <w:b w:val="0"/>
+          <w:bCs w:val="0"/>
+          <w:sz w:val="14"/>
+          <w:szCs w:val="14"/>
+        </w:rPr>
+        <w:t>That variable now behaves as if it was the value it contains</w:t>
+      </w:r>
+    </w:p>
+    <w:p>
+      <w:pPr>
+        <w:pStyle w:val="Heading1"/>
+        <w:shd w:val="clear" w:color="auto" w:fill="F9F9F9"/>
+        <w:spacing w:before="0" w:beforeAutospacing="0" w:after="0" w:afterAutospacing="0"/>
+        <w:rPr>
+          <w:rFonts w:asciiTheme="minorHAnsi" w:hAnsiTheme="minorHAnsi" w:cstheme="minorHAnsi"/>
+          <w:b w:val="0"/>
+          <w:bCs w:val="0"/>
+          <w:sz w:val="14"/>
+          <w:szCs w:val="14"/>
+        </w:rPr>
+      </w:pPr>
+      <w:r>
+        <w:rPr>
+          <w:rFonts w:asciiTheme="minorHAnsi" w:hAnsiTheme="minorHAnsi" w:cstheme="minorHAnsi"/>
+          <w:b w:val="0"/>
+          <w:bCs w:val="0"/>
+          <w:sz w:val="14"/>
+          <w:szCs w:val="14"/>
+        </w:rPr>
+        <w:t>But we need to declare what type of data we are storing</w:t>
+      </w:r>
+    </w:p>
+    <w:p>
+      <w:pPr>
+        <w:pStyle w:val="Heading1"/>
+        <w:shd w:val="clear" w:color="auto" w:fill="F9F9F9"/>
+        <w:spacing w:before="0" w:beforeAutospacing="0" w:after="0" w:afterAutospacing="0"/>
+        <w:rPr>
+          <w:rFonts w:asciiTheme="minorHAnsi" w:hAnsiTheme="minorHAnsi" w:cstheme="minorHAnsi"/>
+          <w:b w:val="0"/>
+          <w:bCs w:val="0"/>
+          <w:sz w:val="14"/>
+          <w:szCs w:val="14"/>
+        </w:rPr>
+      </w:pPr>
+      <w:r>
+        <w:rPr>
+          <w:rFonts w:asciiTheme="minorHAnsi" w:hAnsiTheme="minorHAnsi" w:cstheme="minorHAnsi"/>
+          <w:b w:val="0"/>
+          <w:bCs w:val="0"/>
+          <w:sz w:val="14"/>
+          <w:szCs w:val="14"/>
+        </w:rPr>
+        <w:t>It is done in 2 steps, declaration then initialization</w:t>
+      </w:r>
+    </w:p>
+    <w:p>
+      <w:pPr>
+        <w:pStyle w:val="Heading1"/>
+        <w:shd w:val="clear" w:color="auto" w:fill="F9F9F9"/>
+        <w:spacing w:before="0" w:beforeAutospacing="0" w:after="0" w:afterAutospacing="0"/>
+        <w:rPr>
+          <w:rFonts w:asciiTheme="minorHAnsi" w:hAnsiTheme="minorHAnsi" w:cstheme="minorHAnsi"/>
+          <w:b w:val="0"/>
+          <w:bCs w:val="0"/>
+          <w:sz w:val="14"/>
+          <w:szCs w:val="14"/>
+        </w:rPr>
+      </w:pPr>
+      <w:r>
+        <w:rPr>
+          <w:rFonts w:asciiTheme="minorHAnsi" w:hAnsiTheme="minorHAnsi" w:cstheme="minorHAnsi"/>
+          <w:b w:val="0"/>
+          <w:bCs w:val="0"/>
+          <w:sz w:val="14"/>
+          <w:szCs w:val="14"/>
+        </w:rPr>
+        <w:t xml:space="preserve">  int x; // declaration</w:t>
+      </w:r>
+    </w:p>
+    <w:p>
+      <w:pPr>
+        <w:pStyle w:val="Heading1"/>
+        <w:shd w:val="clear" w:color="auto" w:fill="F9F9F9"/>
+        <w:spacing w:before="0" w:beforeAutospacing="0" w:after="0" w:afterAutospacing="0"/>
+        <w:rPr>
+          <w:rFonts w:asciiTheme="minorHAnsi" w:hAnsiTheme="minorHAnsi" w:cstheme="minorHAnsi"/>
+          <w:b w:val="0"/>
+          <w:bCs w:val="0"/>
+          <w:sz w:val="14"/>
+          <w:szCs w:val="14"/>
+        </w:rPr>
+      </w:pPr>
+      <w:r>
+        <w:rPr>
+          <w:rFonts w:asciiTheme="minorHAnsi" w:hAnsiTheme="minorHAnsi" w:cstheme="minorHAnsi"/>
+          <w:b w:val="0"/>
+          <w:bCs w:val="0"/>
+          <w:sz w:val="14"/>
+          <w:szCs w:val="14"/>
+        </w:rPr>
+        <w:t xml:space="preserve">   x=123;// initialization</w:t>
+      </w:r>
+    </w:p>
+    <w:p>
+      <w:pPr>
+        <w:pStyle w:val="Heading1"/>
+        <w:shd w:val="clear" w:color="auto" w:fill="F9F9F9"/>
+        <w:spacing w:before="0" w:beforeAutospacing="0" w:after="0" w:afterAutospacing="0"/>
+        <w:rPr>
+          <w:rFonts w:asciiTheme="minorHAnsi" w:hAnsiTheme="minorHAnsi" w:cstheme="minorHAnsi"/>
+          <w:b w:val="0"/>
+          <w:bCs w:val="0"/>
+          <w:sz w:val="14"/>
+          <w:szCs w:val="14"/>
+        </w:rPr>
+      </w:pPr>
+      <w:r>
+        <w:rPr>
+          <w:rFonts w:asciiTheme="minorHAnsi" w:hAnsiTheme="minorHAnsi" w:cstheme="minorHAnsi"/>
+          <w:b w:val="0"/>
+          <w:bCs w:val="0"/>
+          <w:sz w:val="14"/>
+          <w:szCs w:val="14"/>
+        </w:rPr>
+        <w:t xml:space="preserve">   int y = 321;//declaration + initialization</w:t>
+      </w:r>
+    </w:p>
+    <w:p>
+      <w:pPr>
+        <w:pStyle w:val="Heading1"/>
+        <w:shd w:val="clear" w:color="auto" w:fill="F9F9F9"/>
+        <w:spacing w:before="0" w:beforeAutospacing="0" w:after="0" w:afterAutospacing="0"/>
+        <w:rPr>
+          <w:rFonts w:asciiTheme="minorHAnsi" w:hAnsiTheme="minorHAnsi" w:cstheme="minorHAnsi"/>
+          <w:b w:val="0"/>
+          <w:bCs w:val="0"/>
+          <w:sz w:val="14"/>
+          <w:szCs w:val="14"/>
+        </w:rPr>
+      </w:pPr>
+      <w:r>
+        <w:rPr>
+          <w:rFonts w:asciiTheme="minorHAnsi" w:hAnsiTheme="minorHAnsi" w:cstheme="minorHAnsi"/>
+          <w:b w:val="0"/>
+          <w:bCs w:val="0"/>
+          <w:sz w:val="14"/>
+          <w:szCs w:val="14"/>
+        </w:rPr>
+        <w:t>to create an array: char name[]=”Bro”;//array of characters -&gt; this will act as string!!! So we have to store more than 1 character and store in an array!!emulate a string</w:t>
+      </w:r>
+    </w:p>
+    <w:p>
+      <w:pPr>
+        <w:pStyle w:val="Heading1"/>
+        <w:shd w:val="clear" w:color="auto" w:fill="F9F9F9"/>
+        <w:spacing w:before="0" w:beforeAutospacing="0" w:after="0" w:afterAutospacing="0"/>
+        <w:rPr>
+          <w:rFonts w:asciiTheme="minorHAnsi" w:hAnsiTheme="minorHAnsi" w:cstheme="minorHAnsi"/>
+          <w:b w:val="0"/>
+          <w:bCs w:val="0"/>
+          <w:sz w:val="14"/>
+          <w:szCs w:val="14"/>
+        </w:rPr>
+      </w:pPr>
+      <w:r>
+        <w:rPr>
+          <w:rFonts w:asciiTheme="minorHAnsi" w:hAnsiTheme="minorHAnsi" w:cstheme="minorHAnsi"/>
+          <w:b w:val="0"/>
+          <w:bCs w:val="0"/>
+          <w:sz w:val="14"/>
+          <w:szCs w:val="14"/>
+        </w:rPr>
+        <w:t>to print the above in a statement: printf(“you are % years old”, d) -&gt; so % is a place holder followed by d for decimal, for name use format specifier %s and for float is %f</w:t>
+      </w:r>
+      <w:r>
+        <w:rPr>
+          <w:rFonts w:asciiTheme="minorHAnsi" w:hAnsiTheme="minorHAnsi" w:cstheme="minorHAnsi"/>
+          <w:b w:val="0"/>
+          <w:bCs w:val="0"/>
+          <w:sz w:val="14"/>
+          <w:szCs w:val="14"/>
+        </w:rPr>
+        <w:t>, c% for char</w:t>
+      </w:r>
+    </w:p>
+    <w:p>
+      <w:pPr>
+        <w:pStyle w:val="Heading1"/>
+        <w:shd w:val="clear" w:color="auto" w:fill="F9F9F9"/>
+        <w:spacing w:before="0" w:beforeAutospacing="0" w:after="0" w:afterAutospacing="0"/>
+        <w:rPr>
+          <w:rFonts w:asciiTheme="minorHAnsi" w:hAnsiTheme="minorHAnsi" w:cstheme="minorHAnsi"/>
+          <w:b w:val="0"/>
+          <w:bCs w:val="0"/>
+          <w:sz w:val="14"/>
+          <w:szCs w:val="14"/>
+        </w:rPr>
+      </w:pPr>
+      <w:r>
+        <w:rPr>
+          <w:rFonts w:asciiTheme="minorHAnsi" w:hAnsiTheme="minorHAnsi" w:cstheme="minorHAnsi"/>
+          <w:b w:val="0"/>
+          <w:bCs w:val="0"/>
+          <w:sz w:val="14"/>
+          <w:szCs w:val="14"/>
+        </w:rPr>
+        <w:t>%lf = long float, so to display 15 digits after I will do %lf15 so double use more memory but more precision</w:t>
+      </w:r>
+    </w:p>
+    <w:p>
+      <w:pPr>
+        <w:pStyle w:val="Heading1"/>
+        <w:shd w:val="clear" w:color="auto" w:fill="F9F9F9"/>
+        <w:spacing w:before="0" w:beforeAutospacing="0" w:after="0" w:afterAutospacing="0"/>
+        <w:rPr>
+          <w:rFonts w:asciiTheme="minorHAnsi" w:hAnsiTheme="minorHAnsi" w:cstheme="minorHAnsi"/>
+          <w:b w:val="0"/>
+          <w:bCs w:val="0"/>
+          <w:sz w:val="14"/>
+          <w:szCs w:val="14"/>
+        </w:rPr>
+      </w:pPr>
+    </w:p>
+    <w:p>
+      <w:pPr>
+        <w:pStyle w:val="Heading1"/>
+        <w:shd w:val="clear" w:color="auto" w:fill="F9F9F9"/>
+        <w:spacing w:before="0" w:beforeAutospacing="0" w:after="0" w:afterAutospacing="0"/>
+        <w:rPr>
+          <w:rFonts w:asciiTheme="minorHAnsi" w:hAnsiTheme="minorHAnsi" w:cstheme="minorHAnsi"/>
+          <w:b w:val="0"/>
+          <w:bCs w:val="0"/>
+          <w:sz w:val="14"/>
+          <w:szCs w:val="14"/>
+        </w:rPr>
+      </w:pPr>
+      <w:r>
+        <w:rPr>
+          <w:rFonts w:asciiTheme="minorHAnsi" w:hAnsiTheme="minorHAnsi" w:cstheme="minorHAnsi"/>
+          <w:b w:val="0"/>
+          <w:bCs w:val="0"/>
+          <w:sz w:val="14"/>
+          <w:szCs w:val="14"/>
+        </w:rPr>
+        <w:t>To work with Boolean you have to include : #include &lt;stdbool.h&gt;</w:t>
+      </w:r>
+    </w:p>
+    <w:p>
+      <w:pPr>
+        <w:pStyle w:val="Heading1"/>
+        <w:shd w:val="clear" w:color="auto" w:fill="F9F9F9"/>
+        <w:spacing w:before="0" w:beforeAutospacing="0" w:after="0" w:afterAutospacing="0"/>
+        <w:rPr>
+          <w:rFonts w:asciiTheme="minorHAnsi" w:hAnsiTheme="minorHAnsi" w:cstheme="minorHAnsi"/>
+          <w:b w:val="0"/>
+          <w:bCs w:val="0"/>
+          <w:sz w:val="14"/>
+          <w:szCs w:val="14"/>
+        </w:rPr>
+      </w:pPr>
+      <w:r>
+        <w:rPr>
+          <w:rFonts w:asciiTheme="minorHAnsi" w:hAnsiTheme="minorHAnsi" w:cstheme="minorHAnsi"/>
+          <w:b w:val="0"/>
+          <w:bCs w:val="0"/>
+          <w:sz w:val="14"/>
+          <w:szCs w:val="14"/>
+        </w:rPr>
+        <w:t>bool e = true</w:t>
+      </w:r>
+    </w:p>
+    <w:p>
+      <w:pPr>
+        <w:pStyle w:val="Heading1"/>
+        <w:shd w:val="clear" w:color="auto" w:fill="F9F9F9"/>
+        <w:spacing w:before="0" w:beforeAutospacing="0" w:after="0" w:afterAutospacing="0"/>
+        <w:rPr>
+          <w:rFonts w:asciiTheme="minorHAnsi" w:hAnsiTheme="minorHAnsi" w:cstheme="minorHAnsi"/>
+          <w:b w:val="0"/>
+          <w:bCs w:val="0"/>
+          <w:sz w:val="14"/>
+          <w:szCs w:val="14"/>
+        </w:rPr>
+      </w:pPr>
+    </w:p>
+    <w:p>
+      <w:pPr>
+        <w:pStyle w:val="Heading1"/>
+        <w:shd w:val="clear" w:color="auto" w:fill="F9F9F9"/>
+        <w:spacing w:before="0" w:beforeAutospacing="0" w:after="0" w:afterAutospacing="0"/>
+        <w:rPr>
+          <w:rFonts w:asciiTheme="minorHAnsi" w:hAnsiTheme="minorHAnsi" w:cstheme="minorHAnsi"/>
+          <w:b w:val="0"/>
+          <w:bCs w:val="0"/>
+          <w:sz w:val="14"/>
+          <w:szCs w:val="14"/>
+        </w:rPr>
+      </w:pPr>
+      <w:r>
+        <w:rPr>
+          <w:rFonts w:asciiTheme="minorHAnsi" w:hAnsiTheme="minorHAnsi" w:cstheme="minorHAnsi"/>
+          <w:b w:val="0"/>
+          <w:bCs w:val="0"/>
+          <w:sz w:val="14"/>
+          <w:szCs w:val="14"/>
+        </w:rPr>
+        <w:t>format specifier = defines and formats a type of data to be displayed</w:t>
+      </w:r>
+    </w:p>
+    <w:p>
+      <w:pPr>
+        <w:pStyle w:val="Heading1"/>
+        <w:shd w:val="clear" w:color="auto" w:fill="F9F9F9"/>
+        <w:spacing w:before="0" w:beforeAutospacing="0" w:after="0" w:afterAutospacing="0"/>
+        <w:rPr>
+          <w:rFonts w:asciiTheme="minorHAnsi" w:hAnsiTheme="minorHAnsi" w:cstheme="minorHAnsi"/>
+          <w:b w:val="0"/>
+          <w:bCs w:val="0"/>
+          <w:sz w:val="14"/>
+          <w:szCs w:val="14"/>
+        </w:rPr>
+      </w:pPr>
+      <w:r>
+        <w:rPr>
+          <w:rFonts w:asciiTheme="minorHAnsi" w:hAnsiTheme="minorHAnsi" w:cstheme="minorHAnsi"/>
+          <w:b w:val="0"/>
+          <w:bCs w:val="0"/>
+          <w:sz w:val="14"/>
+          <w:szCs w:val="14"/>
+        </w:rPr>
+        <w:t>%c = character</w:t>
+      </w:r>
+    </w:p>
+    <w:p>
+      <w:pPr>
+        <w:pStyle w:val="Heading1"/>
+        <w:shd w:val="clear" w:color="auto" w:fill="F9F9F9"/>
+        <w:spacing w:before="0" w:beforeAutospacing="0" w:after="0" w:afterAutospacing="0"/>
+        <w:rPr>
+          <w:rFonts w:asciiTheme="minorHAnsi" w:hAnsiTheme="minorHAnsi" w:cstheme="minorHAnsi"/>
+          <w:b w:val="0"/>
+          <w:bCs w:val="0"/>
+          <w:sz w:val="14"/>
+          <w:szCs w:val="14"/>
+        </w:rPr>
+      </w:pPr>
+      <w:r>
+        <w:rPr>
+          <w:rFonts w:asciiTheme="minorHAnsi" w:hAnsiTheme="minorHAnsi" w:cstheme="minorHAnsi"/>
+          <w:b w:val="0"/>
+          <w:bCs w:val="0"/>
+          <w:sz w:val="14"/>
+          <w:szCs w:val="14"/>
+        </w:rPr>
+        <w:lastRenderedPageBreak/>
+        <w:t>%s = string (array of character)</w:t>
+      </w:r>
+    </w:p>
+    <w:p>
+      <w:pPr>
+        <w:pStyle w:val="Heading1"/>
+        <w:shd w:val="clear" w:color="auto" w:fill="F9F9F9"/>
+        <w:spacing w:before="0" w:beforeAutospacing="0" w:after="0" w:afterAutospacing="0"/>
+        <w:rPr>
+          <w:rFonts w:asciiTheme="minorHAnsi" w:hAnsiTheme="minorHAnsi" w:cstheme="minorHAnsi"/>
+          <w:b w:val="0"/>
+          <w:bCs w:val="0"/>
+          <w:sz w:val="14"/>
+          <w:szCs w:val="14"/>
+        </w:rPr>
+      </w:pPr>
+      <w:r>
+        <w:rPr>
+          <w:rFonts w:asciiTheme="minorHAnsi" w:hAnsiTheme="minorHAnsi" w:cstheme="minorHAnsi"/>
+          <w:b w:val="0"/>
+          <w:bCs w:val="0"/>
+          <w:sz w:val="14"/>
+          <w:szCs w:val="14"/>
+        </w:rPr>
+        <w:t>%f = float</w:t>
+      </w:r>
+    </w:p>
+    <w:p>
+      <w:pPr>
+        <w:pStyle w:val="Heading1"/>
+        <w:shd w:val="clear" w:color="auto" w:fill="F9F9F9"/>
+        <w:spacing w:before="0" w:beforeAutospacing="0" w:after="0" w:afterAutospacing="0"/>
+        <w:rPr>
+          <w:rFonts w:asciiTheme="minorHAnsi" w:hAnsiTheme="minorHAnsi" w:cstheme="minorHAnsi"/>
+          <w:b w:val="0"/>
+          <w:bCs w:val="0"/>
+          <w:sz w:val="14"/>
+          <w:szCs w:val="14"/>
+        </w:rPr>
+      </w:pPr>
+      <w:r>
+        <w:rPr>
+          <w:rFonts w:asciiTheme="minorHAnsi" w:hAnsiTheme="minorHAnsi" w:cstheme="minorHAnsi"/>
+          <w:b w:val="0"/>
+          <w:bCs w:val="0"/>
+          <w:sz w:val="14"/>
+          <w:szCs w:val="14"/>
+        </w:rPr>
+        <w:t>%lf = double</w:t>
+      </w:r>
+    </w:p>
+    <w:p>
+      <w:pPr>
+        <w:pStyle w:val="Heading1"/>
+        <w:shd w:val="clear" w:color="auto" w:fill="F9F9F9"/>
+        <w:spacing w:before="0" w:beforeAutospacing="0" w:after="0" w:afterAutospacing="0"/>
+        <w:rPr>
+          <w:rFonts w:asciiTheme="minorHAnsi" w:hAnsiTheme="minorHAnsi" w:cstheme="minorHAnsi"/>
+          <w:b w:val="0"/>
+          <w:bCs w:val="0"/>
+          <w:sz w:val="14"/>
+          <w:szCs w:val="14"/>
+        </w:rPr>
+      </w:pPr>
+      <w:r>
+        <w:rPr>
+          <w:rFonts w:asciiTheme="minorHAnsi" w:hAnsiTheme="minorHAnsi" w:cstheme="minorHAnsi"/>
+          <w:b w:val="0"/>
+          <w:bCs w:val="0"/>
+          <w:sz w:val="14"/>
+          <w:szCs w:val="14"/>
+        </w:rPr>
+        <w:t>%.1 = decimal precision</w:t>
+      </w:r>
+    </w:p>
+    <w:p>
+      <w:pPr>
+        <w:pStyle w:val="Heading1"/>
+        <w:shd w:val="clear" w:color="auto" w:fill="F9F9F9"/>
+        <w:spacing w:before="0" w:beforeAutospacing="0" w:after="0" w:afterAutospacing="0"/>
+        <w:rPr>
+          <w:rFonts w:asciiTheme="minorHAnsi" w:hAnsiTheme="minorHAnsi" w:cstheme="minorHAnsi"/>
+          <w:b w:val="0"/>
+          <w:bCs w:val="0"/>
+          <w:sz w:val="14"/>
+          <w:szCs w:val="14"/>
+        </w:rPr>
+      </w:pPr>
+      <w:r>
+        <w:rPr>
+          <w:rFonts w:asciiTheme="minorHAnsi" w:hAnsiTheme="minorHAnsi" w:cstheme="minorHAnsi"/>
+          <w:b w:val="0"/>
+          <w:bCs w:val="0"/>
+          <w:sz w:val="14"/>
+          <w:szCs w:val="14"/>
+        </w:rPr>
+        <w:t>%-=left alignso you use % then number = it will put a tab after the number but if you add a . and then a number you will tell it how may numbers you will have</w:t>
+      </w:r>
+      <w:r>
+        <w:rPr>
+          <w:rFonts w:asciiTheme="minorHAnsi" w:hAnsiTheme="minorHAnsi" w:cstheme="minorHAnsi"/>
+          <w:b w:val="0"/>
+          <w:bCs w:val="0"/>
+          <w:sz w:val="14"/>
+          <w:szCs w:val="14"/>
+        </w:rPr>
+        <w:t>: printf(“item 1: $%8.2f\n”, item1);</w:t>
+      </w:r>
+    </w:p>
+    <w:p>
+      <w:pPr>
+        <w:pStyle w:val="Heading1"/>
+        <w:shd w:val="clear" w:color="auto" w:fill="F9F9F9"/>
+        <w:spacing w:before="0" w:beforeAutospacing="0" w:after="0" w:afterAutospacing="0"/>
+        <w:rPr>
+          <w:rFonts w:asciiTheme="minorHAnsi" w:hAnsiTheme="minorHAnsi" w:cstheme="minorHAnsi"/>
+          <w:b w:val="0"/>
+          <w:bCs w:val="0"/>
+          <w:sz w:val="14"/>
+          <w:szCs w:val="14"/>
+        </w:rPr>
+      </w:pPr>
+      <w:r>
+        <w:rPr>
+          <w:rFonts w:asciiTheme="minorHAnsi" w:hAnsiTheme="minorHAnsi" w:cstheme="minorHAnsi"/>
+          <w:b w:val="0"/>
+          <w:bCs w:val="0"/>
+          <w:sz w:val="14"/>
+          <w:szCs w:val="14"/>
+        </w:rPr>
+        <w:t>So to display output use data format specifier</w:t>
+      </w:r>
+    </w:p>
+    <w:p>
+      <w:pPr>
+        <w:pStyle w:val="Heading1"/>
+        <w:shd w:val="clear" w:color="auto" w:fill="F9F9F9"/>
+        <w:spacing w:before="0" w:beforeAutospacing="0" w:after="0" w:afterAutospacing="0"/>
+        <w:rPr>
+          <w:rFonts w:asciiTheme="minorHAnsi" w:hAnsiTheme="minorHAnsi" w:cstheme="minorHAnsi"/>
+          <w:b w:val="0"/>
+          <w:bCs w:val="0"/>
+          <w:sz w:val="14"/>
+          <w:szCs w:val="14"/>
+        </w:rPr>
+      </w:pPr>
+    </w:p>
+    <w:p>
+      <w:pPr>
+        <w:pStyle w:val="Heading1"/>
+        <w:shd w:val="clear" w:color="auto" w:fill="F9F9F9"/>
+        <w:spacing w:before="0" w:beforeAutospacing="0" w:after="0" w:afterAutospacing="0"/>
+        <w:rPr>
+          <w:rFonts w:asciiTheme="minorHAnsi" w:hAnsiTheme="minorHAnsi" w:cstheme="minorHAnsi"/>
+          <w:b w:val="0"/>
+          <w:bCs w:val="0"/>
+          <w:sz w:val="14"/>
+          <w:szCs w:val="14"/>
+        </w:rPr>
+      </w:pPr>
+    </w:p>
+    <w:p>
+      <w:pPr>
+        <w:pStyle w:val="Heading1"/>
+        <w:shd w:val="clear" w:color="auto" w:fill="F9F9F9"/>
+        <w:spacing w:before="0" w:beforeAutospacing="0" w:after="0" w:afterAutospacing="0"/>
+        <w:rPr>
+          <w:rFonts w:asciiTheme="minorHAnsi" w:hAnsiTheme="minorHAnsi" w:cstheme="minorHAnsi"/>
+          <w:b w:val="0"/>
+          <w:bCs w:val="0"/>
+          <w:sz w:val="14"/>
+          <w:szCs w:val="14"/>
+        </w:rPr>
+      </w:pPr>
+      <w:r>
+        <w:rPr>
+          <w:rFonts w:asciiTheme="minorHAnsi" w:hAnsiTheme="minorHAnsi" w:cstheme="minorHAnsi"/>
+          <w:b w:val="0"/>
+          <w:bCs w:val="0"/>
+          <w:sz w:val="14"/>
+          <w:szCs w:val="14"/>
+        </w:rPr>
+        <w:t>Constant = is a fixed value that cannot be altered by the program during its execution</w:t>
+      </w:r>
+    </w:p>
+    <w:p>
+      <w:pPr>
+        <w:pStyle w:val="Heading1"/>
+        <w:shd w:val="clear" w:color="auto" w:fill="F9F9F9"/>
+        <w:spacing w:before="0" w:beforeAutospacing="0" w:after="0" w:afterAutospacing="0"/>
+        <w:rPr>
+          <w:rFonts w:asciiTheme="minorHAnsi" w:hAnsiTheme="minorHAnsi" w:cstheme="minorHAnsi"/>
+          <w:b w:val="0"/>
+          <w:bCs w:val="0"/>
+          <w:sz w:val="14"/>
+          <w:szCs w:val="14"/>
+        </w:rPr>
+      </w:pPr>
+      <w:r>
+        <w:rPr>
+          <w:rFonts w:asciiTheme="minorHAnsi" w:hAnsiTheme="minorHAnsi" w:cstheme="minorHAnsi"/>
+          <w:b w:val="0"/>
+          <w:bCs w:val="0"/>
+          <w:sz w:val="14"/>
+          <w:szCs w:val="14"/>
+        </w:rPr>
+        <w:t>float pi = 3.14159; -&gt; to make sure nobody will change this data value we will put const in the front and change the var to capital letters-&gt; ex: const float PI</w:t>
+      </w:r>
+      <w:r>
+        <w:rPr>
+          <w:rFonts w:asciiTheme="minorHAnsi" w:hAnsiTheme="minorHAnsi" w:cstheme="minorHAnsi"/>
+          <w:b w:val="0"/>
+          <w:bCs w:val="0"/>
+          <w:sz w:val="14"/>
+          <w:szCs w:val="14"/>
+        </w:rPr>
+        <w:t xml:space="preserve"> = 3.14159;</w:t>
+      </w:r>
+    </w:p>
+    <w:p>
+      <w:pPr>
+        <w:pStyle w:val="Heading1"/>
+        <w:shd w:val="clear" w:color="auto" w:fill="F9F9F9"/>
+        <w:spacing w:before="0" w:beforeAutospacing="0" w:after="0" w:afterAutospacing="0"/>
+        <w:rPr>
+          <w:rFonts w:asciiTheme="minorHAnsi" w:hAnsiTheme="minorHAnsi" w:cstheme="minorHAnsi"/>
+          <w:b w:val="0"/>
+          <w:bCs w:val="0"/>
+          <w:sz w:val="14"/>
+          <w:szCs w:val="14"/>
+        </w:rPr>
+      </w:pPr>
+    </w:p>
+    <w:p>
+      <w:pPr>
+        <w:pStyle w:val="Heading1"/>
+        <w:shd w:val="clear" w:color="auto" w:fill="F9F9F9"/>
+        <w:spacing w:before="0" w:beforeAutospacing="0" w:after="0" w:afterAutospacing="0"/>
+        <w:rPr>
+          <w:rFonts w:asciiTheme="minorHAnsi" w:hAnsiTheme="minorHAnsi" w:cstheme="minorHAnsi"/>
+          <w:b w:val="0"/>
+          <w:bCs w:val="0"/>
+          <w:sz w:val="14"/>
+          <w:szCs w:val="14"/>
+        </w:rPr>
+      </w:pPr>
+      <w:r>
+        <w:rPr>
+          <w:rFonts w:asciiTheme="minorHAnsi" w:hAnsiTheme="minorHAnsi" w:cstheme="minorHAnsi"/>
+          <w:b w:val="0"/>
+          <w:bCs w:val="0"/>
+          <w:sz w:val="14"/>
+          <w:szCs w:val="14"/>
+        </w:rPr>
+        <w:t>operati</w:t>
+      </w:r>
+      <w:r>
+        <w:rPr>
+          <w:rFonts w:asciiTheme="minorHAnsi" w:hAnsiTheme="minorHAnsi" w:cstheme="minorHAnsi"/>
+          <w:b w:val="0"/>
+          <w:bCs w:val="0"/>
+          <w:sz w:val="14"/>
+          <w:szCs w:val="14"/>
+        </w:rPr>
+        <w:t>ons:</w:t>
+      </w:r>
+    </w:p>
+    <w:p>
+      <w:pPr>
+        <w:pStyle w:val="Heading1"/>
+        <w:shd w:val="clear" w:color="auto" w:fill="F9F9F9"/>
+        <w:spacing w:before="0" w:beforeAutospacing="0" w:after="0" w:afterAutospacing="0"/>
+        <w:rPr>
+          <w:rFonts w:asciiTheme="minorHAnsi" w:hAnsiTheme="minorHAnsi" w:cstheme="minorHAnsi"/>
+          <w:b w:val="0"/>
+          <w:bCs w:val="0"/>
+          <w:sz w:val="14"/>
+          <w:szCs w:val="14"/>
+        </w:rPr>
+      </w:pPr>
+      <w:r>
+        <w:rPr>
+          <w:rFonts w:asciiTheme="minorHAnsi" w:hAnsiTheme="minorHAnsi" w:cstheme="minorHAnsi"/>
+          <w:b w:val="0"/>
+          <w:bCs w:val="0"/>
+          <w:sz w:val="14"/>
+          <w:szCs w:val="14"/>
+        </w:rPr>
+        <w:t>if yu divide 2 numbers use float</w:t>
+      </w:r>
+    </w:p>
+    <w:p>
+      <w:pPr>
+        <w:pStyle w:val="Heading1"/>
+        <w:shd w:val="clear" w:color="auto" w:fill="F9F9F9"/>
+        <w:spacing w:before="0" w:beforeAutospacing="0" w:after="0" w:afterAutospacing="0"/>
+        <w:rPr>
+          <w:rFonts w:asciiTheme="minorHAnsi" w:hAnsiTheme="minorHAnsi" w:cstheme="minorHAnsi"/>
+          <w:b w:val="0"/>
+          <w:bCs w:val="0"/>
+          <w:sz w:val="14"/>
+          <w:szCs w:val="14"/>
+        </w:rPr>
+      </w:pPr>
+      <w:r>
+        <w:rPr>
+          <w:rFonts w:asciiTheme="minorHAnsi" w:hAnsiTheme="minorHAnsi" w:cstheme="minorHAnsi"/>
+          <w:b w:val="0"/>
+          <w:bCs w:val="0"/>
+          <w:sz w:val="14"/>
+          <w:szCs w:val="14"/>
+        </w:rPr>
+        <w:t>to cast the int you have to put (float) before</w:t>
+      </w:r>
+    </w:p>
+    <w:p>
+      <w:pPr>
+        <w:pStyle w:val="Heading1"/>
+        <w:shd w:val="clear" w:color="auto" w:fill="F9F9F9"/>
+        <w:spacing w:before="0" w:beforeAutospacing="0" w:after="0" w:afterAutospacing="0"/>
+        <w:rPr>
+          <w:rFonts w:asciiTheme="minorHAnsi" w:hAnsiTheme="minorHAnsi" w:cstheme="minorHAnsi"/>
+          <w:b w:val="0"/>
+          <w:bCs w:val="0"/>
+          <w:sz w:val="14"/>
+          <w:szCs w:val="14"/>
+        </w:rPr>
+      </w:pPr>
+      <w:r>
+        <w:rPr>
+          <w:rFonts w:asciiTheme="minorHAnsi" w:hAnsiTheme="minorHAnsi" w:cstheme="minorHAnsi"/>
+          <w:b w:val="0"/>
+          <w:bCs w:val="0"/>
+          <w:sz w:val="14"/>
+          <w:szCs w:val="14"/>
+        </w:rPr>
+        <w:t>ex:</w:t>
+      </w:r>
+    </w:p>
+    <w:p>
+      <w:pPr>
+        <w:pStyle w:val="Heading1"/>
+        <w:shd w:val="clear" w:color="auto" w:fill="F9F9F9"/>
+        <w:spacing w:before="0" w:beforeAutospacing="0" w:after="0" w:afterAutospacing="0"/>
+        <w:rPr>
+          <w:rFonts w:asciiTheme="minorHAnsi" w:hAnsiTheme="minorHAnsi" w:cstheme="minorHAnsi"/>
+          <w:b w:val="0"/>
+          <w:bCs w:val="0"/>
+          <w:sz w:val="14"/>
+          <w:szCs w:val="14"/>
+        </w:rPr>
+      </w:pPr>
+      <w:r>
+        <w:rPr>
+          <w:rFonts w:asciiTheme="minorHAnsi" w:hAnsiTheme="minorHAnsi" w:cstheme="minorHAnsi"/>
+          <w:b w:val="0"/>
+          <w:bCs w:val="0"/>
+          <w:sz w:val="14"/>
+          <w:szCs w:val="14"/>
+        </w:rPr>
+        <w:t>int x = 5;</w:t>
+      </w:r>
+    </w:p>
+    <w:p>
+      <w:pPr>
+        <w:pStyle w:val="Heading1"/>
+        <w:shd w:val="clear" w:color="auto" w:fill="F9F9F9"/>
+        <w:spacing w:before="0" w:beforeAutospacing="0" w:after="0" w:afterAutospacing="0"/>
+        <w:rPr>
+          <w:rFonts w:asciiTheme="minorHAnsi" w:hAnsiTheme="minorHAnsi" w:cstheme="minorHAnsi"/>
+          <w:b w:val="0"/>
+          <w:bCs w:val="0"/>
+          <w:sz w:val="14"/>
+          <w:szCs w:val="14"/>
+        </w:rPr>
+      </w:pPr>
+      <w:r>
+        <w:rPr>
+          <w:rFonts w:asciiTheme="minorHAnsi" w:hAnsiTheme="minorHAnsi" w:cstheme="minorHAnsi"/>
+          <w:b w:val="0"/>
+          <w:bCs w:val="0"/>
+          <w:sz w:val="14"/>
+          <w:szCs w:val="14"/>
+        </w:rPr>
+        <w:t>int y = 2;</w:t>
+      </w:r>
+    </w:p>
+    <w:p>
+      <w:pPr>
+        <w:pStyle w:val="Heading1"/>
+        <w:shd w:val="clear" w:color="auto" w:fill="F9F9F9"/>
+        <w:spacing w:before="0" w:beforeAutospacing="0" w:after="0" w:afterAutospacing="0"/>
+        <w:rPr>
+          <w:rFonts w:asciiTheme="minorHAnsi" w:hAnsiTheme="minorHAnsi" w:cstheme="minorHAnsi"/>
+          <w:b w:val="0"/>
+          <w:bCs w:val="0"/>
+          <w:sz w:val="14"/>
+          <w:szCs w:val="14"/>
+        </w:rPr>
+      </w:pPr>
+      <w:r>
+        <w:rPr>
+          <w:rFonts w:asciiTheme="minorHAnsi" w:hAnsiTheme="minorHAnsi" w:cstheme="minorHAnsi"/>
+          <w:b w:val="0"/>
+          <w:bCs w:val="0"/>
+          <w:sz w:val="14"/>
+          <w:szCs w:val="14"/>
+        </w:rPr>
+        <w:t>float z = x / (float)y;</w:t>
+      </w:r>
+    </w:p>
+    <w:p>
+      <w:pPr>
+        <w:pStyle w:val="Heading1"/>
+        <w:shd w:val="clear" w:color="auto" w:fill="F9F9F9"/>
+        <w:spacing w:before="0" w:beforeAutospacing="0" w:after="0" w:afterAutospacing="0"/>
+        <w:rPr>
+          <w:rFonts w:asciiTheme="minorHAnsi" w:hAnsiTheme="minorHAnsi" w:cstheme="minorHAnsi"/>
+          <w:b w:val="0"/>
+          <w:bCs w:val="0"/>
+          <w:sz w:val="14"/>
+          <w:szCs w:val="14"/>
+        </w:rPr>
+      </w:pPr>
+      <w:r>
+        <w:rPr>
+          <w:rFonts w:asciiTheme="minorHAnsi" w:hAnsiTheme="minorHAnsi" w:cstheme="minorHAnsi"/>
+          <w:b w:val="0"/>
+          <w:bCs w:val="0"/>
+          <w:sz w:val="14"/>
+          <w:szCs w:val="14"/>
+        </w:rPr>
+        <w:t xml:space="preserve">printf(“the total is %.2f”,z) &lt;- make sure you do not forget about the %f to be </w:t>
+      </w:r>
+      <w:r>
+        <w:rPr>
+          <w:rFonts w:asciiTheme="minorHAnsi" w:hAnsiTheme="minorHAnsi" w:cstheme="minorHAnsi"/>
+          <w:b w:val="0"/>
+          <w:bCs w:val="0"/>
+          <w:sz w:val="14"/>
+          <w:szCs w:val="14"/>
+        </w:rPr>
+        <w:t>float</w:t>
+      </w:r>
+    </w:p>
+    <w:p>
+      <w:pPr>
+        <w:pStyle w:val="Heading1"/>
+        <w:shd w:val="clear" w:color="auto" w:fill="F9F9F9"/>
+        <w:spacing w:before="0" w:beforeAutospacing="0" w:after="0" w:afterAutospacing="0"/>
+        <w:rPr>
+          <w:rFonts w:asciiTheme="minorHAnsi" w:hAnsiTheme="minorHAnsi" w:cstheme="minorHAnsi"/>
+          <w:b w:val="0"/>
+          <w:bCs w:val="0"/>
+          <w:sz w:val="14"/>
+          <w:szCs w:val="14"/>
+        </w:rPr>
+      </w:pPr>
+      <w:r>
+        <w:rPr>
+          <w:rFonts w:asciiTheme="minorHAnsi" w:hAnsiTheme="minorHAnsi" w:cstheme="minorHAnsi"/>
+          <w:b w:val="0"/>
+          <w:bCs w:val="0"/>
+          <w:sz w:val="14"/>
+          <w:szCs w:val="14"/>
+        </w:rPr>
+        <w:t>so when you divide be carefull that wyou might need to cast it int a float or a double</w:t>
+      </w:r>
+    </w:p>
+    <w:p>
+      <w:pPr>
+        <w:pStyle w:val="Heading1"/>
+        <w:shd w:val="clear" w:color="auto" w:fill="F9F9F9"/>
+        <w:spacing w:before="0" w:beforeAutospacing="0" w:after="0" w:afterAutospacing="0"/>
+        <w:rPr>
+          <w:rFonts w:asciiTheme="minorHAnsi" w:hAnsiTheme="minorHAnsi" w:cstheme="minorHAnsi"/>
+          <w:b w:val="0"/>
+          <w:bCs w:val="0"/>
+          <w:sz w:val="14"/>
+          <w:szCs w:val="14"/>
+        </w:rPr>
+      </w:pPr>
+      <w:r>
+        <w:rPr>
+          <w:rFonts w:asciiTheme="minorHAnsi" w:hAnsiTheme="minorHAnsi" w:cstheme="minorHAnsi"/>
+          <w:b w:val="0"/>
+          <w:bCs w:val="0"/>
+          <w:sz w:val="14"/>
+          <w:szCs w:val="14"/>
+        </w:rPr>
+        <w:t>modulus gives you the reminader of every division</w:t>
+      </w:r>
+    </w:p>
+    <w:p>
+      <w:pPr>
+        <w:pStyle w:val="Heading1"/>
+        <w:shd w:val="clear" w:color="auto" w:fill="F9F9F9"/>
+        <w:spacing w:before="0" w:beforeAutospacing="0" w:after="0" w:afterAutospacing="0"/>
+        <w:rPr>
+          <w:rFonts w:asciiTheme="minorHAnsi" w:hAnsiTheme="minorHAnsi" w:cstheme="minorHAnsi"/>
+          <w:b w:val="0"/>
+          <w:bCs w:val="0"/>
+          <w:sz w:val="14"/>
+          <w:szCs w:val="14"/>
+        </w:rPr>
+      </w:pPr>
+    </w:p>
+    <w:p>
+      <w:pPr>
+        <w:pStyle w:val="Heading1"/>
+        <w:shd w:val="clear" w:color="auto" w:fill="F9F9F9"/>
+        <w:spacing w:before="0" w:beforeAutospacing="0" w:after="0" w:afterAutospacing="0"/>
+        <w:rPr>
+          <w:rFonts w:asciiTheme="minorHAnsi" w:hAnsiTheme="minorHAnsi" w:cstheme="minorHAnsi"/>
+          <w:b w:val="0"/>
+          <w:bCs w:val="0"/>
+          <w:sz w:val="14"/>
+          <w:szCs w:val="14"/>
+        </w:rPr>
+      </w:pPr>
+      <w:r>
+        <w:rPr>
+          <w:rFonts w:asciiTheme="minorHAnsi" w:hAnsiTheme="minorHAnsi" w:cstheme="minorHAnsi"/>
+          <w:b w:val="0"/>
+          <w:bCs w:val="0"/>
+          <w:sz w:val="14"/>
+          <w:szCs w:val="14"/>
+        </w:rPr>
+        <w:t>if you want to increment you can use ++ or y--</w:t>
+      </w:r>
+    </w:p>
+    <w:p>
+      <w:pPr>
+        <w:pStyle w:val="Heading1"/>
+        <w:shd w:val="clear" w:color="auto" w:fill="F9F9F9"/>
+        <w:spacing w:before="0" w:beforeAutospacing="0" w:after="0" w:afterAutospacing="0"/>
+        <w:rPr>
+          <w:rFonts w:asciiTheme="minorHAnsi" w:hAnsiTheme="minorHAnsi" w:cstheme="minorHAnsi"/>
+          <w:b w:val="0"/>
+          <w:bCs w:val="0"/>
+          <w:sz w:val="14"/>
+          <w:szCs w:val="14"/>
+        </w:rPr>
+      </w:pPr>
+      <w:r>
+        <w:rPr>
+          <w:rFonts w:asciiTheme="minorHAnsi" w:hAnsiTheme="minorHAnsi" w:cstheme="minorHAnsi"/>
+          <w:b w:val="0"/>
+          <w:bCs w:val="0"/>
+          <w:sz w:val="14"/>
+          <w:szCs w:val="14"/>
+        </w:rPr>
+        <w:t>x++;</w:t>
+      </w:r>
+    </w:p>
+    <w:p>
+      <w:pPr>
+        <w:pStyle w:val="Heading1"/>
+        <w:shd w:val="clear" w:color="auto" w:fill="F9F9F9"/>
+        <w:spacing w:before="0" w:beforeAutospacing="0" w:after="0" w:afterAutospacing="0"/>
+        <w:rPr>
+          <w:rFonts w:asciiTheme="minorHAnsi" w:hAnsiTheme="minorHAnsi" w:cstheme="minorHAnsi"/>
+          <w:b w:val="0"/>
+          <w:bCs w:val="0"/>
+          <w:sz w:val="14"/>
+          <w:szCs w:val="14"/>
+        </w:rPr>
+      </w:pPr>
+      <w:r>
+        <w:rPr>
+          <w:rFonts w:asciiTheme="minorHAnsi" w:hAnsiTheme="minorHAnsi" w:cstheme="minorHAnsi"/>
+          <w:b w:val="0"/>
+          <w:bCs w:val="0"/>
+          <w:sz w:val="14"/>
+          <w:szCs w:val="14"/>
+        </w:rPr>
+        <w:t>y--;</w:t>
+      </w:r>
+    </w:p>
+    <w:p>
+      <w:pPr>
+        <w:pStyle w:val="Heading1"/>
+        <w:shd w:val="clear" w:color="auto" w:fill="F9F9F9"/>
+        <w:spacing w:before="0" w:beforeAutospacing="0" w:after="0" w:afterAutospacing="0"/>
+        <w:rPr>
+          <w:rFonts w:asciiTheme="minorHAnsi" w:hAnsiTheme="minorHAnsi" w:cstheme="minorHAnsi"/>
+          <w:b w:val="0"/>
+          <w:bCs w:val="0"/>
+          <w:sz w:val="14"/>
+          <w:szCs w:val="14"/>
+        </w:rPr>
+      </w:pPr>
+    </w:p>
+    <w:p>
+      <w:pPr>
+        <w:pStyle w:val="Heading1"/>
+        <w:shd w:val="clear" w:color="auto" w:fill="F9F9F9"/>
+        <w:spacing w:before="0" w:beforeAutospacing="0" w:after="0" w:afterAutospacing="0"/>
+        <w:rPr>
+          <w:rFonts w:asciiTheme="minorHAnsi" w:hAnsiTheme="minorHAnsi" w:cstheme="minorHAnsi"/>
+          <w:b w:val="0"/>
+          <w:bCs w:val="0"/>
+          <w:sz w:val="14"/>
+          <w:szCs w:val="14"/>
+        </w:rPr>
+      </w:pPr>
+      <w:r>
+        <w:rPr>
+          <w:rFonts w:asciiTheme="minorHAnsi" w:hAnsiTheme="minorHAnsi" w:cstheme="minorHAnsi"/>
+          <w:b w:val="0"/>
+          <w:bCs w:val="0"/>
+          <w:sz w:val="14"/>
+          <w:szCs w:val="14"/>
+        </w:rPr>
+        <w:t>augumented assignment operators = used to replace a stattment where an operator takes as one of its arguments</w:t>
+      </w:r>
+    </w:p>
+    <w:p>
+      <w:pPr>
+        <w:pStyle w:val="Heading1"/>
+        <w:shd w:val="clear" w:color="auto" w:fill="F9F9F9"/>
+        <w:spacing w:before="0" w:beforeAutospacing="0" w:after="0" w:afterAutospacing="0"/>
+        <w:rPr>
+          <w:rFonts w:asciiTheme="minorHAnsi" w:hAnsiTheme="minorHAnsi" w:cstheme="minorHAnsi"/>
+          <w:b w:val="0"/>
+          <w:bCs w:val="0"/>
+          <w:sz w:val="14"/>
+          <w:szCs w:val="14"/>
+        </w:rPr>
+      </w:pPr>
+      <w:r>
+        <w:rPr>
+          <w:rFonts w:asciiTheme="minorHAnsi" w:hAnsiTheme="minorHAnsi" w:cstheme="minorHAnsi"/>
+          <w:b w:val="0"/>
+          <w:bCs w:val="0"/>
+          <w:sz w:val="14"/>
+          <w:szCs w:val="14"/>
+        </w:rPr>
+        <w:t>and then assign the result back to the same varible</w:t>
+      </w:r>
+    </w:p>
+    <w:p>
+      <w:pPr>
+        <w:pStyle w:val="Heading1"/>
+        <w:shd w:val="clear" w:color="auto" w:fill="F9F9F9"/>
+        <w:spacing w:before="0" w:beforeAutospacing="0" w:after="0" w:afterAutospacing="0"/>
+        <w:rPr>
+          <w:rFonts w:asciiTheme="minorHAnsi" w:hAnsiTheme="minorHAnsi" w:cstheme="minorHAnsi"/>
+          <w:b w:val="0"/>
+          <w:bCs w:val="0"/>
+          <w:sz w:val="14"/>
+          <w:szCs w:val="14"/>
+        </w:rPr>
+      </w:pPr>
+      <w:r>
+        <w:rPr>
+          <w:rFonts w:asciiTheme="minorHAnsi" w:hAnsiTheme="minorHAnsi" w:cstheme="minorHAnsi"/>
+          <w:b w:val="0"/>
+          <w:bCs w:val="0"/>
+          <w:sz w:val="14"/>
+          <w:szCs w:val="14"/>
+        </w:rPr>
+        <w:t>x = x+1</w:t>
+      </w:r>
+    </w:p>
+    <w:p>
+      <w:pPr>
+        <w:pStyle w:val="Heading1"/>
+        <w:shd w:val="clear" w:color="auto" w:fill="F9F9F9"/>
+        <w:spacing w:before="0" w:beforeAutospacing="0" w:after="0" w:afterAutospacing="0"/>
+        <w:rPr>
+          <w:rFonts w:asciiTheme="minorHAnsi" w:hAnsiTheme="minorHAnsi" w:cstheme="minorHAnsi"/>
+          <w:b w:val="0"/>
+          <w:bCs w:val="0"/>
+          <w:sz w:val="14"/>
+          <w:szCs w:val="14"/>
+        </w:rPr>
+      </w:pPr>
+      <w:r>
+        <w:rPr>
+          <w:rFonts w:asciiTheme="minorHAnsi" w:hAnsiTheme="minorHAnsi" w:cstheme="minorHAnsi"/>
+          <w:b w:val="0"/>
+          <w:bCs w:val="0"/>
+          <w:sz w:val="14"/>
+          <w:szCs w:val="14"/>
+        </w:rPr>
+        <w:t>x+=1</w:t>
+      </w:r>
+    </w:p>
+    <w:p>
+      <w:pPr>
+        <w:pStyle w:val="Heading1"/>
+        <w:shd w:val="clear" w:color="auto" w:fill="F9F9F9"/>
+        <w:spacing w:before="0" w:beforeAutospacing="0" w:after="0" w:afterAutospacing="0"/>
+        <w:rPr>
+          <w:rFonts w:asciiTheme="minorHAnsi" w:hAnsiTheme="minorHAnsi" w:cstheme="minorHAnsi"/>
+          <w:b w:val="0"/>
+          <w:bCs w:val="0"/>
+          <w:sz w:val="14"/>
+          <w:szCs w:val="14"/>
+        </w:rPr>
+      </w:pPr>
+    </w:p>
+    <w:p>
+      <w:pPr>
+        <w:pStyle w:val="Heading1"/>
+        <w:shd w:val="clear" w:color="auto" w:fill="F9F9F9"/>
+        <w:spacing w:before="0" w:beforeAutospacing="0" w:after="0" w:afterAutospacing="0"/>
+        <w:rPr>
+          <w:rFonts w:asciiTheme="minorHAnsi" w:hAnsiTheme="minorHAnsi" w:cstheme="minorHAnsi"/>
+          <w:b w:val="0"/>
+          <w:bCs w:val="0"/>
+          <w:sz w:val="14"/>
+          <w:szCs w:val="14"/>
+        </w:rPr>
+      </w:pPr>
+      <w:r>
+        <w:rPr>
+          <w:rFonts w:asciiTheme="minorHAnsi" w:hAnsiTheme="minorHAnsi" w:cstheme="minorHAnsi"/>
+          <w:b w:val="0"/>
+          <w:bCs w:val="0"/>
+          <w:sz w:val="14"/>
+          <w:szCs w:val="14"/>
+        </w:rPr>
+        <w:t>to read input we use scanf() and you have to write like this:</w:t>
+      </w:r>
+    </w:p>
+    <w:p>
+      <w:pPr>
+        <w:pStyle w:val="Heading1"/>
+        <w:shd w:val="clear" w:color="auto" w:fill="F9F9F9"/>
+        <w:spacing w:before="0" w:beforeAutospacing="0" w:after="0" w:afterAutospacing="0"/>
+        <w:rPr>
+          <w:rFonts w:asciiTheme="minorHAnsi" w:hAnsiTheme="minorHAnsi" w:cstheme="minorHAnsi"/>
+          <w:b w:val="0"/>
+          <w:bCs w:val="0"/>
+          <w:sz w:val="14"/>
+          <w:szCs w:val="14"/>
+        </w:rPr>
+      </w:pPr>
+      <w:r>
+        <w:rPr>
+          <w:rFonts w:asciiTheme="minorHAnsi" w:hAnsiTheme="minorHAnsi" w:cstheme="minorHAnsi"/>
+          <w:b w:val="0"/>
+          <w:bCs w:val="0"/>
+          <w:sz w:val="14"/>
+          <w:szCs w:val="14"/>
+        </w:rPr>
+        <w:t>int age; -&gt; 1. First you create the variable</w:t>
+      </w:r>
+    </w:p>
+    <w:p>
+      <w:pPr>
+        <w:pStyle w:val="Heading1"/>
+        <w:shd w:val="clear" w:color="auto" w:fill="F9F9F9"/>
+        <w:spacing w:before="0" w:beforeAutospacing="0" w:after="0" w:afterAutospacing="0"/>
+        <w:rPr>
+          <w:rFonts w:asciiTheme="minorHAnsi" w:hAnsiTheme="minorHAnsi" w:cstheme="minorHAnsi"/>
+          <w:b w:val="0"/>
+          <w:bCs w:val="0"/>
+          <w:sz w:val="14"/>
+          <w:szCs w:val="14"/>
+        </w:rPr>
+      </w:pPr>
+      <w:r>
+        <w:rPr>
+          <w:rFonts w:asciiTheme="minorHAnsi" w:hAnsiTheme="minorHAnsi" w:cstheme="minorHAnsi"/>
+          <w:b w:val="0"/>
+          <w:bCs w:val="0"/>
+          <w:sz w:val="14"/>
+          <w:szCs w:val="14"/>
+        </w:rPr>
+        <w:t>printf(“how old are you?”);</w:t>
+      </w:r>
+      <w:r>
+        <w:rPr>
+          <w:rFonts w:asciiTheme="minorHAnsi" w:hAnsiTheme="minorHAnsi" w:cstheme="minorHAnsi"/>
+          <w:b w:val="0"/>
+          <w:bCs w:val="0"/>
+          <w:sz w:val="14"/>
+          <w:szCs w:val="14"/>
+        </w:rPr>
+        <w:t>fflush(stdout);</w:t>
+      </w:r>
+      <w:r>
+        <w:rPr>
+          <w:rFonts w:asciiTheme="minorHAnsi" w:hAnsiTheme="minorHAnsi" w:cstheme="minorHAnsi"/>
+          <w:b w:val="0"/>
+          <w:bCs w:val="0"/>
+          <w:sz w:val="14"/>
+          <w:szCs w:val="14"/>
+        </w:rPr>
+        <w:t xml:space="preserve"> -&gt;2. Print the message</w:t>
+      </w:r>
+    </w:p>
+    <w:p>
+      <w:pPr>
+        <w:pStyle w:val="Heading1"/>
+        <w:shd w:val="clear" w:color="auto" w:fill="F9F9F9"/>
+        <w:spacing w:before="0" w:beforeAutospacing="0" w:after="0" w:afterAutospacing="0"/>
+        <w:rPr>
+          <w:rFonts w:asciiTheme="minorHAnsi" w:hAnsiTheme="minorHAnsi" w:cstheme="minorHAnsi"/>
+          <w:b w:val="0"/>
+          <w:bCs w:val="0"/>
+          <w:sz w:val="14"/>
+          <w:szCs w:val="14"/>
+        </w:rPr>
+      </w:pPr>
+      <w:r>
+        <w:rPr>
+          <w:rFonts w:asciiTheme="minorHAnsi" w:hAnsiTheme="minorHAnsi" w:cstheme="minorHAnsi"/>
+          <w:b w:val="0"/>
+          <w:bCs w:val="0"/>
+          <w:sz w:val="14"/>
+          <w:szCs w:val="14"/>
+        </w:rPr>
+        <w:t>scanf(“%d</w:t>
+      </w:r>
+      <w:r>
+        <w:rPr>
+          <w:rFonts w:asciiTheme="minorHAnsi" w:hAnsiTheme="minorHAnsi" w:cstheme="minorHAnsi"/>
+          <w:b w:val="0"/>
+          <w:bCs w:val="0"/>
+          <w:sz w:val="14"/>
+          <w:szCs w:val="14"/>
+        </w:rPr>
+        <w:t>”</w:t>
+      </w:r>
+      <w:r>
+        <w:rPr>
+          <w:rFonts w:asciiTheme="minorHAnsi" w:hAnsiTheme="minorHAnsi" w:cstheme="minorHAnsi"/>
+          <w:b w:val="0"/>
+          <w:bCs w:val="0"/>
+          <w:sz w:val="14"/>
+          <w:szCs w:val="14"/>
+        </w:rPr>
+        <w:t>, &amp;age); -&gt; 3.store the result through scanf() and use &amp; before the var</w:t>
+      </w:r>
+    </w:p>
+    <w:p>
+      <w:pPr>
+        <w:pStyle w:val="Heading1"/>
+        <w:shd w:val="clear" w:color="auto" w:fill="F9F9F9"/>
+        <w:spacing w:before="0" w:beforeAutospacing="0" w:after="0" w:afterAutospacing="0"/>
+        <w:rPr>
+          <w:rFonts w:asciiTheme="minorHAnsi" w:hAnsiTheme="minorHAnsi" w:cstheme="minorHAnsi"/>
+          <w:b w:val="0"/>
+          <w:bCs w:val="0"/>
+          <w:sz w:val="14"/>
+          <w:szCs w:val="14"/>
+        </w:rPr>
+      </w:pPr>
+      <w:r>
+        <w:rPr>
+          <w:rFonts w:asciiTheme="minorHAnsi" w:hAnsiTheme="minorHAnsi" w:cstheme="minorHAnsi"/>
+          <w:b w:val="0"/>
+          <w:bCs w:val="0"/>
+          <w:sz w:val="14"/>
+          <w:szCs w:val="14"/>
+        </w:rPr>
+        <w:t>printf(“you are %d years old”,age);</w:t>
+      </w:r>
+    </w:p>
+    <w:p>
+      <w:pPr>
+        <w:shd w:val="clear" w:color="auto" w:fill="282C34"/>
+        <w:spacing w:after="0" w:line="240" w:lineRule="auto"/>
+        <w:ind w:left="2070" w:right="5138"/>
+        <w:rPr>
+          <w:rFonts w:eastAsia="Times New Roman" w:cstheme="minorHAnsi"/>
+          <w:color w:val="ABB2BF"/>
+          <w:sz w:val="14"/>
+          <w:szCs w:val="14"/>
+        </w:rPr>
+      </w:pPr>
+      <w:r>
+        <w:rPr>
+          <w:rFonts w:eastAsia="Times New Roman" w:cstheme="minorHAnsi"/>
+          <w:color w:val="C678DD"/>
+          <w:sz w:val="14"/>
+          <w:szCs w:val="14"/>
+        </w:rPr>
+        <w:t>#include</w:t>
+      </w:r>
+      <w:r>
+        <w:rPr>
+          <w:rFonts w:eastAsia="Times New Roman" w:cstheme="minorHAnsi"/>
+          <w:color w:val="ABB2BF"/>
+          <w:sz w:val="14"/>
+          <w:szCs w:val="14"/>
+        </w:rPr>
+        <w:t xml:space="preserve"> </w:t>
+      </w:r>
+      <w:r>
+        <w:rPr>
+          <w:rFonts w:eastAsia="Times New Roman" w:cstheme="minorHAnsi"/>
+          <w:color w:val="98C379"/>
+          <w:sz w:val="14"/>
+          <w:szCs w:val="14"/>
+        </w:rPr>
+        <w:t>&lt;stdio.h&gt;</w:t>
+      </w:r>
+    </w:p>
+    <w:p>
+      <w:pPr>
+        <w:shd w:val="clear" w:color="auto" w:fill="282C34"/>
+        <w:spacing w:after="0" w:line="240" w:lineRule="auto"/>
+        <w:ind w:left="2070" w:right="5138"/>
+        <w:rPr>
+          <w:rFonts w:eastAsia="Times New Roman" w:cstheme="minorHAnsi"/>
+          <w:color w:val="ABB2BF"/>
+          <w:sz w:val="14"/>
+          <w:szCs w:val="14"/>
+        </w:rPr>
+      </w:pPr>
+      <w:r>
+        <w:rPr>
+          <w:rFonts w:eastAsia="Times New Roman" w:cstheme="minorHAnsi"/>
+          <w:color w:val="C678DD"/>
+          <w:sz w:val="14"/>
+          <w:szCs w:val="14"/>
+        </w:rPr>
+        <w:t>#include</w:t>
+      </w:r>
+      <w:r>
+        <w:rPr>
+          <w:rFonts w:eastAsia="Times New Roman" w:cstheme="minorHAnsi"/>
+          <w:color w:val="ABB2BF"/>
+          <w:sz w:val="14"/>
+          <w:szCs w:val="14"/>
+        </w:rPr>
+        <w:t xml:space="preserve"> </w:t>
+      </w:r>
+      <w:r>
+        <w:rPr>
+          <w:rFonts w:eastAsia="Times New Roman" w:cstheme="minorHAnsi"/>
+          <w:color w:val="98C379"/>
+          <w:sz w:val="14"/>
+          <w:szCs w:val="14"/>
+        </w:rPr>
+        <w:t>&lt;string.h&gt;</w:t>
+      </w:r>
+      <w:r>
+        <w:rPr>
+          <w:rFonts w:eastAsia="Times New Roman" w:cstheme="minorHAnsi"/>
+          <w:color w:val="ABB2BF"/>
+          <w:sz w:val="14"/>
+          <w:szCs w:val="14"/>
+        </w:rPr>
+        <w:t xml:space="preserve"> </w:t>
+      </w:r>
+      <w:r>
+        <w:rPr>
+          <w:rFonts w:eastAsia="Times New Roman" w:cstheme="minorHAnsi"/>
+          <w:i/>
+          <w:iCs/>
+          <w:color w:val="7F848E"/>
+          <w:sz w:val="14"/>
+          <w:szCs w:val="14"/>
+        </w:rPr>
+        <w:t xml:space="preserve">// we will add this for string </w:t>
+      </w:r>
+      <w:r>
+        <w:rPr>
+          <w:rFonts w:eastAsia="Times New Roman" w:cstheme="minorHAnsi"/>
+          <w:i/>
+          <w:iCs/>
+          <w:color w:val="7F848E"/>
+          <w:sz w:val="14"/>
+          <w:szCs w:val="14"/>
+        </w:rPr>
+        <w:t>formatting</w:t>
+      </w:r>
+    </w:p>
+    <w:p>
+      <w:pPr>
+        <w:shd w:val="clear" w:color="auto" w:fill="282C34"/>
+        <w:spacing w:after="0" w:line="240" w:lineRule="auto"/>
+        <w:ind w:left="2070" w:right="5138"/>
+        <w:rPr>
+          <w:rFonts w:eastAsia="Times New Roman" w:cstheme="minorHAnsi"/>
+          <w:color w:val="ABB2BF"/>
+          <w:sz w:val="14"/>
+          <w:szCs w:val="14"/>
+        </w:rPr>
+      </w:pPr>
+    </w:p>
+    <w:p>
+      <w:pPr>
+        <w:shd w:val="clear" w:color="auto" w:fill="282C34"/>
+        <w:spacing w:after="0" w:line="240" w:lineRule="auto"/>
+        <w:ind w:left="2070" w:right="5138"/>
+        <w:rPr>
+          <w:rFonts w:eastAsia="Times New Roman" w:cstheme="minorHAnsi"/>
+          <w:color w:val="ABB2BF"/>
+          <w:sz w:val="14"/>
+          <w:szCs w:val="14"/>
+        </w:rPr>
+      </w:pPr>
+      <w:r>
+        <w:rPr>
+          <w:rFonts w:eastAsia="Times New Roman" w:cstheme="minorHAnsi"/>
+          <w:color w:val="C678DD"/>
+          <w:sz w:val="14"/>
+          <w:szCs w:val="14"/>
+        </w:rPr>
+        <w:t>int</w:t>
+      </w:r>
+      <w:r>
+        <w:rPr>
+          <w:rFonts w:eastAsia="Times New Roman" w:cstheme="minorHAnsi"/>
+          <w:color w:val="ABB2BF"/>
+          <w:sz w:val="14"/>
+          <w:szCs w:val="14"/>
+        </w:rPr>
+        <w:t xml:space="preserve"> </w:t>
+      </w:r>
+      <w:r>
+        <w:rPr>
+          <w:rFonts w:eastAsia="Times New Roman" w:cstheme="minorHAnsi"/>
+          <w:color w:val="61AFEF"/>
+          <w:sz w:val="14"/>
+          <w:szCs w:val="14"/>
+        </w:rPr>
+        <w:t>main</w:t>
+      </w:r>
+      <w:r>
+        <w:rPr>
+          <w:rFonts w:eastAsia="Times New Roman" w:cstheme="minorHAnsi"/>
+          <w:color w:val="ABB2BF"/>
+          <w:sz w:val="14"/>
+          <w:szCs w:val="14"/>
+        </w:rPr>
+        <w:t>()</w:t>
+      </w:r>
+    </w:p>
+    <w:p>
+      <w:pPr>
+        <w:shd w:val="clear" w:color="auto" w:fill="282C34"/>
+        <w:spacing w:after="0" w:line="240" w:lineRule="auto"/>
+        <w:ind w:left="2070" w:right="5138"/>
+        <w:rPr>
+          <w:rFonts w:eastAsia="Times New Roman" w:cstheme="minorHAnsi"/>
+          <w:color w:val="ABB2BF"/>
+          <w:sz w:val="14"/>
+          <w:szCs w:val="14"/>
+        </w:rPr>
+      </w:pPr>
+      <w:r>
+        <w:rPr>
+          <w:rFonts w:eastAsia="Times New Roman" w:cstheme="minorHAnsi"/>
+          <w:color w:val="ABB2BF"/>
+          <w:sz w:val="14"/>
+          <w:szCs w:val="14"/>
+        </w:rPr>
+        <w:t>{</w:t>
+      </w:r>
+    </w:p>
+    <w:p>
+      <w:pPr>
+        <w:shd w:val="clear" w:color="auto" w:fill="282C34"/>
+        <w:spacing w:after="0" w:line="240" w:lineRule="auto"/>
+        <w:ind w:left="2070" w:right="5138"/>
+        <w:rPr>
+          <w:rFonts w:eastAsia="Times New Roman" w:cstheme="minorHAnsi"/>
+          <w:color w:val="ABB2BF"/>
+          <w:sz w:val="14"/>
+          <w:szCs w:val="14"/>
+        </w:rPr>
+      </w:pPr>
+      <w:r>
+        <w:rPr>
+          <w:rFonts w:eastAsia="Times New Roman" w:cstheme="minorHAnsi"/>
+          <w:color w:val="ABB2BF"/>
+          <w:sz w:val="14"/>
+          <w:szCs w:val="14"/>
+        </w:rPr>
+        <w:t xml:space="preserve">    </w:t>
+      </w:r>
+      <w:r>
+        <w:rPr>
+          <w:rFonts w:eastAsia="Times New Roman" w:cstheme="minorHAnsi"/>
+          <w:color w:val="C678DD"/>
+          <w:sz w:val="14"/>
+          <w:szCs w:val="14"/>
+        </w:rPr>
+        <w:t>char</w:t>
+      </w:r>
+      <w:r>
+        <w:rPr>
+          <w:rFonts w:eastAsia="Times New Roman" w:cstheme="minorHAnsi"/>
+          <w:color w:val="ABB2BF"/>
+          <w:sz w:val="14"/>
+          <w:szCs w:val="14"/>
+        </w:rPr>
+        <w:t xml:space="preserve"> </w:t>
+      </w:r>
+      <w:r>
+        <w:rPr>
+          <w:rFonts w:eastAsia="Times New Roman" w:cstheme="minorHAnsi"/>
+          <w:color w:val="E06C75"/>
+          <w:sz w:val="14"/>
+          <w:szCs w:val="14"/>
+        </w:rPr>
+        <w:t>name</w:t>
+      </w:r>
+      <w:r>
+        <w:rPr>
+          <w:rFonts w:eastAsia="Times New Roman" w:cstheme="minorHAnsi"/>
+          <w:color w:val="ABB2BF"/>
+          <w:sz w:val="14"/>
+          <w:szCs w:val="14"/>
+        </w:rPr>
+        <w:t>[</w:t>
+      </w:r>
+      <w:r>
+        <w:rPr>
+          <w:rFonts w:eastAsia="Times New Roman" w:cstheme="minorHAnsi"/>
+          <w:color w:val="D19A66"/>
+          <w:sz w:val="14"/>
+          <w:szCs w:val="14"/>
+        </w:rPr>
+        <w:t>25</w:t>
+      </w:r>
+      <w:r>
+        <w:rPr>
+          <w:rFonts w:eastAsia="Times New Roman" w:cstheme="minorHAnsi"/>
+          <w:color w:val="ABB2BF"/>
+          <w:sz w:val="14"/>
+          <w:szCs w:val="14"/>
+        </w:rPr>
+        <w:t>];</w:t>
+      </w:r>
+      <w:r>
+        <w:rPr>
+          <w:rFonts w:eastAsia="Times New Roman" w:cstheme="minorHAnsi"/>
+          <w:i/>
+          <w:iCs/>
+          <w:color w:val="7F848E"/>
+          <w:sz w:val="14"/>
+          <w:szCs w:val="14"/>
+        </w:rPr>
+        <w:t>//bytes//size of array is 25</w:t>
+      </w:r>
+    </w:p>
+    <w:p>
+      <w:pPr>
+        <w:shd w:val="clear" w:color="auto" w:fill="282C34"/>
+        <w:spacing w:after="0" w:line="240" w:lineRule="auto"/>
+        <w:ind w:left="2070" w:right="5138"/>
+        <w:rPr>
+          <w:rFonts w:eastAsia="Times New Roman" w:cstheme="minorHAnsi"/>
+          <w:color w:val="ABB2BF"/>
+          <w:sz w:val="14"/>
+          <w:szCs w:val="14"/>
+        </w:rPr>
+      </w:pPr>
+      <w:r>
+        <w:rPr>
+          <w:rFonts w:eastAsia="Times New Roman" w:cstheme="minorHAnsi"/>
+          <w:color w:val="ABB2BF"/>
+          <w:sz w:val="14"/>
+          <w:szCs w:val="14"/>
+        </w:rPr>
+        <w:t xml:space="preserve">    </w:t>
+      </w:r>
+      <w:r>
+        <w:rPr>
+          <w:rFonts w:eastAsia="Times New Roman" w:cstheme="minorHAnsi"/>
+          <w:color w:val="C678DD"/>
+          <w:sz w:val="14"/>
+          <w:szCs w:val="14"/>
+        </w:rPr>
+        <w:t>int</w:t>
+      </w:r>
+      <w:r>
+        <w:rPr>
+          <w:rFonts w:eastAsia="Times New Roman" w:cstheme="minorHAnsi"/>
+          <w:color w:val="ABB2BF"/>
+          <w:sz w:val="14"/>
+          <w:szCs w:val="14"/>
+        </w:rPr>
+        <w:t xml:space="preserve"> </w:t>
+      </w:r>
+      <w:r>
+        <w:rPr>
+          <w:rFonts w:eastAsia="Times New Roman" w:cstheme="minorHAnsi"/>
+          <w:color w:val="E06C75"/>
+          <w:sz w:val="14"/>
+          <w:szCs w:val="14"/>
+        </w:rPr>
+        <w:t>age</w:t>
+      </w:r>
+      <w:r>
+        <w:rPr>
+          <w:rFonts w:eastAsia="Times New Roman" w:cstheme="minorHAnsi"/>
+          <w:color w:val="ABB2BF"/>
+          <w:sz w:val="14"/>
+          <w:szCs w:val="14"/>
+        </w:rPr>
+        <w:t>;</w:t>
+      </w:r>
+    </w:p>
+    <w:p>
+      <w:pPr>
+        <w:shd w:val="clear" w:color="auto" w:fill="282C34"/>
+        <w:spacing w:after="0" w:line="240" w:lineRule="auto"/>
+        <w:ind w:left="2070" w:right="5138"/>
+        <w:rPr>
+          <w:rFonts w:eastAsia="Times New Roman" w:cstheme="minorHAnsi"/>
+          <w:color w:val="ABB2BF"/>
+          <w:sz w:val="14"/>
+          <w:szCs w:val="14"/>
+        </w:rPr>
+      </w:pPr>
+    </w:p>
+    <w:p>
+      <w:pPr>
+        <w:shd w:val="clear" w:color="auto" w:fill="282C34"/>
+        <w:spacing w:after="0" w:line="240" w:lineRule="auto"/>
+        <w:ind w:left="2070" w:right="5138"/>
+        <w:rPr>
+          <w:rFonts w:eastAsia="Times New Roman" w:cstheme="minorHAnsi"/>
+          <w:color w:val="ABB2BF"/>
+          <w:sz w:val="14"/>
+          <w:szCs w:val="14"/>
+        </w:rPr>
+      </w:pPr>
+      <w:r>
+        <w:rPr>
+          <w:rFonts w:eastAsia="Times New Roman" w:cstheme="minorHAnsi"/>
+          <w:color w:val="ABB2BF"/>
+          <w:sz w:val="14"/>
+          <w:szCs w:val="14"/>
+        </w:rPr>
+        <w:t xml:space="preserve">    </w:t>
+      </w:r>
+      <w:r>
+        <w:rPr>
+          <w:rFonts w:eastAsia="Times New Roman" w:cstheme="minorHAnsi"/>
+          <w:color w:val="61AFEF"/>
+          <w:sz w:val="14"/>
+          <w:szCs w:val="14"/>
+        </w:rPr>
+        <w:t>printf</w:t>
+      </w:r>
+      <w:r>
+        <w:rPr>
+          <w:rFonts w:eastAsia="Times New Roman" w:cstheme="minorHAnsi"/>
+          <w:color w:val="ABB2BF"/>
+          <w:sz w:val="14"/>
+          <w:szCs w:val="14"/>
+        </w:rPr>
+        <w:t>(</w:t>
+      </w:r>
+      <w:r>
+        <w:rPr>
+          <w:rFonts w:eastAsia="Times New Roman" w:cstheme="minorHAnsi"/>
+          <w:color w:val="98C379"/>
+          <w:sz w:val="14"/>
+          <w:szCs w:val="14"/>
+        </w:rPr>
+        <w:t xml:space="preserve">"what's your name? </w:t>
+      </w:r>
+      <w:r>
+        <w:rPr>
+          <w:rFonts w:eastAsia="Times New Roman" w:cstheme="minorHAnsi"/>
+          <w:color w:val="56B6C2"/>
+          <w:sz w:val="14"/>
+          <w:szCs w:val="14"/>
+        </w:rPr>
+        <w:t>\n</w:t>
+      </w:r>
+      <w:r>
+        <w:rPr>
+          <w:rFonts w:eastAsia="Times New Roman" w:cstheme="minorHAnsi"/>
+          <w:color w:val="98C379"/>
+          <w:sz w:val="14"/>
+          <w:szCs w:val="14"/>
+        </w:rPr>
+        <w:t>"</w:t>
+      </w:r>
+      <w:r>
+        <w:rPr>
+          <w:rFonts w:eastAsia="Times New Roman" w:cstheme="minorHAnsi"/>
+          <w:color w:val="ABB2BF"/>
+          <w:sz w:val="14"/>
+          <w:szCs w:val="14"/>
+        </w:rPr>
+        <w:t>);</w:t>
+      </w:r>
+      <w:r>
+        <w:rPr>
+          <w:rFonts w:eastAsia="Times New Roman" w:cstheme="minorHAnsi"/>
+          <w:color w:val="61AFEF"/>
+          <w:sz w:val="14"/>
+          <w:szCs w:val="14"/>
+        </w:rPr>
+        <w:t>fflush</w:t>
+      </w:r>
+      <w:r>
+        <w:rPr>
+          <w:rFonts w:eastAsia="Times New Roman" w:cstheme="minorHAnsi"/>
+          <w:color w:val="ABB2BF"/>
+          <w:sz w:val="14"/>
+          <w:szCs w:val="14"/>
+        </w:rPr>
+        <w:t>(</w:t>
+      </w:r>
+      <w:r>
+        <w:rPr>
+          <w:rFonts w:eastAsia="Times New Roman" w:cstheme="minorHAnsi"/>
+          <w:color w:val="D19A66"/>
+          <w:sz w:val="14"/>
+          <w:szCs w:val="14"/>
+        </w:rPr>
+        <w:t>stdout</w:t>
+      </w:r>
+      <w:r>
+        <w:rPr>
+          <w:rFonts w:eastAsia="Times New Roman" w:cstheme="minorHAnsi"/>
+          <w:color w:val="ABB2BF"/>
+          <w:sz w:val="14"/>
+          <w:szCs w:val="14"/>
+        </w:rPr>
+        <w:t>);</w:t>
+      </w:r>
+    </w:p>
+    <w:p>
+      <w:pPr>
+        <w:shd w:val="clear" w:color="auto" w:fill="282C34"/>
+        <w:spacing w:after="0" w:line="240" w:lineRule="auto"/>
+        <w:ind w:left="2070" w:right="5138"/>
+        <w:rPr>
+          <w:rFonts w:eastAsia="Times New Roman" w:cstheme="minorHAnsi"/>
+          <w:color w:val="ABB2BF"/>
+          <w:sz w:val="14"/>
+          <w:szCs w:val="14"/>
+        </w:rPr>
+      </w:pPr>
+      <w:r>
+        <w:rPr>
+          <w:rFonts w:eastAsia="Times New Roman" w:cstheme="minorHAnsi"/>
+          <w:color w:val="ABB2BF"/>
+          <w:sz w:val="14"/>
+          <w:szCs w:val="14"/>
+        </w:rPr>
+        <w:t xml:space="preserve">    </w:t>
+      </w:r>
+      <w:r>
+        <w:rPr>
+          <w:rFonts w:eastAsia="Times New Roman" w:cstheme="minorHAnsi"/>
+          <w:i/>
+          <w:iCs/>
+          <w:color w:val="7F848E"/>
+          <w:sz w:val="14"/>
+          <w:szCs w:val="14"/>
+        </w:rPr>
+        <w:t>//scanf("%s", &amp;name);//you will use tis if there is no space in the word</w:t>
+      </w:r>
+    </w:p>
+    <w:p>
+      <w:pPr>
+        <w:shd w:val="clear" w:color="auto" w:fill="282C34"/>
+        <w:spacing w:after="0" w:line="240" w:lineRule="auto"/>
+        <w:ind w:left="2070" w:right="5138"/>
+        <w:rPr>
+          <w:rFonts w:eastAsia="Times New Roman" w:cstheme="minorHAnsi"/>
+          <w:color w:val="ABB2BF"/>
+          <w:sz w:val="14"/>
+          <w:szCs w:val="14"/>
+        </w:rPr>
+      </w:pPr>
+      <w:r>
+        <w:rPr>
+          <w:rFonts w:eastAsia="Times New Roman" w:cstheme="minorHAnsi"/>
+          <w:color w:val="ABB2BF"/>
+          <w:sz w:val="14"/>
+          <w:szCs w:val="14"/>
+        </w:rPr>
+        <w:t xml:space="preserve">    </w:t>
+      </w:r>
+      <w:r>
+        <w:rPr>
+          <w:rFonts w:eastAsia="Times New Roman" w:cstheme="minorHAnsi"/>
+          <w:color w:val="61AFEF"/>
+          <w:sz w:val="14"/>
+          <w:szCs w:val="14"/>
+        </w:rPr>
+        <w:t>fgets</w:t>
+      </w:r>
+      <w:r>
+        <w:rPr>
+          <w:rFonts w:eastAsia="Times New Roman" w:cstheme="minorHAnsi"/>
+          <w:color w:val="ABB2BF"/>
+          <w:sz w:val="14"/>
+          <w:szCs w:val="14"/>
+        </w:rPr>
+        <w:t>(</w:t>
+      </w:r>
+      <w:r>
+        <w:rPr>
+          <w:rFonts w:eastAsia="Times New Roman" w:cstheme="minorHAnsi"/>
+          <w:color w:val="E06C75"/>
+          <w:sz w:val="14"/>
+          <w:szCs w:val="14"/>
+        </w:rPr>
+        <w:t>name</w:t>
+      </w:r>
+      <w:r>
+        <w:rPr>
+          <w:rFonts w:eastAsia="Times New Roman" w:cstheme="minorHAnsi"/>
+          <w:color w:val="ABB2BF"/>
+          <w:sz w:val="14"/>
+          <w:szCs w:val="14"/>
+        </w:rPr>
+        <w:t xml:space="preserve">, </w:t>
+      </w:r>
+      <w:r>
+        <w:rPr>
+          <w:rFonts w:eastAsia="Times New Roman" w:cstheme="minorHAnsi"/>
+          <w:color w:val="D19A66"/>
+          <w:sz w:val="14"/>
+          <w:szCs w:val="14"/>
+        </w:rPr>
+        <w:t>25</w:t>
+      </w:r>
+      <w:r>
+        <w:rPr>
+          <w:rFonts w:eastAsia="Times New Roman" w:cstheme="minorHAnsi"/>
+          <w:color w:val="ABB2BF"/>
+          <w:sz w:val="14"/>
+          <w:szCs w:val="14"/>
+        </w:rPr>
+        <w:t xml:space="preserve">, </w:t>
+      </w:r>
+      <w:r>
+        <w:rPr>
+          <w:rFonts w:eastAsia="Times New Roman" w:cstheme="minorHAnsi"/>
+          <w:color w:val="D19A66"/>
+          <w:sz w:val="14"/>
+          <w:szCs w:val="14"/>
+        </w:rPr>
+        <w:t>stdin</w:t>
+      </w:r>
+      <w:r>
+        <w:rPr>
+          <w:rFonts w:eastAsia="Times New Roman" w:cstheme="minorHAnsi"/>
+          <w:color w:val="ABB2BF"/>
+          <w:sz w:val="14"/>
+          <w:szCs w:val="14"/>
+        </w:rPr>
+        <w:t>);</w:t>
+      </w:r>
+      <w:r>
+        <w:rPr>
+          <w:rFonts w:eastAsia="Times New Roman" w:cstheme="minorHAnsi"/>
+          <w:i/>
+          <w:iCs/>
+          <w:color w:val="7F848E"/>
+          <w:sz w:val="14"/>
+          <w:szCs w:val="14"/>
+        </w:rPr>
+        <w:t>//3 things(name of variable without address of variable &amp;, size that we will make it to match our array, stdin which stand for standard input)</w:t>
+      </w:r>
+    </w:p>
+    <w:p>
+      <w:pPr>
+        <w:shd w:val="clear" w:color="auto" w:fill="282C34"/>
+        <w:spacing w:after="0" w:line="240" w:lineRule="auto"/>
+        <w:ind w:left="2070" w:right="5138"/>
+        <w:rPr>
+          <w:rFonts w:eastAsia="Times New Roman" w:cstheme="minorHAnsi"/>
+          <w:color w:val="ABB2BF"/>
+          <w:sz w:val="14"/>
+          <w:szCs w:val="14"/>
+        </w:rPr>
+      </w:pPr>
+      <w:r>
+        <w:rPr>
+          <w:rFonts w:eastAsia="Times New Roman" w:cstheme="minorHAnsi"/>
+          <w:color w:val="ABB2BF"/>
+          <w:sz w:val="14"/>
+          <w:szCs w:val="14"/>
+        </w:rPr>
+        <w:t xml:space="preserve">    </w:t>
+      </w:r>
+      <w:r>
+        <w:rPr>
+          <w:rFonts w:eastAsia="Times New Roman" w:cstheme="minorHAnsi"/>
+          <w:i/>
+          <w:iCs/>
+          <w:color w:val="7F848E"/>
+          <w:sz w:val="14"/>
+          <w:szCs w:val="14"/>
+        </w:rPr>
+        <w:t>//fgets will include automatically \n after so do below to remove that</w:t>
+      </w:r>
+    </w:p>
+    <w:p>
+      <w:pPr>
+        <w:shd w:val="clear" w:color="auto" w:fill="282C34"/>
+        <w:spacing w:after="0" w:line="240" w:lineRule="auto"/>
+        <w:ind w:left="2070" w:right="5138"/>
+        <w:rPr>
+          <w:rFonts w:eastAsia="Times New Roman" w:cstheme="minorHAnsi"/>
+          <w:color w:val="ABB2BF"/>
+          <w:sz w:val="14"/>
+          <w:szCs w:val="14"/>
+        </w:rPr>
+      </w:pPr>
+      <w:r>
+        <w:rPr>
+          <w:rFonts w:eastAsia="Times New Roman" w:cstheme="minorHAnsi"/>
+          <w:color w:val="ABB2BF"/>
+          <w:sz w:val="14"/>
+          <w:szCs w:val="14"/>
+        </w:rPr>
+        <w:t xml:space="preserve">    </w:t>
+      </w:r>
+      <w:r>
+        <w:rPr>
+          <w:rFonts w:eastAsia="Times New Roman" w:cstheme="minorHAnsi"/>
+          <w:color w:val="E06C75"/>
+          <w:sz w:val="14"/>
+          <w:szCs w:val="14"/>
+        </w:rPr>
+        <w:t>name</w:t>
+      </w:r>
+      <w:r>
+        <w:rPr>
+          <w:rFonts w:eastAsia="Times New Roman" w:cstheme="minorHAnsi"/>
+          <w:color w:val="ABB2BF"/>
+          <w:sz w:val="14"/>
+          <w:szCs w:val="14"/>
+        </w:rPr>
+        <w:t>[</w:t>
+      </w:r>
+      <w:r>
+        <w:rPr>
+          <w:rFonts w:eastAsia="Times New Roman" w:cstheme="minorHAnsi"/>
+          <w:color w:val="61AFEF"/>
+          <w:sz w:val="14"/>
+          <w:szCs w:val="14"/>
+        </w:rPr>
+        <w:t>strlen</w:t>
+      </w:r>
+      <w:r>
+        <w:rPr>
+          <w:rFonts w:eastAsia="Times New Roman" w:cstheme="minorHAnsi"/>
+          <w:color w:val="ABB2BF"/>
+          <w:sz w:val="14"/>
+          <w:szCs w:val="14"/>
+        </w:rPr>
+        <w:t>(</w:t>
+      </w:r>
+      <w:r>
+        <w:rPr>
+          <w:rFonts w:eastAsia="Times New Roman" w:cstheme="minorHAnsi"/>
+          <w:color w:val="E06C75"/>
+          <w:sz w:val="14"/>
+          <w:szCs w:val="14"/>
+        </w:rPr>
+        <w:t>name</w:t>
+      </w:r>
+      <w:r>
+        <w:rPr>
+          <w:rFonts w:eastAsia="Times New Roman" w:cstheme="minorHAnsi"/>
+          <w:color w:val="ABB2BF"/>
+          <w:sz w:val="14"/>
+          <w:szCs w:val="14"/>
+        </w:rPr>
+        <w:t>)</w:t>
+      </w:r>
+      <w:r>
+        <w:rPr>
+          <w:rFonts w:eastAsia="Times New Roman" w:cstheme="minorHAnsi"/>
+          <w:color w:val="C678DD"/>
+          <w:sz w:val="14"/>
+          <w:szCs w:val="14"/>
+        </w:rPr>
+        <w:t>-</w:t>
+      </w:r>
+      <w:r>
+        <w:rPr>
+          <w:rFonts w:eastAsia="Times New Roman" w:cstheme="minorHAnsi"/>
+          <w:color w:val="D19A66"/>
+          <w:sz w:val="14"/>
+          <w:szCs w:val="14"/>
+        </w:rPr>
+        <w:t>1</w:t>
+      </w:r>
+      <w:r>
+        <w:rPr>
+          <w:rFonts w:eastAsia="Times New Roman" w:cstheme="minorHAnsi"/>
+          <w:color w:val="ABB2BF"/>
+          <w:sz w:val="14"/>
+          <w:szCs w:val="14"/>
+        </w:rPr>
+        <w:t>]</w:t>
+      </w:r>
+      <w:r>
+        <w:rPr>
+          <w:rFonts w:eastAsia="Times New Roman" w:cstheme="minorHAnsi"/>
+          <w:color w:val="C678DD"/>
+          <w:sz w:val="14"/>
+          <w:szCs w:val="14"/>
+        </w:rPr>
+        <w:t>=</w:t>
+      </w:r>
+      <w:r>
+        <w:rPr>
+          <w:rFonts w:eastAsia="Times New Roman" w:cstheme="minorHAnsi"/>
+          <w:color w:val="98C379"/>
+          <w:sz w:val="14"/>
+          <w:szCs w:val="14"/>
+        </w:rPr>
+        <w:t>'</w:t>
+      </w:r>
+      <w:r>
+        <w:rPr>
+          <w:rFonts w:eastAsia="Times New Roman" w:cstheme="minorHAnsi"/>
+          <w:color w:val="56B6C2"/>
+          <w:sz w:val="14"/>
+          <w:szCs w:val="14"/>
+        </w:rPr>
+        <w:t>\0</w:t>
+      </w:r>
+      <w:r>
+        <w:rPr>
+          <w:rFonts w:eastAsia="Times New Roman" w:cstheme="minorHAnsi"/>
+          <w:color w:val="98C379"/>
+          <w:sz w:val="14"/>
+          <w:szCs w:val="14"/>
+        </w:rPr>
+        <w:t>'</w:t>
+      </w:r>
+      <w:r>
+        <w:rPr>
+          <w:rFonts w:eastAsia="Times New Roman" w:cstheme="minorHAnsi"/>
+          <w:color w:val="ABB2BF"/>
+          <w:sz w:val="14"/>
+          <w:szCs w:val="14"/>
+        </w:rPr>
+        <w:t>;</w:t>
+      </w:r>
+      <w:r>
+        <w:rPr>
+          <w:rFonts w:eastAsia="Times New Roman" w:cstheme="minorHAnsi"/>
+          <w:i/>
+          <w:iCs/>
+          <w:color w:val="7F848E"/>
+          <w:sz w:val="14"/>
+          <w:szCs w:val="14"/>
+        </w:rPr>
+        <w:t xml:space="preserve"> //so we will have no space after</w:t>
+      </w:r>
+    </w:p>
+    <w:p>
+      <w:pPr>
+        <w:shd w:val="clear" w:color="auto" w:fill="282C34"/>
+        <w:spacing w:after="0" w:line="240" w:lineRule="auto"/>
+        <w:ind w:left="2070" w:right="5138"/>
+        <w:rPr>
+          <w:rFonts w:eastAsia="Times New Roman" w:cstheme="minorHAnsi"/>
+          <w:color w:val="ABB2BF"/>
+          <w:sz w:val="14"/>
+          <w:szCs w:val="14"/>
+        </w:rPr>
+      </w:pPr>
+      <w:r>
+        <w:rPr>
+          <w:rFonts w:eastAsia="Times New Roman" w:cstheme="minorHAnsi"/>
+          <w:color w:val="ABB2BF"/>
+          <w:sz w:val="14"/>
+          <w:szCs w:val="14"/>
+        </w:rPr>
+        <w:t xml:space="preserve">    </w:t>
+      </w:r>
+      <w:r>
+        <w:rPr>
+          <w:rFonts w:eastAsia="Times New Roman" w:cstheme="minorHAnsi"/>
+          <w:color w:val="61AFEF"/>
+          <w:sz w:val="14"/>
+          <w:szCs w:val="14"/>
+        </w:rPr>
+        <w:t>printf</w:t>
+      </w:r>
+      <w:r>
+        <w:rPr>
+          <w:rFonts w:eastAsia="Times New Roman" w:cstheme="minorHAnsi"/>
+          <w:color w:val="ABB2BF"/>
+          <w:sz w:val="14"/>
+          <w:szCs w:val="14"/>
+        </w:rPr>
+        <w:t>(</w:t>
+      </w:r>
+      <w:r>
+        <w:rPr>
+          <w:rFonts w:eastAsia="Times New Roman" w:cstheme="minorHAnsi"/>
+          <w:color w:val="98C379"/>
+          <w:sz w:val="14"/>
+          <w:szCs w:val="14"/>
+        </w:rPr>
+        <w:t xml:space="preserve">"what is your age? </w:t>
+      </w:r>
+      <w:r>
+        <w:rPr>
+          <w:rFonts w:eastAsia="Times New Roman" w:cstheme="minorHAnsi"/>
+          <w:color w:val="56B6C2"/>
+          <w:sz w:val="14"/>
+          <w:szCs w:val="14"/>
+        </w:rPr>
+        <w:t>\n</w:t>
+      </w:r>
+      <w:r>
+        <w:rPr>
+          <w:rFonts w:eastAsia="Times New Roman" w:cstheme="minorHAnsi"/>
+          <w:color w:val="98C379"/>
+          <w:sz w:val="14"/>
+          <w:szCs w:val="14"/>
+        </w:rPr>
+        <w:t>"</w:t>
+      </w:r>
+      <w:r>
+        <w:rPr>
+          <w:rFonts w:eastAsia="Times New Roman" w:cstheme="minorHAnsi"/>
+          <w:color w:val="ABB2BF"/>
+          <w:sz w:val="14"/>
+          <w:szCs w:val="14"/>
+        </w:rPr>
+        <w:t>);</w:t>
+      </w:r>
+      <w:r>
+        <w:rPr>
+          <w:rFonts w:eastAsia="Times New Roman" w:cstheme="minorHAnsi"/>
+          <w:color w:val="61AFEF"/>
+          <w:sz w:val="14"/>
+          <w:szCs w:val="14"/>
+        </w:rPr>
+        <w:t>fflush</w:t>
+      </w:r>
+      <w:r>
+        <w:rPr>
+          <w:rFonts w:eastAsia="Times New Roman" w:cstheme="minorHAnsi"/>
+          <w:color w:val="ABB2BF"/>
+          <w:sz w:val="14"/>
+          <w:szCs w:val="14"/>
+        </w:rPr>
+        <w:t>(</w:t>
+      </w:r>
+      <w:r>
+        <w:rPr>
+          <w:rFonts w:eastAsia="Times New Roman" w:cstheme="minorHAnsi"/>
+          <w:color w:val="D19A66"/>
+          <w:sz w:val="14"/>
+          <w:szCs w:val="14"/>
+        </w:rPr>
+        <w:t>stdout</w:t>
+      </w:r>
+      <w:r>
+        <w:rPr>
+          <w:rFonts w:eastAsia="Times New Roman" w:cstheme="minorHAnsi"/>
+          <w:color w:val="ABB2BF"/>
+          <w:sz w:val="14"/>
+          <w:szCs w:val="14"/>
+        </w:rPr>
+        <w:t xml:space="preserve">); </w:t>
+      </w:r>
+    </w:p>
+    <w:p>
+      <w:pPr>
+        <w:shd w:val="clear" w:color="auto" w:fill="282C34"/>
+        <w:spacing w:after="0" w:line="240" w:lineRule="auto"/>
+        <w:ind w:left="2070" w:right="5138"/>
+        <w:rPr>
+          <w:rFonts w:eastAsia="Times New Roman" w:cstheme="minorHAnsi"/>
+          <w:color w:val="ABB2BF"/>
+          <w:sz w:val="14"/>
+          <w:szCs w:val="14"/>
+        </w:rPr>
+      </w:pPr>
+      <w:r>
+        <w:rPr>
+          <w:rFonts w:eastAsia="Times New Roman" w:cstheme="minorHAnsi"/>
+          <w:color w:val="ABB2BF"/>
+          <w:sz w:val="14"/>
+          <w:szCs w:val="14"/>
+        </w:rPr>
+        <w:t xml:space="preserve">    </w:t>
+      </w:r>
+      <w:r>
+        <w:rPr>
+          <w:rFonts w:eastAsia="Times New Roman" w:cstheme="minorHAnsi"/>
+          <w:color w:val="61AFEF"/>
+          <w:sz w:val="14"/>
+          <w:szCs w:val="14"/>
+        </w:rPr>
+        <w:t>scanf</w:t>
+      </w:r>
+      <w:r>
+        <w:rPr>
+          <w:rFonts w:eastAsia="Times New Roman" w:cstheme="minorHAnsi"/>
+          <w:color w:val="ABB2BF"/>
+          <w:sz w:val="14"/>
+          <w:szCs w:val="14"/>
+        </w:rPr>
+        <w:t>(</w:t>
+      </w:r>
+      <w:r>
+        <w:rPr>
+          <w:rFonts w:eastAsia="Times New Roman" w:cstheme="minorHAnsi"/>
+          <w:color w:val="98C379"/>
+          <w:sz w:val="14"/>
+          <w:szCs w:val="14"/>
+        </w:rPr>
+        <w:t>"</w:t>
+      </w:r>
+      <w:r>
+        <w:rPr>
+          <w:rFonts w:eastAsia="Times New Roman" w:cstheme="minorHAnsi"/>
+          <w:color w:val="D19A66"/>
+          <w:sz w:val="14"/>
+          <w:szCs w:val="14"/>
+        </w:rPr>
+        <w:t>%d</w:t>
+      </w:r>
+      <w:r>
+        <w:rPr>
+          <w:rFonts w:eastAsia="Times New Roman" w:cstheme="minorHAnsi"/>
+          <w:color w:val="98C379"/>
+          <w:sz w:val="14"/>
+          <w:szCs w:val="14"/>
+        </w:rPr>
+        <w:t>"</w:t>
+      </w:r>
+      <w:r>
+        <w:rPr>
+          <w:rFonts w:eastAsia="Times New Roman" w:cstheme="minorHAnsi"/>
+          <w:color w:val="ABB2BF"/>
+          <w:sz w:val="14"/>
+          <w:szCs w:val="14"/>
+        </w:rPr>
+        <w:t xml:space="preserve">, </w:t>
+      </w:r>
+      <w:r>
+        <w:rPr>
+          <w:rFonts w:eastAsia="Times New Roman" w:cstheme="minorHAnsi"/>
+          <w:color w:val="C678DD"/>
+          <w:sz w:val="14"/>
+          <w:szCs w:val="14"/>
+        </w:rPr>
+        <w:t>&amp;</w:t>
+      </w:r>
+      <w:r>
+        <w:rPr>
+          <w:rFonts w:eastAsia="Times New Roman" w:cstheme="minorHAnsi"/>
+          <w:color w:val="E06C75"/>
+          <w:sz w:val="14"/>
+          <w:szCs w:val="14"/>
+        </w:rPr>
+        <w:t>age</w:t>
+      </w:r>
+      <w:r>
+        <w:rPr>
+          <w:rFonts w:eastAsia="Times New Roman" w:cstheme="minorHAnsi"/>
+          <w:color w:val="ABB2BF"/>
+          <w:sz w:val="14"/>
+          <w:szCs w:val="14"/>
+        </w:rPr>
+        <w:t>);</w:t>
+      </w:r>
+    </w:p>
+    <w:p>
+      <w:pPr>
+        <w:shd w:val="clear" w:color="auto" w:fill="282C34"/>
+        <w:spacing w:after="0" w:line="240" w:lineRule="auto"/>
+        <w:ind w:left="2070" w:right="5138"/>
+        <w:rPr>
+          <w:rFonts w:eastAsia="Times New Roman" w:cstheme="minorHAnsi"/>
+          <w:color w:val="ABB2BF"/>
+          <w:sz w:val="14"/>
+          <w:szCs w:val="14"/>
+        </w:rPr>
+      </w:pPr>
+    </w:p>
+    <w:p>
+      <w:pPr>
+        <w:shd w:val="clear" w:color="auto" w:fill="282C34"/>
+        <w:spacing w:after="0" w:line="240" w:lineRule="auto"/>
+        <w:ind w:left="2070" w:right="5138"/>
+        <w:rPr>
+          <w:rFonts w:eastAsia="Times New Roman" w:cstheme="minorHAnsi"/>
+          <w:color w:val="ABB2BF"/>
+          <w:sz w:val="14"/>
+          <w:szCs w:val="14"/>
+        </w:rPr>
+      </w:pPr>
+      <w:r>
+        <w:rPr>
+          <w:rFonts w:eastAsia="Times New Roman" w:cstheme="minorHAnsi"/>
+          <w:color w:val="ABB2BF"/>
+          <w:sz w:val="14"/>
+          <w:szCs w:val="14"/>
+        </w:rPr>
+        <w:t xml:space="preserve">    </w:t>
+      </w:r>
+      <w:r>
+        <w:rPr>
+          <w:rFonts w:eastAsia="Times New Roman" w:cstheme="minorHAnsi"/>
+          <w:color w:val="61AFEF"/>
+          <w:sz w:val="14"/>
+          <w:szCs w:val="14"/>
+        </w:rPr>
+        <w:t>printf</w:t>
+      </w:r>
+      <w:r>
+        <w:rPr>
+          <w:rFonts w:eastAsia="Times New Roman" w:cstheme="minorHAnsi"/>
+          <w:color w:val="ABB2BF"/>
+          <w:sz w:val="14"/>
+          <w:szCs w:val="14"/>
+        </w:rPr>
+        <w:t>(</w:t>
+      </w:r>
+      <w:r>
+        <w:rPr>
+          <w:rFonts w:eastAsia="Times New Roman" w:cstheme="minorHAnsi"/>
+          <w:color w:val="98C379"/>
+          <w:sz w:val="14"/>
+          <w:szCs w:val="14"/>
+        </w:rPr>
+        <w:t>"</w:t>
+      </w:r>
+      <w:r>
+        <w:rPr>
+          <w:rFonts w:eastAsia="Times New Roman" w:cstheme="minorHAnsi"/>
+          <w:color w:val="D19A66"/>
+          <w:sz w:val="14"/>
+          <w:szCs w:val="14"/>
+        </w:rPr>
+        <w:t>%s</w:t>
+      </w:r>
+      <w:r>
+        <w:rPr>
+          <w:rFonts w:eastAsia="Times New Roman" w:cstheme="minorHAnsi"/>
+          <w:color w:val="98C379"/>
+          <w:sz w:val="14"/>
+          <w:szCs w:val="14"/>
+        </w:rPr>
+        <w:t>, nice to meet you</w:t>
+      </w:r>
+      <w:r>
+        <w:rPr>
+          <w:rFonts w:eastAsia="Times New Roman" w:cstheme="minorHAnsi"/>
+          <w:color w:val="56B6C2"/>
+          <w:sz w:val="14"/>
+          <w:szCs w:val="14"/>
+        </w:rPr>
+        <w:t>\n</w:t>
+      </w:r>
+      <w:r>
+        <w:rPr>
+          <w:rFonts w:eastAsia="Times New Roman" w:cstheme="minorHAnsi"/>
+          <w:color w:val="98C379"/>
+          <w:sz w:val="14"/>
+          <w:szCs w:val="14"/>
+        </w:rPr>
+        <w:t>"</w:t>
+      </w:r>
+      <w:r>
+        <w:rPr>
+          <w:rFonts w:eastAsia="Times New Roman" w:cstheme="minorHAnsi"/>
+          <w:color w:val="ABB2BF"/>
+          <w:sz w:val="14"/>
+          <w:szCs w:val="14"/>
+        </w:rPr>
+        <w:t xml:space="preserve">, </w:t>
+      </w:r>
+      <w:r>
+        <w:rPr>
+          <w:rFonts w:eastAsia="Times New Roman" w:cstheme="minorHAnsi"/>
+          <w:color w:val="E06C75"/>
+          <w:sz w:val="14"/>
+          <w:szCs w:val="14"/>
+        </w:rPr>
+        <w:t>name</w:t>
+      </w:r>
+      <w:r>
+        <w:rPr>
+          <w:rFonts w:eastAsia="Times New Roman" w:cstheme="minorHAnsi"/>
+          <w:color w:val="ABB2BF"/>
+          <w:sz w:val="14"/>
+          <w:szCs w:val="14"/>
+        </w:rPr>
+        <w:t>);</w:t>
+      </w:r>
+    </w:p>
+    <w:p>
+      <w:pPr>
+        <w:shd w:val="clear" w:color="auto" w:fill="282C34"/>
+        <w:spacing w:after="0" w:line="240" w:lineRule="auto"/>
+        <w:ind w:left="2070" w:right="5138"/>
+        <w:rPr>
+          <w:rFonts w:eastAsia="Times New Roman" w:cstheme="minorHAnsi"/>
+          <w:color w:val="ABB2BF"/>
+          <w:sz w:val="14"/>
+          <w:szCs w:val="14"/>
+        </w:rPr>
+      </w:pPr>
+      <w:r>
+        <w:rPr>
+          <w:rFonts w:eastAsia="Times New Roman" w:cstheme="minorHAnsi"/>
+          <w:color w:val="ABB2BF"/>
+          <w:sz w:val="14"/>
+          <w:szCs w:val="14"/>
+        </w:rPr>
+        <w:t xml:space="preserve">    </w:t>
+      </w:r>
+      <w:r>
+        <w:rPr>
+          <w:rFonts w:eastAsia="Times New Roman" w:cstheme="minorHAnsi"/>
+          <w:color w:val="61AFEF"/>
+          <w:sz w:val="14"/>
+          <w:szCs w:val="14"/>
+        </w:rPr>
+        <w:t>printf</w:t>
+      </w:r>
+      <w:r>
+        <w:rPr>
+          <w:rFonts w:eastAsia="Times New Roman" w:cstheme="minorHAnsi"/>
+          <w:color w:val="ABB2BF"/>
+          <w:sz w:val="14"/>
+          <w:szCs w:val="14"/>
+        </w:rPr>
+        <w:t>(</w:t>
+      </w:r>
+      <w:r>
+        <w:rPr>
+          <w:rFonts w:eastAsia="Times New Roman" w:cstheme="minorHAnsi"/>
+          <w:color w:val="98C379"/>
+          <w:sz w:val="14"/>
+          <w:szCs w:val="14"/>
+        </w:rPr>
+        <w:t>"</w:t>
+      </w:r>
+      <w:r>
+        <w:rPr>
+          <w:rFonts w:eastAsia="Times New Roman" w:cstheme="minorHAnsi"/>
+          <w:color w:val="D19A66"/>
+          <w:sz w:val="14"/>
+          <w:szCs w:val="14"/>
+        </w:rPr>
+        <w:t>%s</w:t>
+      </w:r>
+      <w:r>
+        <w:rPr>
+          <w:rFonts w:eastAsia="Times New Roman" w:cstheme="minorHAnsi"/>
+          <w:color w:val="98C379"/>
+          <w:sz w:val="14"/>
+          <w:szCs w:val="14"/>
+        </w:rPr>
+        <w:t xml:space="preserve"> you are: </w:t>
+      </w:r>
+      <w:r>
+        <w:rPr>
+          <w:rFonts w:eastAsia="Times New Roman" w:cstheme="minorHAnsi"/>
+          <w:color w:val="D19A66"/>
+          <w:sz w:val="14"/>
+          <w:szCs w:val="14"/>
+        </w:rPr>
+        <w:t>%d</w:t>
+      </w:r>
+      <w:r>
+        <w:rPr>
+          <w:rFonts w:eastAsia="Times New Roman" w:cstheme="minorHAnsi"/>
+          <w:color w:val="98C379"/>
+          <w:sz w:val="14"/>
+          <w:szCs w:val="14"/>
+        </w:rPr>
+        <w:t xml:space="preserve"> years old"</w:t>
+      </w:r>
+      <w:r>
+        <w:rPr>
+          <w:rFonts w:eastAsia="Times New Roman" w:cstheme="minorHAnsi"/>
+          <w:color w:val="ABB2BF"/>
+          <w:sz w:val="14"/>
+          <w:szCs w:val="14"/>
+        </w:rPr>
+        <w:t xml:space="preserve">, </w:t>
+      </w:r>
+      <w:r>
+        <w:rPr>
+          <w:rFonts w:eastAsia="Times New Roman" w:cstheme="minorHAnsi"/>
+          <w:color w:val="E06C75"/>
+          <w:sz w:val="14"/>
+          <w:szCs w:val="14"/>
+        </w:rPr>
+        <w:t>name</w:t>
+      </w:r>
+      <w:r>
+        <w:rPr>
+          <w:rFonts w:eastAsia="Times New Roman" w:cstheme="minorHAnsi"/>
+          <w:color w:val="ABB2BF"/>
+          <w:sz w:val="14"/>
+          <w:szCs w:val="14"/>
+        </w:rPr>
+        <w:t xml:space="preserve">, </w:t>
+      </w:r>
+      <w:r>
+        <w:rPr>
+          <w:rFonts w:eastAsia="Times New Roman" w:cstheme="minorHAnsi"/>
+          <w:color w:val="E06C75"/>
+          <w:sz w:val="14"/>
+          <w:szCs w:val="14"/>
+        </w:rPr>
+        <w:t>age</w:t>
+      </w:r>
+      <w:r>
+        <w:rPr>
+          <w:rFonts w:eastAsia="Times New Roman" w:cstheme="minorHAnsi"/>
+          <w:color w:val="ABB2BF"/>
+          <w:sz w:val="14"/>
+          <w:szCs w:val="14"/>
+        </w:rPr>
+        <w:t>);</w:t>
+      </w:r>
+    </w:p>
+    <w:p>
+      <w:pPr>
+        <w:shd w:val="clear" w:color="auto" w:fill="282C34"/>
+        <w:spacing w:after="0" w:line="240" w:lineRule="auto"/>
+        <w:ind w:left="2070" w:right="5138"/>
+        <w:rPr>
+          <w:rFonts w:eastAsia="Times New Roman" w:cstheme="minorHAnsi"/>
+          <w:color w:val="ABB2BF"/>
+          <w:sz w:val="14"/>
+          <w:szCs w:val="14"/>
+        </w:rPr>
+      </w:pPr>
+      <w:r>
+        <w:rPr>
+          <w:rFonts w:eastAsia="Times New Roman" w:cstheme="minorHAnsi"/>
+          <w:color w:val="ABB2BF"/>
+          <w:sz w:val="14"/>
+          <w:szCs w:val="14"/>
+        </w:rPr>
+        <w:t>}</w:t>
+      </w:r>
+    </w:p>
+    <w:p>
+      <w:pPr>
+        <w:pStyle w:val="Heading1"/>
+        <w:shd w:val="clear" w:color="auto" w:fill="F9F9F9"/>
+        <w:spacing w:before="0" w:beforeAutospacing="0" w:after="0" w:afterAutospacing="0"/>
+        <w:rPr>
+          <w:rFonts w:asciiTheme="minorHAnsi" w:hAnsiTheme="minorHAnsi" w:cstheme="minorHAnsi"/>
+          <w:b w:val="0"/>
+          <w:bCs w:val="0"/>
+          <w:sz w:val="14"/>
+          <w:szCs w:val="14"/>
+        </w:rPr>
+      </w:pPr>
+    </w:p>
+    <w:p>
+      <w:pPr>
+        <w:pStyle w:val="Heading1"/>
+        <w:shd w:val="clear" w:color="auto" w:fill="F9F9F9"/>
+        <w:spacing w:before="0" w:beforeAutospacing="0" w:after="0" w:afterAutospacing="0"/>
+        <w:rPr>
+          <w:rFonts w:asciiTheme="minorHAnsi" w:hAnsiTheme="minorHAnsi" w:cstheme="minorHAnsi"/>
+          <w:b w:val="0"/>
+          <w:bCs w:val="0"/>
+          <w:sz w:val="14"/>
+          <w:szCs w:val="14"/>
+        </w:rPr>
+      </w:pPr>
+    </w:p>
+    <w:p>
+      <w:pPr>
+        <w:pStyle w:val="Heading1"/>
+        <w:shd w:val="clear" w:color="auto" w:fill="F9F9F9"/>
+        <w:spacing w:before="0" w:beforeAutospacing="0" w:after="0" w:afterAutospacing="0"/>
+        <w:rPr>
+          <w:rFonts w:asciiTheme="minorHAnsi" w:hAnsiTheme="minorHAnsi" w:cstheme="minorHAnsi"/>
+          <w:b w:val="0"/>
+          <w:bCs w:val="0"/>
+          <w:sz w:val="14"/>
+          <w:szCs w:val="14"/>
+        </w:rPr>
+      </w:pPr>
+    </w:p>
+    <w:p>
+      <w:pPr>
+        <w:pStyle w:val="Heading1"/>
+        <w:shd w:val="clear" w:color="auto" w:fill="F9F9F9"/>
+        <w:spacing w:before="0" w:beforeAutospacing="0" w:after="0" w:afterAutospacing="0"/>
+        <w:rPr>
+          <w:rFonts w:asciiTheme="minorHAnsi" w:hAnsiTheme="minorHAnsi" w:cstheme="minorHAnsi"/>
+          <w:b w:val="0"/>
+          <w:bCs w:val="0"/>
+          <w:sz w:val="14"/>
+          <w:szCs w:val="14"/>
+        </w:rPr>
+      </w:pPr>
+      <w:r>
+        <w:rPr>
+          <w:rFonts w:asciiTheme="minorHAnsi" w:hAnsiTheme="minorHAnsi" w:cstheme="minorHAnsi"/>
+          <w:b w:val="0"/>
+          <w:bCs w:val="0"/>
+          <w:noProof/>
+          <w:sz w:val="14"/>
+          <w:szCs w:val="14"/>
+        </w:rPr>
+        <w:drawing>
+          <wp:inline distT="0" distB="0" distL="0" distR="0" wp14:anchorId="42B85E00" wp14:editId="76D36873">
+            <wp:extent cx="2223821" cy="968016"/>
+            <wp:effectExtent l="0" t="0" r="5080" b="3810"/>
+            <wp:docPr id="5" name="Picture 5"/>
+            <wp:cNvGraphicFramePr>
+              <a:graphicFrameLocks xmlns:a="http://schemas.openxmlformats.org/drawingml/2006/main" noChangeAspect="1"/>
+            </wp:cNvGraphicFramePr>
+            <a:graphic xmlns:a="http://schemas.openxmlformats.org/drawingml/2006/main">
+              <a:graphicData uri="http://schemas.openxmlformats.org/drawingml/2006/picture">
+                <pic:pic xmlns:pic="http://schemas.openxmlformats.org/drawingml/2006/picture">
+                  <pic:nvPicPr>
+                    <pic:cNvPr id="0" name="Picture 2"/>
+                    <pic:cNvPicPr>
+                      <a:picLocks noChangeAspect="1" noChangeArrowheads="1"/>
+                    </pic:cNvPicPr>
+                  </pic:nvPicPr>
+                  <pic:blipFill>
+                    <a:blip r:embed="rId13">
+                      <a:extLst>
+                        <a:ext uri="{28A0092B-C50C-407E-A947-70E740481C1C}">
+                          <a14:useLocalDpi xmlns:a14="http://schemas.microsoft.com/office/drawing/2010/main" val="0"/>
+                        </a:ext>
+                      </a:extLst>
+                    </a:blip>
+                    <a:srcRect/>
+                    <a:stretch>
+                      <a:fillRect/>
+                    </a:stretch>
+                  </pic:blipFill>
+                  <pic:spPr bwMode="auto">
+                    <a:xfrm>
+                      <a:off x="0" y="0"/>
+                      <a:ext cx="2232137" cy="971636"/>
+                    </a:xfrm>
+                    <a:prstGeom prst="rect">
+                      <a:avLst/>
+                    </a:prstGeom>
+                    <a:noFill/>
+                    <a:ln>
+                      <a:noFill/>
+                    </a:ln>
+                  </pic:spPr>
+                </pic:pic>
+              </a:graphicData>
+            </a:graphic>
+          </wp:inline>
+        </w:drawing>
+      </w:r>
+      <w:r>
+        <w:rPr>
+          <w:rFonts w:asciiTheme="minorHAnsi" w:hAnsiTheme="minorHAnsi" w:cstheme="minorHAnsi"/>
+          <w:b w:val="0"/>
+          <w:bCs w:val="0"/>
+          <w:noProof/>
+          <w:sz w:val="14"/>
+          <w:szCs w:val="14"/>
+        </w:rPr>
+        <w:drawing>
+          <wp:inline distT="0" distB="0" distL="0" distR="0" wp14:anchorId="730217FD" wp14:editId="7FD0C834">
+            <wp:extent cx="2077517" cy="971729"/>
+            <wp:effectExtent l="0" t="0" r="0" b="0"/>
+            <wp:docPr id="6" name="Picture 6"/>
+            <wp:cNvGraphicFramePr>
+              <a:graphicFrameLocks xmlns:a="http://schemas.openxmlformats.org/drawingml/2006/main" noChangeAspect="1"/>
+            </wp:cNvGraphicFramePr>
+            <a:graphic xmlns:a="http://schemas.openxmlformats.org/drawingml/2006/main">
+              <a:graphicData uri="http://schemas.openxmlformats.org/drawingml/2006/picture">
+                <pic:pic xmlns:pic="http://schemas.openxmlformats.org/drawingml/2006/picture">
+                  <pic:nvPicPr>
+                    <pic:cNvPr id="0" name="Picture 3"/>
+                    <pic:cNvPicPr>
+                      <a:picLocks noChangeAspect="1" noChangeArrowheads="1"/>
+                    </pic:cNvPicPr>
+                  </pic:nvPicPr>
+                  <pic:blipFill>
+                    <a:blip r:embed="rId14" cstate="print">
+                      <a:extLst>
+                        <a:ext uri="{28A0092B-C50C-407E-A947-70E740481C1C}">
+                          <a14:useLocalDpi xmlns:a14="http://schemas.microsoft.com/office/drawing/2010/main" val="0"/>
+                        </a:ext>
+                      </a:extLst>
+                    </a:blip>
+                    <a:srcRect/>
+                    <a:stretch>
+                      <a:fillRect/>
+                    </a:stretch>
+                  </pic:blipFill>
+                  <pic:spPr bwMode="auto">
+                    <a:xfrm>
+                      <a:off x="0" y="0"/>
+                      <a:ext cx="2100396" cy="982430"/>
+                    </a:xfrm>
+                    <a:prstGeom prst="rect">
+                      <a:avLst/>
+                    </a:prstGeom>
+                    <a:noFill/>
+                    <a:ln>
+                      <a:noFill/>
+                    </a:ln>
+                  </pic:spPr>
+                </pic:pic>
+              </a:graphicData>
+            </a:graphic>
+          </wp:inline>
+        </w:drawing>
+      </w:r>
+    </w:p>
+    <w:p>
+      <w:pPr>
+        <w:pStyle w:val="Heading1"/>
+        <w:shd w:val="clear" w:color="auto" w:fill="F9F9F9"/>
+        <w:spacing w:before="0" w:beforeAutospacing="0" w:after="0" w:afterAutospacing="0"/>
+        <w:rPr>
+          <w:rFonts w:asciiTheme="minorHAnsi" w:hAnsiTheme="minorHAnsi" w:cstheme="minorHAnsi"/>
+          <w:b w:val="0"/>
+          <w:bCs w:val="0"/>
+          <w:sz w:val="14"/>
+          <w:szCs w:val="14"/>
+        </w:rPr>
+      </w:pPr>
+      <w:r>
+        <w:rPr>
+          <w:rFonts w:asciiTheme="minorHAnsi" w:hAnsiTheme="minorHAnsi" w:cstheme="minorHAnsi"/>
+          <w:b w:val="0"/>
+          <w:bCs w:val="0"/>
+          <w:noProof/>
+          <w:sz w:val="14"/>
+          <w:szCs w:val="14"/>
+        </w:rPr>
+        <w:lastRenderedPageBreak/>
+        <w:drawing>
+          <wp:inline distT="0" distB="0" distL="0" distR="0" wp14:anchorId="7F2268EC" wp14:editId="37FAE1A8">
+            <wp:extent cx="3635654" cy="543159"/>
+            <wp:effectExtent l="0" t="0" r="3175" b="9525"/>
+            <wp:docPr id="7" name="Picture 7"/>
+            <wp:cNvGraphicFramePr>
+              <a:graphicFrameLocks xmlns:a="http://schemas.openxmlformats.org/drawingml/2006/main" noChangeAspect="1"/>
+            </wp:cNvGraphicFramePr>
+            <a:graphic xmlns:a="http://schemas.openxmlformats.org/drawingml/2006/main">
+              <a:graphicData uri="http://schemas.openxmlformats.org/drawingml/2006/picture">
+                <pic:pic xmlns:pic="http://schemas.openxmlformats.org/drawingml/2006/picture">
+                  <pic:nvPicPr>
+                    <pic:cNvPr id="0" name="Picture 4"/>
+                    <pic:cNvPicPr>
+                      <a:picLocks noChangeAspect="1" noChangeArrowheads="1"/>
+                    </pic:cNvPicPr>
+                  </pic:nvPicPr>
+                  <pic:blipFill>
+                    <a:blip r:embed="rId15">
+                      <a:extLst>
+                        <a:ext uri="{28A0092B-C50C-407E-A947-70E740481C1C}">
+                          <a14:useLocalDpi xmlns:a14="http://schemas.microsoft.com/office/drawing/2010/main" val="0"/>
+                        </a:ext>
+                      </a:extLst>
+                    </a:blip>
+                    <a:srcRect/>
+                    <a:stretch>
+                      <a:fillRect/>
+                    </a:stretch>
+                  </pic:blipFill>
+                  <pic:spPr bwMode="auto">
+                    <a:xfrm>
+                      <a:off x="0" y="0"/>
+                      <a:ext cx="3659964" cy="546791"/>
+                    </a:xfrm>
+                    <a:prstGeom prst="rect">
+                      <a:avLst/>
+                    </a:prstGeom>
+                    <a:noFill/>
+                    <a:ln>
+                      <a:noFill/>
+                    </a:ln>
+                  </pic:spPr>
+                </pic:pic>
+              </a:graphicData>
+            </a:graphic>
+          </wp:inline>
+        </w:drawing>
+      </w:r>
+    </w:p>
+    <w:p>
+      <w:pPr>
+        <w:pStyle w:val="Heading1"/>
+        <w:shd w:val="clear" w:color="auto" w:fill="F9F9F9"/>
+        <w:spacing w:before="0" w:beforeAutospacing="0" w:after="0" w:afterAutospacing="0"/>
+        <w:rPr>
+          <w:rFonts w:asciiTheme="minorHAnsi" w:hAnsiTheme="minorHAnsi" w:cstheme="minorHAnsi"/>
+          <w:b w:val="0"/>
+          <w:bCs w:val="0"/>
+          <w:sz w:val="14"/>
+          <w:szCs w:val="14"/>
+        </w:rPr>
+      </w:pPr>
+    </w:p>
+    <w:p>
+      <w:pPr>
+        <w:pStyle w:val="Heading1"/>
+        <w:shd w:val="clear" w:color="auto" w:fill="F9F9F9"/>
+        <w:spacing w:before="0" w:beforeAutospacing="0" w:after="0" w:afterAutospacing="0"/>
+        <w:rPr>
+          <w:rFonts w:asciiTheme="minorHAnsi" w:hAnsiTheme="minorHAnsi" w:cstheme="minorHAnsi"/>
+          <w:b w:val="0"/>
+          <w:bCs w:val="0"/>
+          <w:sz w:val="14"/>
+          <w:szCs w:val="14"/>
+        </w:rPr>
+      </w:pPr>
+      <w:r>
+        <w:rPr>
+          <w:rFonts w:asciiTheme="minorHAnsi" w:hAnsiTheme="minorHAnsi" w:cstheme="minorHAnsi"/>
+          <w:b w:val="0"/>
+          <w:bCs w:val="0"/>
+          <w:noProof/>
+          <w:sz w:val="14"/>
+          <w:szCs w:val="14"/>
+        </w:rPr>
+        <w:drawing>
+          <wp:inline distT="0" distB="0" distL="0" distR="0" wp14:anchorId="56A00722" wp14:editId="6118CF74">
+            <wp:extent cx="2340610" cy="812165"/>
+            <wp:effectExtent l="0" t="0" r="2540" b="6985"/>
+            <wp:docPr id="8" name="Picture 8"/>
+            <wp:cNvGraphicFramePr>
+              <a:graphicFrameLocks xmlns:a="http://schemas.openxmlformats.org/drawingml/2006/main" noChangeAspect="1"/>
+            </wp:cNvGraphicFramePr>
+            <a:graphic xmlns:a="http://schemas.openxmlformats.org/drawingml/2006/main">
+              <a:graphicData uri="http://schemas.openxmlformats.org/drawingml/2006/picture">
+                <pic:pic xmlns:pic="http://schemas.openxmlformats.org/drawingml/2006/picture">
+                  <pic:nvPicPr>
+                    <pic:cNvPr id="0" name="Picture 5"/>
+                    <pic:cNvPicPr>
+                      <a:picLocks noChangeAspect="1" noChangeArrowheads="1"/>
+                    </pic:cNvPicPr>
+                  </pic:nvPicPr>
+                  <pic:blipFill>
+                    <a:blip r:embed="rId16">
+                      <a:extLst>
+                        <a:ext uri="{28A0092B-C50C-407E-A947-70E740481C1C}">
+                          <a14:useLocalDpi xmlns:a14="http://schemas.microsoft.com/office/drawing/2010/main" val="0"/>
+                        </a:ext>
+                      </a:extLst>
+                    </a:blip>
+                    <a:srcRect/>
+                    <a:stretch>
+                      <a:fillRect/>
+                    </a:stretch>
+                  </pic:blipFill>
+                  <pic:spPr bwMode="auto">
+                    <a:xfrm>
+                      <a:off x="0" y="0"/>
+                      <a:ext cx="2340610" cy="812165"/>
+                    </a:xfrm>
+                    <a:prstGeom prst="rect">
+                      <a:avLst/>
+                    </a:prstGeom>
+                    <a:noFill/>
+                    <a:ln>
+                      <a:noFill/>
+                    </a:ln>
+                  </pic:spPr>
+                </pic:pic>
+              </a:graphicData>
+            </a:graphic>
+          </wp:inline>
+        </w:drawing>
+      </w:r>
+    </w:p>
+    <w:p>
+      <w:pPr>
+        <w:pStyle w:val="Heading1"/>
+        <w:shd w:val="clear" w:color="auto" w:fill="F9F9F9"/>
+        <w:spacing w:before="0" w:beforeAutospacing="0" w:after="0" w:afterAutospacing="0"/>
+        <w:rPr>
+          <w:rFonts w:asciiTheme="minorHAnsi" w:hAnsiTheme="minorHAnsi" w:cstheme="minorHAnsi"/>
+          <w:b w:val="0"/>
+          <w:bCs w:val="0"/>
+          <w:sz w:val="14"/>
+          <w:szCs w:val="14"/>
+        </w:rPr>
+      </w:pPr>
+      <w:r>
+        <w:rPr>
+          <w:rFonts w:asciiTheme="minorHAnsi" w:hAnsiTheme="minorHAnsi" w:cstheme="minorHAnsi"/>
+          <w:b w:val="0"/>
+          <w:bCs w:val="0"/>
+          <w:sz w:val="14"/>
+          <w:szCs w:val="14"/>
+        </w:rPr>
+        <w:t>anything inside these braces is part of the puzzle piece main</w:t>
+      </w:r>
+    </w:p>
+    <w:p>
+      <w:pPr>
+        <w:pStyle w:val="Heading1"/>
+        <w:shd w:val="clear" w:color="auto" w:fill="F9F9F9"/>
+        <w:spacing w:before="0" w:beforeAutospacing="0" w:after="0" w:afterAutospacing="0"/>
+        <w:rPr>
+          <w:rFonts w:asciiTheme="minorHAnsi" w:hAnsiTheme="minorHAnsi" w:cstheme="minorHAnsi"/>
+          <w:b w:val="0"/>
+          <w:bCs w:val="0"/>
+          <w:sz w:val="14"/>
+          <w:szCs w:val="14"/>
+        </w:rPr>
+      </w:pPr>
+    </w:p>
+    <w:p>
+      <w:pPr>
+        <w:pStyle w:val="Heading1"/>
+        <w:shd w:val="clear" w:color="auto" w:fill="F9F9F9"/>
+        <w:spacing w:before="0" w:beforeAutospacing="0" w:after="0" w:afterAutospacing="0"/>
+        <w:rPr>
+          <w:rFonts w:asciiTheme="minorHAnsi" w:hAnsiTheme="minorHAnsi" w:cstheme="minorHAnsi"/>
+          <w:b w:val="0"/>
+          <w:bCs w:val="0"/>
+          <w:sz w:val="14"/>
+          <w:szCs w:val="14"/>
+        </w:rPr>
+      </w:pPr>
+      <w:r>
+        <w:rPr>
+          <w:rFonts w:asciiTheme="minorHAnsi" w:hAnsiTheme="minorHAnsi" w:cstheme="minorHAnsi"/>
+          <w:b w:val="0"/>
+          <w:bCs w:val="0"/>
+          <w:noProof/>
+          <w:sz w:val="14"/>
+          <w:szCs w:val="14"/>
+        </w:rPr>
+        <w:drawing>
+          <wp:inline distT="0" distB="0" distL="0" distR="0" wp14:anchorId="789DE39F" wp14:editId="1F3292B2">
+            <wp:extent cx="2992120" cy="1016635"/>
+            <wp:effectExtent l="0" t="0" r="0" b="0"/>
+            <wp:docPr id="9" name="Picture 9"/>
+            <wp:cNvGraphicFramePr>
+              <a:graphicFrameLocks xmlns:a="http://schemas.openxmlformats.org/drawingml/2006/main" noChangeAspect="1"/>
+            </wp:cNvGraphicFramePr>
+            <a:graphic xmlns:a="http://schemas.openxmlformats.org/drawingml/2006/main">
+              <a:graphicData uri="http://schemas.openxmlformats.org/drawingml/2006/picture">
+                <pic:pic xmlns:pic="http://schemas.openxmlformats.org/drawingml/2006/picture">
+                  <pic:nvPicPr>
+                    <pic:cNvPr id="0" name="Picture 6"/>
+                    <pic:cNvPicPr>
+                      <a:picLocks noChangeAspect="1" noChangeArrowheads="1"/>
+                    </pic:cNvPicPr>
+                  </pic:nvPicPr>
+                  <pic:blipFill>
+                    <a:blip r:embed="rId17">
+                      <a:extLst>
+                        <a:ext uri="{28A0092B-C50C-407E-A947-70E740481C1C}">
+                          <a14:useLocalDpi xmlns:a14="http://schemas.microsoft.com/office/drawing/2010/main" val="0"/>
+                        </a:ext>
+                      </a:extLst>
+                    </a:blip>
+                    <a:srcRect/>
+                    <a:stretch>
+                      <a:fillRect/>
+                    </a:stretch>
+                  </pic:blipFill>
+                  <pic:spPr bwMode="auto">
+                    <a:xfrm>
+                      <a:off x="0" y="0"/>
+                      <a:ext cx="2992120" cy="1016635"/>
+                    </a:xfrm>
+                    <a:prstGeom prst="rect">
+                      <a:avLst/>
+                    </a:prstGeom>
+                    <a:noFill/>
+                    <a:ln>
+                      <a:noFill/>
+                    </a:ln>
+                  </pic:spPr>
+                </pic:pic>
+              </a:graphicData>
+            </a:graphic>
+          </wp:inline>
+        </w:drawing>
+      </w:r>
+      <w:r>
+        <w:rPr>
+          <w:rFonts w:asciiTheme="minorHAnsi" w:hAnsiTheme="minorHAnsi" w:cstheme="minorHAnsi"/>
+          <w:b w:val="0"/>
+          <w:bCs w:val="0"/>
+          <w:sz w:val="14"/>
+          <w:szCs w:val="14"/>
+        </w:rPr>
+        <w:t xml:space="preserve"> </w:t>
+      </w:r>
+    </w:p>
+    <w:p>
+      <w:pPr>
+        <w:pStyle w:val="Heading1"/>
+        <w:shd w:val="clear" w:color="auto" w:fill="F9F9F9"/>
+        <w:spacing w:before="0" w:beforeAutospacing="0" w:after="0" w:afterAutospacing="0"/>
+        <w:rPr>
+          <w:rFonts w:asciiTheme="minorHAnsi" w:hAnsiTheme="minorHAnsi" w:cstheme="minorHAnsi"/>
+          <w:b w:val="0"/>
+          <w:bCs w:val="0"/>
+          <w:sz w:val="14"/>
+          <w:szCs w:val="14"/>
+        </w:rPr>
+      </w:pPr>
+      <w:r>
+        <w:rPr>
+          <w:rFonts w:asciiTheme="minorHAnsi" w:hAnsiTheme="minorHAnsi" w:cstheme="minorHAnsi"/>
+          <w:b w:val="0"/>
+          <w:bCs w:val="0"/>
+          <w:sz w:val="14"/>
+          <w:szCs w:val="14"/>
+        </w:rPr>
+        <w:t>Header files: in c you also have to include #include &lt;stdio.h&gt; so you need to tell the compiler to load the library, the code that somebody else wrote so that the compiler knoes what printf means</w:t>
+      </w:r>
+    </w:p>
+    <w:p>
+      <w:pPr>
+        <w:pStyle w:val="Heading1"/>
+        <w:shd w:val="clear" w:color="auto" w:fill="F9F9F9"/>
+        <w:spacing w:before="0" w:beforeAutospacing="0" w:after="0" w:afterAutospacing="0"/>
+        <w:rPr>
+          <w:rFonts w:asciiTheme="minorHAnsi" w:hAnsiTheme="minorHAnsi" w:cstheme="minorHAnsi"/>
+          <w:b w:val="0"/>
+          <w:bCs w:val="0"/>
+          <w:sz w:val="14"/>
+          <w:szCs w:val="14"/>
+        </w:rPr>
+      </w:pPr>
+      <w:r>
+        <w:rPr>
+          <w:rFonts w:asciiTheme="minorHAnsi" w:hAnsiTheme="minorHAnsi" w:cstheme="minorHAnsi"/>
+          <w:b w:val="0"/>
+          <w:bCs w:val="0"/>
+          <w:sz w:val="14"/>
+          <w:szCs w:val="14"/>
+        </w:rPr>
+        <w:t>So &lt;stdio.h&gt; is called a header file = a menu of available functions so It will prepare the comiler how to implement those functions</w:t>
+      </w:r>
+    </w:p>
+    <w:p>
+      <w:pPr>
+        <w:pStyle w:val="Heading1"/>
+        <w:shd w:val="clear" w:color="auto" w:fill="F9F9F9"/>
+        <w:spacing w:before="0" w:beforeAutospacing="0" w:after="0" w:afterAutospacing="0"/>
+        <w:rPr>
+          <w:rFonts w:asciiTheme="minorHAnsi" w:hAnsiTheme="minorHAnsi" w:cstheme="minorHAnsi"/>
+          <w:b w:val="0"/>
+          <w:bCs w:val="0"/>
+          <w:sz w:val="14"/>
+          <w:szCs w:val="14"/>
+        </w:rPr>
+      </w:pPr>
+    </w:p>
+    <w:p>
+      <w:pPr>
+        <w:pStyle w:val="Heading1"/>
+        <w:shd w:val="clear" w:color="auto" w:fill="F9F9F9"/>
+        <w:spacing w:before="0" w:beforeAutospacing="0" w:after="0" w:afterAutospacing="0"/>
+        <w:rPr>
+          <w:rFonts w:asciiTheme="minorHAnsi" w:hAnsiTheme="minorHAnsi" w:cstheme="minorHAnsi"/>
+          <w:b w:val="0"/>
+          <w:bCs w:val="0"/>
+          <w:sz w:val="14"/>
+          <w:szCs w:val="14"/>
+        </w:rPr>
+      </w:pPr>
+      <w:r>
+        <w:rPr>
+          <w:rFonts w:asciiTheme="minorHAnsi" w:hAnsiTheme="minorHAnsi" w:cstheme="minorHAnsi"/>
+          <w:b w:val="0"/>
+          <w:bCs w:val="0"/>
+          <w:sz w:val="14"/>
+          <w:szCs w:val="14"/>
+        </w:rPr>
+        <w:t>In c there are no technacilay such data type as string by default</w:t>
+      </w:r>
+    </w:p>
+    <w:p>
+      <w:pPr>
+        <w:pStyle w:val="Heading1"/>
+        <w:shd w:val="clear" w:color="auto" w:fill="F9F9F9"/>
+        <w:spacing w:before="0" w:beforeAutospacing="0" w:after="0" w:afterAutospacing="0"/>
+        <w:rPr>
+          <w:rFonts w:asciiTheme="minorHAnsi" w:hAnsiTheme="minorHAnsi" w:cstheme="minorHAnsi"/>
+          <w:b w:val="0"/>
+          <w:bCs w:val="0"/>
+          <w:sz w:val="14"/>
+          <w:szCs w:val="14"/>
+        </w:rPr>
+      </w:pPr>
+    </w:p>
+    <w:p>
+      <w:pPr>
+        <w:pStyle w:val="Heading1"/>
+        <w:shd w:val="clear" w:color="auto" w:fill="F9F9F9"/>
+        <w:spacing w:before="0" w:beforeAutospacing="0" w:after="0" w:afterAutospacing="0"/>
+        <w:rPr>
+          <w:rFonts w:asciiTheme="minorHAnsi" w:hAnsiTheme="minorHAnsi" w:cstheme="minorHAnsi"/>
+          <w:b w:val="0"/>
+          <w:bCs w:val="0"/>
+          <w:sz w:val="14"/>
+          <w:szCs w:val="14"/>
+        </w:rPr>
+      </w:pPr>
+      <w:r>
+        <w:rPr>
+          <w:rFonts w:asciiTheme="minorHAnsi" w:hAnsiTheme="minorHAnsi" w:cstheme="minorHAnsi"/>
+          <w:b w:val="0"/>
+          <w:bCs w:val="0"/>
+          <w:sz w:val="14"/>
+          <w:szCs w:val="14"/>
+        </w:rPr>
+        <w:t xml:space="preserve"> </w:t>
+      </w:r>
+    </w:p>
+    <w:p>
+      <w:pPr>
+        <w:pStyle w:val="Heading1"/>
+        <w:shd w:val="clear" w:color="auto" w:fill="F9F9F9"/>
+        <w:spacing w:before="0" w:beforeAutospacing="0" w:after="0" w:afterAutospacing="0"/>
+        <w:rPr>
+          <w:rFonts w:asciiTheme="minorHAnsi" w:hAnsiTheme="minorHAnsi" w:cstheme="minorHAnsi"/>
+          <w:b w:val="0"/>
+          <w:bCs w:val="0"/>
+          <w:sz w:val="14"/>
+          <w:szCs w:val="14"/>
+        </w:rPr>
+      </w:pPr>
+      <w:r>
+        <w:rPr>
+          <w:rFonts w:asciiTheme="minorHAnsi" w:hAnsiTheme="minorHAnsi" w:cstheme="minorHAnsi"/>
+          <w:b w:val="0"/>
+          <w:bCs w:val="0"/>
+          <w:sz w:val="14"/>
+          <w:szCs w:val="14"/>
+        </w:rPr>
+        <w:t>Linux commands:</w:t>
+      </w:r>
+    </w:p>
+    <w:p>
+      <w:pPr>
+        <w:pStyle w:val="Heading1"/>
+        <w:shd w:val="clear" w:color="auto" w:fill="F9F9F9"/>
+        <w:spacing w:before="0" w:beforeAutospacing="0" w:after="0" w:afterAutospacing="0"/>
+        <w:rPr>
+          <w:rFonts w:asciiTheme="minorHAnsi" w:hAnsiTheme="minorHAnsi" w:cstheme="minorHAnsi"/>
+          <w:b w:val="0"/>
+          <w:bCs w:val="0"/>
+          <w:sz w:val="14"/>
+          <w:szCs w:val="14"/>
+        </w:rPr>
+      </w:pPr>
+      <w:r>
+        <w:rPr>
+          <w:rFonts w:asciiTheme="minorHAnsi" w:hAnsiTheme="minorHAnsi" w:cstheme="minorHAnsi"/>
+          <w:b w:val="0"/>
+          <w:bCs w:val="0"/>
+          <w:noProof/>
+          <w:sz w:val="14"/>
+          <w:szCs w:val="14"/>
+        </w:rPr>
+        <w:drawing>
+          <wp:inline distT="0" distB="0" distL="0" distR="0" wp14:anchorId="5DE4E679" wp14:editId="05AC423C">
+            <wp:extent cx="351130" cy="1483062"/>
+            <wp:effectExtent l="0" t="0" r="0" b="3175"/>
+            <wp:docPr id="10" name="Picture 10"/>
+            <wp:cNvGraphicFramePr>
+              <a:graphicFrameLocks xmlns:a="http://schemas.openxmlformats.org/drawingml/2006/main" noChangeAspect="1"/>
+            </wp:cNvGraphicFramePr>
+            <a:graphic xmlns:a="http://schemas.openxmlformats.org/drawingml/2006/main">
+              <a:graphicData uri="http://schemas.openxmlformats.org/drawingml/2006/picture">
+                <pic:pic xmlns:pic="http://schemas.openxmlformats.org/drawingml/2006/picture">
+                  <pic:nvPicPr>
+                    <pic:cNvPr id="0" name="Picture 7"/>
+                    <pic:cNvPicPr>
+                      <a:picLocks noChangeAspect="1" noChangeArrowheads="1"/>
+                    </pic:cNvPicPr>
+                  </pic:nvPicPr>
+                  <pic:blipFill>
+                    <a:blip r:embed="rId18">
+                      <a:extLst>
+                        <a:ext uri="{28A0092B-C50C-407E-A947-70E740481C1C}">
+                          <a14:useLocalDpi xmlns:a14="http://schemas.microsoft.com/office/drawing/2010/main" val="0"/>
+                        </a:ext>
+                      </a:extLst>
+                    </a:blip>
+                    <a:srcRect/>
+                    <a:stretch>
+                      <a:fillRect/>
+                    </a:stretch>
+                  </pic:blipFill>
+                  <pic:spPr bwMode="auto">
+                    <a:xfrm>
+                      <a:off x="0" y="0"/>
+                      <a:ext cx="357316" cy="1509189"/>
+                    </a:xfrm>
+                    <a:prstGeom prst="rect">
+                      <a:avLst/>
+                    </a:prstGeom>
+                    <a:noFill/>
+                    <a:ln>
+                      <a:noFill/>
+                    </a:ln>
+                  </pic:spPr>
+                </pic:pic>
+              </a:graphicData>
+            </a:graphic>
+          </wp:inline>
+        </w:drawing>
+      </w:r>
+    </w:p>
+    <w:p>
+      <w:pPr>
+        <w:pStyle w:val="Heading1"/>
+        <w:shd w:val="clear" w:color="auto" w:fill="F9F9F9"/>
+        <w:spacing w:before="0" w:beforeAutospacing="0" w:after="0" w:afterAutospacing="0"/>
+        <w:rPr>
+          <w:rFonts w:asciiTheme="minorHAnsi" w:hAnsiTheme="minorHAnsi" w:cstheme="minorHAnsi"/>
+          <w:b w:val="0"/>
+          <w:bCs w:val="0"/>
+          <w:sz w:val="14"/>
+          <w:szCs w:val="14"/>
+        </w:rPr>
+      </w:pPr>
+    </w:p>
+    <w:p>
+      <w:pPr>
+        <w:pStyle w:val="Heading1"/>
+        <w:shd w:val="clear" w:color="auto" w:fill="F9F9F9"/>
+        <w:spacing w:before="0" w:beforeAutospacing="0" w:after="0" w:afterAutospacing="0"/>
+        <w:rPr>
+          <w:rFonts w:asciiTheme="minorHAnsi" w:hAnsiTheme="minorHAnsi" w:cstheme="minorHAnsi"/>
+          <w:b w:val="0"/>
+          <w:bCs w:val="0"/>
+          <w:sz w:val="14"/>
+          <w:szCs w:val="14"/>
+        </w:rPr>
+      </w:pPr>
+      <w:r>
+        <w:rPr>
+          <w:rFonts w:asciiTheme="minorHAnsi" w:hAnsiTheme="minorHAnsi" w:cstheme="minorHAnsi"/>
+          <w:b w:val="0"/>
+          <w:bCs w:val="0"/>
+          <w:sz w:val="14"/>
+          <w:szCs w:val="14"/>
+        </w:rPr>
+        <w:t>Minute :53</w:t>
+      </w:r>
+    </w:p>
+    <w:p>
+      <w:pPr>
+        <w:pStyle w:val="Heading1"/>
+        <w:shd w:val="clear" w:color="auto" w:fill="F9F9F9"/>
+        <w:spacing w:before="0" w:beforeAutospacing="0" w:after="0" w:afterAutospacing="0"/>
+        <w:rPr>
+          <w:rFonts w:asciiTheme="minorHAnsi" w:hAnsiTheme="minorHAnsi" w:cstheme="minorHAnsi"/>
+          <w:b w:val="0"/>
+          <w:bCs w:val="0"/>
+          <w:sz w:val="14"/>
+          <w:szCs w:val="14"/>
+        </w:rPr>
+      </w:pPr>
+    </w:p>
+    <w:p>
+      <w:pPr>
+        <w:pStyle w:val="Heading1"/>
+        <w:shd w:val="clear" w:color="auto" w:fill="F9F9F9"/>
+        <w:spacing w:before="0" w:beforeAutospacing="0" w:after="0" w:afterAutospacing="0"/>
+        <w:rPr>
+          <w:rFonts w:asciiTheme="minorHAnsi" w:hAnsiTheme="minorHAnsi" w:cstheme="minorHAnsi"/>
+          <w:b w:val="0"/>
+          <w:bCs w:val="0"/>
+          <w:sz w:val="14"/>
+          <w:szCs w:val="14"/>
+        </w:rPr>
+      </w:pPr>
+    </w:p>
+    <w:p>
+      <w:pPr>
+        <w:pStyle w:val="Heading1"/>
+        <w:shd w:val="clear" w:color="auto" w:fill="F9F9F9"/>
+        <w:spacing w:before="0" w:beforeAutospacing="0" w:after="0" w:afterAutospacing="0"/>
+        <w:rPr>
+          <w:rFonts w:asciiTheme="minorHAnsi" w:hAnsiTheme="minorHAnsi" w:cstheme="minorHAnsi"/>
+          <w:b w:val="0"/>
+          <w:bCs w:val="0"/>
+          <w:sz w:val="14"/>
+          <w:szCs w:val="14"/>
+        </w:rPr>
+      </w:pPr>
+    </w:p>
+    <w:p>
+      <w:pPr>
+        <w:pStyle w:val="Heading1"/>
+        <w:shd w:val="clear" w:color="auto" w:fill="F9F9F9"/>
+        <w:spacing w:before="0" w:beforeAutospacing="0" w:after="0" w:afterAutospacing="0"/>
+        <w:rPr>
+          <w:rFonts w:asciiTheme="minorHAnsi" w:hAnsiTheme="minorHAnsi" w:cstheme="minorHAnsi"/>
+          <w:b w:val="0"/>
+          <w:bCs w:val="0"/>
+          <w:sz w:val="14"/>
+          <w:szCs w:val="14"/>
+        </w:rPr>
+      </w:pPr>
+    </w:p>
+    <w:p>
+      <w:pPr>
+        <w:pStyle w:val="Heading1"/>
+        <w:shd w:val="clear" w:color="auto" w:fill="F9F9F9"/>
+        <w:spacing w:before="0" w:beforeAutospacing="0" w:after="0" w:afterAutospacing="0"/>
+        <w:rPr>
+          <w:rFonts w:asciiTheme="minorHAnsi" w:hAnsiTheme="minorHAnsi" w:cstheme="minorHAnsi"/>
+          <w:b w:val="0"/>
+          <w:bCs w:val="0"/>
+          <w:sz w:val="14"/>
+          <w:szCs w:val="14"/>
+        </w:rPr>
+      </w:pPr>
+    </w:p>
+    <w:p>
+      <w:pPr>
+        <w:pStyle w:val="Heading1"/>
+        <w:shd w:val="clear" w:color="auto" w:fill="F9F9F9"/>
+        <w:spacing w:before="0" w:beforeAutospacing="0" w:after="0" w:afterAutospacing="0"/>
+        <w:rPr>
+          <w:rFonts w:asciiTheme="minorHAnsi" w:hAnsiTheme="minorHAnsi" w:cstheme="minorHAnsi"/>
+          <w:b w:val="0"/>
+          <w:bCs w:val="0"/>
+          <w:sz w:val="14"/>
+          <w:szCs w:val="14"/>
+        </w:rPr>
+      </w:pPr>
+    </w:p>
+    <w:p>
+      <w:pPr>
+        <w:pStyle w:val="Heading1"/>
+        <w:shd w:val="clear" w:color="auto" w:fill="F9F9F9"/>
+        <w:spacing w:before="0" w:beforeAutospacing="0" w:after="0" w:afterAutospacing="0"/>
+        <w:rPr>
+          <w:rFonts w:asciiTheme="minorHAnsi" w:hAnsiTheme="minorHAnsi" w:cstheme="minorHAnsi"/>
+          <w:b w:val="0"/>
+          <w:bCs w:val="0"/>
+          <w:sz w:val="14"/>
+          <w:szCs w:val="14"/>
+        </w:rPr>
+      </w:pPr>
+    </w:p>
+    <w:p>
+      <w:pPr>
+        <w:pStyle w:val="Heading1"/>
+        <w:shd w:val="clear" w:color="auto" w:fill="F9F9F9"/>
+        <w:spacing w:before="0" w:beforeAutospacing="0" w:after="0" w:afterAutospacing="0"/>
+        <w:rPr>
+          <w:rFonts w:asciiTheme="minorHAnsi" w:hAnsiTheme="minorHAnsi" w:cstheme="minorHAnsi"/>
+          <w:b w:val="0"/>
+          <w:bCs w:val="0"/>
+          <w:sz w:val="14"/>
+          <w:szCs w:val="14"/>
+        </w:rPr>
+      </w:pPr>
+    </w:p>
+    <w:p>
+      <w:pPr>
+        <w:pStyle w:val="Heading1"/>
+        <w:shd w:val="clear" w:color="auto" w:fill="F9F9F9"/>
+        <w:spacing w:before="0" w:beforeAutospacing="0" w:after="0" w:afterAutospacing="0"/>
+        <w:rPr>
+          <w:rFonts w:asciiTheme="minorHAnsi" w:hAnsiTheme="minorHAnsi" w:cstheme="minorHAnsi"/>
+          <w:b w:val="0"/>
+          <w:bCs w:val="0"/>
+          <w:sz w:val="14"/>
+          <w:szCs w:val="14"/>
+        </w:rPr>
+      </w:pPr>
+    </w:p>
+    <w:p>
+      <w:pPr>
+        <w:pStyle w:val="Heading1"/>
+        <w:shd w:val="clear" w:color="auto" w:fill="F9F9F9"/>
+        <w:spacing w:before="0" w:beforeAutospacing="0" w:after="0" w:afterAutospacing="0"/>
+        <w:rPr>
+          <w:rFonts w:asciiTheme="minorHAnsi" w:hAnsiTheme="minorHAnsi" w:cstheme="minorHAnsi"/>
+          <w:b w:val="0"/>
+          <w:bCs w:val="0"/>
+          <w:sz w:val="14"/>
+          <w:szCs w:val="14"/>
+        </w:rPr>
+      </w:pPr>
+    </w:p>
+    <w:p>
+      <w:pPr>
+        <w:pStyle w:val="Heading1"/>
+        <w:shd w:val="clear" w:color="auto" w:fill="F9F9F9"/>
+        <w:spacing w:before="0" w:beforeAutospacing="0" w:after="0" w:afterAutospacing="0"/>
+        <w:rPr>
+          <w:rFonts w:asciiTheme="minorHAnsi" w:hAnsiTheme="minorHAnsi" w:cstheme="minorHAnsi"/>
+          <w:b w:val="0"/>
+          <w:bCs w:val="0"/>
+          <w:sz w:val="14"/>
+          <w:szCs w:val="14"/>
+        </w:rPr>
+      </w:pPr>
+    </w:p>
+    <w:p>
+      <w:pPr>
+        <w:pStyle w:val="Heading1"/>
+        <w:shd w:val="clear" w:color="auto" w:fill="F9F9F9"/>
+        <w:spacing w:before="0" w:beforeAutospacing="0" w:after="0" w:afterAutospacing="0"/>
+        <w:rPr>
+          <w:rFonts w:asciiTheme="minorHAnsi" w:hAnsiTheme="minorHAnsi" w:cstheme="minorHAnsi"/>
+          <w:b w:val="0"/>
+          <w:bCs w:val="0"/>
+          <w:sz w:val="14"/>
+          <w:szCs w:val="14"/>
+        </w:rPr>
+      </w:pPr>
+    </w:p>
+    <w:p>
+      <w:pPr>
+        <w:pStyle w:val="Heading1"/>
+        <w:shd w:val="clear" w:color="auto" w:fill="F9F9F9"/>
+        <w:spacing w:before="0" w:beforeAutospacing="0" w:after="0" w:afterAutospacing="0"/>
+        <w:rPr>
+          <w:rFonts w:asciiTheme="minorHAnsi" w:hAnsiTheme="minorHAnsi" w:cstheme="minorHAnsi"/>
+          <w:b w:val="0"/>
+          <w:bCs w:val="0"/>
+          <w:sz w:val="14"/>
+          <w:szCs w:val="14"/>
+        </w:rPr>
+      </w:pPr>
+    </w:p>
+    <w:p>
+      <w:pPr>
+        <w:pStyle w:val="Heading1"/>
+        <w:shd w:val="clear" w:color="auto" w:fill="F9F9F9"/>
+        <w:spacing w:before="0" w:beforeAutospacing="0" w:after="0" w:afterAutospacing="0"/>
+        <w:rPr>
+          <w:rFonts w:asciiTheme="minorHAnsi" w:hAnsiTheme="minorHAnsi" w:cstheme="minorHAnsi"/>
+          <w:b w:val="0"/>
+          <w:bCs w:val="0"/>
+          <w:sz w:val="14"/>
+          <w:szCs w:val="14"/>
+        </w:rPr>
+      </w:pPr>
+    </w:p>
+    <w:p>
+      <w:pPr>
+        <w:pStyle w:val="Heading1"/>
+        <w:shd w:val="clear" w:color="auto" w:fill="F9F9F9"/>
+        <w:spacing w:before="0" w:beforeAutospacing="0" w:after="0" w:afterAutospacing="0"/>
+        <w:rPr>
+          <w:rFonts w:asciiTheme="minorHAnsi" w:hAnsiTheme="minorHAnsi" w:cstheme="minorHAnsi"/>
+          <w:b w:val="0"/>
+          <w:bCs w:val="0"/>
+          <w:sz w:val="14"/>
+          <w:szCs w:val="14"/>
+        </w:rPr>
+      </w:pPr>
+    </w:p>
+    <w:p>
+      <w:pPr>
+        <w:pStyle w:val="Heading1"/>
+        <w:shd w:val="clear" w:color="auto" w:fill="F9F9F9"/>
+        <w:spacing w:before="0" w:beforeAutospacing="0" w:after="0" w:afterAutospacing="0"/>
+        <w:rPr>
+          <w:rFonts w:asciiTheme="minorHAnsi" w:hAnsiTheme="minorHAnsi" w:cstheme="minorHAnsi"/>
+          <w:b w:val="0"/>
+          <w:bCs w:val="0"/>
+          <w:sz w:val="14"/>
+          <w:szCs w:val="14"/>
+        </w:rPr>
+      </w:pPr>
+    </w:p>
+    <w:p>
+      <w:pPr>
+        <w:pStyle w:val="Heading1"/>
+        <w:shd w:val="clear" w:color="auto" w:fill="F9F9F9"/>
+        <w:spacing w:before="0" w:beforeAutospacing="0" w:after="0" w:afterAutospacing="0"/>
+        <w:rPr>
+          <w:rFonts w:asciiTheme="minorHAnsi" w:hAnsiTheme="minorHAnsi" w:cstheme="minorHAnsi"/>
+          <w:b w:val="0"/>
+          <w:bCs w:val="0"/>
+          <w:sz w:val="14"/>
+          <w:szCs w:val="14"/>
+        </w:rPr>
+      </w:pPr>
+    </w:p>
+    <w:p>
+      <w:pPr>
+        <w:pStyle w:val="Heading1"/>
+        <w:shd w:val="clear" w:color="auto" w:fill="F9F9F9"/>
+        <w:spacing w:before="0" w:beforeAutospacing="0" w:after="0" w:afterAutospacing="0"/>
+        <w:rPr>
+          <w:rFonts w:asciiTheme="minorHAnsi" w:hAnsiTheme="minorHAnsi" w:cstheme="minorHAnsi"/>
+          <w:b w:val="0"/>
+          <w:bCs w:val="0"/>
+          <w:sz w:val="14"/>
+          <w:szCs w:val="14"/>
+        </w:rPr>
+      </w:pPr>
+    </w:p>
+    <w:p>
+      <w:pPr>
+        <w:pStyle w:val="Heading1"/>
+        <w:shd w:val="clear" w:color="auto" w:fill="F9F9F9"/>
+        <w:spacing w:before="0" w:beforeAutospacing="0" w:after="0" w:afterAutospacing="0"/>
+        <w:rPr>
+          <w:rFonts w:asciiTheme="minorHAnsi" w:hAnsiTheme="minorHAnsi" w:cstheme="minorHAnsi"/>
+          <w:b w:val="0"/>
+          <w:bCs w:val="0"/>
+          <w:sz w:val="14"/>
+          <w:szCs w:val="14"/>
+        </w:rPr>
+      </w:pPr>
+    </w:p>
+    <w:p>
+      <w:pPr>
+        <w:pStyle w:val="Heading1"/>
+        <w:shd w:val="clear" w:color="auto" w:fill="F9F9F9"/>
+        <w:spacing w:before="0" w:beforeAutospacing="0" w:after="0" w:afterAutospacing="0"/>
+        <w:rPr>
+          <w:rFonts w:asciiTheme="minorHAnsi" w:hAnsiTheme="minorHAnsi" w:cstheme="minorHAnsi"/>
+          <w:b w:val="0"/>
+          <w:bCs w:val="0"/>
+          <w:sz w:val="14"/>
+          <w:szCs w:val="14"/>
+        </w:rPr>
+      </w:pPr>
+    </w:p>
+    <w:p>
+      <w:pPr>
+        <w:pStyle w:val="Heading1"/>
+        <w:shd w:val="clear" w:color="auto" w:fill="F9F9F9"/>
+        <w:spacing w:before="0" w:beforeAutospacing="0" w:after="0" w:afterAutospacing="0"/>
+        <w:rPr>
+          <w:rFonts w:asciiTheme="minorHAnsi" w:hAnsiTheme="minorHAnsi" w:cstheme="minorHAnsi"/>
+          <w:b w:val="0"/>
+          <w:bCs w:val="0"/>
+          <w:sz w:val="14"/>
+          <w:szCs w:val="14"/>
+        </w:rPr>
+      </w:pPr>
+    </w:p>
+    <w:p>
+      <w:pPr>
+        <w:pStyle w:val="Heading1"/>
+        <w:shd w:val="clear" w:color="auto" w:fill="F9F9F9"/>
+        <w:spacing w:before="0" w:beforeAutospacing="0" w:after="0" w:afterAutospacing="0"/>
+        <w:rPr>
+          <w:rFonts w:asciiTheme="minorHAnsi" w:hAnsiTheme="minorHAnsi" w:cstheme="minorHAnsi"/>
+          <w:b w:val="0"/>
+          <w:bCs w:val="0"/>
+          <w:sz w:val="14"/>
+          <w:szCs w:val="14"/>
+        </w:rPr>
+      </w:pPr>
+    </w:p>
+    <w:p>
+      <w:pPr>
+        <w:pStyle w:val="Heading1"/>
+        <w:shd w:val="clear" w:color="auto" w:fill="F9F9F9"/>
+        <w:spacing w:before="0" w:beforeAutospacing="0" w:after="0" w:afterAutospacing="0"/>
+        <w:rPr>
+          <w:rFonts w:asciiTheme="minorHAnsi" w:hAnsiTheme="minorHAnsi" w:cstheme="minorHAnsi"/>
+          <w:b w:val="0"/>
+          <w:bCs w:val="0"/>
+          <w:sz w:val="14"/>
+          <w:szCs w:val="14"/>
+        </w:rPr>
+      </w:pPr>
+    </w:p>
+    <w:p>
+      <w:pPr>
+        <w:pStyle w:val="Heading1"/>
+        <w:shd w:val="clear" w:color="auto" w:fill="F9F9F9"/>
+        <w:spacing w:before="0" w:beforeAutospacing="0" w:after="0" w:afterAutospacing="0"/>
+        <w:rPr>
+          <w:rFonts w:asciiTheme="minorHAnsi" w:hAnsiTheme="minorHAnsi" w:cstheme="minorHAnsi"/>
+          <w:b w:val="0"/>
+          <w:bCs w:val="0"/>
+          <w:sz w:val="14"/>
+          <w:szCs w:val="14"/>
+        </w:rPr>
+      </w:pPr>
+    </w:p>
+    <w:p>
+      <w:pPr>
+        <w:pStyle w:val="Heading1"/>
+        <w:shd w:val="clear" w:color="auto" w:fill="F9F9F9"/>
+        <w:spacing w:before="0" w:beforeAutospacing="0" w:after="0" w:afterAutospacing="0"/>
+        <w:rPr>
+          <w:rFonts w:asciiTheme="minorHAnsi" w:hAnsiTheme="minorHAnsi" w:cstheme="minorHAnsi"/>
+          <w:b w:val="0"/>
+          <w:bCs w:val="0"/>
+          <w:sz w:val="14"/>
+          <w:szCs w:val="14"/>
+        </w:rPr>
+      </w:pPr>
+    </w:p>
+    <w:p>
+      <w:pPr>
+        <w:pStyle w:val="Heading1"/>
+        <w:shd w:val="clear" w:color="auto" w:fill="F9F9F9"/>
+        <w:spacing w:before="0" w:beforeAutospacing="0" w:after="0" w:afterAutospacing="0"/>
+        <w:rPr>
+          <w:rFonts w:asciiTheme="minorHAnsi" w:hAnsiTheme="minorHAnsi" w:cstheme="minorHAnsi"/>
+          <w:b w:val="0"/>
+          <w:bCs w:val="0"/>
+          <w:sz w:val="14"/>
+          <w:szCs w:val="14"/>
+        </w:rPr>
+      </w:pPr>
+    </w:p>
+    <w:p>
+      <w:pPr>
+        <w:pStyle w:val="Heading1"/>
+        <w:shd w:val="clear" w:color="auto" w:fill="F9F9F9"/>
+        <w:spacing w:before="0" w:beforeAutospacing="0" w:after="0" w:afterAutospacing="0"/>
+        <w:rPr>
+          <w:rFonts w:asciiTheme="minorHAnsi" w:hAnsiTheme="minorHAnsi" w:cstheme="minorHAnsi"/>
+          <w:b w:val="0"/>
+          <w:bCs w:val="0"/>
+          <w:sz w:val="14"/>
+          <w:szCs w:val="14"/>
+        </w:rPr>
+      </w:pPr>
+    </w:p>
+    <w:p>
+      <w:pPr>
+        <w:pStyle w:val="Heading1"/>
+        <w:shd w:val="clear" w:color="auto" w:fill="F9F9F9"/>
+        <w:spacing w:before="0" w:beforeAutospacing="0" w:after="0" w:afterAutospacing="0"/>
+        <w:rPr>
+          <w:rFonts w:asciiTheme="minorHAnsi" w:hAnsiTheme="minorHAnsi" w:cstheme="minorHAnsi"/>
+          <w:b w:val="0"/>
+          <w:bCs w:val="0"/>
+          <w:sz w:val="14"/>
+          <w:szCs w:val="14"/>
+        </w:rPr>
+      </w:pPr>
+    </w:p>
+    <w:p>
+      <w:pPr>
+        <w:pStyle w:val="Heading1"/>
+        <w:shd w:val="clear" w:color="auto" w:fill="F9F9F9"/>
+        <w:spacing w:before="0" w:beforeAutospacing="0" w:after="0" w:afterAutospacing="0"/>
+        <w:rPr>
+          <w:rFonts w:asciiTheme="minorHAnsi" w:hAnsiTheme="minorHAnsi" w:cstheme="minorHAnsi"/>
+          <w:b w:val="0"/>
+          <w:bCs w:val="0"/>
+          <w:sz w:val="14"/>
+          <w:szCs w:val="14"/>
+        </w:rPr>
+      </w:pPr>
+    </w:p>
+    <w:p>
+      <w:pPr>
+        <w:pStyle w:val="Heading1"/>
+        <w:shd w:val="clear" w:color="auto" w:fill="F9F9F9"/>
+        <w:spacing w:before="0" w:beforeAutospacing="0" w:after="0" w:afterAutospacing="0"/>
+        <w:rPr>
+          <w:rFonts w:asciiTheme="minorHAnsi" w:hAnsiTheme="minorHAnsi" w:cstheme="minorHAnsi"/>
+          <w:b w:val="0"/>
+          <w:bCs w:val="0"/>
+          <w:sz w:val="14"/>
+          <w:szCs w:val="14"/>
+        </w:rPr>
+      </w:pPr>
+    </w:p>
+    <w:p>
+      <w:pPr>
+        <w:pStyle w:val="Heading1"/>
+        <w:shd w:val="clear" w:color="auto" w:fill="F9F9F9"/>
+        <w:spacing w:before="0" w:beforeAutospacing="0" w:after="0" w:afterAutospacing="0"/>
+        <w:rPr>
+          <w:rFonts w:asciiTheme="minorHAnsi" w:hAnsiTheme="minorHAnsi" w:cstheme="minorHAnsi"/>
+          <w:b w:val="0"/>
+          <w:bCs w:val="0"/>
+          <w:sz w:val="14"/>
+          <w:szCs w:val="14"/>
+        </w:rPr>
+      </w:pPr>
+    </w:p>
+    <w:p>
+      <w:pPr>
+        <w:pStyle w:val="Heading1"/>
+        <w:shd w:val="clear" w:color="auto" w:fill="F9F9F9"/>
+        <w:spacing w:before="0" w:beforeAutospacing="0" w:after="0" w:afterAutospacing="0"/>
+        <w:rPr>
+          <w:rFonts w:asciiTheme="minorHAnsi" w:hAnsiTheme="minorHAnsi" w:cstheme="minorHAnsi"/>
+          <w:b w:val="0"/>
+          <w:bCs w:val="0"/>
+          <w:sz w:val="14"/>
+          <w:szCs w:val="14"/>
+        </w:rPr>
+      </w:pPr>
+    </w:p>
+    <w:p>
+      <w:pPr>
+        <w:pStyle w:val="Heading1"/>
+        <w:shd w:val="clear" w:color="auto" w:fill="F9F9F9"/>
+        <w:spacing w:before="0" w:beforeAutospacing="0" w:after="0" w:afterAutospacing="0"/>
+        <w:rPr>
+          <w:rFonts w:asciiTheme="minorHAnsi" w:hAnsiTheme="minorHAnsi" w:cstheme="minorHAnsi"/>
+          <w:b w:val="0"/>
+          <w:bCs w:val="0"/>
+          <w:sz w:val="14"/>
+          <w:szCs w:val="14"/>
+        </w:rPr>
+      </w:pPr>
+    </w:p>
+    <w:p>
+      <w:pPr>
+        <w:pStyle w:val="Heading1"/>
+        <w:shd w:val="clear" w:color="auto" w:fill="F9F9F9"/>
+        <w:spacing w:before="0" w:beforeAutospacing="0" w:after="0" w:afterAutospacing="0"/>
+        <w:rPr>
+          <w:rFonts w:asciiTheme="minorHAnsi" w:hAnsiTheme="minorHAnsi" w:cstheme="minorHAnsi"/>
+          <w:b w:val="0"/>
+          <w:bCs w:val="0"/>
+          <w:sz w:val="14"/>
+          <w:szCs w:val="14"/>
+        </w:rPr>
+      </w:pPr>
+    </w:p>
+    <w:p>
+      <w:pPr>
+        <w:pStyle w:val="Heading1"/>
+        <w:shd w:val="clear" w:color="auto" w:fill="F9F9F9"/>
+        <w:spacing w:before="0" w:beforeAutospacing="0" w:after="0" w:afterAutospacing="0"/>
+        <w:rPr>
+          <w:rFonts w:asciiTheme="minorHAnsi" w:hAnsiTheme="minorHAnsi" w:cstheme="minorHAnsi"/>
+          <w:b w:val="0"/>
+          <w:bCs w:val="0"/>
+          <w:sz w:val="14"/>
+          <w:szCs w:val="14"/>
+        </w:rPr>
+      </w:pPr>
+    </w:p>
+    <w:p>
+      <w:pPr>
+        <w:pStyle w:val="Heading1"/>
+        <w:shd w:val="clear" w:color="auto" w:fill="F9F9F9"/>
+        <w:spacing w:before="0" w:beforeAutospacing="0" w:after="0" w:afterAutospacing="0"/>
+        <w:rPr>
+          <w:rFonts w:asciiTheme="minorHAnsi" w:hAnsiTheme="minorHAnsi" w:cstheme="minorHAnsi"/>
+          <w:b w:val="0"/>
+          <w:bCs w:val="0"/>
+          <w:sz w:val="14"/>
+          <w:szCs w:val="14"/>
+        </w:rPr>
+      </w:pPr>
+    </w:p>
+    <w:p>
+      <w:pPr>
+        <w:pStyle w:val="Heading1"/>
+        <w:shd w:val="clear" w:color="auto" w:fill="F9F9F9"/>
+        <w:spacing w:before="0" w:beforeAutospacing="0" w:after="0" w:afterAutospacing="0"/>
+        <w:rPr>
+          <w:rFonts w:asciiTheme="minorHAnsi" w:hAnsiTheme="minorHAnsi" w:cstheme="minorHAnsi"/>
+          <w:b w:val="0"/>
+          <w:bCs w:val="0"/>
+          <w:sz w:val="14"/>
+          <w:szCs w:val="14"/>
+        </w:rPr>
+      </w:pPr>
+      <w:r>
+        <w:rPr>
+          <w:rFonts w:asciiTheme="minorHAnsi" w:hAnsiTheme="minorHAnsi" w:cstheme="minorHAnsi"/>
+          <w:b w:val="0"/>
+          <w:bCs w:val="0"/>
+          <w:sz w:val="14"/>
+          <w:szCs w:val="14"/>
+        </w:rPr>
+        <w:t xml:space="preserve"> </w:t>
+      </w:r>
+    </w:p>
+    <w:p>
+      <w:pPr>
+        <w:pStyle w:val="Heading1"/>
+        <w:shd w:val="clear" w:color="auto" w:fill="F9F9F9"/>
+        <w:spacing w:before="0" w:beforeAutospacing="0" w:after="0" w:afterAutospacing="0"/>
+        <w:rPr>
+          <w:rFonts w:asciiTheme="minorHAnsi" w:hAnsiTheme="minorHAnsi" w:cstheme="minorHAnsi"/>
+          <w:b w:val="0"/>
+          <w:bCs w:val="0"/>
+          <w:sz w:val="14"/>
+          <w:szCs w:val="14"/>
+        </w:rPr>
+      </w:pPr>
+    </w:p>
+    <w:p>
+      <w:pPr>
+        <w:pStyle w:val="Heading1"/>
+        <w:shd w:val="clear" w:color="auto" w:fill="F9F9F9"/>
+        <w:spacing w:before="0" w:beforeAutospacing="0" w:after="0" w:afterAutospacing="0"/>
+        <w:rPr>
+          <w:rFonts w:asciiTheme="minorHAnsi" w:hAnsiTheme="minorHAnsi" w:cstheme="minorHAnsi"/>
+          <w:b w:val="0"/>
+          <w:bCs w:val="0"/>
+          <w:sz w:val="14"/>
+          <w:szCs w:val="14"/>
+        </w:rPr>
+      </w:pPr>
+    </w:p>
+    <w:p>
+      <w:pPr>
+        <w:pStyle w:val="Heading1"/>
+        <w:shd w:val="clear" w:color="auto" w:fill="F9F9F9"/>
+        <w:spacing w:before="0" w:beforeAutospacing="0" w:after="0" w:afterAutospacing="0"/>
+        <w:rPr>
+          <w:rFonts w:asciiTheme="minorHAnsi" w:hAnsiTheme="minorHAnsi" w:cstheme="minorHAnsi"/>
+          <w:b w:val="0"/>
+          <w:bCs w:val="0"/>
+          <w:sz w:val="14"/>
+          <w:szCs w:val="14"/>
+        </w:rPr>
+      </w:pPr>
+    </w:p>
+    <w:p>
+      <w:pPr>
+        <w:pStyle w:val="Heading1"/>
+        <w:shd w:val="clear" w:color="auto" w:fill="F9F9F9"/>
+        <w:spacing w:before="0" w:beforeAutospacing="0" w:after="0" w:afterAutospacing="0"/>
+        <w:rPr>
+          <w:rFonts w:asciiTheme="minorHAnsi" w:hAnsiTheme="minorHAnsi" w:cstheme="minorHAnsi"/>
+          <w:b w:val="0"/>
+          <w:bCs w:val="0"/>
+          <w:sz w:val="14"/>
+          <w:szCs w:val="14"/>
+        </w:rPr>
+      </w:pPr>
+    </w:p>
+    <w:p>
+      <w:pPr>
+        <w:pStyle w:val="Heading1"/>
+        <w:shd w:val="clear" w:color="auto" w:fill="F9F9F9"/>
+        <w:spacing w:before="0" w:beforeAutospacing="0" w:after="0" w:afterAutospacing="0"/>
+        <w:rPr>
+          <w:rFonts w:asciiTheme="minorHAnsi" w:hAnsiTheme="minorHAnsi" w:cstheme="minorHAnsi"/>
+          <w:b w:val="0"/>
+          <w:bCs w:val="0"/>
+          <w:sz w:val="14"/>
+          <w:szCs w:val="14"/>
+        </w:rPr>
+      </w:pPr>
+    </w:p>
+    <w:p>
+      <w:pPr>
+        <w:pStyle w:val="Heading1"/>
+        <w:shd w:val="clear" w:color="auto" w:fill="F9F9F9"/>
+        <w:spacing w:before="0" w:beforeAutospacing="0" w:after="0" w:afterAutospacing="0"/>
+        <w:rPr>
+          <w:rFonts w:asciiTheme="minorHAnsi" w:hAnsiTheme="minorHAnsi" w:cstheme="minorHAnsi"/>
+          <w:b w:val="0"/>
+          <w:bCs w:val="0"/>
+          <w:sz w:val="14"/>
+          <w:szCs w:val="14"/>
+        </w:rPr>
+      </w:pPr>
+    </w:p>
+    <w:p>
+      <w:pPr>
+        <w:pStyle w:val="Heading1"/>
+        <w:shd w:val="clear" w:color="auto" w:fill="F9F9F9"/>
+        <w:spacing w:before="0" w:beforeAutospacing="0" w:after="0" w:afterAutospacing="0"/>
+        <w:rPr>
+          <w:rFonts w:asciiTheme="minorHAnsi" w:hAnsiTheme="minorHAnsi" w:cstheme="minorHAnsi"/>
+          <w:b w:val="0"/>
+          <w:bCs w:val="0"/>
+          <w:sz w:val="14"/>
+          <w:szCs w:val="14"/>
+        </w:rPr>
+      </w:pPr>
+    </w:p>
+    <w:p>
+      <w:pPr>
+        <w:pStyle w:val="Heading1"/>
+        <w:shd w:val="clear" w:color="auto" w:fill="F9F9F9"/>
+        <w:spacing w:before="0" w:beforeAutospacing="0" w:after="0" w:afterAutospacing="0"/>
+        <w:rPr>
+          <w:rFonts w:asciiTheme="minorHAnsi" w:hAnsiTheme="minorHAnsi" w:cstheme="minorHAnsi"/>
+          <w:b w:val="0"/>
+          <w:bCs w:val="0"/>
+          <w:sz w:val="14"/>
+          <w:szCs w:val="14"/>
+        </w:rPr>
+      </w:pPr>
+    </w:p>
+    <w:p>
+      <w:pPr>
+        <w:pStyle w:val="Heading1"/>
+        <w:shd w:val="clear" w:color="auto" w:fill="F9F9F9"/>
+        <w:spacing w:before="0" w:beforeAutospacing="0" w:after="0" w:afterAutospacing="0"/>
+        <w:rPr>
+          <w:rFonts w:asciiTheme="minorHAnsi" w:hAnsiTheme="minorHAnsi" w:cstheme="minorHAnsi"/>
+          <w:b w:val="0"/>
+          <w:bCs w:val="0"/>
+          <w:sz w:val="14"/>
+          <w:szCs w:val="14"/>
+        </w:rPr>
+      </w:pPr>
+    </w:p>
+    <w:p>
+      <w:pPr>
+        <w:pStyle w:val="Heading1"/>
+        <w:shd w:val="clear" w:color="auto" w:fill="F9F9F9"/>
+        <w:spacing w:before="0" w:beforeAutospacing="0" w:after="0" w:afterAutospacing="0"/>
+        <w:rPr>
+          <w:rFonts w:asciiTheme="minorHAnsi" w:hAnsiTheme="minorHAnsi" w:cstheme="minorHAnsi"/>
+          <w:b w:val="0"/>
+          <w:bCs w:val="0"/>
+          <w:sz w:val="14"/>
+          <w:szCs w:val="14"/>
+        </w:rPr>
+      </w:pPr>
+    </w:p>
+    <w:p>
+      <w:pPr>
+        <w:pStyle w:val="Heading1"/>
+        <w:shd w:val="clear" w:color="auto" w:fill="F9F9F9"/>
+        <w:spacing w:before="0" w:beforeAutospacing="0" w:after="0" w:afterAutospacing="0"/>
+        <w:rPr>
+          <w:rFonts w:asciiTheme="minorHAnsi" w:hAnsiTheme="minorHAnsi" w:cstheme="minorHAnsi"/>
+          <w:b w:val="0"/>
+          <w:bCs w:val="0"/>
+          <w:sz w:val="14"/>
+          <w:szCs w:val="14"/>
+        </w:rPr>
+      </w:pPr>
+    </w:p>
+    <w:p>
+      <w:pPr>
+        <w:pStyle w:val="Heading1"/>
+        <w:shd w:val="clear" w:color="auto" w:fill="F9F9F9"/>
+        <w:spacing w:before="0" w:beforeAutospacing="0" w:after="0" w:afterAutospacing="0"/>
+        <w:rPr>
+          <w:rFonts w:asciiTheme="minorHAnsi" w:hAnsiTheme="minorHAnsi" w:cstheme="minorHAnsi"/>
+          <w:b w:val="0"/>
+          <w:bCs w:val="0"/>
+          <w:sz w:val="14"/>
+          <w:szCs w:val="14"/>
+        </w:rPr>
+      </w:pPr>
+    </w:p>
+    <w:p>
+      <w:pPr>
+        <w:pStyle w:val="Heading1"/>
+        <w:shd w:val="clear" w:color="auto" w:fill="F9F9F9"/>
+        <w:spacing w:before="0" w:beforeAutospacing="0" w:after="0" w:afterAutospacing="0"/>
+        <w:rPr>
+          <w:rFonts w:asciiTheme="minorHAnsi" w:hAnsiTheme="minorHAnsi" w:cstheme="minorHAnsi"/>
+          <w:b w:val="0"/>
+          <w:bCs w:val="0"/>
+          <w:sz w:val="14"/>
+          <w:szCs w:val="14"/>
+        </w:rPr>
+      </w:pPr>
+    </w:p>
+    <w:p>
+      <w:pPr>
+        <w:pStyle w:val="Heading1"/>
+        <w:shd w:val="clear" w:color="auto" w:fill="F9F9F9"/>
+        <w:spacing w:before="0" w:beforeAutospacing="0" w:after="0" w:afterAutospacing="0"/>
+        <w:rPr>
+          <w:rFonts w:ascii="Roboto" w:hAnsi="Roboto"/>
+          <w:b w:val="0"/>
+          <w:bCs w:val="0"/>
+        </w:rPr>
+      </w:pPr>
+    </w:p>
+    <w:p>
+      <w:pPr>
+        <w:spacing w:after="0"/>
+        <w:ind w:left="284" w:right="253"/>
+        <w:rPr>
+          <w:rFonts w:cstheme="minorHAnsi"/>
+          <w:b/>
+          <w:bCs/>
+          <w:sz w:val="14"/>
+          <w:szCs w:val="14"/>
+        </w:rPr>
+      </w:pPr>
+    </w:p>
+    <w:p>
+      <w:pPr>
+        <w:spacing w:after="0"/>
+        <w:ind w:left="284" w:right="253"/>
+        <w:rPr>
+          <w:rFonts w:cstheme="minorHAnsi"/>
+          <w:b/>
+          <w:bCs/>
+          <w:sz w:val="14"/>
+          <w:szCs w:val="14"/>
+        </w:rPr>
+      </w:pPr>
+    </w:p>
+    <w:p>
+      <w:pPr>
+        <w:spacing w:after="0"/>
+        <w:ind w:left="284" w:right="253"/>
+        <w:rPr>
+          <w:rFonts w:cstheme="minorHAnsi"/>
+          <w:b/>
+          <w:bCs/>
+          <w:sz w:val="14"/>
+          <w:szCs w:val="14"/>
+        </w:rPr>
+      </w:pPr>
+    </w:p>
+    <w:p>
+      <w:pPr>
+        <w:spacing w:after="0"/>
+        <w:ind w:left="284" w:right="253"/>
+        <w:rPr>
+          <w:rFonts w:cstheme="minorHAnsi"/>
+          <w:b/>
+          <w:bCs/>
+          <w:sz w:val="14"/>
+          <w:szCs w:val="14"/>
+        </w:rPr>
+      </w:pPr>
+    </w:p>
+    <w:p>
+      <w:pPr>
+        <w:spacing w:after="0"/>
+        <w:ind w:left="284" w:right="253"/>
+        <w:rPr>
+          <w:rFonts w:cstheme="minorHAnsi"/>
+          <w:b/>
+          <w:bCs/>
+          <w:sz w:val="14"/>
+          <w:szCs w:val="14"/>
+        </w:rPr>
+      </w:pPr>
+    </w:p>
+    <w:p>
+      <w:pPr>
+        <w:spacing w:after="0"/>
+        <w:ind w:left="284" w:right="253"/>
+        <w:rPr>
+          <w:rFonts w:cstheme="minorHAnsi"/>
+          <w:b/>
+          <w:bCs/>
+          <w:sz w:val="14"/>
+          <w:szCs w:val="14"/>
+        </w:rPr>
+      </w:pPr>
+    </w:p>
+    <w:p>
+      <w:pPr>
+        <w:spacing w:after="0"/>
+        <w:ind w:left="284" w:right="253"/>
+        <w:rPr>
+          <w:rFonts w:cstheme="minorHAnsi"/>
+          <w:b/>
+          <w:bCs/>
+          <w:sz w:val="14"/>
+          <w:szCs w:val="14"/>
+        </w:rPr>
+      </w:pPr>
+    </w:p>
+    <w:p>
+      <w:pPr>
+        <w:spacing w:after="0"/>
+        <w:ind w:left="284" w:right="253"/>
+        <w:rPr>
+          <w:rFonts w:cstheme="minorHAnsi"/>
+          <w:b/>
+          <w:bCs/>
+          <w:sz w:val="14"/>
+          <w:szCs w:val="14"/>
+        </w:rPr>
+      </w:pPr>
+    </w:p>
+    <w:p>
+      <w:pPr>
+        <w:spacing w:after="0"/>
+        <w:ind w:left="284" w:right="253"/>
+        <w:rPr>
+          <w:rFonts w:cstheme="minorHAnsi"/>
+          <w:b/>
+          <w:bCs/>
+          <w:sz w:val="14"/>
+          <w:szCs w:val="14"/>
+        </w:rPr>
+      </w:pPr>
+    </w:p>
+    <w:p>
+      <w:pPr>
+        <w:spacing w:after="0"/>
+        <w:ind w:left="284" w:right="253"/>
+        <w:rPr>
+          <w:rFonts w:cstheme="minorHAnsi"/>
+          <w:b/>
+          <w:bCs/>
+          <w:sz w:val="14"/>
+          <w:szCs w:val="14"/>
+        </w:rPr>
+      </w:pPr>
+    </w:p>
+    <w:p>
+      <w:pPr>
+        <w:spacing w:after="0"/>
+        <w:ind w:left="284" w:right="253"/>
+        <w:rPr>
+          <w:rFonts w:cstheme="minorHAnsi"/>
+          <w:b/>
+          <w:bCs/>
+          <w:sz w:val="14"/>
+          <w:szCs w:val="14"/>
+        </w:rPr>
+      </w:pPr>
+    </w:p>
+    <w:p>
+      <w:pPr>
+        <w:spacing w:after="0"/>
+        <w:ind w:left="284" w:right="253"/>
+        <w:rPr>
+          <w:rFonts w:cstheme="minorHAnsi"/>
+          <w:b/>
+          <w:bCs/>
+          <w:sz w:val="14"/>
+          <w:szCs w:val="14"/>
+        </w:rPr>
+      </w:pPr>
+    </w:p>
+    <w:p>
+      <w:pPr>
+        <w:spacing w:after="0"/>
+        <w:ind w:left="284" w:right="253"/>
+        <w:rPr>
+          <w:rFonts w:cstheme="minorHAnsi"/>
+          <w:b/>
+          <w:bCs/>
+          <w:sz w:val="14"/>
+          <w:szCs w:val="14"/>
+        </w:rPr>
+      </w:pPr>
+    </w:p>
+    <w:p>
+      <w:pPr>
+        <w:spacing w:after="0"/>
+        <w:ind w:left="284" w:right="253"/>
+        <w:rPr>
+          <w:rFonts w:cstheme="minorHAnsi"/>
+          <w:b/>
+          <w:bCs/>
+          <w:sz w:val="14"/>
+          <w:szCs w:val="14"/>
+        </w:rPr>
+      </w:pPr>
+    </w:p>
+    <w:p>
+      <w:pPr>
+        <w:spacing w:after="0"/>
+        <w:ind w:left="284" w:right="253"/>
+        <w:rPr>
+          <w:rFonts w:cstheme="minorHAnsi"/>
+          <w:b/>
+          <w:bCs/>
+          <w:sz w:val="14"/>
+          <w:szCs w:val="14"/>
+        </w:rPr>
+      </w:pPr>
+    </w:p>
+    <w:p>
+      <w:pPr>
+        <w:spacing w:after="0"/>
+        <w:ind w:left="284" w:right="253"/>
+        <w:rPr>
+          <w:rFonts w:cstheme="minorHAnsi"/>
+          <w:b/>
+          <w:bCs/>
+          <w:sz w:val="14"/>
+          <w:szCs w:val="14"/>
+        </w:rPr>
+      </w:pPr>
+    </w:p>
+    <w:p>
+      <w:pPr>
+        <w:spacing w:after="0"/>
+        <w:ind w:left="284" w:right="253"/>
+        <w:rPr>
+          <w:rFonts w:cstheme="minorHAnsi"/>
+          <w:b/>
+          <w:bCs/>
+          <w:sz w:val="14"/>
+          <w:szCs w:val="14"/>
+        </w:rPr>
+      </w:pPr>
+    </w:p>
+    <w:p>
+      <w:pPr>
+        <w:spacing w:after="0"/>
+        <w:ind w:left="284" w:right="253"/>
+        <w:rPr>
+          <w:rFonts w:cstheme="minorHAnsi"/>
+          <w:b/>
+          <w:bCs/>
+          <w:sz w:val="14"/>
+          <w:szCs w:val="14"/>
+        </w:rPr>
+      </w:pPr>
+    </w:p>
+    <w:p>
+      <w:pPr>
+        <w:spacing w:after="0"/>
+        <w:ind w:left="284" w:right="253"/>
+        <w:rPr>
+          <w:rFonts w:cstheme="minorHAnsi"/>
+          <w:b/>
+          <w:bCs/>
+          <w:color w:val="000000" w:themeColor="text1"/>
+          <w:sz w:val="14"/>
+          <w:szCs w:val="14"/>
+        </w:rPr>
+      </w:pPr>
+      <w:r>
+        <w:rPr>
+          <w:rFonts w:cstheme="minorHAnsi"/>
+          <w:b/>
+          <w:bCs/>
+          <w:color w:val="FF0000"/>
+          <w:sz w:val="14"/>
+          <w:szCs w:val="14"/>
+        </w:rPr>
+        <w:t xml:space="preserve">                            </w:t>
+      </w:r>
+    </w:p>
+    <w:p>
+      <w:pPr>
+        <w:spacing w:after="0"/>
+        <w:ind w:left="284" w:right="253"/>
+        <w:rPr>
+          <w:rFonts w:cstheme="minorHAnsi"/>
+          <w:b/>
+          <w:bCs/>
+          <w:color w:val="000000" w:themeColor="text1"/>
+          <w:sz w:val="14"/>
+          <w:szCs w:val="14"/>
+        </w:rPr>
+      </w:pPr>
     </w:p>
     <w:p>
       <w:pPr>

--- a/C.docx
+++ b/C.docx
@@ -836,7 +836,29 @@
           <w:sz w:val="14"/>
           <w:szCs w:val="14"/>
         </w:rPr>
-        <w:t xml:space="preserve">                           #include &lt;stdio.h&gt;</w:t>
+        <w:t xml:space="preserve">                           #include &lt;</w:t>
+      </w:r>
+      <w:proofErr w:type="spellStart"/>
+      <w:r>
+        <w:rPr>
+          <w:rFonts w:cstheme="minorHAnsi"/>
+          <w:b/>
+          <w:bCs/>
+          <w:sz w:val="14"/>
+          <w:szCs w:val="14"/>
+        </w:rPr>
+        <w:t>stdio.h</w:t>
+      </w:r>
+      <w:proofErr w:type="spellEnd"/>
+      <w:r>
+        <w:rPr>
+          <w:rFonts w:cstheme="minorHAnsi"/>
+          <w:b/>
+          <w:bCs/>
+          <w:sz w:val="14"/>
+          <w:szCs w:val="14"/>
+        </w:rPr>
+        <w:t>&gt;</w:t>
       </w:r>
     </w:p>
     <w:p>
@@ -940,6 +962,8 @@
         </w:rPr>
         <w:t xml:space="preserve">                                 </w:t>
       </w:r>
+      <w:proofErr w:type="spellStart"/>
+      <w:proofErr w:type="gramStart"/>
       <w:r>
         <w:rPr>
           <w:rFonts w:cstheme="minorHAnsi"/>
@@ -958,7 +982,29 @@
           <w:sz w:val="14"/>
           <w:szCs w:val="14"/>
         </w:rPr>
-        <w:t>rintf(“hello, world\n”)</w:t>
+        <w:t>rintf</w:t>
+      </w:r>
+      <w:proofErr w:type="spellEnd"/>
+      <w:r>
+        <w:rPr>
+          <w:rFonts w:cstheme="minorHAnsi"/>
+          <w:b/>
+          <w:bCs/>
+          <w:sz w:val="14"/>
+          <w:szCs w:val="14"/>
+        </w:rPr>
+        <w:t>(</w:t>
+      </w:r>
+      <w:proofErr w:type="gramEnd"/>
+      <w:r>
+        <w:rPr>
+          <w:rFonts w:cstheme="minorHAnsi"/>
+          <w:b/>
+          <w:bCs/>
+          <w:sz w:val="14"/>
+          <w:szCs w:val="14"/>
+        </w:rPr>
+        <w:t>“hello, world\n”)</w:t>
       </w:r>
       <w:r>
         <w:rPr>
@@ -1067,7 +1113,29 @@
           <w:sz w:val="14"/>
           <w:szCs w:val="14"/>
         </w:rPr>
-        <w:t>(0 and 1) so the computer will not understand it if we write it exactly like this in those programs because it has to be translated into 0 and 1’s</w:t>
+        <w:t xml:space="preserve">(0 and 1) so the computer will not understand it if we write it exactly like this in those programs because it </w:t>
+      </w:r>
+      <w:proofErr w:type="gramStart"/>
+      <w:r>
+        <w:rPr>
+          <w:rFonts w:cstheme="minorHAnsi"/>
+          <w:b/>
+          <w:bCs/>
+          <w:sz w:val="14"/>
+          <w:szCs w:val="14"/>
+        </w:rPr>
+        <w:t>has to</w:t>
+      </w:r>
+      <w:proofErr w:type="gramEnd"/>
+      <w:r>
+        <w:rPr>
+          <w:rFonts w:cstheme="minorHAnsi"/>
+          <w:b/>
+          <w:bCs/>
+          <w:sz w:val="14"/>
+          <w:szCs w:val="14"/>
+        </w:rPr>
+        <w:t xml:space="preserve"> be translated into 0 and 1’s</w:t>
       </w:r>
     </w:p>
     <w:p>
@@ -1101,7 +1169,29 @@
           <w:sz w:val="14"/>
           <w:szCs w:val="14"/>
         </w:rPr>
-        <w:t>and none of those tools are really appropriate for programming because they come with bold features and other fluffy stuff that has no impact on what are you trying to do with your code</w:t>
+        <w:t xml:space="preserve">and none of those tools are really appropriate for programming because they come with bold features and other fluffy stuff that has no impact on what </w:t>
+      </w:r>
+      <w:proofErr w:type="gramStart"/>
+      <w:r>
+        <w:rPr>
+          <w:rFonts w:cstheme="minorHAnsi"/>
+          <w:b/>
+          <w:bCs/>
+          <w:sz w:val="14"/>
+          <w:szCs w:val="14"/>
+        </w:rPr>
+        <w:t>are you</w:t>
+      </w:r>
+      <w:proofErr w:type="gramEnd"/>
+      <w:r>
+        <w:rPr>
+          <w:rFonts w:cstheme="minorHAnsi"/>
+          <w:b/>
+          <w:bCs/>
+          <w:sz w:val="14"/>
+          <w:szCs w:val="14"/>
+        </w:rPr>
+        <w:t xml:space="preserve"> trying to do with your code</w:t>
       </w:r>
     </w:p>
     <w:p>
@@ -1179,7 +1269,29 @@
           <w:sz w:val="14"/>
           <w:szCs w:val="14"/>
         </w:rPr>
-        <w:t xml:space="preserve">                                moreover they do not have the possibility to convert that code </w:t>
+        <w:t xml:space="preserve">                                </w:t>
+      </w:r>
+      <w:proofErr w:type="gramStart"/>
+      <w:r>
+        <w:rPr>
+          <w:rFonts w:cstheme="minorHAnsi"/>
+          <w:b/>
+          <w:bCs/>
+          <w:sz w:val="14"/>
+          <w:szCs w:val="14"/>
+        </w:rPr>
+        <w:t>moreover</w:t>
+      </w:r>
+      <w:proofErr w:type="gramEnd"/>
+      <w:r>
+        <w:rPr>
+          <w:rFonts w:cstheme="minorHAnsi"/>
+          <w:b/>
+          <w:bCs/>
+          <w:sz w:val="14"/>
+          <w:szCs w:val="14"/>
+        </w:rPr>
+        <w:t xml:space="preserve"> they do not have the possibility to convert that code </w:t>
       </w:r>
       <w:r>
         <w:rPr>
@@ -1588,7 +1700,29 @@
           <w:sz w:val="14"/>
           <w:szCs w:val="14"/>
         </w:rPr>
-        <w:t>You can also go to the terminal and write : make hello -&gt; it will create ./hello (folder in my account on cloud) -&gt; enter and you will have hello, world</w:t>
+        <w:t xml:space="preserve">You can also go to the terminal and </w:t>
+      </w:r>
+      <w:proofErr w:type="gramStart"/>
+      <w:r>
+        <w:rPr>
+          <w:rFonts w:cstheme="minorHAnsi"/>
+          <w:b/>
+          <w:bCs/>
+          <w:sz w:val="14"/>
+          <w:szCs w:val="14"/>
+        </w:rPr>
+        <w:t>write :</w:t>
+      </w:r>
+      <w:proofErr w:type="gramEnd"/>
+      <w:r>
+        <w:rPr>
+          <w:rFonts w:cstheme="minorHAnsi"/>
+          <w:b/>
+          <w:bCs/>
+          <w:sz w:val="14"/>
+          <w:szCs w:val="14"/>
+        </w:rPr>
+        <w:t xml:space="preserve"> make hello -&gt; it will create ./hello (folder in my account on cloud) -&gt; enter and you will have hello, world</w:t>
       </w:r>
     </w:p>
     <w:p>
@@ -1852,7 +1986,29 @@
           <w:sz w:val="14"/>
           <w:szCs w:val="14"/>
         </w:rPr>
-        <w:t>You have to write make in the terminal to recompile (make is like save)</w:t>
+        <w:t xml:space="preserve">You </w:t>
+      </w:r>
+      <w:proofErr w:type="gramStart"/>
+      <w:r>
+        <w:rPr>
+          <w:rFonts w:cstheme="minorHAnsi"/>
+          <w:b/>
+          <w:bCs/>
+          <w:sz w:val="14"/>
+          <w:szCs w:val="14"/>
+        </w:rPr>
+        <w:t>have to</w:t>
+      </w:r>
+      <w:proofErr w:type="gramEnd"/>
+      <w:r>
+        <w:rPr>
+          <w:rFonts w:cstheme="minorHAnsi"/>
+          <w:b/>
+          <w:bCs/>
+          <w:sz w:val="14"/>
+          <w:szCs w:val="14"/>
+        </w:rPr>
+        <w:t xml:space="preserve"> write make in the terminal to recompile (make is like save)</w:t>
       </w:r>
     </w:p>
     <w:p>
@@ -1867,15 +2023,27 @@
           <w:szCs w:val="14"/>
         </w:rPr>
       </w:pPr>
-      <w:r>
-        <w:rPr>
-          <w:rFonts w:cstheme="minorHAnsi"/>
-          <w:b/>
-          <w:bCs/>
-          <w:sz w:val="14"/>
-          <w:szCs w:val="14"/>
-        </w:rPr>
-        <w:t>So the top part of the IDE is the text editor</w:t>
+      <w:proofErr w:type="gramStart"/>
+      <w:r>
+        <w:rPr>
+          <w:rFonts w:cstheme="minorHAnsi"/>
+          <w:b/>
+          <w:bCs/>
+          <w:sz w:val="14"/>
+          <w:szCs w:val="14"/>
+        </w:rPr>
+        <w:t>So</w:t>
+      </w:r>
+      <w:proofErr w:type="gramEnd"/>
+      <w:r>
+        <w:rPr>
+          <w:rFonts w:cstheme="minorHAnsi"/>
+          <w:b/>
+          <w:bCs/>
+          <w:sz w:val="14"/>
+          <w:szCs w:val="14"/>
+        </w:rPr>
+        <w:t xml:space="preserve"> the top part of the IDE is the text editor</w:t>
       </w:r>
       <w:r>
         <w:rPr>
@@ -1999,7 +2167,29 @@
           <w:sz w:val="14"/>
           <w:szCs w:val="14"/>
         </w:rPr>
-        <w:t xml:space="preserve"> so . means go into my current folder, /hello run the program hello in this current folder</w:t>
+        <w:t xml:space="preserve"> </w:t>
+      </w:r>
+      <w:proofErr w:type="gramStart"/>
+      <w:r>
+        <w:rPr>
+          <w:rFonts w:cstheme="minorHAnsi"/>
+          <w:b/>
+          <w:bCs/>
+          <w:sz w:val="14"/>
+          <w:szCs w:val="14"/>
+        </w:rPr>
+        <w:t>so .</w:t>
+      </w:r>
+      <w:proofErr w:type="gramEnd"/>
+      <w:r>
+        <w:rPr>
+          <w:rFonts w:cstheme="minorHAnsi"/>
+          <w:b/>
+          <w:bCs/>
+          <w:sz w:val="14"/>
+          <w:szCs w:val="14"/>
+        </w:rPr>
+        <w:t xml:space="preserve"> means go into my current folder, /hello run the program hello in this current folder</w:t>
       </w:r>
     </w:p>
     <w:p>
@@ -2236,8 +2426,32 @@
           <w:sz w:val="14"/>
           <w:szCs w:val="14"/>
         </w:rPr>
-        <w:t xml:space="preserve"> and in c is printf(</w:t>
-      </w:r>
+        <w:t xml:space="preserve"> and in c is </w:t>
+      </w:r>
+      <w:proofErr w:type="spellStart"/>
+      <w:proofErr w:type="gramStart"/>
+      <w:r>
+        <w:rPr>
+          <w:rFonts w:cstheme="minorHAnsi"/>
+          <w:b/>
+          <w:bCs/>
+          <w:sz w:val="14"/>
+          <w:szCs w:val="14"/>
+        </w:rPr>
+        <w:t>printf</w:t>
+      </w:r>
+      <w:proofErr w:type="spellEnd"/>
+      <w:r>
+        <w:rPr>
+          <w:rFonts w:cstheme="minorHAnsi"/>
+          <w:b/>
+          <w:bCs/>
+          <w:sz w:val="14"/>
+          <w:szCs w:val="14"/>
+        </w:rPr>
+        <w:t>(</w:t>
+      </w:r>
+      <w:proofErr w:type="gramEnd"/>
       <w:r>
         <w:rPr>
           <w:rFonts w:cstheme="minorHAnsi"/>
@@ -2299,7 +2513,29 @@
           <w:sz w:val="14"/>
           <w:szCs w:val="14"/>
         </w:rPr>
-        <w:t>Some Functions don’t have side effects but they have return values, variables, something that you can reuse</w:t>
+        <w:t xml:space="preserve">Some Functions don’t have side </w:t>
+      </w:r>
+      <w:proofErr w:type="gramStart"/>
+      <w:r>
+        <w:rPr>
+          <w:rFonts w:cstheme="minorHAnsi"/>
+          <w:b/>
+          <w:bCs/>
+          <w:sz w:val="14"/>
+          <w:szCs w:val="14"/>
+        </w:rPr>
+        <w:t>effects</w:t>
+      </w:r>
+      <w:proofErr w:type="gramEnd"/>
+      <w:r>
+        <w:rPr>
+          <w:rFonts w:cstheme="minorHAnsi"/>
+          <w:b/>
+          <w:bCs/>
+          <w:sz w:val="14"/>
+          <w:szCs w:val="14"/>
+        </w:rPr>
+        <w:t xml:space="preserve"> but they have return values, variables, something that you can reuse</w:t>
       </w:r>
     </w:p>
     <w:p>
@@ -2506,7 +2742,51 @@
           <w:sz w:val="14"/>
           <w:szCs w:val="14"/>
         </w:rPr>
-        <w:t>answer = get_string(“What’s your name? “)</w:t>
+        <w:t xml:space="preserve">answer = </w:t>
+      </w:r>
+      <w:proofErr w:type="spellStart"/>
+      <w:r>
+        <w:rPr>
+          <w:rFonts w:cstheme="minorHAnsi"/>
+          <w:b/>
+          <w:bCs/>
+          <w:sz w:val="14"/>
+          <w:szCs w:val="14"/>
+        </w:rPr>
+        <w:t>get_</w:t>
+      </w:r>
+      <w:proofErr w:type="gramStart"/>
+      <w:r>
+        <w:rPr>
+          <w:rFonts w:cstheme="minorHAnsi"/>
+          <w:b/>
+          <w:bCs/>
+          <w:sz w:val="14"/>
+          <w:szCs w:val="14"/>
+        </w:rPr>
+        <w:t>string</w:t>
+      </w:r>
+      <w:proofErr w:type="spellEnd"/>
+      <w:r>
+        <w:rPr>
+          <w:rFonts w:cstheme="minorHAnsi"/>
+          <w:b/>
+          <w:bCs/>
+          <w:sz w:val="14"/>
+          <w:szCs w:val="14"/>
+        </w:rPr>
+        <w:t>(</w:t>
+      </w:r>
+      <w:proofErr w:type="gramEnd"/>
+      <w:r>
+        <w:rPr>
+          <w:rFonts w:cstheme="minorHAnsi"/>
+          <w:b/>
+          <w:bCs/>
+          <w:sz w:val="14"/>
+          <w:szCs w:val="14"/>
+        </w:rPr>
+        <w:t>“What’s your name? “)</w:t>
       </w:r>
       <w:r>
         <w:rPr>
@@ -2619,7 +2899,29 @@
           <w:sz w:val="14"/>
           <w:szCs w:val="14"/>
         </w:rPr>
-        <w:t>, so we have a function get_string that will return to you whatever the person will type</w:t>
+        <w:t xml:space="preserve">, so we have a function </w:t>
+      </w:r>
+      <w:proofErr w:type="spellStart"/>
+      <w:r>
+        <w:rPr>
+          <w:rFonts w:cstheme="minorHAnsi"/>
+          <w:b/>
+          <w:bCs/>
+          <w:sz w:val="14"/>
+          <w:szCs w:val="14"/>
+        </w:rPr>
+        <w:t>get_string</w:t>
+      </w:r>
+      <w:proofErr w:type="spellEnd"/>
+      <w:r>
+        <w:rPr>
+          <w:rFonts w:cstheme="minorHAnsi"/>
+          <w:b/>
+          <w:bCs/>
+          <w:sz w:val="14"/>
+          <w:szCs w:val="14"/>
+        </w:rPr>
+        <w:t xml:space="preserve"> that will return to you whatever the person will type</w:t>
       </w:r>
       <w:r>
         <w:rPr>
@@ -2672,7 +2974,29 @@
           <w:sz w:val="14"/>
           <w:szCs w:val="14"/>
         </w:rPr>
-        <w:t xml:space="preserve">     Because of the assignment also in C you have to tell it what type the variable is storing</w:t>
+        <w:t xml:space="preserve">     Because of the assignment also in C you </w:t>
+      </w:r>
+      <w:proofErr w:type="gramStart"/>
+      <w:r>
+        <w:rPr>
+          <w:rFonts w:cstheme="minorHAnsi"/>
+          <w:b/>
+          <w:bCs/>
+          <w:sz w:val="14"/>
+          <w:szCs w:val="14"/>
+        </w:rPr>
+        <w:t>have to</w:t>
+      </w:r>
+      <w:proofErr w:type="gramEnd"/>
+      <w:r>
+        <w:rPr>
+          <w:rFonts w:cstheme="minorHAnsi"/>
+          <w:b/>
+          <w:bCs/>
+          <w:sz w:val="14"/>
+          <w:szCs w:val="14"/>
+        </w:rPr>
+        <w:t xml:space="preserve"> tell it what type the variable is storing</w:t>
       </w:r>
     </w:p>
     <w:p>
@@ -2695,7 +3019,29 @@
           <w:sz w:val="14"/>
           <w:szCs w:val="14"/>
         </w:rPr>
-        <w:t xml:space="preserve">                     In order to take input from the user you will have to include a library &lt;cs50.h&gt;</w:t>
+        <w:t xml:space="preserve">                     </w:t>
+      </w:r>
+      <w:proofErr w:type="gramStart"/>
+      <w:r>
+        <w:rPr>
+          <w:rFonts w:cstheme="minorHAnsi"/>
+          <w:b/>
+          <w:bCs/>
+          <w:sz w:val="14"/>
+          <w:szCs w:val="14"/>
+        </w:rPr>
+        <w:t>In order to</w:t>
+      </w:r>
+      <w:proofErr w:type="gramEnd"/>
+      <w:r>
+        <w:rPr>
+          <w:rFonts w:cstheme="minorHAnsi"/>
+          <w:b/>
+          <w:bCs/>
+          <w:sz w:val="14"/>
+          <w:szCs w:val="14"/>
+        </w:rPr>
+        <w:t xml:space="preserve"> take input from the user you will have to include a library &lt;cs50.h&gt;</w:t>
       </w:r>
     </w:p>
     <w:p>
@@ -2718,7 +3064,29 @@
           <w:sz w:val="14"/>
           <w:szCs w:val="14"/>
         </w:rPr>
-        <w:t>There is a standard ibrary io (input/output) in C there is a library</w:t>
+        <w:t xml:space="preserve">There is a standard </w:t>
+      </w:r>
+      <w:proofErr w:type="spellStart"/>
+      <w:r>
+        <w:rPr>
+          <w:rFonts w:cstheme="minorHAnsi"/>
+          <w:b/>
+          <w:bCs/>
+          <w:sz w:val="14"/>
+          <w:szCs w:val="14"/>
+        </w:rPr>
+        <w:t>ibrary</w:t>
+      </w:r>
+      <w:proofErr w:type="spellEnd"/>
+      <w:r>
+        <w:rPr>
+          <w:rFonts w:cstheme="minorHAnsi"/>
+          <w:b/>
+          <w:bCs/>
+          <w:sz w:val="14"/>
+          <w:szCs w:val="14"/>
+        </w:rPr>
+        <w:t xml:space="preserve"> io (input/output) in C there is a library</w:t>
       </w:r>
     </w:p>
     <w:p>
@@ -2898,7 +3266,51 @@
           <w:sz w:val="14"/>
           <w:szCs w:val="14"/>
         </w:rPr>
-        <w:t>C is a middle level labguages from 1970 and widley used language today</w:t>
+        <w:t xml:space="preserve">C is a middle level </w:t>
+      </w:r>
+      <w:proofErr w:type="spellStart"/>
+      <w:r>
+        <w:rPr>
+          <w:rFonts w:cstheme="minorHAnsi"/>
+          <w:b/>
+          <w:bCs/>
+          <w:sz w:val="14"/>
+          <w:szCs w:val="14"/>
+        </w:rPr>
+        <w:t>labguages</w:t>
+      </w:r>
+      <w:proofErr w:type="spellEnd"/>
+      <w:r>
+        <w:rPr>
+          <w:rFonts w:cstheme="minorHAnsi"/>
+          <w:b/>
+          <w:bCs/>
+          <w:sz w:val="14"/>
+          <w:szCs w:val="14"/>
+        </w:rPr>
+        <w:t xml:space="preserve"> from 1970 and </w:t>
+      </w:r>
+      <w:proofErr w:type="spellStart"/>
+      <w:r>
+        <w:rPr>
+          <w:rFonts w:cstheme="minorHAnsi"/>
+          <w:b/>
+          <w:bCs/>
+          <w:sz w:val="14"/>
+          <w:szCs w:val="14"/>
+        </w:rPr>
+        <w:t>widley</w:t>
+      </w:r>
+      <w:proofErr w:type="spellEnd"/>
+      <w:r>
+        <w:rPr>
+          <w:rFonts w:cstheme="minorHAnsi"/>
+          <w:b/>
+          <w:bCs/>
+          <w:sz w:val="14"/>
+          <w:szCs w:val="14"/>
+        </w:rPr>
+        <w:t xml:space="preserve"> used language today</w:t>
       </w:r>
     </w:p>
     <w:p>
@@ -2990,8 +3402,20 @@
           <w:sz w:val="14"/>
           <w:szCs w:val="14"/>
         </w:rPr>
-        <w:t xml:space="preserve">                 Default implementation CPython</w:t>
-      </w:r>
+        <w:t xml:space="preserve">                 Default implementation </w:t>
+      </w:r>
+      <w:proofErr w:type="spellStart"/>
+      <w:r>
+        <w:rPr>
+          <w:rFonts w:cstheme="minorHAnsi"/>
+          <w:b/>
+          <w:bCs/>
+          <w:sz w:val="14"/>
+          <w:szCs w:val="14"/>
+        </w:rPr>
+        <w:t>CPython</w:t>
+      </w:r>
+      <w:proofErr w:type="spellEnd"/>
     </w:p>
     <w:p>
       <w:pPr>
@@ -3120,15 +3544,27 @@
           <w:szCs w:val="14"/>
         </w:rPr>
       </w:pPr>
-      <w:r>
-        <w:rPr>
-          <w:rFonts w:cstheme="minorHAnsi"/>
-          <w:b/>
-          <w:bCs/>
-          <w:sz w:val="14"/>
-          <w:szCs w:val="14"/>
-        </w:rPr>
-        <w:t>So you can use VS Code then in the extension C/C++ installer and also C runner</w:t>
+      <w:proofErr w:type="gramStart"/>
+      <w:r>
+        <w:rPr>
+          <w:rFonts w:cstheme="minorHAnsi"/>
+          <w:b/>
+          <w:bCs/>
+          <w:sz w:val="14"/>
+          <w:szCs w:val="14"/>
+        </w:rPr>
+        <w:t>So</w:t>
+      </w:r>
+      <w:proofErr w:type="gramEnd"/>
+      <w:r>
+        <w:rPr>
+          <w:rFonts w:cstheme="minorHAnsi"/>
+          <w:b/>
+          <w:bCs/>
+          <w:sz w:val="14"/>
+          <w:szCs w:val="14"/>
+        </w:rPr>
+        <w:t xml:space="preserve"> you can use VS Code then in the extension C/C++ installer and also C runner</w:t>
       </w:r>
     </w:p>
     <w:p>
@@ -3162,7 +3598,51 @@
           <w:sz w:val="14"/>
           <w:szCs w:val="14"/>
         </w:rPr>
-        <w:t xml:space="preserve">Check in cmd with g++ --version if you have a gcc installed otherwise you will have to install </w:t>
+        <w:t xml:space="preserve">Check in </w:t>
+      </w:r>
+      <w:proofErr w:type="spellStart"/>
+      <w:r>
+        <w:rPr>
+          <w:rFonts w:cstheme="minorHAnsi"/>
+          <w:b w:val="0"/>
+          <w:bCs w:val="0"/>
+          <w:sz w:val="14"/>
+          <w:szCs w:val="14"/>
+        </w:rPr>
+        <w:t>cmd</w:t>
+      </w:r>
+      <w:proofErr w:type="spellEnd"/>
+      <w:r>
+        <w:rPr>
+          <w:rFonts w:cstheme="minorHAnsi"/>
+          <w:b w:val="0"/>
+          <w:bCs w:val="0"/>
+          <w:sz w:val="14"/>
+          <w:szCs w:val="14"/>
+        </w:rPr>
+        <w:t xml:space="preserve"> with g++ --version if you have a </w:t>
+      </w:r>
+      <w:proofErr w:type="spellStart"/>
+      <w:r>
+        <w:rPr>
+          <w:rFonts w:cstheme="minorHAnsi"/>
+          <w:b w:val="0"/>
+          <w:bCs w:val="0"/>
+          <w:sz w:val="14"/>
+          <w:szCs w:val="14"/>
+        </w:rPr>
+        <w:t>gcc</w:t>
+      </w:r>
+      <w:proofErr w:type="spellEnd"/>
+      <w:r>
+        <w:rPr>
+          <w:rFonts w:cstheme="minorHAnsi"/>
+          <w:b w:val="0"/>
+          <w:bCs w:val="0"/>
+          <w:sz w:val="14"/>
+          <w:szCs w:val="14"/>
+        </w:rPr>
+        <w:t xml:space="preserve"> installed otherwise you will have to install </w:t>
       </w:r>
       <w:r>
         <w:rPr>
@@ -3206,7 +3686,95 @@
           <w:sz w:val="14"/>
           <w:szCs w:val="14"/>
         </w:rPr>
-        <w:t>#include = the word is a preprocessor command that tells the proccesso rto include the contents of a file wich it ill be in &lt;&gt;</w:t>
+        <w:t xml:space="preserve">#include = the word is a preprocessor command that tells the </w:t>
+      </w:r>
+      <w:proofErr w:type="spellStart"/>
+      <w:r>
+        <w:rPr>
+          <w:rFonts w:asciiTheme="minorHAnsi" w:hAnsiTheme="minorHAnsi" w:cstheme="minorHAnsi"/>
+          <w:b w:val="0"/>
+          <w:bCs w:val="0"/>
+          <w:sz w:val="14"/>
+          <w:szCs w:val="14"/>
+        </w:rPr>
+        <w:t>proccesso</w:t>
+      </w:r>
+      <w:proofErr w:type="spellEnd"/>
+      <w:r>
+        <w:rPr>
+          <w:rFonts w:asciiTheme="minorHAnsi" w:hAnsiTheme="minorHAnsi" w:cstheme="minorHAnsi"/>
+          <w:b w:val="0"/>
+          <w:bCs w:val="0"/>
+          <w:sz w:val="14"/>
+          <w:szCs w:val="14"/>
+        </w:rPr>
+        <w:t xml:space="preserve"> </w:t>
+      </w:r>
+      <w:proofErr w:type="spellStart"/>
+      <w:r>
+        <w:rPr>
+          <w:rFonts w:asciiTheme="minorHAnsi" w:hAnsiTheme="minorHAnsi" w:cstheme="minorHAnsi"/>
+          <w:b w:val="0"/>
+          <w:bCs w:val="0"/>
+          <w:sz w:val="14"/>
+          <w:szCs w:val="14"/>
+        </w:rPr>
+        <w:t>rto</w:t>
+      </w:r>
+      <w:proofErr w:type="spellEnd"/>
+      <w:r>
+        <w:rPr>
+          <w:rFonts w:asciiTheme="minorHAnsi" w:hAnsiTheme="minorHAnsi" w:cstheme="minorHAnsi"/>
+          <w:b w:val="0"/>
+          <w:bCs w:val="0"/>
+          <w:sz w:val="14"/>
+          <w:szCs w:val="14"/>
+        </w:rPr>
+        <w:t xml:space="preserve"> include the contents of a file </w:t>
+      </w:r>
+      <w:proofErr w:type="spellStart"/>
+      <w:r>
+        <w:rPr>
+          <w:rFonts w:asciiTheme="minorHAnsi" w:hAnsiTheme="minorHAnsi" w:cstheme="minorHAnsi"/>
+          <w:b w:val="0"/>
+          <w:bCs w:val="0"/>
+          <w:sz w:val="14"/>
+          <w:szCs w:val="14"/>
+        </w:rPr>
+        <w:t>wich</w:t>
+      </w:r>
+      <w:proofErr w:type="spellEnd"/>
+      <w:r>
+        <w:rPr>
+          <w:rFonts w:asciiTheme="minorHAnsi" w:hAnsiTheme="minorHAnsi" w:cstheme="minorHAnsi"/>
+          <w:b w:val="0"/>
+          <w:bCs w:val="0"/>
+          <w:sz w:val="14"/>
+          <w:szCs w:val="14"/>
+        </w:rPr>
+        <w:t xml:space="preserve"> it </w:t>
+      </w:r>
+      <w:proofErr w:type="spellStart"/>
+      <w:r>
+        <w:rPr>
+          <w:rFonts w:asciiTheme="minorHAnsi" w:hAnsiTheme="minorHAnsi" w:cstheme="minorHAnsi"/>
+          <w:b w:val="0"/>
+          <w:bCs w:val="0"/>
+          <w:sz w:val="14"/>
+          <w:szCs w:val="14"/>
+        </w:rPr>
+        <w:t>ill</w:t>
+      </w:r>
+      <w:proofErr w:type="spellEnd"/>
+      <w:r>
+        <w:rPr>
+          <w:rFonts w:asciiTheme="minorHAnsi" w:hAnsiTheme="minorHAnsi" w:cstheme="minorHAnsi"/>
+          <w:b w:val="0"/>
+          <w:bCs w:val="0"/>
+          <w:sz w:val="14"/>
+          <w:szCs w:val="14"/>
+        </w:rPr>
+        <w:t xml:space="preserve"> be in &lt;&gt;</w:t>
       </w:r>
     </w:p>
     <w:p>
@@ -3230,7 +3798,73 @@
           <w:sz w:val="14"/>
           <w:szCs w:val="14"/>
         </w:rPr>
-        <w:t>&lt;stdio.h&gt; will include functions usefeull for input/output tht we will need</w:t>
+        <w:t>&lt;</w:t>
+      </w:r>
+      <w:proofErr w:type="spellStart"/>
+      <w:r>
+        <w:rPr>
+          <w:rFonts w:asciiTheme="minorHAnsi" w:hAnsiTheme="minorHAnsi" w:cstheme="minorHAnsi"/>
+          <w:b w:val="0"/>
+          <w:bCs w:val="0"/>
+          <w:sz w:val="14"/>
+          <w:szCs w:val="14"/>
+        </w:rPr>
+        <w:t>stdio.h</w:t>
+      </w:r>
+      <w:proofErr w:type="spellEnd"/>
+      <w:r>
+        <w:rPr>
+          <w:rFonts w:asciiTheme="minorHAnsi" w:hAnsiTheme="minorHAnsi" w:cstheme="minorHAnsi"/>
+          <w:b w:val="0"/>
+          <w:bCs w:val="0"/>
+          <w:sz w:val="14"/>
+          <w:szCs w:val="14"/>
+        </w:rPr>
+        <w:t xml:space="preserve">&gt; will include functions </w:t>
+      </w:r>
+      <w:proofErr w:type="spellStart"/>
+      <w:r>
+        <w:rPr>
+          <w:rFonts w:asciiTheme="minorHAnsi" w:hAnsiTheme="minorHAnsi" w:cstheme="minorHAnsi"/>
+          <w:b w:val="0"/>
+          <w:bCs w:val="0"/>
+          <w:sz w:val="14"/>
+          <w:szCs w:val="14"/>
+        </w:rPr>
+        <w:t>usefeull</w:t>
+      </w:r>
+      <w:proofErr w:type="spellEnd"/>
+      <w:r>
+        <w:rPr>
+          <w:rFonts w:asciiTheme="minorHAnsi" w:hAnsiTheme="minorHAnsi" w:cstheme="minorHAnsi"/>
+          <w:b w:val="0"/>
+          <w:bCs w:val="0"/>
+          <w:sz w:val="14"/>
+          <w:szCs w:val="14"/>
+        </w:rPr>
+        <w:t xml:space="preserve"> for input/output </w:t>
+      </w:r>
+      <w:proofErr w:type="spellStart"/>
+      <w:r>
+        <w:rPr>
+          <w:rFonts w:asciiTheme="minorHAnsi" w:hAnsiTheme="minorHAnsi" w:cstheme="minorHAnsi"/>
+          <w:b w:val="0"/>
+          <w:bCs w:val="0"/>
+          <w:sz w:val="14"/>
+          <w:szCs w:val="14"/>
+        </w:rPr>
+        <w:t>tht</w:t>
+      </w:r>
+      <w:proofErr w:type="spellEnd"/>
+      <w:r>
+        <w:rPr>
+          <w:rFonts w:asciiTheme="minorHAnsi" w:hAnsiTheme="minorHAnsi" w:cstheme="minorHAnsi"/>
+          <w:b w:val="0"/>
+          <w:bCs w:val="0"/>
+          <w:sz w:val="14"/>
+          <w:szCs w:val="14"/>
+        </w:rPr>
+        <w:t xml:space="preserve"> we will need</w:t>
       </w:r>
     </w:p>
     <w:p>
@@ -3254,7 +3888,29 @@
           <w:sz w:val="14"/>
           <w:szCs w:val="14"/>
         </w:rPr>
-        <w:t>Our main entry point is the main function type int main(){} so anything within the {} is the main function and at the end we use ;</w:t>
+        <w:t xml:space="preserve">Our main entry point is the main function type int </w:t>
+      </w:r>
+      <w:proofErr w:type="gramStart"/>
+      <w:r>
+        <w:rPr>
+          <w:rFonts w:asciiTheme="minorHAnsi" w:hAnsiTheme="minorHAnsi" w:cstheme="minorHAnsi"/>
+          <w:b w:val="0"/>
+          <w:bCs w:val="0"/>
+          <w:sz w:val="14"/>
+          <w:szCs w:val="14"/>
+        </w:rPr>
+        <w:t>main(</w:t>
+      </w:r>
+      <w:proofErr w:type="gramEnd"/>
+      <w:r>
+        <w:rPr>
+          <w:rFonts w:asciiTheme="minorHAnsi" w:hAnsiTheme="minorHAnsi" w:cstheme="minorHAnsi"/>
+          <w:b w:val="0"/>
+          <w:bCs w:val="0"/>
+          <w:sz w:val="14"/>
+          <w:szCs w:val="14"/>
+        </w:rPr>
+        <w:t>){} so anything within the {} is the main function and at the end we use ;</w:t>
       </w:r>
     </w:p>
     <w:p>
@@ -3302,7 +3958,51 @@
           <w:sz w:val="14"/>
           <w:szCs w:val="14"/>
         </w:rPr>
-        <w:t>For multi line comment /*  comments here  */</w:t>
+        <w:t xml:space="preserve">For </w:t>
+      </w:r>
+      <w:proofErr w:type="spellStart"/>
+      <w:r>
+        <w:rPr>
+          <w:rFonts w:asciiTheme="minorHAnsi" w:hAnsiTheme="minorHAnsi" w:cstheme="minorHAnsi"/>
+          <w:b w:val="0"/>
+          <w:bCs w:val="0"/>
+          <w:sz w:val="14"/>
+          <w:szCs w:val="14"/>
+        </w:rPr>
+        <w:t>multi line</w:t>
+      </w:r>
+      <w:proofErr w:type="spellEnd"/>
+      <w:r>
+        <w:rPr>
+          <w:rFonts w:asciiTheme="minorHAnsi" w:hAnsiTheme="minorHAnsi" w:cstheme="minorHAnsi"/>
+          <w:b w:val="0"/>
+          <w:bCs w:val="0"/>
+          <w:sz w:val="14"/>
+          <w:szCs w:val="14"/>
+        </w:rPr>
+        <w:t xml:space="preserve"> comment /</w:t>
+      </w:r>
+      <w:proofErr w:type="gramStart"/>
+      <w:r>
+        <w:rPr>
+          <w:rFonts w:asciiTheme="minorHAnsi" w:hAnsiTheme="minorHAnsi" w:cstheme="minorHAnsi"/>
+          <w:b w:val="0"/>
+          <w:bCs w:val="0"/>
+          <w:sz w:val="14"/>
+          <w:szCs w:val="14"/>
+        </w:rPr>
+        <w:t>*  comments</w:t>
+      </w:r>
+      <w:proofErr w:type="gramEnd"/>
+      <w:r>
+        <w:rPr>
+          <w:rFonts w:asciiTheme="minorHAnsi" w:hAnsiTheme="minorHAnsi" w:cstheme="minorHAnsi"/>
+          <w:b w:val="0"/>
+          <w:bCs w:val="0"/>
+          <w:sz w:val="14"/>
+          <w:szCs w:val="14"/>
+        </w:rPr>
+        <w:t xml:space="preserve"> here  */</w:t>
       </w:r>
     </w:p>
     <w:p>
@@ -3426,7 +4126,41 @@
           <w:sz w:val="14"/>
           <w:szCs w:val="14"/>
         </w:rPr>
-        <w:t>To print quotes inside the () use printf(“\” I like pizza \” – by lulu”) or for single quotes use ‘ instead of “ = escape of sequences</w:t>
+        <w:t xml:space="preserve">To print quotes inside the () use </w:t>
+      </w:r>
+      <w:proofErr w:type="spellStart"/>
+      <w:proofErr w:type="gramStart"/>
+      <w:r>
+        <w:rPr>
+          <w:rFonts w:asciiTheme="minorHAnsi" w:hAnsiTheme="minorHAnsi" w:cstheme="minorHAnsi"/>
+          <w:b w:val="0"/>
+          <w:bCs w:val="0"/>
+          <w:sz w:val="14"/>
+          <w:szCs w:val="14"/>
+        </w:rPr>
+        <w:t>printf</w:t>
+      </w:r>
+      <w:proofErr w:type="spellEnd"/>
+      <w:r>
+        <w:rPr>
+          <w:rFonts w:asciiTheme="minorHAnsi" w:hAnsiTheme="minorHAnsi" w:cstheme="minorHAnsi"/>
+          <w:b w:val="0"/>
+          <w:bCs w:val="0"/>
+          <w:sz w:val="14"/>
+          <w:szCs w:val="14"/>
+        </w:rPr>
+        <w:t>(</w:t>
+      </w:r>
+      <w:proofErr w:type="gramEnd"/>
+      <w:r>
+        <w:rPr>
+          <w:rFonts w:asciiTheme="minorHAnsi" w:hAnsiTheme="minorHAnsi" w:cstheme="minorHAnsi"/>
+          <w:b w:val="0"/>
+          <w:bCs w:val="0"/>
+          <w:sz w:val="14"/>
+          <w:szCs w:val="14"/>
+        </w:rPr>
+        <w:t>“\” I like pizza \” – by lulu”) or for single quotes use ‘ instead of “ = escape of sequences</w:t>
       </w:r>
     </w:p>
     <w:p>
@@ -3464,8 +4198,20 @@
           <w:sz w:val="14"/>
           <w:szCs w:val="14"/>
         </w:rPr>
-        <w:t>Variables = allocated space in memory to store a vlue</w:t>
-      </w:r>
+        <w:t xml:space="preserve">Variables = allocated space in memory to store a </w:t>
+      </w:r>
+      <w:proofErr w:type="spellStart"/>
+      <w:r>
+        <w:rPr>
+          <w:rFonts w:asciiTheme="minorHAnsi" w:hAnsiTheme="minorHAnsi" w:cstheme="minorHAnsi"/>
+          <w:b w:val="0"/>
+          <w:bCs w:val="0"/>
+          <w:sz w:val="14"/>
+          <w:szCs w:val="14"/>
+        </w:rPr>
+        <w:t>vlue</w:t>
+      </w:r>
+      <w:proofErr w:type="spellEnd"/>
     </w:p>
     <w:p>
       <w:pPr>
@@ -3512,7 +4258,29 @@
           <w:sz w:val="14"/>
           <w:szCs w:val="14"/>
         </w:rPr>
-        <w:t>That variable now behaves as if it was the value it contains</w:t>
+        <w:t xml:space="preserve">That variable now behaves as if it was the </w:t>
+      </w:r>
+      <w:proofErr w:type="gramStart"/>
+      <w:r>
+        <w:rPr>
+          <w:rFonts w:asciiTheme="minorHAnsi" w:hAnsiTheme="minorHAnsi" w:cstheme="minorHAnsi"/>
+          <w:b w:val="0"/>
+          <w:bCs w:val="0"/>
+          <w:sz w:val="14"/>
+          <w:szCs w:val="14"/>
+        </w:rPr>
+        <w:t>value</w:t>
+      </w:r>
+      <w:proofErr w:type="gramEnd"/>
+      <w:r>
+        <w:rPr>
+          <w:rFonts w:asciiTheme="minorHAnsi" w:hAnsiTheme="minorHAnsi" w:cstheme="minorHAnsi"/>
+          <w:b w:val="0"/>
+          <w:bCs w:val="0"/>
+          <w:sz w:val="14"/>
+          <w:szCs w:val="14"/>
+        </w:rPr>
+        <w:t xml:space="preserve"> it contains</w:t>
       </w:r>
     </w:p>
     <w:p>
@@ -3656,7 +4424,51 @@
           <w:sz w:val="14"/>
           <w:szCs w:val="14"/>
         </w:rPr>
-        <w:t>to create an array: char name[]=”Bro”;//array of characters -&gt; this will act as string!!! So we have to store more than 1 character and store in an array!!emulate a string</w:t>
+        <w:t xml:space="preserve">to create an array: char </w:t>
+      </w:r>
+      <w:proofErr w:type="gramStart"/>
+      <w:r>
+        <w:rPr>
+          <w:rFonts w:asciiTheme="minorHAnsi" w:hAnsiTheme="minorHAnsi" w:cstheme="minorHAnsi"/>
+          <w:b w:val="0"/>
+          <w:bCs w:val="0"/>
+          <w:sz w:val="14"/>
+          <w:szCs w:val="14"/>
+        </w:rPr>
+        <w:t>name[</w:t>
+      </w:r>
+      <w:proofErr w:type="gramEnd"/>
+      <w:r>
+        <w:rPr>
+          <w:rFonts w:asciiTheme="minorHAnsi" w:hAnsiTheme="minorHAnsi" w:cstheme="minorHAnsi"/>
+          <w:b w:val="0"/>
+          <w:bCs w:val="0"/>
+          <w:sz w:val="14"/>
+          <w:szCs w:val="14"/>
+        </w:rPr>
+        <w:t xml:space="preserve">]=”Bro”;//array of characters -&gt; this will act as string!!! </w:t>
+      </w:r>
+      <w:proofErr w:type="gramStart"/>
+      <w:r>
+        <w:rPr>
+          <w:rFonts w:asciiTheme="minorHAnsi" w:hAnsiTheme="minorHAnsi" w:cstheme="minorHAnsi"/>
+          <w:b w:val="0"/>
+          <w:bCs w:val="0"/>
+          <w:sz w:val="14"/>
+          <w:szCs w:val="14"/>
+        </w:rPr>
+        <w:t>So</w:t>
+      </w:r>
+      <w:proofErr w:type="gramEnd"/>
+      <w:r>
+        <w:rPr>
+          <w:rFonts w:asciiTheme="minorHAnsi" w:hAnsiTheme="minorHAnsi" w:cstheme="minorHAnsi"/>
+          <w:b w:val="0"/>
+          <w:bCs w:val="0"/>
+          <w:sz w:val="14"/>
+          <w:szCs w:val="14"/>
+        </w:rPr>
+        <w:t xml:space="preserve"> we have to store more than 1 character and store in an array!!emulate a string</w:t>
       </w:r>
     </w:p>
     <w:p>
@@ -3680,7 +4492,41 @@
           <w:sz w:val="14"/>
           <w:szCs w:val="14"/>
         </w:rPr>
-        <w:t>to print the above in a statement: printf(“you are % years old”, d) -&gt; so % is a place holder followed by d for decimal, for name use format specifier %s and for float is %f</w:t>
+        <w:t xml:space="preserve">to print the above in a statement: </w:t>
+      </w:r>
+      <w:proofErr w:type="spellStart"/>
+      <w:proofErr w:type="gramStart"/>
+      <w:r>
+        <w:rPr>
+          <w:rFonts w:asciiTheme="minorHAnsi" w:hAnsiTheme="minorHAnsi" w:cstheme="minorHAnsi"/>
+          <w:b w:val="0"/>
+          <w:bCs w:val="0"/>
+          <w:sz w:val="14"/>
+          <w:szCs w:val="14"/>
+        </w:rPr>
+        <w:t>printf</w:t>
+      </w:r>
+      <w:proofErr w:type="spellEnd"/>
+      <w:r>
+        <w:rPr>
+          <w:rFonts w:asciiTheme="minorHAnsi" w:hAnsiTheme="minorHAnsi" w:cstheme="minorHAnsi"/>
+          <w:b w:val="0"/>
+          <w:bCs w:val="0"/>
+          <w:sz w:val="14"/>
+          <w:szCs w:val="14"/>
+        </w:rPr>
+        <w:t>(</w:t>
+      </w:r>
+      <w:proofErr w:type="gramEnd"/>
+      <w:r>
+        <w:rPr>
+          <w:rFonts w:asciiTheme="minorHAnsi" w:hAnsiTheme="minorHAnsi" w:cstheme="minorHAnsi"/>
+          <w:b w:val="0"/>
+          <w:bCs w:val="0"/>
+          <w:sz w:val="14"/>
+          <w:szCs w:val="14"/>
+        </w:rPr>
+        <w:t>“you are % years old”, d) -&gt; so % is a place holder followed by d for decimal, for name use format specifier %s and for float is %f</w:t>
       </w:r>
       <w:r>
         <w:rPr>
@@ -3714,7 +4560,29 @@
           <w:sz w:val="14"/>
           <w:szCs w:val="14"/>
         </w:rPr>
-        <w:t>%lf = long float, so to display 15 digits after I will do %lf15 so double use more memory but more precision</w:t>
+        <w:t>%</w:t>
+      </w:r>
+      <w:proofErr w:type="spellStart"/>
+      <w:r>
+        <w:rPr>
+          <w:rFonts w:asciiTheme="minorHAnsi" w:hAnsiTheme="minorHAnsi" w:cstheme="minorHAnsi"/>
+          <w:b w:val="0"/>
+          <w:bCs w:val="0"/>
+          <w:sz w:val="14"/>
+          <w:szCs w:val="14"/>
+        </w:rPr>
+        <w:t>lf</w:t>
+      </w:r>
+      <w:proofErr w:type="spellEnd"/>
+      <w:r>
+        <w:rPr>
+          <w:rFonts w:asciiTheme="minorHAnsi" w:hAnsiTheme="minorHAnsi" w:cstheme="minorHAnsi"/>
+          <w:b w:val="0"/>
+          <w:bCs w:val="0"/>
+          <w:sz w:val="14"/>
+          <w:szCs w:val="14"/>
+        </w:rPr>
+        <w:t xml:space="preserve"> = long float, so to display 15 digits after I will do %lf15 so double use more memory but more precision</w:t>
       </w:r>
     </w:p>
     <w:p>
@@ -3752,7 +4620,51 @@
           <w:sz w:val="14"/>
           <w:szCs w:val="14"/>
         </w:rPr>
-        <w:t>To work with Boolean you have to include : #include &lt;stdbool.h&gt;</w:t>
+        <w:t xml:space="preserve">To work with Boolean you have to </w:t>
+      </w:r>
+      <w:proofErr w:type="gramStart"/>
+      <w:r>
+        <w:rPr>
+          <w:rFonts w:asciiTheme="minorHAnsi" w:hAnsiTheme="minorHAnsi" w:cstheme="minorHAnsi"/>
+          <w:b w:val="0"/>
+          <w:bCs w:val="0"/>
+          <w:sz w:val="14"/>
+          <w:szCs w:val="14"/>
+        </w:rPr>
+        <w:t>include :</w:t>
+      </w:r>
+      <w:proofErr w:type="gramEnd"/>
+      <w:r>
+        <w:rPr>
+          <w:rFonts w:asciiTheme="minorHAnsi" w:hAnsiTheme="minorHAnsi" w:cstheme="minorHAnsi"/>
+          <w:b w:val="0"/>
+          <w:bCs w:val="0"/>
+          <w:sz w:val="14"/>
+          <w:szCs w:val="14"/>
+        </w:rPr>
+        <w:t xml:space="preserve"> #include &lt;</w:t>
+      </w:r>
+      <w:proofErr w:type="spellStart"/>
+      <w:r>
+        <w:rPr>
+          <w:rFonts w:asciiTheme="minorHAnsi" w:hAnsiTheme="minorHAnsi" w:cstheme="minorHAnsi"/>
+          <w:b w:val="0"/>
+          <w:bCs w:val="0"/>
+          <w:sz w:val="14"/>
+          <w:szCs w:val="14"/>
+        </w:rPr>
+        <w:t>stdbool.h</w:t>
+      </w:r>
+      <w:proofErr w:type="spellEnd"/>
+      <w:r>
+        <w:rPr>
+          <w:rFonts w:asciiTheme="minorHAnsi" w:hAnsiTheme="minorHAnsi" w:cstheme="minorHAnsi"/>
+          <w:b w:val="0"/>
+          <w:bCs w:val="0"/>
+          <w:sz w:val="14"/>
+          <w:szCs w:val="14"/>
+        </w:rPr>
+        <w:t>&gt;</w:t>
       </w:r>
     </w:p>
     <w:p>
@@ -3911,7 +4823,29 @@
           <w:sz w:val="14"/>
           <w:szCs w:val="14"/>
         </w:rPr>
-        <w:t>%lf = double</w:t>
+        <w:t>%</w:t>
+      </w:r>
+      <w:proofErr w:type="spellStart"/>
+      <w:r>
+        <w:rPr>
+          <w:rFonts w:asciiTheme="minorHAnsi" w:hAnsiTheme="minorHAnsi" w:cstheme="minorHAnsi"/>
+          <w:b w:val="0"/>
+          <w:bCs w:val="0"/>
+          <w:sz w:val="14"/>
+          <w:szCs w:val="14"/>
+        </w:rPr>
+        <w:t>lf</w:t>
+      </w:r>
+      <w:proofErr w:type="spellEnd"/>
+      <w:r>
+        <w:rPr>
+          <w:rFonts w:asciiTheme="minorHAnsi" w:hAnsiTheme="minorHAnsi" w:cstheme="minorHAnsi"/>
+          <w:b w:val="0"/>
+          <w:bCs w:val="0"/>
+          <w:sz w:val="14"/>
+          <w:szCs w:val="14"/>
+        </w:rPr>
+        <w:t xml:space="preserve"> = double</w:t>
       </w:r>
     </w:p>
     <w:p>
@@ -3959,17 +4893,95 @@
           <w:sz w:val="14"/>
           <w:szCs w:val="14"/>
         </w:rPr>
-        <w:t>%-=left alignso you use % then number = it will put a tab after the number but if you add a . and then a number you will tell it how may numbers you will have</w:t>
-      </w:r>
-      <w:r>
-        <w:rPr>
-          <w:rFonts w:asciiTheme="minorHAnsi" w:hAnsiTheme="minorHAnsi" w:cstheme="minorHAnsi"/>
-          <w:b w:val="0"/>
-          <w:bCs w:val="0"/>
-          <w:sz w:val="14"/>
-          <w:szCs w:val="14"/>
-        </w:rPr>
-        <w:t>: printf(“item 1: $%8.2f\n”, item1);</w:t>
+        <w:t xml:space="preserve">%-=left </w:t>
+      </w:r>
+      <w:proofErr w:type="spellStart"/>
+      <w:r>
+        <w:rPr>
+          <w:rFonts w:asciiTheme="minorHAnsi" w:hAnsiTheme="minorHAnsi" w:cstheme="minorHAnsi"/>
+          <w:b w:val="0"/>
+          <w:bCs w:val="0"/>
+          <w:sz w:val="14"/>
+          <w:szCs w:val="14"/>
+        </w:rPr>
+        <w:t>alignso</w:t>
+      </w:r>
+      <w:proofErr w:type="spellEnd"/>
+      <w:r>
+        <w:rPr>
+          <w:rFonts w:asciiTheme="minorHAnsi" w:hAnsiTheme="minorHAnsi" w:cstheme="minorHAnsi"/>
+          <w:b w:val="0"/>
+          <w:bCs w:val="0"/>
+          <w:sz w:val="14"/>
+          <w:szCs w:val="14"/>
+        </w:rPr>
+        <w:t xml:space="preserve"> you use % then number = it will put a tab after the number but if you add </w:t>
+      </w:r>
+      <w:proofErr w:type="gramStart"/>
+      <w:r>
+        <w:rPr>
+          <w:rFonts w:asciiTheme="minorHAnsi" w:hAnsiTheme="minorHAnsi" w:cstheme="minorHAnsi"/>
+          <w:b w:val="0"/>
+          <w:bCs w:val="0"/>
+          <w:sz w:val="14"/>
+          <w:szCs w:val="14"/>
+        </w:rPr>
+        <w:t>a .</w:t>
+      </w:r>
+      <w:proofErr w:type="gramEnd"/>
+      <w:r>
+        <w:rPr>
+          <w:rFonts w:asciiTheme="minorHAnsi" w:hAnsiTheme="minorHAnsi" w:cstheme="minorHAnsi"/>
+          <w:b w:val="0"/>
+          <w:bCs w:val="0"/>
+          <w:sz w:val="14"/>
+          <w:szCs w:val="14"/>
+        </w:rPr>
+        <w:t xml:space="preserve"> and then a number you will tell it how may numbers you will have</w:t>
+      </w:r>
+      <w:r>
+        <w:rPr>
+          <w:rFonts w:asciiTheme="minorHAnsi" w:hAnsiTheme="minorHAnsi" w:cstheme="minorHAnsi"/>
+          <w:b w:val="0"/>
+          <w:bCs w:val="0"/>
+          <w:sz w:val="14"/>
+          <w:szCs w:val="14"/>
+        </w:rPr>
+        <w:t xml:space="preserve">: </w:t>
+      </w:r>
+      <w:proofErr w:type="spellStart"/>
+      <w:proofErr w:type="gramStart"/>
+      <w:r>
+        <w:rPr>
+          <w:rFonts w:asciiTheme="minorHAnsi" w:hAnsiTheme="minorHAnsi" w:cstheme="minorHAnsi"/>
+          <w:b w:val="0"/>
+          <w:bCs w:val="0"/>
+          <w:sz w:val="14"/>
+          <w:szCs w:val="14"/>
+        </w:rPr>
+        <w:t>printf</w:t>
+      </w:r>
+      <w:proofErr w:type="spellEnd"/>
+      <w:r>
+        <w:rPr>
+          <w:rFonts w:asciiTheme="minorHAnsi" w:hAnsiTheme="minorHAnsi" w:cstheme="minorHAnsi"/>
+          <w:b w:val="0"/>
+          <w:bCs w:val="0"/>
+          <w:sz w:val="14"/>
+          <w:szCs w:val="14"/>
+        </w:rPr>
+        <w:t>(</w:t>
+      </w:r>
+      <w:proofErr w:type="gramEnd"/>
+      <w:r>
+        <w:rPr>
+          <w:rFonts w:asciiTheme="minorHAnsi" w:hAnsiTheme="minorHAnsi" w:cstheme="minorHAnsi"/>
+          <w:b w:val="0"/>
+          <w:bCs w:val="0"/>
+          <w:sz w:val="14"/>
+          <w:szCs w:val="14"/>
+        </w:rPr>
+        <w:t>“item 1: $%8.2f\n”, item1);</w:t>
       </w:r>
     </w:p>
     <w:p>
@@ -3985,15 +4997,27 @@
           <w:szCs w:val="14"/>
         </w:rPr>
       </w:pPr>
-      <w:r>
-        <w:rPr>
-          <w:rFonts w:asciiTheme="minorHAnsi" w:hAnsiTheme="minorHAnsi" w:cstheme="minorHAnsi"/>
-          <w:b w:val="0"/>
-          <w:bCs w:val="0"/>
-          <w:sz w:val="14"/>
-          <w:szCs w:val="14"/>
-        </w:rPr>
-        <w:t>So to display output use data format specifier</w:t>
+      <w:proofErr w:type="gramStart"/>
+      <w:r>
+        <w:rPr>
+          <w:rFonts w:asciiTheme="minorHAnsi" w:hAnsiTheme="minorHAnsi" w:cstheme="minorHAnsi"/>
+          <w:b w:val="0"/>
+          <w:bCs w:val="0"/>
+          <w:sz w:val="14"/>
+          <w:szCs w:val="14"/>
+        </w:rPr>
+        <w:t>So</w:t>
+      </w:r>
+      <w:proofErr w:type="gramEnd"/>
+      <w:r>
+        <w:rPr>
+          <w:rFonts w:asciiTheme="minorHAnsi" w:hAnsiTheme="minorHAnsi" w:cstheme="minorHAnsi"/>
+          <w:b w:val="0"/>
+          <w:bCs w:val="0"/>
+          <w:sz w:val="14"/>
+          <w:szCs w:val="14"/>
+        </w:rPr>
+        <w:t xml:space="preserve"> to display output use data format specifier</w:t>
       </w:r>
     </w:p>
     <w:p>
@@ -4069,18 +5093,20 @@
           <w:sz w:val="14"/>
           <w:szCs w:val="14"/>
         </w:rPr>
-        <w:t>float pi = 3.14159; -&gt; to make sure nobody will change this data value we will put const in the front and change the var to capital letters-&gt; ex: const float PI</w:t>
-      </w:r>
-      <w:r>
-        <w:rPr>
-          <w:rFonts w:asciiTheme="minorHAnsi" w:hAnsiTheme="minorHAnsi" w:cstheme="minorHAnsi"/>
-          <w:b w:val="0"/>
-          <w:bCs w:val="0"/>
-          <w:sz w:val="14"/>
-          <w:szCs w:val="14"/>
-        </w:rPr>
-        <w:t xml:space="preserve"> = 3.14159;</w:t>
-      </w:r>
+        <w:t xml:space="preserve">float pi = 3.14159; -&gt; to make sure nobody will change this data value we will put const in the front and change the var to capital letters-&gt; ex: const float PI = </w:t>
+      </w:r>
+      <w:proofErr w:type="gramStart"/>
+      <w:r>
+        <w:rPr>
+          <w:rFonts w:asciiTheme="minorHAnsi" w:hAnsiTheme="minorHAnsi" w:cstheme="minorHAnsi"/>
+          <w:b w:val="0"/>
+          <w:bCs w:val="0"/>
+          <w:sz w:val="14"/>
+          <w:szCs w:val="14"/>
+        </w:rPr>
+        <w:t>3.14159;</w:t>
+      </w:r>
+      <w:proofErr w:type="gramEnd"/>
     </w:p>
     <w:p>
       <w:pPr>
@@ -4151,7 +5177,29 @@
           <w:sz w:val="14"/>
           <w:szCs w:val="14"/>
         </w:rPr>
-        <w:t>if yu divide 2 numbers use float</w:t>
+        <w:t xml:space="preserve">if </w:t>
+      </w:r>
+      <w:proofErr w:type="spellStart"/>
+      <w:r>
+        <w:rPr>
+          <w:rFonts w:asciiTheme="minorHAnsi" w:hAnsiTheme="minorHAnsi" w:cstheme="minorHAnsi"/>
+          <w:b w:val="0"/>
+          <w:bCs w:val="0"/>
+          <w:sz w:val="14"/>
+          <w:szCs w:val="14"/>
+        </w:rPr>
+        <w:t>yu</w:t>
+      </w:r>
+      <w:proofErr w:type="spellEnd"/>
+      <w:r>
+        <w:rPr>
+          <w:rFonts w:asciiTheme="minorHAnsi" w:hAnsiTheme="minorHAnsi" w:cstheme="minorHAnsi"/>
+          <w:b w:val="0"/>
+          <w:bCs w:val="0"/>
+          <w:sz w:val="14"/>
+          <w:szCs w:val="14"/>
+        </w:rPr>
+        <w:t xml:space="preserve"> divide 2 numbers use float</w:t>
       </w:r>
     </w:p>
     <w:p>
@@ -4175,7 +5223,29 @@
           <w:sz w:val="14"/>
           <w:szCs w:val="14"/>
         </w:rPr>
-        <w:t>to cast the int you have to put (float) before</w:t>
+        <w:t xml:space="preserve">to cast the int you </w:t>
+      </w:r>
+      <w:proofErr w:type="gramStart"/>
+      <w:r>
+        <w:rPr>
+          <w:rFonts w:asciiTheme="minorHAnsi" w:hAnsiTheme="minorHAnsi" w:cstheme="minorHAnsi"/>
+          <w:b w:val="0"/>
+          <w:bCs w:val="0"/>
+          <w:sz w:val="14"/>
+          <w:szCs w:val="14"/>
+        </w:rPr>
+        <w:t>have to</w:t>
+      </w:r>
+      <w:proofErr w:type="gramEnd"/>
+      <w:r>
+        <w:rPr>
+          <w:rFonts w:asciiTheme="minorHAnsi" w:hAnsiTheme="minorHAnsi" w:cstheme="minorHAnsi"/>
+          <w:b w:val="0"/>
+          <w:bCs w:val="0"/>
+          <w:sz w:val="14"/>
+          <w:szCs w:val="14"/>
+        </w:rPr>
+        <w:t xml:space="preserve"> put (float) before</w:t>
       </w:r>
     </w:p>
     <w:p>
@@ -4223,8 +5293,20 @@
           <w:sz w:val="14"/>
           <w:szCs w:val="14"/>
         </w:rPr>
-        <w:t>int x = 5;</w:t>
-      </w:r>
+        <w:t xml:space="preserve">int x = </w:t>
+      </w:r>
+      <w:proofErr w:type="gramStart"/>
+      <w:r>
+        <w:rPr>
+          <w:rFonts w:asciiTheme="minorHAnsi" w:hAnsiTheme="minorHAnsi" w:cstheme="minorHAnsi"/>
+          <w:b w:val="0"/>
+          <w:bCs w:val="0"/>
+          <w:sz w:val="14"/>
+          <w:szCs w:val="14"/>
+        </w:rPr>
+        <w:t>5;</w:t>
+      </w:r>
+      <w:proofErr w:type="gramEnd"/>
     </w:p>
     <w:p>
       <w:pPr>
@@ -4247,8 +5329,20 @@
           <w:sz w:val="14"/>
           <w:szCs w:val="14"/>
         </w:rPr>
-        <w:t>int y = 2;</w:t>
-      </w:r>
+        <w:t xml:space="preserve">int y = </w:t>
+      </w:r>
+      <w:proofErr w:type="gramStart"/>
+      <w:r>
+        <w:rPr>
+          <w:rFonts w:asciiTheme="minorHAnsi" w:hAnsiTheme="minorHAnsi" w:cstheme="minorHAnsi"/>
+          <w:b w:val="0"/>
+          <w:bCs w:val="0"/>
+          <w:sz w:val="14"/>
+          <w:szCs w:val="14"/>
+        </w:rPr>
+        <w:t>2;</w:t>
+      </w:r>
+      <w:proofErr w:type="gramEnd"/>
     </w:p>
     <w:p>
       <w:pPr>
@@ -4271,8 +5365,20 @@
           <w:sz w:val="14"/>
           <w:szCs w:val="14"/>
         </w:rPr>
-        <w:t>float z = x / (float)y;</w:t>
-      </w:r>
+        <w:t>float z = x / (float)</w:t>
+      </w:r>
+      <w:proofErr w:type="gramStart"/>
+      <w:r>
+        <w:rPr>
+          <w:rFonts w:asciiTheme="minorHAnsi" w:hAnsiTheme="minorHAnsi" w:cstheme="minorHAnsi"/>
+          <w:b w:val="0"/>
+          <w:bCs w:val="0"/>
+          <w:sz w:val="14"/>
+          <w:szCs w:val="14"/>
+        </w:rPr>
+        <w:t>y;</w:t>
+      </w:r>
+      <w:proofErr w:type="gramEnd"/>
     </w:p>
     <w:p>
       <w:pPr>
@@ -4287,15 +5393,39 @@
           <w:szCs w:val="14"/>
         </w:rPr>
       </w:pPr>
-      <w:r>
-        <w:rPr>
-          <w:rFonts w:asciiTheme="minorHAnsi" w:hAnsiTheme="minorHAnsi" w:cstheme="minorHAnsi"/>
-          <w:b w:val="0"/>
-          <w:bCs w:val="0"/>
-          <w:sz w:val="14"/>
-          <w:szCs w:val="14"/>
-        </w:rPr>
-        <w:t xml:space="preserve">printf(“the total is %.2f”,z) &lt;- make sure you do not forget about the %f to be </w:t>
+      <w:proofErr w:type="spellStart"/>
+      <w:proofErr w:type="gramStart"/>
+      <w:r>
+        <w:rPr>
+          <w:rFonts w:asciiTheme="minorHAnsi" w:hAnsiTheme="minorHAnsi" w:cstheme="minorHAnsi"/>
+          <w:b w:val="0"/>
+          <w:bCs w:val="0"/>
+          <w:sz w:val="14"/>
+          <w:szCs w:val="14"/>
+        </w:rPr>
+        <w:t>printf</w:t>
+      </w:r>
+      <w:proofErr w:type="spellEnd"/>
+      <w:r>
+        <w:rPr>
+          <w:rFonts w:asciiTheme="minorHAnsi" w:hAnsiTheme="minorHAnsi" w:cstheme="minorHAnsi"/>
+          <w:b w:val="0"/>
+          <w:bCs w:val="0"/>
+          <w:sz w:val="14"/>
+          <w:szCs w:val="14"/>
+        </w:rPr>
+        <w:t>(</w:t>
+      </w:r>
+      <w:proofErr w:type="gramEnd"/>
+      <w:r>
+        <w:rPr>
+          <w:rFonts w:asciiTheme="minorHAnsi" w:hAnsiTheme="minorHAnsi" w:cstheme="minorHAnsi"/>
+          <w:b w:val="0"/>
+          <w:bCs w:val="0"/>
+          <w:sz w:val="14"/>
+          <w:szCs w:val="14"/>
+        </w:rPr>
+        <w:t xml:space="preserve">“the total is %.2f”,z) &lt;- make sure you do not forget about the %f to be </w:t>
       </w:r>
       <w:r>
         <w:rPr>
@@ -4321,15 +5451,71 @@
           <w:szCs w:val="14"/>
         </w:rPr>
       </w:pPr>
-      <w:r>
-        <w:rPr>
-          <w:rFonts w:asciiTheme="minorHAnsi" w:hAnsiTheme="minorHAnsi" w:cstheme="minorHAnsi"/>
-          <w:b w:val="0"/>
-          <w:bCs w:val="0"/>
-          <w:sz w:val="14"/>
-          <w:szCs w:val="14"/>
-        </w:rPr>
-        <w:t>so when you divide be carefull that wyou might need to cast it int a float or a double</w:t>
+      <w:proofErr w:type="gramStart"/>
+      <w:r>
+        <w:rPr>
+          <w:rFonts w:asciiTheme="minorHAnsi" w:hAnsiTheme="minorHAnsi" w:cstheme="minorHAnsi"/>
+          <w:b w:val="0"/>
+          <w:bCs w:val="0"/>
+          <w:sz w:val="14"/>
+          <w:szCs w:val="14"/>
+        </w:rPr>
+        <w:t>so</w:t>
+      </w:r>
+      <w:proofErr w:type="gramEnd"/>
+      <w:r>
+        <w:rPr>
+          <w:rFonts w:asciiTheme="minorHAnsi" w:hAnsiTheme="minorHAnsi" w:cstheme="minorHAnsi"/>
+          <w:b w:val="0"/>
+          <w:bCs w:val="0"/>
+          <w:sz w:val="14"/>
+          <w:szCs w:val="14"/>
+        </w:rPr>
+        <w:t xml:space="preserve"> when you divide be </w:t>
+      </w:r>
+      <w:proofErr w:type="spellStart"/>
+      <w:r>
+        <w:rPr>
+          <w:rFonts w:asciiTheme="minorHAnsi" w:hAnsiTheme="minorHAnsi" w:cstheme="minorHAnsi"/>
+          <w:b w:val="0"/>
+          <w:bCs w:val="0"/>
+          <w:sz w:val="14"/>
+          <w:szCs w:val="14"/>
+        </w:rPr>
+        <w:t>carefull</w:t>
+      </w:r>
+      <w:proofErr w:type="spellEnd"/>
+      <w:r>
+        <w:rPr>
+          <w:rFonts w:asciiTheme="minorHAnsi" w:hAnsiTheme="minorHAnsi" w:cstheme="minorHAnsi"/>
+          <w:b w:val="0"/>
+          <w:bCs w:val="0"/>
+          <w:sz w:val="14"/>
+          <w:szCs w:val="14"/>
+        </w:rPr>
+        <w:t xml:space="preserve"> that </w:t>
+      </w:r>
+      <w:proofErr w:type="spellStart"/>
+      <w:r>
+        <w:rPr>
+          <w:rFonts w:asciiTheme="minorHAnsi" w:hAnsiTheme="minorHAnsi" w:cstheme="minorHAnsi"/>
+          <w:b w:val="0"/>
+          <w:bCs w:val="0"/>
+          <w:sz w:val="14"/>
+          <w:szCs w:val="14"/>
+        </w:rPr>
+        <w:t>wyou</w:t>
+      </w:r>
+      <w:proofErr w:type="spellEnd"/>
+      <w:r>
+        <w:rPr>
+          <w:rFonts w:asciiTheme="minorHAnsi" w:hAnsiTheme="minorHAnsi" w:cstheme="minorHAnsi"/>
+          <w:b w:val="0"/>
+          <w:bCs w:val="0"/>
+          <w:sz w:val="14"/>
+          <w:szCs w:val="14"/>
+        </w:rPr>
+        <w:t xml:space="preserve"> might need to cast it int a float or a double</w:t>
       </w:r>
     </w:p>
     <w:p>
@@ -4353,7 +5539,29 @@
           <w:sz w:val="14"/>
           <w:szCs w:val="14"/>
         </w:rPr>
-        <w:t>modulus gives you the reminader of every division</w:t>
+        <w:t xml:space="preserve">modulus gives you the </w:t>
+      </w:r>
+      <w:proofErr w:type="spellStart"/>
+      <w:r>
+        <w:rPr>
+          <w:rFonts w:asciiTheme="minorHAnsi" w:hAnsiTheme="minorHAnsi" w:cstheme="minorHAnsi"/>
+          <w:b w:val="0"/>
+          <w:bCs w:val="0"/>
+          <w:sz w:val="14"/>
+          <w:szCs w:val="14"/>
+        </w:rPr>
+        <w:t>reminader</w:t>
+      </w:r>
+      <w:proofErr w:type="spellEnd"/>
+      <w:r>
+        <w:rPr>
+          <w:rFonts w:asciiTheme="minorHAnsi" w:hAnsiTheme="minorHAnsi" w:cstheme="minorHAnsi"/>
+          <w:b w:val="0"/>
+          <w:bCs w:val="0"/>
+          <w:sz w:val="14"/>
+          <w:szCs w:val="14"/>
+        </w:rPr>
+        <w:t xml:space="preserve"> of every division</w:t>
       </w:r>
     </w:p>
     <w:p>
@@ -4415,8 +5623,20 @@
           <w:sz w:val="14"/>
           <w:szCs w:val="14"/>
         </w:rPr>
-        <w:t>x++;</w:t>
-      </w:r>
+        <w:t>x+</w:t>
+      </w:r>
+      <w:proofErr w:type="gramStart"/>
+      <w:r>
+        <w:rPr>
+          <w:rFonts w:asciiTheme="minorHAnsi" w:hAnsiTheme="minorHAnsi" w:cstheme="minorHAnsi"/>
+          <w:b w:val="0"/>
+          <w:bCs w:val="0"/>
+          <w:sz w:val="14"/>
+          <w:szCs w:val="14"/>
+        </w:rPr>
+        <w:t>+;</w:t>
+      </w:r>
+      <w:proofErr w:type="gramEnd"/>
     </w:p>
     <w:p>
       <w:pPr>
@@ -4439,8 +5659,20 @@
           <w:sz w:val="14"/>
           <w:szCs w:val="14"/>
         </w:rPr>
-        <w:t>y--;</w:t>
-      </w:r>
+        <w:t>y-</w:t>
+      </w:r>
+      <w:proofErr w:type="gramStart"/>
+      <w:r>
+        <w:rPr>
+          <w:rFonts w:asciiTheme="minorHAnsi" w:hAnsiTheme="minorHAnsi" w:cstheme="minorHAnsi"/>
+          <w:b w:val="0"/>
+          <w:bCs w:val="0"/>
+          <w:sz w:val="14"/>
+          <w:szCs w:val="14"/>
+        </w:rPr>
+        <w:t>-;</w:t>
+      </w:r>
+      <w:proofErr w:type="gramEnd"/>
     </w:p>
     <w:p>
       <w:pPr>
@@ -4469,15 +5701,49 @@
           <w:szCs w:val="14"/>
         </w:rPr>
       </w:pPr>
-      <w:r>
-        <w:rPr>
-          <w:rFonts w:asciiTheme="minorHAnsi" w:hAnsiTheme="minorHAnsi" w:cstheme="minorHAnsi"/>
-          <w:b w:val="0"/>
-          <w:bCs w:val="0"/>
-          <w:sz w:val="14"/>
-          <w:szCs w:val="14"/>
-        </w:rPr>
-        <w:t>augumented assignment operators = used to replace a stattment where an operator takes as one of its arguments</w:t>
+      <w:proofErr w:type="spellStart"/>
+      <w:r>
+        <w:rPr>
+          <w:rFonts w:asciiTheme="minorHAnsi" w:hAnsiTheme="minorHAnsi" w:cstheme="minorHAnsi"/>
+          <w:b w:val="0"/>
+          <w:bCs w:val="0"/>
+          <w:sz w:val="14"/>
+          <w:szCs w:val="14"/>
+        </w:rPr>
+        <w:t>augumented</w:t>
+      </w:r>
+      <w:proofErr w:type="spellEnd"/>
+      <w:r>
+        <w:rPr>
+          <w:rFonts w:asciiTheme="minorHAnsi" w:hAnsiTheme="minorHAnsi" w:cstheme="minorHAnsi"/>
+          <w:b w:val="0"/>
+          <w:bCs w:val="0"/>
+          <w:sz w:val="14"/>
+          <w:szCs w:val="14"/>
+        </w:rPr>
+        <w:t xml:space="preserve"> assignment operators = used to replace a </w:t>
+      </w:r>
+      <w:proofErr w:type="spellStart"/>
+      <w:r>
+        <w:rPr>
+          <w:rFonts w:asciiTheme="minorHAnsi" w:hAnsiTheme="minorHAnsi" w:cstheme="minorHAnsi"/>
+          <w:b w:val="0"/>
+          <w:bCs w:val="0"/>
+          <w:sz w:val="14"/>
+          <w:szCs w:val="14"/>
+        </w:rPr>
+        <w:t>stattment</w:t>
+      </w:r>
+      <w:proofErr w:type="spellEnd"/>
+      <w:r>
+        <w:rPr>
+          <w:rFonts w:asciiTheme="minorHAnsi" w:hAnsiTheme="minorHAnsi" w:cstheme="minorHAnsi"/>
+          <w:b w:val="0"/>
+          <w:bCs w:val="0"/>
+          <w:sz w:val="14"/>
+          <w:szCs w:val="14"/>
+        </w:rPr>
+        <w:t xml:space="preserve"> where an operator takes as one of its arguments</w:t>
       </w:r>
     </w:p>
     <w:p>
@@ -4501,8 +5767,20 @@
           <w:sz w:val="14"/>
           <w:szCs w:val="14"/>
         </w:rPr>
-        <w:t>and then assign the result back to the same varible</w:t>
-      </w:r>
+        <w:t xml:space="preserve">and then assign the result back to the same </w:t>
+      </w:r>
+      <w:proofErr w:type="spellStart"/>
+      <w:r>
+        <w:rPr>
+          <w:rFonts w:asciiTheme="minorHAnsi" w:hAnsiTheme="minorHAnsi" w:cstheme="minorHAnsi"/>
+          <w:b w:val="0"/>
+          <w:bCs w:val="0"/>
+          <w:sz w:val="14"/>
+          <w:szCs w:val="14"/>
+        </w:rPr>
+        <w:t>varible</w:t>
+      </w:r>
+      <w:proofErr w:type="spellEnd"/>
     </w:p>
     <w:p>
       <w:pPr>
@@ -4587,7 +5865,41 @@
           <w:sz w:val="14"/>
           <w:szCs w:val="14"/>
         </w:rPr>
-        <w:t>to read input we use scanf() and you have to write like this:</w:t>
+        <w:t xml:space="preserve">to read input we use </w:t>
+      </w:r>
+      <w:proofErr w:type="spellStart"/>
+      <w:proofErr w:type="gramStart"/>
+      <w:r>
+        <w:rPr>
+          <w:rFonts w:asciiTheme="minorHAnsi" w:hAnsiTheme="minorHAnsi" w:cstheme="minorHAnsi"/>
+          <w:b w:val="0"/>
+          <w:bCs w:val="0"/>
+          <w:sz w:val="14"/>
+          <w:szCs w:val="14"/>
+        </w:rPr>
+        <w:t>scanf</w:t>
+      </w:r>
+      <w:proofErr w:type="spellEnd"/>
+      <w:r>
+        <w:rPr>
+          <w:rFonts w:asciiTheme="minorHAnsi" w:hAnsiTheme="minorHAnsi" w:cstheme="minorHAnsi"/>
+          <w:b w:val="0"/>
+          <w:bCs w:val="0"/>
+          <w:sz w:val="14"/>
+          <w:szCs w:val="14"/>
+        </w:rPr>
+        <w:t>(</w:t>
+      </w:r>
+      <w:proofErr w:type="gramEnd"/>
+      <w:r>
+        <w:rPr>
+          <w:rFonts w:asciiTheme="minorHAnsi" w:hAnsiTheme="minorHAnsi" w:cstheme="minorHAnsi"/>
+          <w:b w:val="0"/>
+          <w:bCs w:val="0"/>
+          <w:sz w:val="14"/>
+          <w:szCs w:val="14"/>
+        </w:rPr>
+        <w:t>) and you have to write like this:</w:t>
       </w:r>
     </w:p>
     <w:p>
@@ -4627,25 +5939,83 @@
           <w:szCs w:val="14"/>
         </w:rPr>
       </w:pPr>
-      <w:r>
-        <w:rPr>
-          <w:rFonts w:asciiTheme="minorHAnsi" w:hAnsiTheme="minorHAnsi" w:cstheme="minorHAnsi"/>
-          <w:b w:val="0"/>
-          <w:bCs w:val="0"/>
-          <w:sz w:val="14"/>
-          <w:szCs w:val="14"/>
-        </w:rPr>
-        <w:t>printf(“how old are you?”);</w:t>
-      </w:r>
-      <w:r>
-        <w:rPr>
-          <w:rFonts w:asciiTheme="minorHAnsi" w:hAnsiTheme="minorHAnsi" w:cstheme="minorHAnsi"/>
-          <w:b w:val="0"/>
-          <w:bCs w:val="0"/>
-          <w:sz w:val="14"/>
-          <w:szCs w:val="14"/>
-        </w:rPr>
-        <w:t>fflush(stdout);</w:t>
+      <w:proofErr w:type="spellStart"/>
+      <w:proofErr w:type="gramStart"/>
+      <w:r>
+        <w:rPr>
+          <w:rFonts w:asciiTheme="minorHAnsi" w:hAnsiTheme="minorHAnsi" w:cstheme="minorHAnsi"/>
+          <w:b w:val="0"/>
+          <w:bCs w:val="0"/>
+          <w:sz w:val="14"/>
+          <w:szCs w:val="14"/>
+        </w:rPr>
+        <w:t>printf</w:t>
+      </w:r>
+      <w:proofErr w:type="spellEnd"/>
+      <w:r>
+        <w:rPr>
+          <w:rFonts w:asciiTheme="minorHAnsi" w:hAnsiTheme="minorHAnsi" w:cstheme="minorHAnsi"/>
+          <w:b w:val="0"/>
+          <w:bCs w:val="0"/>
+          <w:sz w:val="14"/>
+          <w:szCs w:val="14"/>
+        </w:rPr>
+        <w:t>(</w:t>
+      </w:r>
+      <w:proofErr w:type="gramEnd"/>
+      <w:r>
+        <w:rPr>
+          <w:rFonts w:asciiTheme="minorHAnsi" w:hAnsiTheme="minorHAnsi" w:cstheme="minorHAnsi"/>
+          <w:b w:val="0"/>
+          <w:bCs w:val="0"/>
+          <w:sz w:val="14"/>
+          <w:szCs w:val="14"/>
+        </w:rPr>
+        <w:t>“how old are you?”);</w:t>
+      </w:r>
+      <w:proofErr w:type="spellStart"/>
+      <w:r>
+        <w:rPr>
+          <w:rFonts w:asciiTheme="minorHAnsi" w:hAnsiTheme="minorHAnsi" w:cstheme="minorHAnsi"/>
+          <w:b w:val="0"/>
+          <w:bCs w:val="0"/>
+          <w:sz w:val="14"/>
+          <w:szCs w:val="14"/>
+        </w:rPr>
+        <w:t>fflush</w:t>
+      </w:r>
+      <w:proofErr w:type="spellEnd"/>
+      <w:r>
+        <w:rPr>
+          <w:rFonts w:asciiTheme="minorHAnsi" w:hAnsiTheme="minorHAnsi" w:cstheme="minorHAnsi"/>
+          <w:b w:val="0"/>
+          <w:bCs w:val="0"/>
+          <w:sz w:val="14"/>
+          <w:szCs w:val="14"/>
+        </w:rPr>
+        <w:t>(</w:t>
+      </w:r>
+      <w:proofErr w:type="spellStart"/>
+      <w:r>
+        <w:rPr>
+          <w:rFonts w:asciiTheme="minorHAnsi" w:hAnsiTheme="minorHAnsi" w:cstheme="minorHAnsi"/>
+          <w:b w:val="0"/>
+          <w:bCs w:val="0"/>
+          <w:sz w:val="14"/>
+          <w:szCs w:val="14"/>
+        </w:rPr>
+        <w:t>stdout</w:t>
+      </w:r>
+      <w:proofErr w:type="spellEnd"/>
+      <w:r>
+        <w:rPr>
+          <w:rFonts w:asciiTheme="minorHAnsi" w:hAnsiTheme="minorHAnsi" w:cstheme="minorHAnsi"/>
+          <w:b w:val="0"/>
+          <w:bCs w:val="0"/>
+          <w:sz w:val="14"/>
+          <w:szCs w:val="14"/>
+        </w:rPr>
+        <w:t>);</w:t>
       </w:r>
       <w:r>
         <w:rPr>
@@ -4671,15 +6041,39 @@
           <w:szCs w:val="14"/>
         </w:rPr>
       </w:pPr>
-      <w:r>
-        <w:rPr>
-          <w:rFonts w:asciiTheme="minorHAnsi" w:hAnsiTheme="minorHAnsi" w:cstheme="minorHAnsi"/>
-          <w:b w:val="0"/>
-          <w:bCs w:val="0"/>
-          <w:sz w:val="14"/>
-          <w:szCs w:val="14"/>
-        </w:rPr>
-        <w:t>scanf(“%d</w:t>
+      <w:proofErr w:type="spellStart"/>
+      <w:proofErr w:type="gramStart"/>
+      <w:r>
+        <w:rPr>
+          <w:rFonts w:asciiTheme="minorHAnsi" w:hAnsiTheme="minorHAnsi" w:cstheme="minorHAnsi"/>
+          <w:b w:val="0"/>
+          <w:bCs w:val="0"/>
+          <w:sz w:val="14"/>
+          <w:szCs w:val="14"/>
+        </w:rPr>
+        <w:t>scanf</w:t>
+      </w:r>
+      <w:proofErr w:type="spellEnd"/>
+      <w:r>
+        <w:rPr>
+          <w:rFonts w:asciiTheme="minorHAnsi" w:hAnsiTheme="minorHAnsi" w:cstheme="minorHAnsi"/>
+          <w:b w:val="0"/>
+          <w:bCs w:val="0"/>
+          <w:sz w:val="14"/>
+          <w:szCs w:val="14"/>
+        </w:rPr>
+        <w:t>(</w:t>
+      </w:r>
+      <w:proofErr w:type="gramEnd"/>
+      <w:r>
+        <w:rPr>
+          <w:rFonts w:asciiTheme="minorHAnsi" w:hAnsiTheme="minorHAnsi" w:cstheme="minorHAnsi"/>
+          <w:b w:val="0"/>
+          <w:bCs w:val="0"/>
+          <w:sz w:val="14"/>
+          <w:szCs w:val="14"/>
+        </w:rPr>
+        <w:t>“%d</w:t>
       </w:r>
       <w:r>
         <w:rPr>
@@ -4699,7 +6093,29 @@
           <w:sz w:val="14"/>
           <w:szCs w:val="14"/>
         </w:rPr>
-        <w:t>, &amp;age); -&gt; 3.store the result through scanf() and use &amp; before the var</w:t>
+        <w:t xml:space="preserve">, &amp;age); -&gt; 3.store the result through </w:t>
+      </w:r>
+      <w:proofErr w:type="spellStart"/>
+      <w:r>
+        <w:rPr>
+          <w:rFonts w:asciiTheme="minorHAnsi" w:hAnsiTheme="minorHAnsi" w:cstheme="minorHAnsi"/>
+          <w:b w:val="0"/>
+          <w:bCs w:val="0"/>
+          <w:sz w:val="14"/>
+          <w:szCs w:val="14"/>
+        </w:rPr>
+        <w:t>scanf</w:t>
+      </w:r>
+      <w:proofErr w:type="spellEnd"/>
+      <w:r>
+        <w:rPr>
+          <w:rFonts w:asciiTheme="minorHAnsi" w:hAnsiTheme="minorHAnsi" w:cstheme="minorHAnsi"/>
+          <w:b w:val="0"/>
+          <w:bCs w:val="0"/>
+          <w:sz w:val="14"/>
+          <w:szCs w:val="14"/>
+        </w:rPr>
+        <w:t>() and use &amp; before the var</w:t>
       </w:r>
     </w:p>
     <w:p>
@@ -4715,15 +6131,61 @@
           <w:szCs w:val="14"/>
         </w:rPr>
       </w:pPr>
-      <w:r>
-        <w:rPr>
-          <w:rFonts w:asciiTheme="minorHAnsi" w:hAnsiTheme="minorHAnsi" w:cstheme="minorHAnsi"/>
-          <w:b w:val="0"/>
-          <w:bCs w:val="0"/>
-          <w:sz w:val="14"/>
-          <w:szCs w:val="14"/>
-        </w:rPr>
-        <w:t>printf(“you are %d years old”,age);</w:t>
+      <w:proofErr w:type="spellStart"/>
+      <w:proofErr w:type="gramStart"/>
+      <w:r>
+        <w:rPr>
+          <w:rFonts w:asciiTheme="minorHAnsi" w:hAnsiTheme="minorHAnsi" w:cstheme="minorHAnsi"/>
+          <w:b w:val="0"/>
+          <w:bCs w:val="0"/>
+          <w:sz w:val="14"/>
+          <w:szCs w:val="14"/>
+        </w:rPr>
+        <w:t>printf</w:t>
+      </w:r>
+      <w:proofErr w:type="spellEnd"/>
+      <w:r>
+        <w:rPr>
+          <w:rFonts w:asciiTheme="minorHAnsi" w:hAnsiTheme="minorHAnsi" w:cstheme="minorHAnsi"/>
+          <w:b w:val="0"/>
+          <w:bCs w:val="0"/>
+          <w:sz w:val="14"/>
+          <w:szCs w:val="14"/>
+        </w:rPr>
+        <w:t>(</w:t>
+      </w:r>
+      <w:proofErr w:type="gramEnd"/>
+      <w:r>
+        <w:rPr>
+          <w:rFonts w:asciiTheme="minorHAnsi" w:hAnsiTheme="minorHAnsi" w:cstheme="minorHAnsi"/>
+          <w:b w:val="0"/>
+          <w:bCs w:val="0"/>
+          <w:sz w:val="14"/>
+          <w:szCs w:val="14"/>
+        </w:rPr>
+        <w:t xml:space="preserve">“you are %d years </w:t>
+      </w:r>
+      <w:proofErr w:type="spellStart"/>
+      <w:r>
+        <w:rPr>
+          <w:rFonts w:asciiTheme="minorHAnsi" w:hAnsiTheme="minorHAnsi" w:cstheme="minorHAnsi"/>
+          <w:b w:val="0"/>
+          <w:bCs w:val="0"/>
+          <w:sz w:val="14"/>
+          <w:szCs w:val="14"/>
+        </w:rPr>
+        <w:t>old”,age</w:t>
+      </w:r>
+      <w:proofErr w:type="spellEnd"/>
+      <w:r>
+        <w:rPr>
+          <w:rFonts w:asciiTheme="minorHAnsi" w:hAnsiTheme="minorHAnsi" w:cstheme="minorHAnsi"/>
+          <w:b w:val="0"/>
+          <w:bCs w:val="0"/>
+          <w:sz w:val="14"/>
+          <w:szCs w:val="14"/>
+        </w:rPr>
+        <w:t>);</w:t>
       </w:r>
     </w:p>
     <w:p>
@@ -4763,7 +6225,27 @@
           <w:sz w:val="14"/>
           <w:szCs w:val="14"/>
         </w:rPr>
-        <w:t>&lt;stdio.h&gt;</w:t>
+        <w:t>&lt;</w:t>
+      </w:r>
+      <w:proofErr w:type="spellStart"/>
+      <w:r>
+        <w:rPr>
+          <w:rFonts w:eastAsia="Times New Roman" w:cstheme="minorHAnsi"/>
+          <w:color w:val="98C379"/>
+          <w:sz w:val="14"/>
+          <w:szCs w:val="14"/>
+        </w:rPr>
+        <w:t>stdio.h</w:t>
+      </w:r>
+      <w:proofErr w:type="spellEnd"/>
+      <w:r>
+        <w:rPr>
+          <w:rFonts w:eastAsia="Times New Roman" w:cstheme="minorHAnsi"/>
+          <w:color w:val="98C379"/>
+          <w:sz w:val="14"/>
+          <w:szCs w:val="14"/>
+        </w:rPr>
+        <w:t>&gt;</w:t>
       </w:r>
     </w:p>
     <w:p>
@@ -4803,7 +6285,27 @@
           <w:sz w:val="14"/>
           <w:szCs w:val="14"/>
         </w:rPr>
-        <w:t>&lt;string.h&gt;</w:t>
+        <w:t>&lt;</w:t>
+      </w:r>
+      <w:proofErr w:type="spellStart"/>
+      <w:r>
+        <w:rPr>
+          <w:rFonts w:eastAsia="Times New Roman" w:cstheme="minorHAnsi"/>
+          <w:color w:val="98C379"/>
+          <w:sz w:val="14"/>
+          <w:szCs w:val="14"/>
+        </w:rPr>
+        <w:t>string.h</w:t>
+      </w:r>
+      <w:proofErr w:type="spellEnd"/>
+      <w:r>
+        <w:rPr>
+          <w:rFonts w:eastAsia="Times New Roman" w:cstheme="minorHAnsi"/>
+          <w:color w:val="98C379"/>
+          <w:sz w:val="14"/>
+          <w:szCs w:val="14"/>
+        </w:rPr>
+        <w:t>&gt;</w:t>
       </w:r>
       <w:r>
         <w:rPr>
@@ -4823,7 +6325,180 @@
           <w:sz w:val="14"/>
           <w:szCs w:val="14"/>
         </w:rPr>
-        <w:t xml:space="preserve">// we will add this for string </w:t>
+        <w:t>// we will add this for string formatting</w:t>
+      </w:r>
+    </w:p>
+    <w:p>
+      <w:pPr>
+        <w:shd w:val="clear" w:color="auto" w:fill="282C34"/>
+        <w:spacing w:after="0" w:line="240" w:lineRule="auto"/>
+        <w:ind w:left="2070" w:right="5138"/>
+        <w:rPr>
+          <w:rFonts w:eastAsia="Times New Roman" w:cstheme="minorHAnsi"/>
+          <w:color w:val="ABB2BF"/>
+          <w:sz w:val="14"/>
+          <w:szCs w:val="14"/>
+        </w:rPr>
+      </w:pPr>
+    </w:p>
+    <w:p>
+      <w:pPr>
+        <w:shd w:val="clear" w:color="auto" w:fill="282C34"/>
+        <w:spacing w:after="0" w:line="240" w:lineRule="auto"/>
+        <w:ind w:left="2070" w:right="5138"/>
+        <w:rPr>
+          <w:rFonts w:eastAsia="Times New Roman" w:cstheme="minorHAnsi"/>
+          <w:color w:val="ABB2BF"/>
+          <w:sz w:val="14"/>
+          <w:szCs w:val="14"/>
+        </w:rPr>
+      </w:pPr>
+      <w:r>
+        <w:rPr>
+          <w:rFonts w:eastAsia="Times New Roman" w:cstheme="minorHAnsi"/>
+          <w:color w:val="C678DD"/>
+          <w:sz w:val="14"/>
+          <w:szCs w:val="14"/>
+        </w:rPr>
+        <w:t>int</w:t>
+      </w:r>
+      <w:r>
+        <w:rPr>
+          <w:rFonts w:eastAsia="Times New Roman" w:cstheme="minorHAnsi"/>
+          <w:color w:val="ABB2BF"/>
+          <w:sz w:val="14"/>
+          <w:szCs w:val="14"/>
+        </w:rPr>
+        <w:t xml:space="preserve"> </w:t>
+      </w:r>
+      <w:proofErr w:type="gramStart"/>
+      <w:r>
+        <w:rPr>
+          <w:rFonts w:eastAsia="Times New Roman" w:cstheme="minorHAnsi"/>
+          <w:color w:val="61AFEF"/>
+          <w:sz w:val="14"/>
+          <w:szCs w:val="14"/>
+        </w:rPr>
+        <w:t>main</w:t>
+      </w:r>
+      <w:r>
+        <w:rPr>
+          <w:rFonts w:eastAsia="Times New Roman" w:cstheme="minorHAnsi"/>
+          <w:color w:val="ABB2BF"/>
+          <w:sz w:val="14"/>
+          <w:szCs w:val="14"/>
+        </w:rPr>
+        <w:t>(</w:t>
+      </w:r>
+      <w:proofErr w:type="gramEnd"/>
+      <w:r>
+        <w:rPr>
+          <w:rFonts w:eastAsia="Times New Roman" w:cstheme="minorHAnsi"/>
+          <w:color w:val="ABB2BF"/>
+          <w:sz w:val="14"/>
+          <w:szCs w:val="14"/>
+        </w:rPr>
+        <w:t>)</w:t>
+      </w:r>
+    </w:p>
+    <w:p>
+      <w:pPr>
+        <w:shd w:val="clear" w:color="auto" w:fill="282C34"/>
+        <w:spacing w:after="0" w:line="240" w:lineRule="auto"/>
+        <w:ind w:left="2070" w:right="5138"/>
+        <w:rPr>
+          <w:rFonts w:eastAsia="Times New Roman" w:cstheme="minorHAnsi"/>
+          <w:color w:val="ABB2BF"/>
+          <w:sz w:val="14"/>
+          <w:szCs w:val="14"/>
+        </w:rPr>
+      </w:pPr>
+      <w:r>
+        <w:rPr>
+          <w:rFonts w:eastAsia="Times New Roman" w:cstheme="minorHAnsi"/>
+          <w:color w:val="ABB2BF"/>
+          <w:sz w:val="14"/>
+          <w:szCs w:val="14"/>
+        </w:rPr>
+        <w:t>{</w:t>
+      </w:r>
+    </w:p>
+    <w:p>
+      <w:pPr>
+        <w:shd w:val="clear" w:color="auto" w:fill="282C34"/>
+        <w:spacing w:after="0" w:line="240" w:lineRule="auto"/>
+        <w:ind w:left="2070" w:right="5138"/>
+        <w:rPr>
+          <w:rFonts w:eastAsia="Times New Roman" w:cstheme="minorHAnsi"/>
+          <w:color w:val="ABB2BF"/>
+          <w:sz w:val="14"/>
+          <w:szCs w:val="14"/>
+        </w:rPr>
+      </w:pPr>
+      <w:r>
+        <w:rPr>
+          <w:rFonts w:eastAsia="Times New Roman" w:cstheme="minorHAnsi"/>
+          <w:color w:val="ABB2BF"/>
+          <w:sz w:val="14"/>
+          <w:szCs w:val="14"/>
+        </w:rPr>
+        <w:t xml:space="preserve">    </w:t>
+      </w:r>
+      <w:r>
+        <w:rPr>
+          <w:rFonts w:eastAsia="Times New Roman" w:cstheme="minorHAnsi"/>
+          <w:color w:val="C678DD"/>
+          <w:sz w:val="14"/>
+          <w:szCs w:val="14"/>
+        </w:rPr>
+        <w:t>char</w:t>
+      </w:r>
+      <w:r>
+        <w:rPr>
+          <w:rFonts w:eastAsia="Times New Roman" w:cstheme="minorHAnsi"/>
+          <w:color w:val="ABB2BF"/>
+          <w:sz w:val="14"/>
+          <w:szCs w:val="14"/>
+        </w:rPr>
+        <w:t xml:space="preserve"> </w:t>
+      </w:r>
+      <w:proofErr w:type="gramStart"/>
+      <w:r>
+        <w:rPr>
+          <w:rFonts w:eastAsia="Times New Roman" w:cstheme="minorHAnsi"/>
+          <w:color w:val="E06C75"/>
+          <w:sz w:val="14"/>
+          <w:szCs w:val="14"/>
+        </w:rPr>
+        <w:t>name</w:t>
+      </w:r>
+      <w:r>
+        <w:rPr>
+          <w:rFonts w:eastAsia="Times New Roman" w:cstheme="minorHAnsi"/>
+          <w:color w:val="ABB2BF"/>
+          <w:sz w:val="14"/>
+          <w:szCs w:val="14"/>
+        </w:rPr>
+        <w:t>[</w:t>
+      </w:r>
+      <w:proofErr w:type="gramEnd"/>
+      <w:r>
+        <w:rPr>
+          <w:rFonts w:eastAsia="Times New Roman" w:cstheme="minorHAnsi"/>
+          <w:color w:val="D19A66"/>
+          <w:sz w:val="14"/>
+          <w:szCs w:val="14"/>
+        </w:rPr>
+        <w:t>25</w:t>
+      </w:r>
+      <w:r>
+        <w:rPr>
+          <w:rFonts w:eastAsia="Times New Roman" w:cstheme="minorHAnsi"/>
+          <w:color w:val="ABB2BF"/>
+          <w:sz w:val="14"/>
+          <w:szCs w:val="14"/>
+        </w:rPr>
+        <w:t>];</w:t>
       </w:r>
       <w:r>
         <w:rPr>
@@ -4834,7 +6509,7 @@
           <w:sz w:val="14"/>
           <w:szCs w:val="14"/>
         </w:rPr>
-        <w:t>formatting</w:t>
+        <w:t>//bytes//size of array is 25</w:t>
       </w:r>
     </w:p>
     <w:p>
@@ -4849,6 +6524,53 @@
           <w:szCs w:val="14"/>
         </w:rPr>
       </w:pPr>
+      <w:r>
+        <w:rPr>
+          <w:rFonts w:eastAsia="Times New Roman" w:cstheme="minorHAnsi"/>
+          <w:color w:val="ABB2BF"/>
+          <w:sz w:val="14"/>
+          <w:szCs w:val="14"/>
+        </w:rPr>
+        <w:t xml:space="preserve">    </w:t>
+      </w:r>
+      <w:r>
+        <w:rPr>
+          <w:rFonts w:eastAsia="Times New Roman" w:cstheme="minorHAnsi"/>
+          <w:color w:val="C678DD"/>
+          <w:sz w:val="14"/>
+          <w:szCs w:val="14"/>
+        </w:rPr>
+        <w:t>int</w:t>
+      </w:r>
+      <w:r>
+        <w:rPr>
+          <w:rFonts w:eastAsia="Times New Roman" w:cstheme="minorHAnsi"/>
+          <w:color w:val="ABB2BF"/>
+          <w:sz w:val="14"/>
+          <w:szCs w:val="14"/>
+        </w:rPr>
+        <w:t xml:space="preserve"> </w:t>
+      </w:r>
+      <w:proofErr w:type="gramStart"/>
+      <w:r>
+        <w:rPr>
+          <w:rFonts w:eastAsia="Times New Roman" w:cstheme="minorHAnsi"/>
+          <w:color w:val="E06C75"/>
+          <w:sz w:val="14"/>
+          <w:szCs w:val="14"/>
+        </w:rPr>
+        <w:t>age</w:t>
+      </w:r>
+      <w:r>
+        <w:rPr>
+          <w:rFonts w:eastAsia="Times New Roman" w:cstheme="minorHAnsi"/>
+          <w:color w:val="ABB2BF"/>
+          <w:sz w:val="14"/>
+          <w:szCs w:val="14"/>
+        </w:rPr>
+        <w:t>;</w:t>
+      </w:r>
+      <w:proofErr w:type="gramEnd"/>
     </w:p>
     <w:p>
       <w:pPr>
@@ -4862,42 +6584,6 @@
           <w:szCs w:val="14"/>
         </w:rPr>
       </w:pPr>
-      <w:r>
-        <w:rPr>
-          <w:rFonts w:eastAsia="Times New Roman" w:cstheme="minorHAnsi"/>
-          <w:color w:val="C678DD"/>
-          <w:sz w:val="14"/>
-          <w:szCs w:val="14"/>
-        </w:rPr>
-        <w:t>int</w:t>
-      </w:r>
-      <w:r>
-        <w:rPr>
-          <w:rFonts w:eastAsia="Times New Roman" w:cstheme="minorHAnsi"/>
-          <w:color w:val="ABB2BF"/>
-          <w:sz w:val="14"/>
-          <w:szCs w:val="14"/>
-        </w:rPr>
-        <w:t xml:space="preserve"> </w:t>
-      </w:r>
-      <w:r>
-        <w:rPr>
-          <w:rFonts w:eastAsia="Times New Roman" w:cstheme="minorHAnsi"/>
-          <w:color w:val="61AFEF"/>
-          <w:sz w:val="14"/>
-          <w:szCs w:val="14"/>
-        </w:rPr>
-        <w:t>main</w:t>
-      </w:r>
-      <w:r>
-        <w:rPr>
-          <w:rFonts w:eastAsia="Times New Roman" w:cstheme="minorHAnsi"/>
-          <w:color w:val="ABB2BF"/>
-          <w:sz w:val="14"/>
-          <w:szCs w:val="14"/>
-        </w:rPr>
-        <w:t>()</w:t>
-      </w:r>
     </w:p>
     <w:p>
       <w:pPr>
@@ -4918,7 +6604,107 @@
           <w:sz w:val="14"/>
           <w:szCs w:val="14"/>
         </w:rPr>
-        <w:t>{</w:t>
+        <w:t xml:space="preserve">    </w:t>
+      </w:r>
+      <w:proofErr w:type="spellStart"/>
+      <w:proofErr w:type="gramStart"/>
+      <w:r>
+        <w:rPr>
+          <w:rFonts w:eastAsia="Times New Roman" w:cstheme="minorHAnsi"/>
+          <w:color w:val="61AFEF"/>
+          <w:sz w:val="14"/>
+          <w:szCs w:val="14"/>
+        </w:rPr>
+        <w:t>printf</w:t>
+      </w:r>
+      <w:proofErr w:type="spellEnd"/>
+      <w:r>
+        <w:rPr>
+          <w:rFonts w:eastAsia="Times New Roman" w:cstheme="minorHAnsi"/>
+          <w:color w:val="ABB2BF"/>
+          <w:sz w:val="14"/>
+          <w:szCs w:val="14"/>
+        </w:rPr>
+        <w:t>(</w:t>
+      </w:r>
+      <w:proofErr w:type="gramEnd"/>
+      <w:r>
+        <w:rPr>
+          <w:rFonts w:eastAsia="Times New Roman" w:cstheme="minorHAnsi"/>
+          <w:color w:val="98C379"/>
+          <w:sz w:val="14"/>
+          <w:szCs w:val="14"/>
+        </w:rPr>
+        <w:t xml:space="preserve">"what's your name? </w:t>
+      </w:r>
+      <w:r>
+        <w:rPr>
+          <w:rFonts w:eastAsia="Times New Roman" w:cstheme="minorHAnsi"/>
+          <w:color w:val="56B6C2"/>
+          <w:sz w:val="14"/>
+          <w:szCs w:val="14"/>
+        </w:rPr>
+        <w:t>\n</w:t>
+      </w:r>
+      <w:r>
+        <w:rPr>
+          <w:rFonts w:eastAsia="Times New Roman" w:cstheme="minorHAnsi"/>
+          <w:color w:val="98C379"/>
+          <w:sz w:val="14"/>
+          <w:szCs w:val="14"/>
+        </w:rPr>
+        <w:t>"</w:t>
+      </w:r>
+      <w:proofErr w:type="gramStart"/>
+      <w:r>
+        <w:rPr>
+          <w:rFonts w:eastAsia="Times New Roman" w:cstheme="minorHAnsi"/>
+          <w:color w:val="ABB2BF"/>
+          <w:sz w:val="14"/>
+          <w:szCs w:val="14"/>
+        </w:rPr>
+        <w:t>);</w:t>
+      </w:r>
+      <w:proofErr w:type="spellStart"/>
+      <w:r>
+        <w:rPr>
+          <w:rFonts w:eastAsia="Times New Roman" w:cstheme="minorHAnsi"/>
+          <w:color w:val="61AFEF"/>
+          <w:sz w:val="14"/>
+          <w:szCs w:val="14"/>
+        </w:rPr>
+        <w:t>fflush</w:t>
+      </w:r>
+      <w:proofErr w:type="spellEnd"/>
+      <w:proofErr w:type="gramEnd"/>
+      <w:r>
+        <w:rPr>
+          <w:rFonts w:eastAsia="Times New Roman" w:cstheme="minorHAnsi"/>
+          <w:color w:val="ABB2BF"/>
+          <w:sz w:val="14"/>
+          <w:szCs w:val="14"/>
+        </w:rPr>
+        <w:t>(</w:t>
+      </w:r>
+      <w:proofErr w:type="spellStart"/>
+      <w:r>
+        <w:rPr>
+          <w:rFonts w:eastAsia="Times New Roman" w:cstheme="minorHAnsi"/>
+          <w:color w:val="D19A66"/>
+          <w:sz w:val="14"/>
+          <w:szCs w:val="14"/>
+        </w:rPr>
+        <w:t>stdout</w:t>
+      </w:r>
+      <w:proofErr w:type="spellEnd"/>
+      <w:r>
+        <w:rPr>
+          <w:rFonts w:eastAsia="Times New Roman" w:cstheme="minorHAnsi"/>
+          <w:color w:val="ABB2BF"/>
+          <w:sz w:val="14"/>
+          <w:szCs w:val="14"/>
+        </w:rPr>
+        <w:t>);</w:t>
       </w:r>
     </w:p>
     <w:p>
@@ -4945,67 +6731,50 @@
       <w:r>
         <w:rPr>
           <w:rFonts w:eastAsia="Times New Roman" w:cstheme="minorHAnsi"/>
-          <w:color w:val="C678DD"/>
-          <w:sz w:val="14"/>
-          <w:szCs w:val="14"/>
-        </w:rPr>
-        <w:t>char</w:t>
-      </w:r>
-      <w:r>
-        <w:rPr>
-          <w:rFonts w:eastAsia="Times New Roman" w:cstheme="minorHAnsi"/>
-          <w:color w:val="ABB2BF"/>
-          <w:sz w:val="14"/>
-          <w:szCs w:val="14"/>
-        </w:rPr>
-        <w:t xml:space="preserve"> </w:t>
-      </w:r>
-      <w:r>
-        <w:rPr>
-          <w:rFonts w:eastAsia="Times New Roman" w:cstheme="minorHAnsi"/>
-          <w:color w:val="E06C75"/>
-          <w:sz w:val="14"/>
-          <w:szCs w:val="14"/>
-        </w:rPr>
-        <w:t>name</w:t>
-      </w:r>
-      <w:r>
-        <w:rPr>
-          <w:rFonts w:eastAsia="Times New Roman" w:cstheme="minorHAnsi"/>
-          <w:color w:val="ABB2BF"/>
-          <w:sz w:val="14"/>
-          <w:szCs w:val="14"/>
-        </w:rPr>
-        <w:t>[</w:t>
-      </w:r>
-      <w:r>
-        <w:rPr>
-          <w:rFonts w:eastAsia="Times New Roman" w:cstheme="minorHAnsi"/>
-          <w:color w:val="D19A66"/>
-          <w:sz w:val="14"/>
-          <w:szCs w:val="14"/>
-        </w:rPr>
-        <w:t>25</w:t>
-      </w:r>
-      <w:r>
-        <w:rPr>
-          <w:rFonts w:eastAsia="Times New Roman" w:cstheme="minorHAnsi"/>
-          <w:color w:val="ABB2BF"/>
-          <w:sz w:val="14"/>
-          <w:szCs w:val="14"/>
-        </w:rPr>
-        <w:t>];</w:t>
-      </w:r>
-      <w:r>
-        <w:rPr>
-          <w:rFonts w:eastAsia="Times New Roman" w:cstheme="minorHAnsi"/>
           <w:i/>
           <w:iCs/>
           <w:color w:val="7F848E"/>
           <w:sz w:val="14"/>
           <w:szCs w:val="14"/>
         </w:rPr>
-        <w:t>//bytes//size of array is 25</w:t>
+        <w:t>//</w:t>
+      </w:r>
+      <w:proofErr w:type="spellStart"/>
+      <w:proofErr w:type="gramStart"/>
+      <w:r>
+        <w:rPr>
+          <w:rFonts w:eastAsia="Times New Roman" w:cstheme="minorHAnsi"/>
+          <w:i/>
+          <w:iCs/>
+          <w:color w:val="7F848E"/>
+          <w:sz w:val="14"/>
+          <w:szCs w:val="14"/>
+        </w:rPr>
+        <w:t>scanf</w:t>
+      </w:r>
+      <w:proofErr w:type="spellEnd"/>
+      <w:r>
+        <w:rPr>
+          <w:rFonts w:eastAsia="Times New Roman" w:cstheme="minorHAnsi"/>
+          <w:i/>
+          <w:iCs/>
+          <w:color w:val="7F848E"/>
+          <w:sz w:val="14"/>
+          <w:szCs w:val="14"/>
+        </w:rPr>
+        <w:t>(</w:t>
+      </w:r>
+      <w:proofErr w:type="gramEnd"/>
+      <w:r>
+        <w:rPr>
+          <w:rFonts w:eastAsia="Times New Roman" w:cstheme="minorHAnsi"/>
+          <w:i/>
+          <w:iCs/>
+          <w:color w:val="7F848E"/>
+          <w:sz w:val="14"/>
+          <w:szCs w:val="14"/>
+        </w:rPr>
+        <w:t>"%s", &amp;name);//you will use tis if there is no space in the word</w:t>
       </w:r>
     </w:p>
     <w:p>
@@ -5029,15 +6798,18 @@
         </w:rPr>
         <w:t xml:space="preserve">    </w:t>
       </w:r>
-      <w:r>
-        <w:rPr>
-          <w:rFonts w:eastAsia="Times New Roman" w:cstheme="minorHAnsi"/>
-          <w:color w:val="C678DD"/>
-          <w:sz w:val="14"/>
-          <w:szCs w:val="14"/>
-        </w:rPr>
-        <w:t>int</w:t>
-      </w:r>
+      <w:proofErr w:type="spellStart"/>
+      <w:proofErr w:type="gramStart"/>
+      <w:r>
+        <w:rPr>
+          <w:rFonts w:eastAsia="Times New Roman" w:cstheme="minorHAnsi"/>
+          <w:color w:val="61AFEF"/>
+          <w:sz w:val="14"/>
+          <w:szCs w:val="14"/>
+        </w:rPr>
+        <w:t>fgets</w:t>
+      </w:r>
+      <w:proofErr w:type="spellEnd"/>
       <w:r>
         <w:rPr>
           <w:rFonts w:eastAsia="Times New Roman" w:cstheme="minorHAnsi"/>
@@ -5045,8 +6817,9 @@
           <w:sz w:val="14"/>
           <w:szCs w:val="14"/>
         </w:rPr>
-        <w:t xml:space="preserve"> </w:t>
-      </w:r>
+        <w:t>(</w:t>
+      </w:r>
+      <w:proofErr w:type="gramEnd"/>
       <w:r>
         <w:rPr>
           <w:rFonts w:eastAsia="Times New Roman" w:cstheme="minorHAnsi"/>
@@ -5054,7 +6827,7 @@
           <w:sz w:val="14"/>
           <w:szCs w:val="14"/>
         </w:rPr>
-        <w:t>age</w:t>
+        <w:t>name</w:t>
       </w:r>
       <w:r>
         <w:rPr>
@@ -5063,7 +6836,54 @@
           <w:sz w:val="14"/>
           <w:szCs w:val="14"/>
         </w:rPr>
-        <w:t>;</w:t>
+        <w:t xml:space="preserve">, </w:t>
+      </w:r>
+      <w:r>
+        <w:rPr>
+          <w:rFonts w:eastAsia="Times New Roman" w:cstheme="minorHAnsi"/>
+          <w:color w:val="D19A66"/>
+          <w:sz w:val="14"/>
+          <w:szCs w:val="14"/>
+        </w:rPr>
+        <w:t>25</w:t>
+      </w:r>
+      <w:r>
+        <w:rPr>
+          <w:rFonts w:eastAsia="Times New Roman" w:cstheme="minorHAnsi"/>
+          <w:color w:val="ABB2BF"/>
+          <w:sz w:val="14"/>
+          <w:szCs w:val="14"/>
+        </w:rPr>
+        <w:t xml:space="preserve">, </w:t>
+      </w:r>
+      <w:r>
+        <w:rPr>
+          <w:rFonts w:eastAsia="Times New Roman" w:cstheme="minorHAnsi"/>
+          <w:color w:val="D19A66"/>
+          <w:sz w:val="14"/>
+          <w:szCs w:val="14"/>
+        </w:rPr>
+        <w:t>stdin</w:t>
+      </w:r>
+      <w:r>
+        <w:rPr>
+          <w:rFonts w:eastAsia="Times New Roman" w:cstheme="minorHAnsi"/>
+          <w:color w:val="ABB2BF"/>
+          <w:sz w:val="14"/>
+          <w:szCs w:val="14"/>
+        </w:rPr>
+        <w:t>);</w:t>
+      </w:r>
+      <w:r>
+        <w:rPr>
+          <w:rFonts w:eastAsia="Times New Roman" w:cstheme="minorHAnsi"/>
+          <w:i/>
+          <w:iCs/>
+          <w:color w:val="7F848E"/>
+          <w:sz w:val="14"/>
+          <w:szCs w:val="14"/>
+        </w:rPr>
+        <w:t>//3 things(name of variable without address of variable &amp;, size that we will make it to match our array, stdin which stand for standard input)</w:t>
       </w:r>
     </w:p>
     <w:p>
@@ -5078,6 +6898,50 @@
           <w:szCs w:val="14"/>
         </w:rPr>
       </w:pPr>
+      <w:r>
+        <w:rPr>
+          <w:rFonts w:eastAsia="Times New Roman" w:cstheme="minorHAnsi"/>
+          <w:color w:val="ABB2BF"/>
+          <w:sz w:val="14"/>
+          <w:szCs w:val="14"/>
+        </w:rPr>
+        <w:t xml:space="preserve">    </w:t>
+      </w:r>
+      <w:r>
+        <w:rPr>
+          <w:rFonts w:eastAsia="Times New Roman" w:cstheme="minorHAnsi"/>
+          <w:i/>
+          <w:iCs/>
+          <w:color w:val="7F848E"/>
+          <w:sz w:val="14"/>
+          <w:szCs w:val="14"/>
+        </w:rPr>
+        <w:t>//</w:t>
+      </w:r>
+      <w:proofErr w:type="spellStart"/>
+      <w:r>
+        <w:rPr>
+          <w:rFonts w:eastAsia="Times New Roman" w:cstheme="minorHAnsi"/>
+          <w:i/>
+          <w:iCs/>
+          <w:color w:val="7F848E"/>
+          <w:sz w:val="14"/>
+          <w:szCs w:val="14"/>
+        </w:rPr>
+        <w:t>fgets</w:t>
+      </w:r>
+      <w:proofErr w:type="spellEnd"/>
+      <w:r>
+        <w:rPr>
+          <w:rFonts w:eastAsia="Times New Roman" w:cstheme="minorHAnsi"/>
+          <w:i/>
+          <w:iCs/>
+          <w:color w:val="7F848E"/>
+          <w:sz w:val="14"/>
+          <w:szCs w:val="14"/>
+        </w:rPr>
+        <w:t xml:space="preserve"> will include automatically \n after so do below to remove that</w:t>
+      </w:r>
     </w:p>
     <w:p>
       <w:pPr>
@@ -5103,12 +6967,32 @@
       <w:r>
         <w:rPr>
           <w:rFonts w:eastAsia="Times New Roman" w:cstheme="minorHAnsi"/>
+          <w:color w:val="E06C75"/>
+          <w:sz w:val="14"/>
+          <w:szCs w:val="14"/>
+        </w:rPr>
+        <w:t>name</w:t>
+      </w:r>
+      <w:r>
+        <w:rPr>
+          <w:rFonts w:eastAsia="Times New Roman" w:cstheme="minorHAnsi"/>
+          <w:color w:val="ABB2BF"/>
+          <w:sz w:val="14"/>
+          <w:szCs w:val="14"/>
+        </w:rPr>
+        <w:t>[</w:t>
+      </w:r>
+      <w:proofErr w:type="spellStart"/>
+      <w:r>
+        <w:rPr>
+          <w:rFonts w:eastAsia="Times New Roman" w:cstheme="minorHAnsi"/>
           <w:color w:val="61AFEF"/>
           <w:sz w:val="14"/>
           <w:szCs w:val="14"/>
         </w:rPr>
-        <w:t>printf</w:t>
-      </w:r>
+        <w:t>strlen</w:t>
+      </w:r>
+      <w:proofErr w:type="spellEnd"/>
       <w:r>
         <w:rPr>
           <w:rFonts w:eastAsia="Times New Roman" w:cstheme="minorHAnsi"/>
@@ -5121,11 +7005,67 @@
       <w:r>
         <w:rPr>
           <w:rFonts w:eastAsia="Times New Roman" w:cstheme="minorHAnsi"/>
+          <w:color w:val="E06C75"/>
+          <w:sz w:val="14"/>
+          <w:szCs w:val="14"/>
+        </w:rPr>
+        <w:t>name</w:t>
+      </w:r>
+      <w:r>
+        <w:rPr>
+          <w:rFonts w:eastAsia="Times New Roman" w:cstheme="minorHAnsi"/>
+          <w:color w:val="ABB2BF"/>
+          <w:sz w:val="14"/>
+          <w:szCs w:val="14"/>
+        </w:rPr>
+        <w:t>)</w:t>
+      </w:r>
+      <w:r>
+        <w:rPr>
+          <w:rFonts w:eastAsia="Times New Roman" w:cstheme="minorHAnsi"/>
+          <w:color w:val="C678DD"/>
+          <w:sz w:val="14"/>
+          <w:szCs w:val="14"/>
+        </w:rPr>
+        <w:t>-</w:t>
+      </w:r>
+      <w:proofErr w:type="gramStart"/>
+      <w:r>
+        <w:rPr>
+          <w:rFonts w:eastAsia="Times New Roman" w:cstheme="minorHAnsi"/>
+          <w:color w:val="D19A66"/>
+          <w:sz w:val="14"/>
+          <w:szCs w:val="14"/>
+        </w:rPr>
+        <w:t>1</w:t>
+      </w:r>
+      <w:r>
+        <w:rPr>
+          <w:rFonts w:eastAsia="Times New Roman" w:cstheme="minorHAnsi"/>
+          <w:color w:val="ABB2BF"/>
+          <w:sz w:val="14"/>
+          <w:szCs w:val="14"/>
+        </w:rPr>
+        <w:t>]</w:t>
+      </w:r>
+      <w:r>
+        <w:rPr>
+          <w:rFonts w:eastAsia="Times New Roman" w:cstheme="minorHAnsi"/>
+          <w:color w:val="C678DD"/>
+          <w:sz w:val="14"/>
+          <w:szCs w:val="14"/>
+        </w:rPr>
+        <w:t>=</w:t>
+      </w:r>
+      <w:proofErr w:type="gramEnd"/>
+      <w:r>
+        <w:rPr>
+          <w:rFonts w:eastAsia="Times New Roman" w:cstheme="minorHAnsi"/>
           <w:color w:val="98C379"/>
           <w:sz w:val="14"/>
           <w:szCs w:val="14"/>
         </w:rPr>
-        <w:t xml:space="preserve">"what's your name? </w:t>
+        <w:t>'</w:t>
       </w:r>
       <w:r>
         <w:rPr>
@@ -5134,7 +7074,7 @@
           <w:sz w:val="14"/>
           <w:szCs w:val="14"/>
         </w:rPr>
-        <w:t>\n</w:t>
+        <w:t>\0</w:t>
       </w:r>
       <w:r>
         <w:rPr>
@@ -5143,7 +7083,7 @@
           <w:sz w:val="14"/>
           <w:szCs w:val="14"/>
         </w:rPr>
-        <w:t>"</w:t>
+        <w:t>'</w:t>
       </w:r>
       <w:r>
         <w:rPr>
@@ -5152,43 +7092,18 @@
           <w:sz w:val="14"/>
           <w:szCs w:val="14"/>
         </w:rPr>
-        <w:t>);</w:t>
-      </w:r>
-      <w:r>
-        <w:rPr>
-          <w:rFonts w:eastAsia="Times New Roman" w:cstheme="minorHAnsi"/>
-          <w:color w:val="61AFEF"/>
-          <w:sz w:val="14"/>
-          <w:szCs w:val="14"/>
-        </w:rPr>
-        <w:t>fflush</w:t>
-      </w:r>
-      <w:r>
-        <w:rPr>
-          <w:rFonts w:eastAsia="Times New Roman" w:cstheme="minorHAnsi"/>
-          <w:color w:val="ABB2BF"/>
-          <w:sz w:val="14"/>
-          <w:szCs w:val="14"/>
-        </w:rPr>
-        <w:t>(</w:t>
-      </w:r>
-      <w:r>
-        <w:rPr>
-          <w:rFonts w:eastAsia="Times New Roman" w:cstheme="minorHAnsi"/>
-          <w:color w:val="D19A66"/>
-          <w:sz w:val="14"/>
-          <w:szCs w:val="14"/>
-        </w:rPr>
-        <w:t>stdout</w:t>
-      </w:r>
-      <w:r>
-        <w:rPr>
-          <w:rFonts w:eastAsia="Times New Roman" w:cstheme="minorHAnsi"/>
-          <w:color w:val="ABB2BF"/>
-          <w:sz w:val="14"/>
-          <w:szCs w:val="14"/>
-        </w:rPr>
-        <w:t>);</w:t>
+        <w:t>;</w:t>
+      </w:r>
+      <w:r>
+        <w:rPr>
+          <w:rFonts w:eastAsia="Times New Roman" w:cstheme="minorHAnsi"/>
+          <w:i/>
+          <w:iCs/>
+          <w:color w:val="7F848E"/>
+          <w:sz w:val="14"/>
+          <w:szCs w:val="14"/>
+        </w:rPr>
+        <w:t xml:space="preserve"> //so we will have no space after</w:t>
       </w:r>
     </w:p>
     <w:p>
@@ -5212,16 +7127,105 @@
         </w:rPr>
         <w:t xml:space="preserve">    </w:t>
       </w:r>
-      <w:r>
-        <w:rPr>
-          <w:rFonts w:eastAsia="Times New Roman" w:cstheme="minorHAnsi"/>
-          <w:i/>
-          <w:iCs/>
-          <w:color w:val="7F848E"/>
-          <w:sz w:val="14"/>
-          <w:szCs w:val="14"/>
-        </w:rPr>
-        <w:t>//scanf("%s", &amp;name);//you will use tis if there is no space in the word</w:t>
+      <w:proofErr w:type="spellStart"/>
+      <w:proofErr w:type="gramStart"/>
+      <w:r>
+        <w:rPr>
+          <w:rFonts w:eastAsia="Times New Roman" w:cstheme="minorHAnsi"/>
+          <w:color w:val="61AFEF"/>
+          <w:sz w:val="14"/>
+          <w:szCs w:val="14"/>
+        </w:rPr>
+        <w:t>printf</w:t>
+      </w:r>
+      <w:proofErr w:type="spellEnd"/>
+      <w:r>
+        <w:rPr>
+          <w:rFonts w:eastAsia="Times New Roman" w:cstheme="minorHAnsi"/>
+          <w:color w:val="ABB2BF"/>
+          <w:sz w:val="14"/>
+          <w:szCs w:val="14"/>
+        </w:rPr>
+        <w:t>(</w:t>
+      </w:r>
+      <w:proofErr w:type="gramEnd"/>
+      <w:r>
+        <w:rPr>
+          <w:rFonts w:eastAsia="Times New Roman" w:cstheme="minorHAnsi"/>
+          <w:color w:val="98C379"/>
+          <w:sz w:val="14"/>
+          <w:szCs w:val="14"/>
+        </w:rPr>
+        <w:t xml:space="preserve">"what is your age? </w:t>
+      </w:r>
+      <w:r>
+        <w:rPr>
+          <w:rFonts w:eastAsia="Times New Roman" w:cstheme="minorHAnsi"/>
+          <w:color w:val="56B6C2"/>
+          <w:sz w:val="14"/>
+          <w:szCs w:val="14"/>
+        </w:rPr>
+        <w:t>\n</w:t>
+      </w:r>
+      <w:r>
+        <w:rPr>
+          <w:rFonts w:eastAsia="Times New Roman" w:cstheme="minorHAnsi"/>
+          <w:color w:val="98C379"/>
+          <w:sz w:val="14"/>
+          <w:szCs w:val="14"/>
+        </w:rPr>
+        <w:t>"</w:t>
+      </w:r>
+      <w:proofErr w:type="gramStart"/>
+      <w:r>
+        <w:rPr>
+          <w:rFonts w:eastAsia="Times New Roman" w:cstheme="minorHAnsi"/>
+          <w:color w:val="ABB2BF"/>
+          <w:sz w:val="14"/>
+          <w:szCs w:val="14"/>
+        </w:rPr>
+        <w:t>);</w:t>
+      </w:r>
+      <w:proofErr w:type="spellStart"/>
+      <w:r>
+        <w:rPr>
+          <w:rFonts w:eastAsia="Times New Roman" w:cstheme="minorHAnsi"/>
+          <w:color w:val="61AFEF"/>
+          <w:sz w:val="14"/>
+          <w:szCs w:val="14"/>
+        </w:rPr>
+        <w:t>fflush</w:t>
+      </w:r>
+      <w:proofErr w:type="spellEnd"/>
+      <w:proofErr w:type="gramEnd"/>
+      <w:r>
+        <w:rPr>
+          <w:rFonts w:eastAsia="Times New Roman" w:cstheme="minorHAnsi"/>
+          <w:color w:val="ABB2BF"/>
+          <w:sz w:val="14"/>
+          <w:szCs w:val="14"/>
+        </w:rPr>
+        <w:t>(</w:t>
+      </w:r>
+      <w:proofErr w:type="spellStart"/>
+      <w:r>
+        <w:rPr>
+          <w:rFonts w:eastAsia="Times New Roman" w:cstheme="minorHAnsi"/>
+          <w:color w:val="D19A66"/>
+          <w:sz w:val="14"/>
+          <w:szCs w:val="14"/>
+        </w:rPr>
+        <w:t>stdout</w:t>
+      </w:r>
+      <w:proofErr w:type="spellEnd"/>
+      <w:r>
+        <w:rPr>
+          <w:rFonts w:eastAsia="Times New Roman" w:cstheme="minorHAnsi"/>
+          <w:color w:val="ABB2BF"/>
+          <w:sz w:val="14"/>
+          <w:szCs w:val="14"/>
+        </w:rPr>
+        <w:t xml:space="preserve">); </w:t>
       </w:r>
     </w:p>
     <w:p>
@@ -5245,6 +7249,8 @@
         </w:rPr>
         <w:t xml:space="preserve">    </w:t>
       </w:r>
+      <w:proofErr w:type="spellStart"/>
+      <w:proofErr w:type="gramStart"/>
       <w:r>
         <w:rPr>
           <w:rFonts w:eastAsia="Times New Roman" w:cstheme="minorHAnsi"/>
@@ -5252,8 +7258,9 @@
           <w:sz w:val="14"/>
           <w:szCs w:val="14"/>
         </w:rPr>
-        <w:t>fgets</w:t>
-      </w:r>
+        <w:t>scanf</w:t>
+      </w:r>
+      <w:proofErr w:type="spellEnd"/>
       <w:r>
         <w:rPr>
           <w:rFonts w:eastAsia="Times New Roman" w:cstheme="minorHAnsi"/>
@@ -5263,6 +7270,52 @@
         </w:rPr>
         <w:t>(</w:t>
       </w:r>
+      <w:proofErr w:type="gramEnd"/>
+      <w:r>
+        <w:rPr>
+          <w:rFonts w:eastAsia="Times New Roman" w:cstheme="minorHAnsi"/>
+          <w:color w:val="98C379"/>
+          <w:sz w:val="14"/>
+          <w:szCs w:val="14"/>
+        </w:rPr>
+        <w:t>"</w:t>
+      </w:r>
+      <w:r>
+        <w:rPr>
+          <w:rFonts w:eastAsia="Times New Roman" w:cstheme="minorHAnsi"/>
+          <w:color w:val="D19A66"/>
+          <w:sz w:val="14"/>
+          <w:szCs w:val="14"/>
+        </w:rPr>
+        <w:t>%d</w:t>
+      </w:r>
+      <w:r>
+        <w:rPr>
+          <w:rFonts w:eastAsia="Times New Roman" w:cstheme="minorHAnsi"/>
+          <w:color w:val="98C379"/>
+          <w:sz w:val="14"/>
+          <w:szCs w:val="14"/>
+        </w:rPr>
+        <w:t>"</w:t>
+      </w:r>
+      <w:r>
+        <w:rPr>
+          <w:rFonts w:eastAsia="Times New Roman" w:cstheme="minorHAnsi"/>
+          <w:color w:val="ABB2BF"/>
+          <w:sz w:val="14"/>
+          <w:szCs w:val="14"/>
+        </w:rPr>
+        <w:t xml:space="preserve">, </w:t>
+      </w:r>
+      <w:r>
+        <w:rPr>
+          <w:rFonts w:eastAsia="Times New Roman" w:cstheme="minorHAnsi"/>
+          <w:color w:val="C678DD"/>
+          <w:sz w:val="14"/>
+          <w:szCs w:val="14"/>
+        </w:rPr>
+        <w:t>&amp;</w:t>
+      </w:r>
       <w:r>
         <w:rPr>
           <w:rFonts w:eastAsia="Times New Roman" w:cstheme="minorHAnsi"/>
@@ -5270,7 +7323,7 @@
           <w:sz w:val="14"/>
           <w:szCs w:val="14"/>
         </w:rPr>
-        <w:t>name</w:t>
+        <w:t>age</w:t>
       </w:r>
       <w:r>
         <w:rPr>
@@ -5279,54 +7332,7 @@
           <w:sz w:val="14"/>
           <w:szCs w:val="14"/>
         </w:rPr>
-        <w:t xml:space="preserve">, </w:t>
-      </w:r>
-      <w:r>
-        <w:rPr>
-          <w:rFonts w:eastAsia="Times New Roman" w:cstheme="minorHAnsi"/>
-          <w:color w:val="D19A66"/>
-          <w:sz w:val="14"/>
-          <w:szCs w:val="14"/>
-        </w:rPr>
-        <w:t>25</w:t>
-      </w:r>
-      <w:r>
-        <w:rPr>
-          <w:rFonts w:eastAsia="Times New Roman" w:cstheme="minorHAnsi"/>
-          <w:color w:val="ABB2BF"/>
-          <w:sz w:val="14"/>
-          <w:szCs w:val="14"/>
-        </w:rPr>
-        <w:t xml:space="preserve">, </w:t>
-      </w:r>
-      <w:r>
-        <w:rPr>
-          <w:rFonts w:eastAsia="Times New Roman" w:cstheme="minorHAnsi"/>
-          <w:color w:val="D19A66"/>
-          <w:sz w:val="14"/>
-          <w:szCs w:val="14"/>
-        </w:rPr>
-        <w:t>stdin</w:t>
-      </w:r>
-      <w:r>
-        <w:rPr>
-          <w:rFonts w:eastAsia="Times New Roman" w:cstheme="minorHAnsi"/>
-          <w:color w:val="ABB2BF"/>
-          <w:sz w:val="14"/>
-          <w:szCs w:val="14"/>
-        </w:rPr>
         <w:t>);</w:t>
-      </w:r>
-      <w:r>
-        <w:rPr>
-          <w:rFonts w:eastAsia="Times New Roman" w:cstheme="minorHAnsi"/>
-          <w:i/>
-          <w:iCs/>
-          <w:color w:val="7F848E"/>
-          <w:sz w:val="14"/>
-          <w:szCs w:val="14"/>
-        </w:rPr>
-        <w:t>//3 things(name of variable without address of variable &amp;, size that we will make it to match our array, stdin which stand for standard input)</w:t>
       </w:r>
     </w:p>
     <w:p>
@@ -5341,26 +7347,6 @@
           <w:szCs w:val="14"/>
         </w:rPr>
       </w:pPr>
-      <w:r>
-        <w:rPr>
-          <w:rFonts w:eastAsia="Times New Roman" w:cstheme="minorHAnsi"/>
-          <w:color w:val="ABB2BF"/>
-          <w:sz w:val="14"/>
-          <w:szCs w:val="14"/>
-        </w:rPr>
-        <w:t xml:space="preserve">    </w:t>
-      </w:r>
-      <w:r>
-        <w:rPr>
-          <w:rFonts w:eastAsia="Times New Roman" w:cstheme="minorHAnsi"/>
-          <w:i/>
-          <w:iCs/>
-          <w:color w:val="7F848E"/>
-          <w:sz w:val="14"/>
-          <w:szCs w:val="14"/>
-        </w:rPr>
-        <w:t>//fgets will include automatically \n after so do below to remove that</w:t>
-      </w:r>
     </w:p>
     <w:p>
       <w:pPr>
@@ -5383,6 +7369,82 @@
         </w:rPr>
         <w:t xml:space="preserve">    </w:t>
       </w:r>
+      <w:proofErr w:type="spellStart"/>
+      <w:proofErr w:type="gramStart"/>
+      <w:r>
+        <w:rPr>
+          <w:rFonts w:eastAsia="Times New Roman" w:cstheme="minorHAnsi"/>
+          <w:color w:val="61AFEF"/>
+          <w:sz w:val="14"/>
+          <w:szCs w:val="14"/>
+        </w:rPr>
+        <w:t>printf</w:t>
+      </w:r>
+      <w:proofErr w:type="spellEnd"/>
+      <w:r>
+        <w:rPr>
+          <w:rFonts w:eastAsia="Times New Roman" w:cstheme="minorHAnsi"/>
+          <w:color w:val="ABB2BF"/>
+          <w:sz w:val="14"/>
+          <w:szCs w:val="14"/>
+        </w:rPr>
+        <w:t>(</w:t>
+      </w:r>
+      <w:proofErr w:type="gramEnd"/>
+      <w:r>
+        <w:rPr>
+          <w:rFonts w:eastAsia="Times New Roman" w:cstheme="minorHAnsi"/>
+          <w:color w:val="98C379"/>
+          <w:sz w:val="14"/>
+          <w:szCs w:val="14"/>
+        </w:rPr>
+        <w:t>"</w:t>
+      </w:r>
+      <w:r>
+        <w:rPr>
+          <w:rFonts w:eastAsia="Times New Roman" w:cstheme="minorHAnsi"/>
+          <w:color w:val="D19A66"/>
+          <w:sz w:val="14"/>
+          <w:szCs w:val="14"/>
+        </w:rPr>
+        <w:t>%s</w:t>
+      </w:r>
+      <w:r>
+        <w:rPr>
+          <w:rFonts w:eastAsia="Times New Roman" w:cstheme="minorHAnsi"/>
+          <w:color w:val="98C379"/>
+          <w:sz w:val="14"/>
+          <w:szCs w:val="14"/>
+        </w:rPr>
+        <w:t>, nice to meet you</w:t>
+      </w:r>
+      <w:r>
+        <w:rPr>
+          <w:rFonts w:eastAsia="Times New Roman" w:cstheme="minorHAnsi"/>
+          <w:color w:val="56B6C2"/>
+          <w:sz w:val="14"/>
+          <w:szCs w:val="14"/>
+        </w:rPr>
+        <w:t>\n</w:t>
+      </w:r>
+      <w:r>
+        <w:rPr>
+          <w:rFonts w:eastAsia="Times New Roman" w:cstheme="minorHAnsi"/>
+          <w:color w:val="98C379"/>
+          <w:sz w:val="14"/>
+          <w:szCs w:val="14"/>
+        </w:rPr>
+        <w:t>"</w:t>
+      </w:r>
+      <w:r>
+        <w:rPr>
+          <w:rFonts w:eastAsia="Times New Roman" w:cstheme="minorHAnsi"/>
+          <w:color w:val="ABB2BF"/>
+          <w:sz w:val="14"/>
+          <w:szCs w:val="14"/>
+        </w:rPr>
+        <w:t xml:space="preserve">, </w:t>
+      </w:r>
       <w:r>
         <w:rPr>
           <w:rFonts w:eastAsia="Times New Roman" w:cstheme="minorHAnsi"/>
@@ -5399,126 +7461,7 @@
           <w:sz w:val="14"/>
           <w:szCs w:val="14"/>
         </w:rPr>
-        <w:t>[</w:t>
-      </w:r>
-      <w:r>
-        <w:rPr>
-          <w:rFonts w:eastAsia="Times New Roman" w:cstheme="minorHAnsi"/>
-          <w:color w:val="61AFEF"/>
-          <w:sz w:val="14"/>
-          <w:szCs w:val="14"/>
-        </w:rPr>
-        <w:t>strlen</w:t>
-      </w:r>
-      <w:r>
-        <w:rPr>
-          <w:rFonts w:eastAsia="Times New Roman" w:cstheme="minorHAnsi"/>
-          <w:color w:val="ABB2BF"/>
-          <w:sz w:val="14"/>
-          <w:szCs w:val="14"/>
-        </w:rPr>
-        <w:t>(</w:t>
-      </w:r>
-      <w:r>
-        <w:rPr>
-          <w:rFonts w:eastAsia="Times New Roman" w:cstheme="minorHAnsi"/>
-          <w:color w:val="E06C75"/>
-          <w:sz w:val="14"/>
-          <w:szCs w:val="14"/>
-        </w:rPr>
-        <w:t>name</w:t>
-      </w:r>
-      <w:r>
-        <w:rPr>
-          <w:rFonts w:eastAsia="Times New Roman" w:cstheme="minorHAnsi"/>
-          <w:color w:val="ABB2BF"/>
-          <w:sz w:val="14"/>
-          <w:szCs w:val="14"/>
-        </w:rPr>
-        <w:t>)</w:t>
-      </w:r>
-      <w:r>
-        <w:rPr>
-          <w:rFonts w:eastAsia="Times New Roman" w:cstheme="minorHAnsi"/>
-          <w:color w:val="C678DD"/>
-          <w:sz w:val="14"/>
-          <w:szCs w:val="14"/>
-        </w:rPr>
-        <w:t>-</w:t>
-      </w:r>
-      <w:r>
-        <w:rPr>
-          <w:rFonts w:eastAsia="Times New Roman" w:cstheme="minorHAnsi"/>
-          <w:color w:val="D19A66"/>
-          <w:sz w:val="14"/>
-          <w:szCs w:val="14"/>
-        </w:rPr>
-        <w:t>1</w:t>
-      </w:r>
-      <w:r>
-        <w:rPr>
-          <w:rFonts w:eastAsia="Times New Roman" w:cstheme="minorHAnsi"/>
-          <w:color w:val="ABB2BF"/>
-          <w:sz w:val="14"/>
-          <w:szCs w:val="14"/>
-        </w:rPr>
-        <w:t>]</w:t>
-      </w:r>
-      <w:r>
-        <w:rPr>
-          <w:rFonts w:eastAsia="Times New Roman" w:cstheme="minorHAnsi"/>
-          <w:color w:val="C678DD"/>
-          <w:sz w:val="14"/>
-          <w:szCs w:val="14"/>
-        </w:rPr>
-        <w:t>=</w:t>
-      </w:r>
-      <w:r>
-        <w:rPr>
-          <w:rFonts w:eastAsia="Times New Roman" w:cstheme="minorHAnsi"/>
-          <w:color w:val="98C379"/>
-          <w:sz w:val="14"/>
-          <w:szCs w:val="14"/>
-        </w:rPr>
-        <w:t>'</w:t>
-      </w:r>
-      <w:r>
-        <w:rPr>
-          <w:rFonts w:eastAsia="Times New Roman" w:cstheme="minorHAnsi"/>
-          <w:color w:val="56B6C2"/>
-          <w:sz w:val="14"/>
-          <w:szCs w:val="14"/>
-        </w:rPr>
-        <w:t>\0</w:t>
-      </w:r>
-      <w:r>
-        <w:rPr>
-          <w:rFonts w:eastAsia="Times New Roman" w:cstheme="minorHAnsi"/>
-          <w:color w:val="98C379"/>
-          <w:sz w:val="14"/>
-          <w:szCs w:val="14"/>
-        </w:rPr>
-        <w:t>'</w:t>
-      </w:r>
-      <w:r>
-        <w:rPr>
-          <w:rFonts w:eastAsia="Times New Roman" w:cstheme="minorHAnsi"/>
-          <w:color w:val="ABB2BF"/>
-          <w:sz w:val="14"/>
-          <w:szCs w:val="14"/>
-        </w:rPr>
-        <w:t>;</w:t>
-      </w:r>
-      <w:r>
-        <w:rPr>
-          <w:rFonts w:eastAsia="Times New Roman" w:cstheme="minorHAnsi"/>
-          <w:i/>
-          <w:iCs/>
-          <w:color w:val="7F848E"/>
-          <w:sz w:val="14"/>
-          <w:szCs w:val="14"/>
-        </w:rPr>
-        <w:t xml:space="preserve"> //so we will have no space after</w:t>
+        <w:t>);</w:t>
       </w:r>
     </w:p>
     <w:p>
@@ -5542,6 +7485,8 @@
         </w:rPr>
         <w:t xml:space="preserve">    </w:t>
       </w:r>
+      <w:proofErr w:type="spellStart"/>
+      <w:proofErr w:type="gramStart"/>
       <w:r>
         <w:rPr>
           <w:rFonts w:eastAsia="Times New Roman" w:cstheme="minorHAnsi"/>
@@ -5551,6 +7496,7 @@
         </w:rPr>
         <w:t>printf</w:t>
       </w:r>
+      <w:proofErr w:type="spellEnd"/>
       <w:r>
         <w:rPr>
           <w:rFonts w:eastAsia="Times New Roman" w:cstheme="minorHAnsi"/>
@@ -5560,346 +7506,7 @@
         </w:rPr>
         <w:t>(</w:t>
       </w:r>
-      <w:r>
-        <w:rPr>
-          <w:rFonts w:eastAsia="Times New Roman" w:cstheme="minorHAnsi"/>
-          <w:color w:val="98C379"/>
-          <w:sz w:val="14"/>
-          <w:szCs w:val="14"/>
-        </w:rPr>
-        <w:t xml:space="preserve">"what is your age? </w:t>
-      </w:r>
-      <w:r>
-        <w:rPr>
-          <w:rFonts w:eastAsia="Times New Roman" w:cstheme="minorHAnsi"/>
-          <w:color w:val="56B6C2"/>
-          <w:sz w:val="14"/>
-          <w:szCs w:val="14"/>
-        </w:rPr>
-        <w:t>\n</w:t>
-      </w:r>
-      <w:r>
-        <w:rPr>
-          <w:rFonts w:eastAsia="Times New Roman" w:cstheme="minorHAnsi"/>
-          <w:color w:val="98C379"/>
-          <w:sz w:val="14"/>
-          <w:szCs w:val="14"/>
-        </w:rPr>
-        <w:t>"</w:t>
-      </w:r>
-      <w:r>
-        <w:rPr>
-          <w:rFonts w:eastAsia="Times New Roman" w:cstheme="minorHAnsi"/>
-          <w:color w:val="ABB2BF"/>
-          <w:sz w:val="14"/>
-          <w:szCs w:val="14"/>
-        </w:rPr>
-        <w:t>);</w:t>
-      </w:r>
-      <w:r>
-        <w:rPr>
-          <w:rFonts w:eastAsia="Times New Roman" w:cstheme="minorHAnsi"/>
-          <w:color w:val="61AFEF"/>
-          <w:sz w:val="14"/>
-          <w:szCs w:val="14"/>
-        </w:rPr>
-        <w:t>fflush</w:t>
-      </w:r>
-      <w:r>
-        <w:rPr>
-          <w:rFonts w:eastAsia="Times New Roman" w:cstheme="minorHAnsi"/>
-          <w:color w:val="ABB2BF"/>
-          <w:sz w:val="14"/>
-          <w:szCs w:val="14"/>
-        </w:rPr>
-        <w:t>(</w:t>
-      </w:r>
-      <w:r>
-        <w:rPr>
-          <w:rFonts w:eastAsia="Times New Roman" w:cstheme="minorHAnsi"/>
-          <w:color w:val="D19A66"/>
-          <w:sz w:val="14"/>
-          <w:szCs w:val="14"/>
-        </w:rPr>
-        <w:t>stdout</w:t>
-      </w:r>
-      <w:r>
-        <w:rPr>
-          <w:rFonts w:eastAsia="Times New Roman" w:cstheme="minorHAnsi"/>
-          <w:color w:val="ABB2BF"/>
-          <w:sz w:val="14"/>
-          <w:szCs w:val="14"/>
-        </w:rPr>
-        <w:t xml:space="preserve">); </w:t>
-      </w:r>
-    </w:p>
-    <w:p>
-      <w:pPr>
-        <w:shd w:val="clear" w:color="auto" w:fill="282C34"/>
-        <w:spacing w:after="0" w:line="240" w:lineRule="auto"/>
-        <w:ind w:left="2070" w:right="5138"/>
-        <w:rPr>
-          <w:rFonts w:eastAsia="Times New Roman" w:cstheme="minorHAnsi"/>
-          <w:color w:val="ABB2BF"/>
-          <w:sz w:val="14"/>
-          <w:szCs w:val="14"/>
-        </w:rPr>
-      </w:pPr>
-      <w:r>
-        <w:rPr>
-          <w:rFonts w:eastAsia="Times New Roman" w:cstheme="minorHAnsi"/>
-          <w:color w:val="ABB2BF"/>
-          <w:sz w:val="14"/>
-          <w:szCs w:val="14"/>
-        </w:rPr>
-        <w:t xml:space="preserve">    </w:t>
-      </w:r>
-      <w:r>
-        <w:rPr>
-          <w:rFonts w:eastAsia="Times New Roman" w:cstheme="minorHAnsi"/>
-          <w:color w:val="61AFEF"/>
-          <w:sz w:val="14"/>
-          <w:szCs w:val="14"/>
-        </w:rPr>
-        <w:t>scanf</w:t>
-      </w:r>
-      <w:r>
-        <w:rPr>
-          <w:rFonts w:eastAsia="Times New Roman" w:cstheme="minorHAnsi"/>
-          <w:color w:val="ABB2BF"/>
-          <w:sz w:val="14"/>
-          <w:szCs w:val="14"/>
-        </w:rPr>
-        <w:t>(</w:t>
-      </w:r>
-      <w:r>
-        <w:rPr>
-          <w:rFonts w:eastAsia="Times New Roman" w:cstheme="minorHAnsi"/>
-          <w:color w:val="98C379"/>
-          <w:sz w:val="14"/>
-          <w:szCs w:val="14"/>
-        </w:rPr>
-        <w:t>"</w:t>
-      </w:r>
-      <w:r>
-        <w:rPr>
-          <w:rFonts w:eastAsia="Times New Roman" w:cstheme="minorHAnsi"/>
-          <w:color w:val="D19A66"/>
-          <w:sz w:val="14"/>
-          <w:szCs w:val="14"/>
-        </w:rPr>
-        <w:t>%d</w:t>
-      </w:r>
-      <w:r>
-        <w:rPr>
-          <w:rFonts w:eastAsia="Times New Roman" w:cstheme="minorHAnsi"/>
-          <w:color w:val="98C379"/>
-          <w:sz w:val="14"/>
-          <w:szCs w:val="14"/>
-        </w:rPr>
-        <w:t>"</w:t>
-      </w:r>
-      <w:r>
-        <w:rPr>
-          <w:rFonts w:eastAsia="Times New Roman" w:cstheme="minorHAnsi"/>
-          <w:color w:val="ABB2BF"/>
-          <w:sz w:val="14"/>
-          <w:szCs w:val="14"/>
-        </w:rPr>
-        <w:t xml:space="preserve">, </w:t>
-      </w:r>
-      <w:r>
-        <w:rPr>
-          <w:rFonts w:eastAsia="Times New Roman" w:cstheme="minorHAnsi"/>
-          <w:color w:val="C678DD"/>
-          <w:sz w:val="14"/>
-          <w:szCs w:val="14"/>
-        </w:rPr>
-        <w:t>&amp;</w:t>
-      </w:r>
-      <w:r>
-        <w:rPr>
-          <w:rFonts w:eastAsia="Times New Roman" w:cstheme="minorHAnsi"/>
-          <w:color w:val="E06C75"/>
-          <w:sz w:val="14"/>
-          <w:szCs w:val="14"/>
-        </w:rPr>
-        <w:t>age</w:t>
-      </w:r>
-      <w:r>
-        <w:rPr>
-          <w:rFonts w:eastAsia="Times New Roman" w:cstheme="minorHAnsi"/>
-          <w:color w:val="ABB2BF"/>
-          <w:sz w:val="14"/>
-          <w:szCs w:val="14"/>
-        </w:rPr>
-        <w:t>);</w:t>
-      </w:r>
-    </w:p>
-    <w:p>
-      <w:pPr>
-        <w:shd w:val="clear" w:color="auto" w:fill="282C34"/>
-        <w:spacing w:after="0" w:line="240" w:lineRule="auto"/>
-        <w:ind w:left="2070" w:right="5138"/>
-        <w:rPr>
-          <w:rFonts w:eastAsia="Times New Roman" w:cstheme="minorHAnsi"/>
-          <w:color w:val="ABB2BF"/>
-          <w:sz w:val="14"/>
-          <w:szCs w:val="14"/>
-        </w:rPr>
-      </w:pPr>
-    </w:p>
-    <w:p>
-      <w:pPr>
-        <w:shd w:val="clear" w:color="auto" w:fill="282C34"/>
-        <w:spacing w:after="0" w:line="240" w:lineRule="auto"/>
-        <w:ind w:left="2070" w:right="5138"/>
-        <w:rPr>
-          <w:rFonts w:eastAsia="Times New Roman" w:cstheme="minorHAnsi"/>
-          <w:color w:val="ABB2BF"/>
-          <w:sz w:val="14"/>
-          <w:szCs w:val="14"/>
-        </w:rPr>
-      </w:pPr>
-      <w:r>
-        <w:rPr>
-          <w:rFonts w:eastAsia="Times New Roman" w:cstheme="minorHAnsi"/>
-          <w:color w:val="ABB2BF"/>
-          <w:sz w:val="14"/>
-          <w:szCs w:val="14"/>
-        </w:rPr>
-        <w:t xml:space="preserve">    </w:t>
-      </w:r>
-      <w:r>
-        <w:rPr>
-          <w:rFonts w:eastAsia="Times New Roman" w:cstheme="minorHAnsi"/>
-          <w:color w:val="61AFEF"/>
-          <w:sz w:val="14"/>
-          <w:szCs w:val="14"/>
-        </w:rPr>
-        <w:t>printf</w:t>
-      </w:r>
-      <w:r>
-        <w:rPr>
-          <w:rFonts w:eastAsia="Times New Roman" w:cstheme="minorHAnsi"/>
-          <w:color w:val="ABB2BF"/>
-          <w:sz w:val="14"/>
-          <w:szCs w:val="14"/>
-        </w:rPr>
-        <w:t>(</w:t>
-      </w:r>
-      <w:r>
-        <w:rPr>
-          <w:rFonts w:eastAsia="Times New Roman" w:cstheme="minorHAnsi"/>
-          <w:color w:val="98C379"/>
-          <w:sz w:val="14"/>
-          <w:szCs w:val="14"/>
-        </w:rPr>
-        <w:t>"</w:t>
-      </w:r>
-      <w:r>
-        <w:rPr>
-          <w:rFonts w:eastAsia="Times New Roman" w:cstheme="minorHAnsi"/>
-          <w:color w:val="D19A66"/>
-          <w:sz w:val="14"/>
-          <w:szCs w:val="14"/>
-        </w:rPr>
-        <w:t>%s</w:t>
-      </w:r>
-      <w:r>
-        <w:rPr>
-          <w:rFonts w:eastAsia="Times New Roman" w:cstheme="minorHAnsi"/>
-          <w:color w:val="98C379"/>
-          <w:sz w:val="14"/>
-          <w:szCs w:val="14"/>
-        </w:rPr>
-        <w:t>, nice to meet you</w:t>
-      </w:r>
-      <w:r>
-        <w:rPr>
-          <w:rFonts w:eastAsia="Times New Roman" w:cstheme="minorHAnsi"/>
-          <w:color w:val="56B6C2"/>
-          <w:sz w:val="14"/>
-          <w:szCs w:val="14"/>
-        </w:rPr>
-        <w:t>\n</w:t>
-      </w:r>
-      <w:r>
-        <w:rPr>
-          <w:rFonts w:eastAsia="Times New Roman" w:cstheme="minorHAnsi"/>
-          <w:color w:val="98C379"/>
-          <w:sz w:val="14"/>
-          <w:szCs w:val="14"/>
-        </w:rPr>
-        <w:t>"</w:t>
-      </w:r>
-      <w:r>
-        <w:rPr>
-          <w:rFonts w:eastAsia="Times New Roman" w:cstheme="minorHAnsi"/>
-          <w:color w:val="ABB2BF"/>
-          <w:sz w:val="14"/>
-          <w:szCs w:val="14"/>
-        </w:rPr>
-        <w:t xml:space="preserve">, </w:t>
-      </w:r>
-      <w:r>
-        <w:rPr>
-          <w:rFonts w:eastAsia="Times New Roman" w:cstheme="minorHAnsi"/>
-          <w:color w:val="E06C75"/>
-          <w:sz w:val="14"/>
-          <w:szCs w:val="14"/>
-        </w:rPr>
-        <w:t>name</w:t>
-      </w:r>
-      <w:r>
-        <w:rPr>
-          <w:rFonts w:eastAsia="Times New Roman" w:cstheme="minorHAnsi"/>
-          <w:color w:val="ABB2BF"/>
-          <w:sz w:val="14"/>
-          <w:szCs w:val="14"/>
-        </w:rPr>
-        <w:t>);</w:t>
-      </w:r>
-    </w:p>
-    <w:p>
-      <w:pPr>
-        <w:shd w:val="clear" w:color="auto" w:fill="282C34"/>
-        <w:spacing w:after="0" w:line="240" w:lineRule="auto"/>
-        <w:ind w:left="2070" w:right="5138"/>
-        <w:rPr>
-          <w:rFonts w:eastAsia="Times New Roman" w:cstheme="minorHAnsi"/>
-          <w:color w:val="ABB2BF"/>
-          <w:sz w:val="14"/>
-          <w:szCs w:val="14"/>
-        </w:rPr>
-      </w:pPr>
-      <w:r>
-        <w:rPr>
-          <w:rFonts w:eastAsia="Times New Roman" w:cstheme="minorHAnsi"/>
-          <w:color w:val="ABB2BF"/>
-          <w:sz w:val="14"/>
-          <w:szCs w:val="14"/>
-        </w:rPr>
-        <w:t xml:space="preserve">    </w:t>
-      </w:r>
-      <w:r>
-        <w:rPr>
-          <w:rFonts w:eastAsia="Times New Roman" w:cstheme="minorHAnsi"/>
-          <w:color w:val="61AFEF"/>
-          <w:sz w:val="14"/>
-          <w:szCs w:val="14"/>
-        </w:rPr>
-        <w:t>printf</w:t>
-      </w:r>
-      <w:r>
-        <w:rPr>
-          <w:rFonts w:eastAsia="Times New Roman" w:cstheme="minorHAnsi"/>
-          <w:color w:val="ABB2BF"/>
-          <w:sz w:val="14"/>
-          <w:szCs w:val="14"/>
-        </w:rPr>
-        <w:t>(</w:t>
-      </w:r>
+      <w:proofErr w:type="gramEnd"/>
       <w:r>
         <w:rPr>
           <w:rFonts w:eastAsia="Times New Roman" w:cstheme="minorHAnsi"/>
@@ -6485,7 +8092,95 @@
           <w:sz w:val="14"/>
           <w:szCs w:val="14"/>
         </w:rPr>
-        <w:t>Header files: in c you also have to include #include &lt;stdio.h&gt; so you need to tell the compiler to load the library, the code that somebody else wrote so that the compiler knoes what printf means</w:t>
+        <w:t xml:space="preserve">Header files: in c you also </w:t>
+      </w:r>
+      <w:proofErr w:type="gramStart"/>
+      <w:r>
+        <w:rPr>
+          <w:rFonts w:asciiTheme="minorHAnsi" w:hAnsiTheme="minorHAnsi" w:cstheme="minorHAnsi"/>
+          <w:b w:val="0"/>
+          <w:bCs w:val="0"/>
+          <w:sz w:val="14"/>
+          <w:szCs w:val="14"/>
+        </w:rPr>
+        <w:t>have to</w:t>
+      </w:r>
+      <w:proofErr w:type="gramEnd"/>
+      <w:r>
+        <w:rPr>
+          <w:rFonts w:asciiTheme="minorHAnsi" w:hAnsiTheme="minorHAnsi" w:cstheme="minorHAnsi"/>
+          <w:b w:val="0"/>
+          <w:bCs w:val="0"/>
+          <w:sz w:val="14"/>
+          <w:szCs w:val="14"/>
+        </w:rPr>
+        <w:t xml:space="preserve"> include #include &lt;</w:t>
+      </w:r>
+      <w:proofErr w:type="spellStart"/>
+      <w:r>
+        <w:rPr>
+          <w:rFonts w:asciiTheme="minorHAnsi" w:hAnsiTheme="minorHAnsi" w:cstheme="minorHAnsi"/>
+          <w:b w:val="0"/>
+          <w:bCs w:val="0"/>
+          <w:sz w:val="14"/>
+          <w:szCs w:val="14"/>
+        </w:rPr>
+        <w:t>stdio.h</w:t>
+      </w:r>
+      <w:proofErr w:type="spellEnd"/>
+      <w:r>
+        <w:rPr>
+          <w:rFonts w:asciiTheme="minorHAnsi" w:hAnsiTheme="minorHAnsi" w:cstheme="minorHAnsi"/>
+          <w:b w:val="0"/>
+          <w:bCs w:val="0"/>
+          <w:sz w:val="14"/>
+          <w:szCs w:val="14"/>
+        </w:rPr>
+        <w:t xml:space="preserve">&gt; so you need to tell the compiler to load the library, the code that somebody else wrote so that the compiler </w:t>
+      </w:r>
+      <w:proofErr w:type="spellStart"/>
+      <w:r>
+        <w:rPr>
+          <w:rFonts w:asciiTheme="minorHAnsi" w:hAnsiTheme="minorHAnsi" w:cstheme="minorHAnsi"/>
+          <w:b w:val="0"/>
+          <w:bCs w:val="0"/>
+          <w:sz w:val="14"/>
+          <w:szCs w:val="14"/>
+        </w:rPr>
+        <w:t>knoes</w:t>
+      </w:r>
+      <w:proofErr w:type="spellEnd"/>
+      <w:r>
+        <w:rPr>
+          <w:rFonts w:asciiTheme="minorHAnsi" w:hAnsiTheme="minorHAnsi" w:cstheme="minorHAnsi"/>
+          <w:b w:val="0"/>
+          <w:bCs w:val="0"/>
+          <w:sz w:val="14"/>
+          <w:szCs w:val="14"/>
+        </w:rPr>
+        <w:t xml:space="preserve"> what </w:t>
+      </w:r>
+      <w:proofErr w:type="spellStart"/>
+      <w:r>
+        <w:rPr>
+          <w:rFonts w:asciiTheme="minorHAnsi" w:hAnsiTheme="minorHAnsi" w:cstheme="minorHAnsi"/>
+          <w:b w:val="0"/>
+          <w:bCs w:val="0"/>
+          <w:sz w:val="14"/>
+          <w:szCs w:val="14"/>
+        </w:rPr>
+        <w:t>printf</w:t>
+      </w:r>
+      <w:proofErr w:type="spellEnd"/>
+      <w:r>
+        <w:rPr>
+          <w:rFonts w:asciiTheme="minorHAnsi" w:hAnsiTheme="minorHAnsi" w:cstheme="minorHAnsi"/>
+          <w:b w:val="0"/>
+          <w:bCs w:val="0"/>
+          <w:sz w:val="14"/>
+          <w:szCs w:val="14"/>
+        </w:rPr>
+        <w:t xml:space="preserve"> means</w:t>
       </w:r>
     </w:p>
     <w:p>
@@ -6509,7 +8204,73 @@
           <w:sz w:val="14"/>
           <w:szCs w:val="14"/>
         </w:rPr>
-        <w:t>So &lt;stdio.h&gt; is called a header file = a menu of available functions so It will prepare the comiler how to implement those functions</w:t>
+        <w:t>So &lt;</w:t>
+      </w:r>
+      <w:proofErr w:type="spellStart"/>
+      <w:r>
+        <w:rPr>
+          <w:rFonts w:asciiTheme="minorHAnsi" w:hAnsiTheme="minorHAnsi" w:cstheme="minorHAnsi"/>
+          <w:b w:val="0"/>
+          <w:bCs w:val="0"/>
+          <w:sz w:val="14"/>
+          <w:szCs w:val="14"/>
+        </w:rPr>
+        <w:t>stdio.h</w:t>
+      </w:r>
+      <w:proofErr w:type="spellEnd"/>
+      <w:r>
+        <w:rPr>
+          <w:rFonts w:asciiTheme="minorHAnsi" w:hAnsiTheme="minorHAnsi" w:cstheme="minorHAnsi"/>
+          <w:b w:val="0"/>
+          <w:bCs w:val="0"/>
+          <w:sz w:val="14"/>
+          <w:szCs w:val="14"/>
+        </w:rPr>
+        <w:t xml:space="preserve">&gt; is called a header file = a menu of available functions so </w:t>
+      </w:r>
+      <w:proofErr w:type="gramStart"/>
+      <w:r>
+        <w:rPr>
+          <w:rFonts w:asciiTheme="minorHAnsi" w:hAnsiTheme="minorHAnsi" w:cstheme="minorHAnsi"/>
+          <w:b w:val="0"/>
+          <w:bCs w:val="0"/>
+          <w:sz w:val="14"/>
+          <w:szCs w:val="14"/>
+        </w:rPr>
+        <w:t>It</w:t>
+      </w:r>
+      <w:proofErr w:type="gramEnd"/>
+      <w:r>
+        <w:rPr>
+          <w:rFonts w:asciiTheme="minorHAnsi" w:hAnsiTheme="minorHAnsi" w:cstheme="minorHAnsi"/>
+          <w:b w:val="0"/>
+          <w:bCs w:val="0"/>
+          <w:sz w:val="14"/>
+          <w:szCs w:val="14"/>
+        </w:rPr>
+        <w:t xml:space="preserve"> will prepare the </w:t>
+      </w:r>
+      <w:proofErr w:type="spellStart"/>
+      <w:r>
+        <w:rPr>
+          <w:rFonts w:asciiTheme="minorHAnsi" w:hAnsiTheme="minorHAnsi" w:cstheme="minorHAnsi"/>
+          <w:b w:val="0"/>
+          <w:bCs w:val="0"/>
+          <w:sz w:val="14"/>
+          <w:szCs w:val="14"/>
+        </w:rPr>
+        <w:t>comiler</w:t>
+      </w:r>
+      <w:proofErr w:type="spellEnd"/>
+      <w:r>
+        <w:rPr>
+          <w:rFonts w:asciiTheme="minorHAnsi" w:hAnsiTheme="minorHAnsi" w:cstheme="minorHAnsi"/>
+          <w:b w:val="0"/>
+          <w:bCs w:val="0"/>
+          <w:sz w:val="14"/>
+          <w:szCs w:val="14"/>
+        </w:rPr>
+        <w:t xml:space="preserve"> how to implement those functions</w:t>
       </w:r>
     </w:p>
     <w:p>
@@ -6547,7 +8308,29 @@
           <w:sz w:val="14"/>
           <w:szCs w:val="14"/>
         </w:rPr>
-        <w:t>In c there are no technacilay such data type as string by default</w:t>
+        <w:t xml:space="preserve">In c there are no </w:t>
+      </w:r>
+      <w:proofErr w:type="spellStart"/>
+      <w:r>
+        <w:rPr>
+          <w:rFonts w:asciiTheme="minorHAnsi" w:hAnsiTheme="minorHAnsi" w:cstheme="minorHAnsi"/>
+          <w:b w:val="0"/>
+          <w:bCs w:val="0"/>
+          <w:sz w:val="14"/>
+          <w:szCs w:val="14"/>
+        </w:rPr>
+        <w:t>technacilay</w:t>
+      </w:r>
+      <w:proofErr w:type="spellEnd"/>
+      <w:r>
+        <w:rPr>
+          <w:rFonts w:asciiTheme="minorHAnsi" w:hAnsiTheme="minorHAnsi" w:cstheme="minorHAnsi"/>
+          <w:b w:val="0"/>
+          <w:bCs w:val="0"/>
+          <w:sz w:val="14"/>
+          <w:szCs w:val="14"/>
+        </w:rPr>
+        <w:t xml:space="preserve"> such data type as string by default</w:t>
       </w:r>
     </w:p>
     <w:p>
@@ -6697,6 +8480,16 @@
           <w:szCs w:val="14"/>
         </w:rPr>
       </w:pPr>
+      <w:r>
+        <w:rPr>
+          <w:rFonts w:asciiTheme="minorHAnsi" w:hAnsiTheme="minorHAnsi" w:cstheme="minorHAnsi"/>
+          <w:b w:val="0"/>
+          <w:bCs w:val="0"/>
+          <w:sz w:val="14"/>
+          <w:szCs w:val="14"/>
+        </w:rPr>
+        <w:t>touch = create new file</w:t>
+      </w:r>
     </w:p>
     <w:p>
       <w:pPr>
@@ -6711,16 +8504,3606 @@
           <w:szCs w:val="14"/>
         </w:rPr>
       </w:pPr>
-      <w:r>
-        <w:rPr>
-          <w:rFonts w:asciiTheme="minorHAnsi" w:hAnsiTheme="minorHAnsi" w:cstheme="minorHAnsi"/>
-          <w:b w:val="0"/>
-          <w:bCs w:val="0"/>
-          <w:sz w:val="14"/>
-          <w:szCs w:val="14"/>
-        </w:rPr>
-        <w:t>Minute :53</w:t>
-      </w:r>
+    </w:p>
+    <w:p>
+      <w:pPr>
+        <w:pStyle w:val="Heading1"/>
+        <w:shd w:val="clear" w:color="auto" w:fill="F9F9F9"/>
+        <w:spacing w:before="0" w:beforeAutospacing="0" w:after="0" w:afterAutospacing="0"/>
+        <w:rPr>
+          <w:rFonts w:asciiTheme="minorHAnsi" w:hAnsiTheme="minorHAnsi" w:cstheme="minorHAnsi"/>
+          <w:b w:val="0"/>
+          <w:bCs w:val="0"/>
+          <w:sz w:val="14"/>
+          <w:szCs w:val="14"/>
+        </w:rPr>
+      </w:pPr>
+      <w:r>
+        <w:rPr>
+          <w:rFonts w:asciiTheme="minorHAnsi" w:hAnsiTheme="minorHAnsi" w:cstheme="minorHAnsi"/>
+          <w:b w:val="0"/>
+          <w:bCs w:val="0"/>
+          <w:sz w:val="14"/>
+          <w:szCs w:val="14"/>
+        </w:rPr>
+        <w:t>types of commands in c:</w:t>
+      </w:r>
+    </w:p>
+    <w:p>
+      <w:pPr>
+        <w:pStyle w:val="Heading1"/>
+        <w:shd w:val="clear" w:color="auto" w:fill="F9F9F9"/>
+        <w:spacing w:before="0" w:beforeAutospacing="0" w:after="0" w:afterAutospacing="0"/>
+        <w:rPr>
+          <w:rFonts w:asciiTheme="minorHAnsi" w:hAnsiTheme="minorHAnsi" w:cstheme="minorHAnsi"/>
+          <w:b w:val="0"/>
+          <w:bCs w:val="0"/>
+          <w:sz w:val="14"/>
+          <w:szCs w:val="14"/>
+        </w:rPr>
+      </w:pPr>
+      <w:r>
+        <w:rPr>
+          <w:rFonts w:asciiTheme="minorHAnsi" w:hAnsiTheme="minorHAnsi" w:cstheme="minorHAnsi"/>
+          <w:b w:val="0"/>
+          <w:bCs w:val="0"/>
+          <w:noProof/>
+          <w:sz w:val="14"/>
+          <w:szCs w:val="14"/>
+        </w:rPr>
+        <w:drawing>
+          <wp:inline distT="0" distB="0" distL="0" distR="0" wp14:anchorId="5F6C3CEC" wp14:editId="0B137AAF">
+            <wp:extent cx="381663" cy="1641824"/>
+            <wp:effectExtent l="0" t="0" r="0" b="0"/>
+            <wp:docPr id="11" name="Picture 11"/>
+            <wp:cNvGraphicFramePr>
+              <a:graphicFrameLocks xmlns:a="http://schemas.openxmlformats.org/drawingml/2006/main" noChangeAspect="1"/>
+            </wp:cNvGraphicFramePr>
+            <a:graphic xmlns:a="http://schemas.openxmlformats.org/drawingml/2006/main">
+              <a:graphicData uri="http://schemas.openxmlformats.org/drawingml/2006/picture">
+                <pic:pic xmlns:pic="http://schemas.openxmlformats.org/drawingml/2006/picture">
+                  <pic:nvPicPr>
+                    <pic:cNvPr id="0" name="Picture 1"/>
+                    <pic:cNvPicPr>
+                      <a:picLocks noChangeAspect="1" noChangeArrowheads="1"/>
+                    </pic:cNvPicPr>
+                  </pic:nvPicPr>
+                  <pic:blipFill>
+                    <a:blip r:embed="rId19">
+                      <a:extLst>
+                        <a:ext uri="{28A0092B-C50C-407E-A947-70E740481C1C}">
+                          <a14:useLocalDpi xmlns:a14="http://schemas.microsoft.com/office/drawing/2010/main" val="0"/>
+                        </a:ext>
+                      </a:extLst>
+                    </a:blip>
+                    <a:srcRect/>
+                    <a:stretch>
+                      <a:fillRect/>
+                    </a:stretch>
+                  </pic:blipFill>
+                  <pic:spPr bwMode="auto">
+                    <a:xfrm>
+                      <a:off x="0" y="0"/>
+                      <a:ext cx="385945" cy="1660246"/>
+                    </a:xfrm>
+                    <a:prstGeom prst="rect">
+                      <a:avLst/>
+                    </a:prstGeom>
+                    <a:noFill/>
+                    <a:ln>
+                      <a:noFill/>
+                    </a:ln>
+                  </pic:spPr>
+                </pic:pic>
+              </a:graphicData>
+            </a:graphic>
+          </wp:inline>
+        </w:drawing>
+      </w:r>
+    </w:p>
+    <w:p>
+      <w:pPr>
+        <w:pStyle w:val="Heading1"/>
+        <w:shd w:val="clear" w:color="auto" w:fill="F9F9F9"/>
+        <w:spacing w:before="0" w:beforeAutospacing="0" w:after="0" w:afterAutospacing="0"/>
+        <w:rPr>
+          <w:rFonts w:asciiTheme="minorHAnsi" w:hAnsiTheme="minorHAnsi" w:cstheme="minorHAnsi"/>
+          <w:b w:val="0"/>
+          <w:bCs w:val="0"/>
+          <w:sz w:val="14"/>
+          <w:szCs w:val="14"/>
+        </w:rPr>
+      </w:pPr>
+      <w:proofErr w:type="gramStart"/>
+      <w:r>
+        <w:rPr>
+          <w:rFonts w:asciiTheme="minorHAnsi" w:hAnsiTheme="minorHAnsi" w:cstheme="minorHAnsi"/>
+          <w:b w:val="0"/>
+          <w:bCs w:val="0"/>
+          <w:sz w:val="14"/>
+          <w:szCs w:val="14"/>
+        </w:rPr>
+        <w:t>So</w:t>
+      </w:r>
+      <w:proofErr w:type="gramEnd"/>
+      <w:r>
+        <w:rPr>
+          <w:rFonts w:asciiTheme="minorHAnsi" w:hAnsiTheme="minorHAnsi" w:cstheme="minorHAnsi"/>
+          <w:b w:val="0"/>
+          <w:bCs w:val="0"/>
+          <w:sz w:val="14"/>
+          <w:szCs w:val="14"/>
+        </w:rPr>
+        <w:t xml:space="preserve"> in C </w:t>
+      </w:r>
+      <w:r>
+        <w:rPr>
+          <w:rFonts w:asciiTheme="minorHAnsi" w:hAnsiTheme="minorHAnsi" w:cstheme="minorHAnsi"/>
+          <w:b w:val="0"/>
+          <w:bCs w:val="0"/>
+          <w:sz w:val="14"/>
+          <w:szCs w:val="14"/>
+        </w:rPr>
+        <w:t xml:space="preserve">programming </w:t>
+      </w:r>
+      <w:r>
+        <w:rPr>
+          <w:rFonts w:asciiTheme="minorHAnsi" w:hAnsiTheme="minorHAnsi" w:cstheme="minorHAnsi"/>
+          <w:b w:val="0"/>
+          <w:bCs w:val="0"/>
+          <w:sz w:val="14"/>
+          <w:szCs w:val="14"/>
+        </w:rPr>
+        <w:t xml:space="preserve">depends on you to tell the </w:t>
+      </w:r>
+      <w:r>
+        <w:rPr>
+          <w:rFonts w:asciiTheme="minorHAnsi" w:hAnsiTheme="minorHAnsi" w:cstheme="minorHAnsi"/>
+          <w:b w:val="0"/>
+          <w:bCs w:val="0"/>
+          <w:sz w:val="14"/>
+          <w:szCs w:val="14"/>
+        </w:rPr>
+        <w:t>computer what is the pattern of 0 and 1, is it a number, letter, a sound, image or a video…</w:t>
+      </w:r>
+    </w:p>
+    <w:p>
+      <w:pPr>
+        <w:pStyle w:val="Heading1"/>
+        <w:shd w:val="clear" w:color="auto" w:fill="F9F9F9"/>
+        <w:spacing w:before="0" w:beforeAutospacing="0" w:after="0" w:afterAutospacing="0"/>
+        <w:rPr>
+          <w:rFonts w:asciiTheme="minorHAnsi" w:hAnsiTheme="minorHAnsi" w:cstheme="minorHAnsi"/>
+          <w:b w:val="0"/>
+          <w:bCs w:val="0"/>
+          <w:sz w:val="14"/>
+          <w:szCs w:val="14"/>
+        </w:rPr>
+      </w:pPr>
+    </w:p>
+    <w:p>
+      <w:pPr>
+        <w:pStyle w:val="Heading1"/>
+        <w:shd w:val="clear" w:color="auto" w:fill="F9F9F9"/>
+        <w:spacing w:before="0" w:beforeAutospacing="0" w:after="0" w:afterAutospacing="0"/>
+        <w:rPr>
+          <w:rFonts w:asciiTheme="minorHAnsi" w:hAnsiTheme="minorHAnsi" w:cstheme="minorHAnsi"/>
+          <w:b w:val="0"/>
+          <w:bCs w:val="0"/>
+          <w:sz w:val="14"/>
+          <w:szCs w:val="14"/>
+        </w:rPr>
+      </w:pPr>
+      <w:r>
+        <w:rPr>
+          <w:rFonts w:asciiTheme="minorHAnsi" w:hAnsiTheme="minorHAnsi" w:cstheme="minorHAnsi"/>
+          <w:b w:val="0"/>
+          <w:bCs w:val="0"/>
+          <w:sz w:val="14"/>
+          <w:szCs w:val="14"/>
+        </w:rPr>
+        <w:t xml:space="preserve">In the cs50 the functions </w:t>
+      </w:r>
+      <w:proofErr w:type="spellStart"/>
+      <w:r>
+        <w:rPr>
+          <w:rFonts w:asciiTheme="minorHAnsi" w:hAnsiTheme="minorHAnsi" w:cstheme="minorHAnsi"/>
+          <w:b w:val="0"/>
+          <w:bCs w:val="0"/>
+          <w:sz w:val="14"/>
+          <w:szCs w:val="14"/>
+        </w:rPr>
+        <w:t>yu</w:t>
+      </w:r>
+      <w:proofErr w:type="spellEnd"/>
+      <w:r>
+        <w:rPr>
+          <w:rFonts w:asciiTheme="minorHAnsi" w:hAnsiTheme="minorHAnsi" w:cstheme="minorHAnsi"/>
+          <w:b w:val="0"/>
+          <w:bCs w:val="0"/>
+          <w:sz w:val="14"/>
+          <w:szCs w:val="14"/>
+        </w:rPr>
+        <w:t xml:space="preserve"> will find:</w:t>
+      </w:r>
+    </w:p>
+    <w:p>
+      <w:pPr>
+        <w:pStyle w:val="Heading1"/>
+        <w:shd w:val="clear" w:color="auto" w:fill="F9F9F9"/>
+        <w:spacing w:before="0" w:beforeAutospacing="0" w:after="0" w:afterAutospacing="0"/>
+        <w:rPr>
+          <w:rFonts w:asciiTheme="minorHAnsi" w:hAnsiTheme="minorHAnsi" w:cstheme="minorHAnsi"/>
+          <w:b w:val="0"/>
+          <w:bCs w:val="0"/>
+          <w:sz w:val="14"/>
+          <w:szCs w:val="14"/>
+        </w:rPr>
+      </w:pPr>
+      <w:r>
+        <w:rPr>
+          <w:rFonts w:asciiTheme="minorHAnsi" w:hAnsiTheme="minorHAnsi" w:cstheme="minorHAnsi"/>
+          <w:b w:val="0"/>
+          <w:bCs w:val="0"/>
+          <w:noProof/>
+          <w:sz w:val="14"/>
+          <w:szCs w:val="14"/>
+        </w:rPr>
+        <w:lastRenderedPageBreak/>
+        <w:drawing>
+          <wp:inline distT="0" distB="0" distL="0" distR="0" wp14:anchorId="2279C412" wp14:editId="34732ECD">
+            <wp:extent cx="629156" cy="1486894"/>
+            <wp:effectExtent l="0" t="0" r="0" b="0"/>
+            <wp:docPr id="12" name="Picture 12"/>
+            <wp:cNvGraphicFramePr>
+              <a:graphicFrameLocks xmlns:a="http://schemas.openxmlformats.org/drawingml/2006/main" noChangeAspect="1"/>
+            </wp:cNvGraphicFramePr>
+            <a:graphic xmlns:a="http://schemas.openxmlformats.org/drawingml/2006/main">
+              <a:graphicData uri="http://schemas.openxmlformats.org/drawingml/2006/picture">
+                <pic:pic xmlns:pic="http://schemas.openxmlformats.org/drawingml/2006/picture">
+                  <pic:nvPicPr>
+                    <pic:cNvPr id="0" name="Picture 2"/>
+                    <pic:cNvPicPr>
+                      <a:picLocks noChangeAspect="1" noChangeArrowheads="1"/>
+                    </pic:cNvPicPr>
+                  </pic:nvPicPr>
+                  <pic:blipFill>
+                    <a:blip r:embed="rId20">
+                      <a:extLst>
+                        <a:ext uri="{28A0092B-C50C-407E-A947-70E740481C1C}">
+                          <a14:useLocalDpi xmlns:a14="http://schemas.microsoft.com/office/drawing/2010/main" val="0"/>
+                        </a:ext>
+                      </a:extLst>
+                    </a:blip>
+                    <a:srcRect/>
+                    <a:stretch>
+                      <a:fillRect/>
+                    </a:stretch>
+                  </pic:blipFill>
+                  <pic:spPr bwMode="auto">
+                    <a:xfrm>
+                      <a:off x="0" y="0"/>
+                      <a:ext cx="632010" cy="1493640"/>
+                    </a:xfrm>
+                    <a:prstGeom prst="rect">
+                      <a:avLst/>
+                    </a:prstGeom>
+                    <a:noFill/>
+                    <a:ln>
+                      <a:noFill/>
+                    </a:ln>
+                  </pic:spPr>
+                </pic:pic>
+              </a:graphicData>
+            </a:graphic>
+          </wp:inline>
+        </w:drawing>
+      </w:r>
+    </w:p>
+    <w:p>
+      <w:pPr>
+        <w:pStyle w:val="Heading1"/>
+        <w:shd w:val="clear" w:color="auto" w:fill="F9F9F9"/>
+        <w:spacing w:before="0" w:beforeAutospacing="0" w:after="0" w:afterAutospacing="0"/>
+        <w:rPr>
+          <w:rFonts w:asciiTheme="minorHAnsi" w:hAnsiTheme="minorHAnsi" w:cstheme="minorHAnsi"/>
+          <w:b w:val="0"/>
+          <w:bCs w:val="0"/>
+          <w:sz w:val="14"/>
+          <w:szCs w:val="14"/>
+        </w:rPr>
+      </w:pPr>
+    </w:p>
+    <w:p>
+      <w:pPr>
+        <w:pStyle w:val="Heading1"/>
+        <w:shd w:val="clear" w:color="auto" w:fill="F9F9F9"/>
+        <w:spacing w:before="0" w:beforeAutospacing="0" w:after="0" w:afterAutospacing="0"/>
+        <w:rPr>
+          <w:rFonts w:asciiTheme="minorHAnsi" w:hAnsiTheme="minorHAnsi" w:cstheme="minorHAnsi"/>
+          <w:b w:val="0"/>
+          <w:bCs w:val="0"/>
+          <w:sz w:val="14"/>
+          <w:szCs w:val="14"/>
+        </w:rPr>
+      </w:pPr>
+    </w:p>
+    <w:p>
+      <w:pPr>
+        <w:pStyle w:val="Heading1"/>
+        <w:shd w:val="clear" w:color="auto" w:fill="F9F9F9"/>
+        <w:spacing w:before="0" w:beforeAutospacing="0" w:after="0" w:afterAutospacing="0"/>
+        <w:rPr>
+          <w:rFonts w:asciiTheme="minorHAnsi" w:hAnsiTheme="minorHAnsi" w:cstheme="minorHAnsi"/>
+          <w:b w:val="0"/>
+          <w:bCs w:val="0"/>
+          <w:sz w:val="14"/>
+          <w:szCs w:val="14"/>
+        </w:rPr>
+      </w:pPr>
+      <w:r>
+        <w:rPr>
+          <w:rFonts w:asciiTheme="minorHAnsi" w:hAnsiTheme="minorHAnsi" w:cstheme="minorHAnsi"/>
+          <w:b w:val="0"/>
+          <w:bCs w:val="0"/>
+          <w:sz w:val="14"/>
+          <w:szCs w:val="14"/>
+        </w:rPr>
+        <w:t xml:space="preserve"> </w:t>
+      </w:r>
+    </w:p>
+    <w:p>
+      <w:pPr>
+        <w:pStyle w:val="Heading1"/>
+        <w:shd w:val="clear" w:color="auto" w:fill="F9F9F9"/>
+        <w:spacing w:before="0" w:beforeAutospacing="0" w:after="0" w:afterAutospacing="0"/>
+        <w:rPr>
+          <w:rFonts w:asciiTheme="minorHAnsi" w:hAnsiTheme="minorHAnsi" w:cstheme="minorHAnsi"/>
+          <w:b w:val="0"/>
+          <w:bCs w:val="0"/>
+          <w:sz w:val="14"/>
+          <w:szCs w:val="14"/>
+        </w:rPr>
+      </w:pPr>
+    </w:p>
+    <w:p>
+      <w:pPr>
+        <w:pStyle w:val="Heading1"/>
+        <w:shd w:val="clear" w:color="auto" w:fill="F9F9F9"/>
+        <w:spacing w:before="0" w:beforeAutospacing="0" w:after="0" w:afterAutospacing="0"/>
+        <w:rPr>
+          <w:rFonts w:asciiTheme="minorHAnsi" w:hAnsiTheme="minorHAnsi" w:cstheme="minorHAnsi"/>
+          <w:b w:val="0"/>
+          <w:bCs w:val="0"/>
+          <w:sz w:val="14"/>
+          <w:szCs w:val="14"/>
+        </w:rPr>
+      </w:pPr>
+      <w:r>
+        <w:rPr>
+          <w:rFonts w:asciiTheme="minorHAnsi" w:hAnsiTheme="minorHAnsi" w:cstheme="minorHAnsi"/>
+          <w:b w:val="0"/>
+          <w:bCs w:val="0"/>
+          <w:noProof/>
+          <w:sz w:val="14"/>
+          <w:szCs w:val="14"/>
+        </w:rPr>
+        <w:drawing>
+          <wp:inline distT="0" distB="0" distL="0" distR="0" wp14:anchorId="46500CC5" wp14:editId="52502B94">
+            <wp:extent cx="341906" cy="1255150"/>
+            <wp:effectExtent l="0" t="0" r="1270" b="2540"/>
+            <wp:docPr id="13" name="Picture 13"/>
+            <wp:cNvGraphicFramePr>
+              <a:graphicFrameLocks xmlns:a="http://schemas.openxmlformats.org/drawingml/2006/main" noChangeAspect="1"/>
+            </wp:cNvGraphicFramePr>
+            <a:graphic xmlns:a="http://schemas.openxmlformats.org/drawingml/2006/main">
+              <a:graphicData uri="http://schemas.openxmlformats.org/drawingml/2006/picture">
+                <pic:pic xmlns:pic="http://schemas.openxmlformats.org/drawingml/2006/picture">
+                  <pic:nvPicPr>
+                    <pic:cNvPr id="0" name="Picture 3"/>
+                    <pic:cNvPicPr>
+                      <a:picLocks noChangeAspect="1" noChangeArrowheads="1"/>
+                    </pic:cNvPicPr>
+                  </pic:nvPicPr>
+                  <pic:blipFill>
+                    <a:blip r:embed="rId21">
+                      <a:extLst>
+                        <a:ext uri="{28A0092B-C50C-407E-A947-70E740481C1C}">
+                          <a14:useLocalDpi xmlns:a14="http://schemas.microsoft.com/office/drawing/2010/main" val="0"/>
+                        </a:ext>
+                      </a:extLst>
+                    </a:blip>
+                    <a:srcRect/>
+                    <a:stretch>
+                      <a:fillRect/>
+                    </a:stretch>
+                  </pic:blipFill>
+                  <pic:spPr bwMode="auto">
+                    <a:xfrm>
+                      <a:off x="0" y="0"/>
+                      <a:ext cx="345712" cy="1269122"/>
+                    </a:xfrm>
+                    <a:prstGeom prst="rect">
+                      <a:avLst/>
+                    </a:prstGeom>
+                    <a:noFill/>
+                    <a:ln>
+                      <a:noFill/>
+                    </a:ln>
+                  </pic:spPr>
+                </pic:pic>
+              </a:graphicData>
+            </a:graphic>
+          </wp:inline>
+        </w:drawing>
+      </w:r>
+    </w:p>
+    <w:p>
+      <w:pPr>
+        <w:pStyle w:val="Heading1"/>
+        <w:shd w:val="clear" w:color="auto" w:fill="F9F9F9"/>
+        <w:spacing w:before="0" w:beforeAutospacing="0" w:after="0" w:afterAutospacing="0"/>
+        <w:rPr>
+          <w:rFonts w:asciiTheme="minorHAnsi" w:hAnsiTheme="minorHAnsi" w:cstheme="minorHAnsi"/>
+          <w:b w:val="0"/>
+          <w:bCs w:val="0"/>
+          <w:sz w:val="14"/>
+          <w:szCs w:val="14"/>
+        </w:rPr>
+      </w:pPr>
+    </w:p>
+    <w:p>
+      <w:pPr>
+        <w:pStyle w:val="Heading1"/>
+        <w:shd w:val="clear" w:color="auto" w:fill="F9F9F9"/>
+        <w:spacing w:before="0" w:beforeAutospacing="0" w:after="0" w:afterAutospacing="0"/>
+        <w:rPr>
+          <w:rFonts w:asciiTheme="minorHAnsi" w:hAnsiTheme="minorHAnsi" w:cstheme="minorHAnsi"/>
+          <w:b w:val="0"/>
+          <w:bCs w:val="0"/>
+          <w:sz w:val="14"/>
+          <w:szCs w:val="14"/>
+        </w:rPr>
+      </w:pPr>
+    </w:p>
+    <w:p>
+      <w:pPr>
+        <w:pStyle w:val="Heading1"/>
+        <w:shd w:val="clear" w:color="auto" w:fill="F9F9F9"/>
+        <w:spacing w:before="0" w:beforeAutospacing="0" w:after="0" w:afterAutospacing="0"/>
+        <w:rPr>
+          <w:rFonts w:asciiTheme="minorHAnsi" w:hAnsiTheme="minorHAnsi" w:cstheme="minorHAnsi"/>
+          <w:b w:val="0"/>
+          <w:bCs w:val="0"/>
+          <w:sz w:val="14"/>
+          <w:szCs w:val="14"/>
+        </w:rPr>
+      </w:pPr>
+      <w:r>
+        <w:rPr>
+          <w:rFonts w:asciiTheme="minorHAnsi" w:hAnsiTheme="minorHAnsi" w:cstheme="minorHAnsi"/>
+          <w:b w:val="0"/>
+          <w:bCs w:val="0"/>
+          <w:sz w:val="14"/>
+          <w:szCs w:val="14"/>
+        </w:rPr>
+        <w:t>Operators</w:t>
+      </w:r>
+    </w:p>
+    <w:p>
+      <w:pPr>
+        <w:pStyle w:val="Heading1"/>
+        <w:shd w:val="clear" w:color="auto" w:fill="F9F9F9"/>
+        <w:spacing w:before="0" w:beforeAutospacing="0" w:after="0" w:afterAutospacing="0"/>
+        <w:rPr>
+          <w:rFonts w:asciiTheme="minorHAnsi" w:hAnsiTheme="minorHAnsi" w:cstheme="minorHAnsi"/>
+          <w:b w:val="0"/>
+          <w:bCs w:val="0"/>
+          <w:sz w:val="14"/>
+          <w:szCs w:val="14"/>
+        </w:rPr>
+      </w:pPr>
+      <w:r>
+        <w:rPr>
+          <w:rFonts w:asciiTheme="minorHAnsi" w:hAnsiTheme="minorHAnsi" w:cstheme="minorHAnsi"/>
+          <w:b w:val="0"/>
+          <w:bCs w:val="0"/>
+          <w:noProof/>
+          <w:sz w:val="14"/>
+          <w:szCs w:val="14"/>
+        </w:rPr>
+        <w:drawing>
+          <wp:inline distT="0" distB="0" distL="0" distR="0" wp14:anchorId="0F0FD2E7" wp14:editId="0C135971">
+            <wp:extent cx="286247" cy="1312164"/>
+            <wp:effectExtent l="0" t="0" r="0" b="2540"/>
+            <wp:docPr id="14" name="Picture 14"/>
+            <wp:cNvGraphicFramePr>
+              <a:graphicFrameLocks xmlns:a="http://schemas.openxmlformats.org/drawingml/2006/main" noChangeAspect="1"/>
+            </wp:cNvGraphicFramePr>
+            <a:graphic xmlns:a="http://schemas.openxmlformats.org/drawingml/2006/main">
+              <a:graphicData uri="http://schemas.openxmlformats.org/drawingml/2006/picture">
+                <pic:pic xmlns:pic="http://schemas.openxmlformats.org/drawingml/2006/picture">
+                  <pic:nvPicPr>
+                    <pic:cNvPr id="0" name="Picture 4"/>
+                    <pic:cNvPicPr>
+                      <a:picLocks noChangeAspect="1" noChangeArrowheads="1"/>
+                    </pic:cNvPicPr>
+                  </pic:nvPicPr>
+                  <pic:blipFill>
+                    <a:blip r:embed="rId22">
+                      <a:extLst>
+                        <a:ext uri="{28A0092B-C50C-407E-A947-70E740481C1C}">
+                          <a14:useLocalDpi xmlns:a14="http://schemas.microsoft.com/office/drawing/2010/main" val="0"/>
+                        </a:ext>
+                      </a:extLst>
+                    </a:blip>
+                    <a:srcRect/>
+                    <a:stretch>
+                      <a:fillRect/>
+                    </a:stretch>
+                  </pic:blipFill>
+                  <pic:spPr bwMode="auto">
+                    <a:xfrm>
+                      <a:off x="0" y="0"/>
+                      <a:ext cx="288694" cy="1323382"/>
+                    </a:xfrm>
+                    <a:prstGeom prst="rect">
+                      <a:avLst/>
+                    </a:prstGeom>
+                    <a:noFill/>
+                    <a:ln>
+                      <a:noFill/>
+                    </a:ln>
+                  </pic:spPr>
+                </pic:pic>
+              </a:graphicData>
+            </a:graphic>
+          </wp:inline>
+        </w:drawing>
+      </w:r>
+    </w:p>
+    <w:p>
+      <w:pPr>
+        <w:pStyle w:val="Heading1"/>
+        <w:shd w:val="clear" w:color="auto" w:fill="F9F9F9"/>
+        <w:spacing w:before="0" w:beforeAutospacing="0" w:after="0" w:afterAutospacing="0"/>
+        <w:rPr>
+          <w:rFonts w:asciiTheme="minorHAnsi" w:hAnsiTheme="minorHAnsi" w:cstheme="minorHAnsi"/>
+          <w:b w:val="0"/>
+          <w:bCs w:val="0"/>
+          <w:sz w:val="14"/>
+          <w:szCs w:val="14"/>
+        </w:rPr>
+      </w:pPr>
+    </w:p>
+    <w:p>
+      <w:pPr>
+        <w:pStyle w:val="Heading1"/>
+        <w:shd w:val="clear" w:color="auto" w:fill="F9F9F9"/>
+        <w:spacing w:before="0" w:beforeAutospacing="0" w:after="0" w:afterAutospacing="0"/>
+        <w:rPr>
+          <w:rFonts w:asciiTheme="minorHAnsi" w:hAnsiTheme="minorHAnsi" w:cstheme="minorHAnsi"/>
+          <w:b w:val="0"/>
+          <w:bCs w:val="0"/>
+          <w:sz w:val="14"/>
+          <w:szCs w:val="14"/>
+        </w:rPr>
+      </w:pPr>
+    </w:p>
+    <w:p>
+      <w:pPr>
+        <w:pStyle w:val="Heading1"/>
+        <w:shd w:val="clear" w:color="auto" w:fill="F9F9F9"/>
+        <w:spacing w:before="0" w:beforeAutospacing="0" w:after="0" w:afterAutospacing="0"/>
+        <w:rPr>
+          <w:rFonts w:asciiTheme="minorHAnsi" w:hAnsiTheme="minorHAnsi" w:cstheme="minorHAnsi"/>
+          <w:b w:val="0"/>
+          <w:bCs w:val="0"/>
+          <w:sz w:val="14"/>
+          <w:szCs w:val="14"/>
+        </w:rPr>
+      </w:pPr>
+      <w:r>
+        <w:rPr>
+          <w:rFonts w:asciiTheme="minorHAnsi" w:hAnsiTheme="minorHAnsi" w:cstheme="minorHAnsi"/>
+          <w:b w:val="0"/>
+          <w:bCs w:val="0"/>
+          <w:sz w:val="14"/>
+          <w:szCs w:val="14"/>
+        </w:rPr>
+        <w:t>Variables, syntactic sugar</w:t>
+      </w:r>
+    </w:p>
+    <w:p>
+      <w:pPr>
+        <w:pStyle w:val="Heading1"/>
+        <w:shd w:val="clear" w:color="auto" w:fill="F9F9F9"/>
+        <w:spacing w:before="0" w:beforeAutospacing="0" w:after="0" w:afterAutospacing="0"/>
+        <w:rPr>
+          <w:rFonts w:asciiTheme="minorHAnsi" w:hAnsiTheme="minorHAnsi" w:cstheme="minorHAnsi"/>
+          <w:b w:val="0"/>
+          <w:bCs w:val="0"/>
+          <w:sz w:val="14"/>
+          <w:szCs w:val="14"/>
+        </w:rPr>
+      </w:pPr>
+      <w:r>
+        <w:rPr>
+          <w:rFonts w:asciiTheme="minorHAnsi" w:hAnsiTheme="minorHAnsi" w:cstheme="minorHAnsi"/>
+          <w:b w:val="0"/>
+          <w:bCs w:val="0"/>
+          <w:noProof/>
+          <w:sz w:val="14"/>
+          <w:szCs w:val="14"/>
+        </w:rPr>
+        <w:drawing>
+          <wp:inline distT="0" distB="0" distL="0" distR="0" wp14:anchorId="5C947201" wp14:editId="58C7EECE">
+            <wp:extent cx="2282024" cy="385739"/>
+            <wp:effectExtent l="0" t="0" r="4445" b="0"/>
+            <wp:docPr id="15" name="Picture 15"/>
+            <wp:cNvGraphicFramePr>
+              <a:graphicFrameLocks xmlns:a="http://schemas.openxmlformats.org/drawingml/2006/main" noChangeAspect="1"/>
+            </wp:cNvGraphicFramePr>
+            <a:graphic xmlns:a="http://schemas.openxmlformats.org/drawingml/2006/main">
+              <a:graphicData uri="http://schemas.openxmlformats.org/drawingml/2006/picture">
+                <pic:pic xmlns:pic="http://schemas.openxmlformats.org/drawingml/2006/picture">
+                  <pic:nvPicPr>
+                    <pic:cNvPr id="0" name="Picture 5"/>
+                    <pic:cNvPicPr>
+                      <a:picLocks noChangeAspect="1" noChangeArrowheads="1"/>
+                    </pic:cNvPicPr>
+                  </pic:nvPicPr>
+                  <pic:blipFill>
+                    <a:blip r:embed="rId23">
+                      <a:extLst>
+                        <a:ext uri="{28A0092B-C50C-407E-A947-70E740481C1C}">
+                          <a14:useLocalDpi xmlns:a14="http://schemas.microsoft.com/office/drawing/2010/main" val="0"/>
+                        </a:ext>
+                      </a:extLst>
+                    </a:blip>
+                    <a:srcRect/>
+                    <a:stretch>
+                      <a:fillRect/>
+                    </a:stretch>
+                  </pic:blipFill>
+                  <pic:spPr bwMode="auto">
+                    <a:xfrm>
+                      <a:off x="0" y="0"/>
+                      <a:ext cx="2310496" cy="390552"/>
+                    </a:xfrm>
+                    <a:prstGeom prst="rect">
+                      <a:avLst/>
+                    </a:prstGeom>
+                    <a:noFill/>
+                    <a:ln>
+                      <a:noFill/>
+                    </a:ln>
+                  </pic:spPr>
+                </pic:pic>
+              </a:graphicData>
+            </a:graphic>
+          </wp:inline>
+        </w:drawing>
+      </w:r>
+    </w:p>
+    <w:p>
+      <w:pPr>
+        <w:pStyle w:val="Heading1"/>
+        <w:shd w:val="clear" w:color="auto" w:fill="F9F9F9"/>
+        <w:spacing w:before="0" w:beforeAutospacing="0" w:after="0" w:afterAutospacing="0"/>
+        <w:rPr>
+          <w:rFonts w:asciiTheme="minorHAnsi" w:hAnsiTheme="minorHAnsi" w:cstheme="minorHAnsi"/>
+          <w:b w:val="0"/>
+          <w:bCs w:val="0"/>
+          <w:sz w:val="14"/>
+          <w:szCs w:val="14"/>
+        </w:rPr>
+      </w:pPr>
+      <w:r>
+        <w:rPr>
+          <w:rFonts w:asciiTheme="minorHAnsi" w:hAnsiTheme="minorHAnsi" w:cstheme="minorHAnsi"/>
+          <w:b w:val="0"/>
+          <w:bCs w:val="0"/>
+          <w:noProof/>
+          <w:sz w:val="14"/>
+          <w:szCs w:val="14"/>
+        </w:rPr>
+        <w:drawing>
+          <wp:inline distT="0" distB="0" distL="0" distR="0" wp14:anchorId="430CE188" wp14:editId="0B7E64DD">
+            <wp:extent cx="2281555" cy="514682"/>
+            <wp:effectExtent l="0" t="0" r="4445" b="0"/>
+            <wp:docPr id="16" name="Picture 16"/>
+            <wp:cNvGraphicFramePr>
+              <a:graphicFrameLocks xmlns:a="http://schemas.openxmlformats.org/drawingml/2006/main" noChangeAspect="1"/>
+            </wp:cNvGraphicFramePr>
+            <a:graphic xmlns:a="http://schemas.openxmlformats.org/drawingml/2006/main">
+              <a:graphicData uri="http://schemas.openxmlformats.org/drawingml/2006/picture">
+                <pic:pic xmlns:pic="http://schemas.openxmlformats.org/drawingml/2006/picture">
+                  <pic:nvPicPr>
+                    <pic:cNvPr id="0" name="Picture 6"/>
+                    <pic:cNvPicPr>
+                      <a:picLocks noChangeAspect="1" noChangeArrowheads="1"/>
+                    </pic:cNvPicPr>
+                  </pic:nvPicPr>
+                  <pic:blipFill>
+                    <a:blip r:embed="rId24">
+                      <a:extLst>
+                        <a:ext uri="{28A0092B-C50C-407E-A947-70E740481C1C}">
+                          <a14:useLocalDpi xmlns:a14="http://schemas.microsoft.com/office/drawing/2010/main" val="0"/>
+                        </a:ext>
+                      </a:extLst>
+                    </a:blip>
+                    <a:srcRect/>
+                    <a:stretch>
+                      <a:fillRect/>
+                    </a:stretch>
+                  </pic:blipFill>
+                  <pic:spPr bwMode="auto">
+                    <a:xfrm>
+                      <a:off x="0" y="0"/>
+                      <a:ext cx="2297493" cy="518277"/>
+                    </a:xfrm>
+                    <a:prstGeom prst="rect">
+                      <a:avLst/>
+                    </a:prstGeom>
+                    <a:noFill/>
+                    <a:ln>
+                      <a:noFill/>
+                    </a:ln>
+                  </pic:spPr>
+                </pic:pic>
+              </a:graphicData>
+            </a:graphic>
+          </wp:inline>
+        </w:drawing>
+      </w:r>
+    </w:p>
+    <w:p>
+      <w:pPr>
+        <w:pStyle w:val="Heading1"/>
+        <w:shd w:val="clear" w:color="auto" w:fill="F9F9F9"/>
+        <w:spacing w:before="0" w:beforeAutospacing="0" w:after="0" w:afterAutospacing="0"/>
+        <w:rPr>
+          <w:rFonts w:asciiTheme="minorHAnsi" w:hAnsiTheme="minorHAnsi" w:cstheme="minorHAnsi"/>
+          <w:b w:val="0"/>
+          <w:bCs w:val="0"/>
+          <w:sz w:val="14"/>
+          <w:szCs w:val="14"/>
+        </w:rPr>
+      </w:pPr>
+      <w:r>
+        <w:rPr>
+          <w:rFonts w:asciiTheme="minorHAnsi" w:hAnsiTheme="minorHAnsi" w:cstheme="minorHAnsi"/>
+          <w:b w:val="0"/>
+          <w:bCs w:val="0"/>
+          <w:noProof/>
+          <w:sz w:val="14"/>
+          <w:szCs w:val="14"/>
+        </w:rPr>
+        <w:drawing>
+          <wp:inline distT="0" distB="0" distL="0" distR="0" wp14:anchorId="1C118680" wp14:editId="5C9EA331">
+            <wp:extent cx="2281555" cy="408450"/>
+            <wp:effectExtent l="0" t="0" r="4445" b="0"/>
+            <wp:docPr id="17" name="Picture 17"/>
+            <wp:cNvGraphicFramePr>
+              <a:graphicFrameLocks xmlns:a="http://schemas.openxmlformats.org/drawingml/2006/main" noChangeAspect="1"/>
+            </wp:cNvGraphicFramePr>
+            <a:graphic xmlns:a="http://schemas.openxmlformats.org/drawingml/2006/main">
+              <a:graphicData uri="http://schemas.openxmlformats.org/drawingml/2006/picture">
+                <pic:pic xmlns:pic="http://schemas.openxmlformats.org/drawingml/2006/picture">
+                  <pic:nvPicPr>
+                    <pic:cNvPr id="0" name="Picture 7"/>
+                    <pic:cNvPicPr>
+                      <a:picLocks noChangeAspect="1" noChangeArrowheads="1"/>
+                    </pic:cNvPicPr>
+                  </pic:nvPicPr>
+                  <pic:blipFill>
+                    <a:blip r:embed="rId25">
+                      <a:extLst>
+                        <a:ext uri="{28A0092B-C50C-407E-A947-70E740481C1C}">
+                          <a14:useLocalDpi xmlns:a14="http://schemas.microsoft.com/office/drawing/2010/main" val="0"/>
+                        </a:ext>
+                      </a:extLst>
+                    </a:blip>
+                    <a:srcRect/>
+                    <a:stretch>
+                      <a:fillRect/>
+                    </a:stretch>
+                  </pic:blipFill>
+                  <pic:spPr bwMode="auto">
+                    <a:xfrm>
+                      <a:off x="0" y="0"/>
+                      <a:ext cx="2311607" cy="413830"/>
+                    </a:xfrm>
+                    <a:prstGeom prst="rect">
+                      <a:avLst/>
+                    </a:prstGeom>
+                    <a:noFill/>
+                    <a:ln>
+                      <a:noFill/>
+                    </a:ln>
+                  </pic:spPr>
+                </pic:pic>
+              </a:graphicData>
+            </a:graphic>
+          </wp:inline>
+        </w:drawing>
+      </w:r>
+    </w:p>
+    <w:p>
+      <w:pPr>
+        <w:pStyle w:val="Heading1"/>
+        <w:shd w:val="clear" w:color="auto" w:fill="F9F9F9"/>
+        <w:spacing w:before="0" w:beforeAutospacing="0" w:after="0" w:afterAutospacing="0"/>
+        <w:rPr>
+          <w:rFonts w:asciiTheme="minorHAnsi" w:hAnsiTheme="minorHAnsi" w:cstheme="minorHAnsi"/>
+          <w:b w:val="0"/>
+          <w:bCs w:val="0"/>
+          <w:sz w:val="14"/>
+          <w:szCs w:val="14"/>
+        </w:rPr>
+      </w:pPr>
+      <w:r>
+        <w:rPr>
+          <w:rFonts w:asciiTheme="minorHAnsi" w:hAnsiTheme="minorHAnsi" w:cstheme="minorHAnsi"/>
+          <w:b w:val="0"/>
+          <w:bCs w:val="0"/>
+          <w:noProof/>
+          <w:sz w:val="14"/>
+          <w:szCs w:val="14"/>
+        </w:rPr>
+        <w:drawing>
+          <wp:inline distT="0" distB="0" distL="0" distR="0" wp14:anchorId="3BBB9492" wp14:editId="59EE405B">
+            <wp:extent cx="2289976" cy="393699"/>
+            <wp:effectExtent l="0" t="0" r="0" b="6985"/>
+            <wp:docPr id="18" name="Picture 18"/>
+            <wp:cNvGraphicFramePr>
+              <a:graphicFrameLocks xmlns:a="http://schemas.openxmlformats.org/drawingml/2006/main" noChangeAspect="1"/>
+            </wp:cNvGraphicFramePr>
+            <a:graphic xmlns:a="http://schemas.openxmlformats.org/drawingml/2006/main">
+              <a:graphicData uri="http://schemas.openxmlformats.org/drawingml/2006/picture">
+                <pic:pic xmlns:pic="http://schemas.openxmlformats.org/drawingml/2006/picture">
+                  <pic:nvPicPr>
+                    <pic:cNvPr id="0" name="Picture 8"/>
+                    <pic:cNvPicPr>
+                      <a:picLocks noChangeAspect="1" noChangeArrowheads="1"/>
+                    </pic:cNvPicPr>
+                  </pic:nvPicPr>
+                  <pic:blipFill>
+                    <a:blip r:embed="rId26">
+                      <a:extLst>
+                        <a:ext uri="{28A0092B-C50C-407E-A947-70E740481C1C}">
+                          <a14:useLocalDpi xmlns:a14="http://schemas.microsoft.com/office/drawing/2010/main" val="0"/>
+                        </a:ext>
+                      </a:extLst>
+                    </a:blip>
+                    <a:srcRect/>
+                    <a:stretch>
+                      <a:fillRect/>
+                    </a:stretch>
+                  </pic:blipFill>
+                  <pic:spPr bwMode="auto">
+                    <a:xfrm>
+                      <a:off x="0" y="0"/>
+                      <a:ext cx="2320999" cy="399033"/>
+                    </a:xfrm>
+                    <a:prstGeom prst="rect">
+                      <a:avLst/>
+                    </a:prstGeom>
+                    <a:noFill/>
+                    <a:ln>
+                      <a:noFill/>
+                    </a:ln>
+                  </pic:spPr>
+                </pic:pic>
+              </a:graphicData>
+            </a:graphic>
+          </wp:inline>
+        </w:drawing>
+      </w:r>
+    </w:p>
+    <w:p>
+      <w:pPr>
+        <w:pStyle w:val="Heading1"/>
+        <w:shd w:val="clear" w:color="auto" w:fill="F9F9F9"/>
+        <w:spacing w:before="0" w:beforeAutospacing="0" w:after="0" w:afterAutospacing="0"/>
+        <w:rPr>
+          <w:rFonts w:asciiTheme="minorHAnsi" w:hAnsiTheme="minorHAnsi" w:cstheme="minorHAnsi"/>
+          <w:b w:val="0"/>
+          <w:bCs w:val="0"/>
+          <w:sz w:val="14"/>
+          <w:szCs w:val="14"/>
+        </w:rPr>
+      </w:pPr>
+    </w:p>
+    <w:p>
+      <w:pPr>
+        <w:pStyle w:val="Heading1"/>
+        <w:shd w:val="clear" w:color="auto" w:fill="F9F9F9"/>
+        <w:spacing w:before="0" w:beforeAutospacing="0" w:after="0" w:afterAutospacing="0"/>
+        <w:rPr>
+          <w:rFonts w:asciiTheme="minorHAnsi" w:hAnsiTheme="minorHAnsi" w:cstheme="minorHAnsi"/>
+          <w:b w:val="0"/>
+          <w:bCs w:val="0"/>
+          <w:sz w:val="14"/>
+          <w:szCs w:val="14"/>
+        </w:rPr>
+      </w:pPr>
+    </w:p>
+    <w:p>
+      <w:pPr>
+        <w:pStyle w:val="Heading1"/>
+        <w:shd w:val="clear" w:color="auto" w:fill="F9F9F9"/>
+        <w:spacing w:before="0" w:beforeAutospacing="0" w:after="0" w:afterAutospacing="0"/>
+        <w:rPr>
+          <w:rFonts w:asciiTheme="minorHAnsi" w:hAnsiTheme="minorHAnsi" w:cstheme="minorHAnsi"/>
+          <w:b w:val="0"/>
+          <w:bCs w:val="0"/>
+          <w:sz w:val="14"/>
+          <w:szCs w:val="14"/>
+        </w:rPr>
+      </w:pPr>
+    </w:p>
+    <w:p>
+      <w:pPr>
+        <w:pStyle w:val="Heading1"/>
+        <w:shd w:val="clear" w:color="auto" w:fill="F9F9F9"/>
+        <w:spacing w:before="0" w:beforeAutospacing="0" w:after="0" w:afterAutospacing="0"/>
+        <w:rPr>
+          <w:rFonts w:asciiTheme="minorHAnsi" w:hAnsiTheme="minorHAnsi" w:cstheme="minorHAnsi"/>
+          <w:b w:val="0"/>
+          <w:bCs w:val="0"/>
+          <w:sz w:val="14"/>
+          <w:szCs w:val="14"/>
+        </w:rPr>
+      </w:pPr>
+    </w:p>
+    <w:p>
+      <w:pPr>
+        <w:pStyle w:val="Heading1"/>
+        <w:shd w:val="clear" w:color="auto" w:fill="F9F9F9"/>
+        <w:spacing w:before="0" w:beforeAutospacing="0" w:after="0" w:afterAutospacing="0"/>
+        <w:rPr>
+          <w:rFonts w:asciiTheme="minorHAnsi" w:hAnsiTheme="minorHAnsi" w:cstheme="minorHAnsi"/>
+          <w:b w:val="0"/>
+          <w:bCs w:val="0"/>
+          <w:sz w:val="14"/>
+          <w:szCs w:val="14"/>
+        </w:rPr>
+      </w:pPr>
+      <w:r>
+        <w:rPr>
+          <w:rFonts w:asciiTheme="minorHAnsi" w:hAnsiTheme="minorHAnsi" w:cstheme="minorHAnsi"/>
+          <w:b w:val="0"/>
+          <w:bCs w:val="0"/>
+          <w:sz w:val="14"/>
+          <w:szCs w:val="14"/>
+        </w:rPr>
+        <w:lastRenderedPageBreak/>
+        <w:t xml:space="preserve">In c if you are using </w:t>
+      </w:r>
+      <w:proofErr w:type="spellStart"/>
+      <w:r>
+        <w:rPr>
+          <w:rFonts w:asciiTheme="minorHAnsi" w:hAnsiTheme="minorHAnsi" w:cstheme="minorHAnsi"/>
+          <w:b w:val="0"/>
+          <w:bCs w:val="0"/>
+          <w:sz w:val="14"/>
+          <w:szCs w:val="14"/>
+        </w:rPr>
+        <w:t>printf</w:t>
+      </w:r>
+      <w:proofErr w:type="spellEnd"/>
+      <w:r>
+        <w:rPr>
+          <w:rFonts w:asciiTheme="minorHAnsi" w:hAnsiTheme="minorHAnsi" w:cstheme="minorHAnsi"/>
+          <w:b w:val="0"/>
+          <w:bCs w:val="0"/>
+          <w:sz w:val="14"/>
+          <w:szCs w:val="14"/>
+        </w:rPr>
+        <w:t>, first you need to have a string inside the brackets then what you need to do</w:t>
+      </w:r>
+    </w:p>
+    <w:p>
+      <w:pPr>
+        <w:pStyle w:val="Heading1"/>
+        <w:shd w:val="clear" w:color="auto" w:fill="F9F9F9"/>
+        <w:spacing w:before="0" w:beforeAutospacing="0" w:after="0" w:afterAutospacing="0"/>
+        <w:rPr>
+          <w:rFonts w:ascii="Lucida Console" w:hAnsi="Lucida Console" w:cs="Lucida Console"/>
+          <w:sz w:val="18"/>
+          <w:szCs w:val="18"/>
+        </w:rPr>
+      </w:pPr>
+      <w:proofErr w:type="spellStart"/>
+      <w:r>
+        <w:rPr>
+          <w:rFonts w:ascii="Lucida Console" w:hAnsi="Lucida Console" w:cs="Lucida Console"/>
+          <w:sz w:val="18"/>
+          <w:szCs w:val="18"/>
+        </w:rPr>
+        <w:t>gcc</w:t>
+      </w:r>
+      <w:proofErr w:type="spellEnd"/>
+      <w:r>
+        <w:rPr>
+          <w:rFonts w:ascii="Lucida Console" w:hAnsi="Lucida Console" w:cs="Lucida Console"/>
+          <w:sz w:val="18"/>
+          <w:szCs w:val="18"/>
+        </w:rPr>
+        <w:t xml:space="preserve"> -o calculator </w:t>
+      </w:r>
+      <w:proofErr w:type="spellStart"/>
+      <w:r>
+        <w:rPr>
+          <w:rFonts w:ascii="Lucida Console" w:hAnsi="Lucida Console" w:cs="Lucida Console"/>
+          <w:sz w:val="18"/>
+          <w:szCs w:val="18"/>
+        </w:rPr>
+        <w:t>calculator.c</w:t>
+      </w:r>
+      <w:proofErr w:type="spellEnd"/>
+      <w:r>
+        <w:rPr>
+          <w:rFonts w:ascii="Lucida Console" w:hAnsi="Lucida Console" w:cs="Lucida Console"/>
+          <w:sz w:val="18"/>
+          <w:szCs w:val="18"/>
+        </w:rPr>
+        <w:t xml:space="preserve"> – compile with this so computer will understand what you want it to do</w:t>
+      </w:r>
+    </w:p>
+    <w:p>
+      <w:pPr>
+        <w:pStyle w:val="Heading1"/>
+        <w:shd w:val="clear" w:color="auto" w:fill="F9F9F9"/>
+        <w:spacing w:before="0" w:beforeAutospacing="0" w:after="0" w:afterAutospacing="0"/>
+        <w:rPr>
+          <w:rFonts w:ascii="Lucida Console" w:hAnsi="Lucida Console" w:cs="Lucida Console"/>
+          <w:sz w:val="18"/>
+          <w:szCs w:val="18"/>
+        </w:rPr>
+      </w:pPr>
+    </w:p>
+    <w:p>
+      <w:pPr>
+        <w:pStyle w:val="Heading1"/>
+        <w:shd w:val="clear" w:color="auto" w:fill="F9F9F9"/>
+        <w:spacing w:before="0" w:beforeAutospacing="0" w:after="0" w:afterAutospacing="0"/>
+        <w:rPr>
+          <w:rFonts w:asciiTheme="minorHAnsi" w:hAnsiTheme="minorHAnsi" w:cstheme="minorHAnsi"/>
+          <w:sz w:val="14"/>
+          <w:szCs w:val="14"/>
+        </w:rPr>
+      </w:pPr>
+    </w:p>
+    <w:p>
+      <w:pPr>
+        <w:pStyle w:val="Heading1"/>
+        <w:shd w:val="clear" w:color="auto" w:fill="F9F9F9"/>
+        <w:spacing w:before="0" w:beforeAutospacing="0" w:after="0" w:afterAutospacing="0"/>
+        <w:rPr>
+          <w:rFonts w:asciiTheme="minorHAnsi" w:hAnsiTheme="minorHAnsi" w:cstheme="minorHAnsi"/>
+          <w:b w:val="0"/>
+          <w:bCs w:val="0"/>
+          <w:sz w:val="14"/>
+          <w:szCs w:val="14"/>
+        </w:rPr>
+      </w:pPr>
+      <w:r>
+        <w:rPr>
+          <w:rFonts w:asciiTheme="minorHAnsi" w:hAnsiTheme="minorHAnsi" w:cstheme="minorHAnsi"/>
+          <w:b w:val="0"/>
+          <w:bCs w:val="0"/>
+          <w:sz w:val="14"/>
+          <w:szCs w:val="14"/>
+        </w:rPr>
+        <w:t>1.16 &lt;&lt;&lt; Harvard</w:t>
+      </w:r>
+    </w:p>
+    <w:p>
+      <w:pPr>
+        <w:pStyle w:val="Heading1"/>
+        <w:shd w:val="clear" w:color="auto" w:fill="F9F9F9"/>
+        <w:spacing w:before="0" w:beforeAutospacing="0" w:after="0" w:afterAutospacing="0"/>
+        <w:rPr>
+          <w:rFonts w:asciiTheme="minorHAnsi" w:hAnsiTheme="minorHAnsi" w:cstheme="minorHAnsi"/>
+          <w:b w:val="0"/>
+          <w:bCs w:val="0"/>
+          <w:sz w:val="14"/>
+          <w:szCs w:val="14"/>
+        </w:rPr>
+      </w:pPr>
+    </w:p>
+    <w:p>
+      <w:pPr>
+        <w:pStyle w:val="Heading1"/>
+        <w:shd w:val="clear" w:color="auto" w:fill="F9F9F9"/>
+        <w:spacing w:before="0" w:beforeAutospacing="0" w:after="0" w:afterAutospacing="0"/>
+        <w:rPr>
+          <w:rFonts w:asciiTheme="minorHAnsi" w:hAnsiTheme="minorHAnsi" w:cstheme="minorHAnsi"/>
+          <w:sz w:val="14"/>
+          <w:szCs w:val="14"/>
+        </w:rPr>
+      </w:pPr>
+      <w:r>
+        <w:rPr>
+          <w:rFonts w:asciiTheme="minorHAnsi" w:hAnsiTheme="minorHAnsi" w:cstheme="minorHAnsi"/>
+          <w:sz w:val="14"/>
+          <w:szCs w:val="14"/>
+        </w:rPr>
+        <w:t>Bro code</w:t>
+      </w:r>
+    </w:p>
+    <w:p>
+      <w:pPr>
+        <w:pStyle w:val="Heading1"/>
+        <w:shd w:val="clear" w:color="auto" w:fill="F9F9F9"/>
+        <w:spacing w:before="0" w:beforeAutospacing="0" w:after="0" w:afterAutospacing="0"/>
+        <w:rPr>
+          <w:rFonts w:asciiTheme="minorHAnsi" w:hAnsiTheme="minorHAnsi" w:cstheme="minorHAnsi"/>
+          <w:sz w:val="14"/>
+          <w:szCs w:val="14"/>
+        </w:rPr>
+      </w:pPr>
+      <w:r>
+        <w:rPr>
+          <w:rFonts w:asciiTheme="minorHAnsi" w:hAnsiTheme="minorHAnsi" w:cstheme="minorHAnsi"/>
+          <w:sz w:val="14"/>
+          <w:szCs w:val="14"/>
+        </w:rPr>
+        <w:t>Math function</w:t>
+      </w:r>
+    </w:p>
+    <w:p>
+      <w:pPr>
+        <w:pStyle w:val="Heading1"/>
+        <w:shd w:val="clear" w:color="auto" w:fill="F9F9F9"/>
+        <w:spacing w:before="0" w:beforeAutospacing="0" w:after="0" w:afterAutospacing="0"/>
+        <w:rPr>
+          <w:rFonts w:asciiTheme="minorHAnsi" w:hAnsiTheme="minorHAnsi" w:cstheme="minorHAnsi"/>
+          <w:b w:val="0"/>
+          <w:bCs w:val="0"/>
+          <w:sz w:val="14"/>
+          <w:szCs w:val="14"/>
+        </w:rPr>
+      </w:pPr>
+      <w:r>
+        <w:rPr>
+          <w:rFonts w:asciiTheme="minorHAnsi" w:hAnsiTheme="minorHAnsi" w:cstheme="minorHAnsi"/>
+          <w:b w:val="0"/>
+          <w:bCs w:val="0"/>
+          <w:sz w:val="14"/>
+          <w:szCs w:val="14"/>
+        </w:rPr>
+        <w:t xml:space="preserve">You have to </w:t>
+      </w:r>
+      <w:proofErr w:type="gramStart"/>
+      <w:r>
+        <w:rPr>
+          <w:rFonts w:asciiTheme="minorHAnsi" w:hAnsiTheme="minorHAnsi" w:cstheme="minorHAnsi"/>
+          <w:b w:val="0"/>
+          <w:bCs w:val="0"/>
+          <w:sz w:val="14"/>
+          <w:szCs w:val="14"/>
+        </w:rPr>
+        <w:t>include :</w:t>
+      </w:r>
+      <w:proofErr w:type="gramEnd"/>
+      <w:r>
+        <w:rPr>
+          <w:rFonts w:asciiTheme="minorHAnsi" w:hAnsiTheme="minorHAnsi" w:cstheme="minorHAnsi"/>
+          <w:b w:val="0"/>
+          <w:bCs w:val="0"/>
+          <w:sz w:val="14"/>
+          <w:szCs w:val="14"/>
+        </w:rPr>
+        <w:t xml:space="preserve"> #include &lt;</w:t>
+      </w:r>
+      <w:proofErr w:type="spellStart"/>
+      <w:r>
+        <w:rPr>
+          <w:rFonts w:asciiTheme="minorHAnsi" w:hAnsiTheme="minorHAnsi" w:cstheme="minorHAnsi"/>
+          <w:b w:val="0"/>
+          <w:bCs w:val="0"/>
+          <w:sz w:val="14"/>
+          <w:szCs w:val="14"/>
+        </w:rPr>
+        <w:t>math.h</w:t>
+      </w:r>
+      <w:proofErr w:type="spellEnd"/>
+      <w:r>
+        <w:rPr>
+          <w:rFonts w:asciiTheme="minorHAnsi" w:hAnsiTheme="minorHAnsi" w:cstheme="minorHAnsi"/>
+          <w:b w:val="0"/>
+          <w:bCs w:val="0"/>
+          <w:sz w:val="14"/>
+          <w:szCs w:val="14"/>
+        </w:rPr>
+        <w:t>&gt;</w:t>
+      </w:r>
+    </w:p>
+    <w:p>
+      <w:pPr>
+        <w:pStyle w:val="Heading1"/>
+        <w:shd w:val="clear" w:color="auto" w:fill="F9F9F9"/>
+        <w:spacing w:before="0" w:beforeAutospacing="0" w:after="0" w:afterAutospacing="0"/>
+        <w:rPr>
+          <w:rFonts w:asciiTheme="minorHAnsi" w:hAnsiTheme="minorHAnsi" w:cstheme="minorHAnsi"/>
+          <w:b w:val="0"/>
+          <w:bCs w:val="0"/>
+          <w:sz w:val="14"/>
+          <w:szCs w:val="14"/>
+        </w:rPr>
+      </w:pPr>
+      <w:r>
+        <w:rPr>
+          <w:rFonts w:asciiTheme="minorHAnsi" w:hAnsiTheme="minorHAnsi" w:cstheme="minorHAnsi"/>
+          <w:b w:val="0"/>
+          <w:bCs w:val="0"/>
+          <w:sz w:val="14"/>
+          <w:szCs w:val="14"/>
+        </w:rPr>
+        <w:t>Make sure you use the appropriate format specifier (</w:t>
+      </w:r>
+      <w:proofErr w:type="spellStart"/>
+      <w:r>
+        <w:rPr>
+          <w:rFonts w:asciiTheme="minorHAnsi" w:hAnsiTheme="minorHAnsi" w:cstheme="minorHAnsi"/>
+          <w:b w:val="0"/>
+          <w:bCs w:val="0"/>
+          <w:sz w:val="14"/>
+          <w:szCs w:val="14"/>
+        </w:rPr>
+        <w:t>lf</w:t>
+      </w:r>
+      <w:proofErr w:type="spellEnd"/>
+      <w:r>
+        <w:rPr>
+          <w:rFonts w:asciiTheme="minorHAnsi" w:hAnsiTheme="minorHAnsi" w:cstheme="minorHAnsi"/>
+          <w:b w:val="0"/>
+          <w:bCs w:val="0"/>
+          <w:sz w:val="14"/>
+          <w:szCs w:val="14"/>
+        </w:rPr>
+        <w:t xml:space="preserve"> for double, d for int)</w:t>
+      </w:r>
+    </w:p>
+    <w:p>
+      <w:pPr>
+        <w:pStyle w:val="Heading1"/>
+        <w:shd w:val="clear" w:color="auto" w:fill="F9F9F9"/>
+        <w:spacing w:before="0" w:beforeAutospacing="0" w:after="0" w:afterAutospacing="0"/>
+        <w:rPr>
+          <w:rFonts w:asciiTheme="minorHAnsi" w:hAnsiTheme="minorHAnsi" w:cstheme="minorHAnsi"/>
+          <w:b w:val="0"/>
+          <w:bCs w:val="0"/>
+          <w:sz w:val="14"/>
+          <w:szCs w:val="14"/>
+        </w:rPr>
+      </w:pPr>
+      <w:r>
+        <w:rPr>
+          <w:rFonts w:asciiTheme="minorHAnsi" w:hAnsiTheme="minorHAnsi" w:cstheme="minorHAnsi"/>
+          <w:b w:val="0"/>
+          <w:bCs w:val="0"/>
+          <w:noProof/>
+          <w:sz w:val="14"/>
+          <w:szCs w:val="14"/>
+        </w:rPr>
+        <w:drawing>
+          <wp:inline distT="0" distB="0" distL="0" distR="0" wp14:anchorId="5B09CA83" wp14:editId="140AB0D6">
+            <wp:extent cx="1228223" cy="1948070"/>
+            <wp:effectExtent l="0" t="0" r="0" b="0"/>
+            <wp:docPr id="19" name="Picture 19"/>
+            <wp:cNvGraphicFramePr>
+              <a:graphicFrameLocks xmlns:a="http://schemas.openxmlformats.org/drawingml/2006/main" noChangeAspect="1"/>
+            </wp:cNvGraphicFramePr>
+            <a:graphic xmlns:a="http://schemas.openxmlformats.org/drawingml/2006/main">
+              <a:graphicData uri="http://schemas.openxmlformats.org/drawingml/2006/picture">
+                <pic:pic xmlns:pic="http://schemas.openxmlformats.org/drawingml/2006/picture">
+                  <pic:nvPicPr>
+                    <pic:cNvPr id="0" name="Picture 9"/>
+                    <pic:cNvPicPr>
+                      <a:picLocks noChangeAspect="1" noChangeArrowheads="1"/>
+                    </pic:cNvPicPr>
+                  </pic:nvPicPr>
+                  <pic:blipFill>
+                    <a:blip r:embed="rId27">
+                      <a:extLst>
+                        <a:ext uri="{28A0092B-C50C-407E-A947-70E740481C1C}">
+                          <a14:useLocalDpi xmlns:a14="http://schemas.microsoft.com/office/drawing/2010/main" val="0"/>
+                        </a:ext>
+                      </a:extLst>
+                    </a:blip>
+                    <a:srcRect/>
+                    <a:stretch>
+                      <a:fillRect/>
+                    </a:stretch>
+                  </pic:blipFill>
+                  <pic:spPr bwMode="auto">
+                    <a:xfrm>
+                      <a:off x="0" y="0"/>
+                      <a:ext cx="1231850" cy="1953823"/>
+                    </a:xfrm>
+                    <a:prstGeom prst="rect">
+                      <a:avLst/>
+                    </a:prstGeom>
+                    <a:noFill/>
+                    <a:ln>
+                      <a:noFill/>
+                    </a:ln>
+                  </pic:spPr>
+                </pic:pic>
+              </a:graphicData>
+            </a:graphic>
+          </wp:inline>
+        </w:drawing>
+      </w:r>
+    </w:p>
+    <w:p>
+      <w:pPr>
+        <w:pStyle w:val="Heading1"/>
+        <w:shd w:val="clear" w:color="auto" w:fill="F9F9F9"/>
+        <w:spacing w:before="0" w:beforeAutospacing="0" w:after="0" w:afterAutospacing="0"/>
+        <w:rPr>
+          <w:rFonts w:asciiTheme="minorHAnsi" w:hAnsiTheme="minorHAnsi" w:cstheme="minorHAnsi"/>
+          <w:b w:val="0"/>
+          <w:bCs w:val="0"/>
+          <w:sz w:val="14"/>
+          <w:szCs w:val="14"/>
+        </w:rPr>
+      </w:pPr>
+    </w:p>
+    <w:p>
+      <w:pPr>
+        <w:pStyle w:val="Heading1"/>
+        <w:shd w:val="clear" w:color="auto" w:fill="F9F9F9"/>
+        <w:spacing w:before="0" w:beforeAutospacing="0" w:after="0" w:afterAutospacing="0"/>
+        <w:rPr>
+          <w:rFonts w:asciiTheme="minorHAnsi" w:hAnsiTheme="minorHAnsi" w:cstheme="minorHAnsi"/>
+          <w:b w:val="0"/>
+          <w:bCs w:val="0"/>
+          <w:sz w:val="14"/>
+          <w:szCs w:val="14"/>
+        </w:rPr>
+      </w:pPr>
+      <w:r>
+        <w:rPr>
+          <w:rFonts w:asciiTheme="minorHAnsi" w:hAnsiTheme="minorHAnsi" w:cstheme="minorHAnsi"/>
+          <w:b w:val="0"/>
+          <w:bCs w:val="0"/>
+          <w:sz w:val="14"/>
+          <w:szCs w:val="14"/>
+        </w:rPr>
+        <w:t>Example of program to calculate the circumference of a circle</w:t>
+      </w:r>
+      <w:r>
+        <w:rPr>
+          <w:rFonts w:asciiTheme="minorHAnsi" w:hAnsiTheme="minorHAnsi" w:cstheme="minorHAnsi"/>
+          <w:b w:val="0"/>
+          <w:bCs w:val="0"/>
+          <w:sz w:val="14"/>
+          <w:szCs w:val="14"/>
+        </w:rPr>
+        <w:t xml:space="preserve"> and the area also</w:t>
+      </w:r>
+    </w:p>
+    <w:p>
+      <w:pPr>
+        <w:pStyle w:val="Heading1"/>
+        <w:shd w:val="clear" w:color="auto" w:fill="F9F9F9"/>
+        <w:spacing w:before="0" w:beforeAutospacing="0" w:after="0" w:afterAutospacing="0"/>
+        <w:rPr>
+          <w:rFonts w:asciiTheme="minorHAnsi" w:hAnsiTheme="minorHAnsi" w:cstheme="minorHAnsi"/>
+          <w:b w:val="0"/>
+          <w:bCs w:val="0"/>
+          <w:sz w:val="14"/>
+          <w:szCs w:val="14"/>
+        </w:rPr>
+      </w:pPr>
+      <w:r>
+        <w:rPr>
+          <w:rFonts w:asciiTheme="minorHAnsi" w:hAnsiTheme="minorHAnsi" w:cstheme="minorHAnsi"/>
+          <w:b w:val="0"/>
+          <w:bCs w:val="0"/>
+          <w:sz w:val="14"/>
+          <w:szCs w:val="14"/>
+        </w:rPr>
+        <w:t>The formula</w:t>
+      </w:r>
+      <w:r>
+        <w:rPr>
+          <w:rFonts w:asciiTheme="minorHAnsi" w:hAnsiTheme="minorHAnsi" w:cstheme="minorHAnsi"/>
+          <w:b w:val="0"/>
+          <w:bCs w:val="0"/>
+          <w:sz w:val="14"/>
+          <w:szCs w:val="14"/>
+        </w:rPr>
+        <w:t xml:space="preserve"> to calculate the circumference</w:t>
+      </w:r>
+      <w:r>
+        <w:rPr>
+          <w:rFonts w:asciiTheme="minorHAnsi" w:hAnsiTheme="minorHAnsi" w:cstheme="minorHAnsi"/>
+          <w:b w:val="0"/>
+          <w:bCs w:val="0"/>
+          <w:sz w:val="14"/>
+          <w:szCs w:val="14"/>
+        </w:rPr>
+        <w:t xml:space="preserve"> </w:t>
+      </w:r>
+      <w:proofErr w:type="gramStart"/>
+      <w:r>
+        <w:rPr>
+          <w:rFonts w:asciiTheme="minorHAnsi" w:hAnsiTheme="minorHAnsi" w:cstheme="minorHAnsi"/>
+          <w:b w:val="0"/>
+          <w:bCs w:val="0"/>
+          <w:sz w:val="14"/>
+          <w:szCs w:val="14"/>
+        </w:rPr>
+        <w:t>is :</w:t>
+      </w:r>
+      <w:proofErr w:type="gramEnd"/>
+    </w:p>
+    <w:p>
+      <w:pPr>
+        <w:pStyle w:val="Heading1"/>
+        <w:shd w:val="clear" w:color="auto" w:fill="F9F9F9"/>
+        <w:spacing w:before="0" w:beforeAutospacing="0" w:after="0" w:afterAutospacing="0"/>
+        <w:rPr>
+          <w:rFonts w:asciiTheme="minorHAnsi" w:hAnsiTheme="minorHAnsi" w:cstheme="minorHAnsi"/>
+          <w:b w:val="0"/>
+          <w:bCs w:val="0"/>
+          <w:sz w:val="14"/>
+          <w:szCs w:val="14"/>
+        </w:rPr>
+      </w:pPr>
+      <w:r>
+        <w:rPr>
+          <w:rFonts w:asciiTheme="minorHAnsi" w:hAnsiTheme="minorHAnsi" w:cstheme="minorHAnsi"/>
+          <w:b w:val="0"/>
+          <w:bCs w:val="0"/>
+          <w:noProof/>
+          <w:sz w:val="14"/>
+          <w:szCs w:val="14"/>
+        </w:rPr>
+        <w:drawing>
+          <wp:inline distT="0" distB="0" distL="0" distR="0" wp14:anchorId="74B5F3A8" wp14:editId="4B24EA42">
+            <wp:extent cx="1218171" cy="906448"/>
+            <wp:effectExtent l="0" t="0" r="1270" b="8255"/>
+            <wp:docPr id="20" name="Picture 20"/>
+            <wp:cNvGraphicFramePr>
+              <a:graphicFrameLocks xmlns:a="http://schemas.openxmlformats.org/drawingml/2006/main" noChangeAspect="1"/>
+            </wp:cNvGraphicFramePr>
+            <a:graphic xmlns:a="http://schemas.openxmlformats.org/drawingml/2006/main">
+              <a:graphicData uri="http://schemas.openxmlformats.org/drawingml/2006/picture">
+                <pic:pic xmlns:pic="http://schemas.openxmlformats.org/drawingml/2006/picture">
+                  <pic:nvPicPr>
+                    <pic:cNvPr id="0" name="Picture 10"/>
+                    <pic:cNvPicPr>
+                      <a:picLocks noChangeAspect="1" noChangeArrowheads="1"/>
+                    </pic:cNvPicPr>
+                  </pic:nvPicPr>
+                  <pic:blipFill>
+                    <a:blip r:embed="rId28">
+                      <a:extLst>
+                        <a:ext uri="{28A0092B-C50C-407E-A947-70E740481C1C}">
+                          <a14:useLocalDpi xmlns:a14="http://schemas.microsoft.com/office/drawing/2010/main" val="0"/>
+                        </a:ext>
+                      </a:extLst>
+                    </a:blip>
+                    <a:srcRect/>
+                    <a:stretch>
+                      <a:fillRect/>
+                    </a:stretch>
+                  </pic:blipFill>
+                  <pic:spPr bwMode="auto">
+                    <a:xfrm>
+                      <a:off x="0" y="0"/>
+                      <a:ext cx="1229019" cy="914520"/>
+                    </a:xfrm>
+                    <a:prstGeom prst="rect">
+                      <a:avLst/>
+                    </a:prstGeom>
+                    <a:noFill/>
+                    <a:ln>
+                      <a:noFill/>
+                    </a:ln>
+                  </pic:spPr>
+                </pic:pic>
+              </a:graphicData>
+            </a:graphic>
+          </wp:inline>
+        </w:drawing>
+      </w:r>
+    </w:p>
+    <w:p>
+      <w:pPr>
+        <w:pStyle w:val="Heading1"/>
+        <w:shd w:val="clear" w:color="auto" w:fill="F9F9F9"/>
+        <w:spacing w:before="0" w:beforeAutospacing="0" w:after="0" w:afterAutospacing="0"/>
+        <w:rPr>
+          <w:rFonts w:asciiTheme="minorHAnsi" w:hAnsiTheme="minorHAnsi" w:cstheme="minorHAnsi"/>
+          <w:b w:val="0"/>
+          <w:bCs w:val="0"/>
+          <w:sz w:val="14"/>
+          <w:szCs w:val="14"/>
+        </w:rPr>
+      </w:pPr>
+    </w:p>
+    <w:p>
+      <w:pPr>
+        <w:pStyle w:val="Heading1"/>
+        <w:shd w:val="clear" w:color="auto" w:fill="F9F9F9"/>
+        <w:spacing w:before="0" w:beforeAutospacing="0" w:after="0" w:afterAutospacing="0"/>
+        <w:rPr>
+          <w:rFonts w:asciiTheme="minorHAnsi" w:hAnsiTheme="minorHAnsi" w:cstheme="minorHAnsi"/>
+          <w:b w:val="0"/>
+          <w:bCs w:val="0"/>
+          <w:sz w:val="14"/>
+          <w:szCs w:val="14"/>
+        </w:rPr>
+      </w:pPr>
+      <w:r>
+        <w:rPr>
+          <w:rFonts w:asciiTheme="minorHAnsi" w:hAnsiTheme="minorHAnsi" w:cstheme="minorHAnsi"/>
+          <w:b w:val="0"/>
+          <w:bCs w:val="0"/>
+          <w:sz w:val="14"/>
+          <w:szCs w:val="14"/>
+        </w:rPr>
+        <w:t>The formula for area circle is:</w:t>
+      </w:r>
+    </w:p>
+    <w:p>
+      <w:pPr>
+        <w:pStyle w:val="Heading1"/>
+        <w:shd w:val="clear" w:color="auto" w:fill="F9F9F9"/>
+        <w:spacing w:before="0" w:beforeAutospacing="0" w:after="0" w:afterAutospacing="0"/>
+        <w:rPr>
+          <w:rFonts w:asciiTheme="minorHAnsi" w:hAnsiTheme="minorHAnsi" w:cstheme="minorHAnsi"/>
+          <w:b w:val="0"/>
+          <w:bCs w:val="0"/>
+          <w:sz w:val="14"/>
+          <w:szCs w:val="14"/>
+        </w:rPr>
+      </w:pPr>
+      <w:r>
+        <w:rPr>
+          <w:rFonts w:asciiTheme="minorHAnsi" w:hAnsiTheme="minorHAnsi" w:cstheme="minorHAnsi"/>
+          <w:b w:val="0"/>
+          <w:bCs w:val="0"/>
+          <w:noProof/>
+          <w:sz w:val="14"/>
+          <w:szCs w:val="14"/>
+        </w:rPr>
+        <w:drawing>
+          <wp:inline distT="0" distB="0" distL="0" distR="0" wp14:anchorId="3AFD1994" wp14:editId="116ED978">
+            <wp:extent cx="1168842" cy="579392"/>
+            <wp:effectExtent l="0" t="0" r="0" b="0"/>
+            <wp:docPr id="21" name="Picture 21"/>
+            <wp:cNvGraphicFramePr>
+              <a:graphicFrameLocks xmlns:a="http://schemas.openxmlformats.org/drawingml/2006/main" noChangeAspect="1"/>
+            </wp:cNvGraphicFramePr>
+            <a:graphic xmlns:a="http://schemas.openxmlformats.org/drawingml/2006/main">
+              <a:graphicData uri="http://schemas.openxmlformats.org/drawingml/2006/picture">
+                <pic:pic xmlns:pic="http://schemas.openxmlformats.org/drawingml/2006/picture">
+                  <pic:nvPicPr>
+                    <pic:cNvPr id="0" name="Picture 11"/>
+                    <pic:cNvPicPr>
+                      <a:picLocks noChangeAspect="1" noChangeArrowheads="1"/>
+                    </pic:cNvPicPr>
+                  </pic:nvPicPr>
+                  <pic:blipFill>
+                    <a:blip r:embed="rId29">
+                      <a:extLst>
+                        <a:ext uri="{28A0092B-C50C-407E-A947-70E740481C1C}">
+                          <a14:useLocalDpi xmlns:a14="http://schemas.microsoft.com/office/drawing/2010/main" val="0"/>
+                        </a:ext>
+                      </a:extLst>
+                    </a:blip>
+                    <a:srcRect/>
+                    <a:stretch>
+                      <a:fillRect/>
+                    </a:stretch>
+                  </pic:blipFill>
+                  <pic:spPr bwMode="auto">
+                    <a:xfrm>
+                      <a:off x="0" y="0"/>
+                      <a:ext cx="1182611" cy="586217"/>
+                    </a:xfrm>
+                    <a:prstGeom prst="rect">
+                      <a:avLst/>
+                    </a:prstGeom>
+                    <a:noFill/>
+                    <a:ln>
+                      <a:noFill/>
+                    </a:ln>
+                  </pic:spPr>
+                </pic:pic>
+              </a:graphicData>
+            </a:graphic>
+          </wp:inline>
+        </w:drawing>
+      </w:r>
+    </w:p>
+    <w:p>
+      <w:pPr>
+        <w:shd w:val="clear" w:color="auto" w:fill="282C34"/>
+        <w:spacing w:after="0" w:line="240" w:lineRule="auto"/>
+        <w:ind w:left="540" w:right="8288"/>
+        <w:rPr>
+          <w:rFonts w:eastAsia="Times New Roman" w:cstheme="minorHAnsi"/>
+          <w:color w:val="ABB2BF"/>
+          <w:sz w:val="14"/>
+          <w:szCs w:val="14"/>
+        </w:rPr>
+      </w:pPr>
+      <w:r>
+        <w:rPr>
+          <w:rFonts w:eastAsia="Times New Roman" w:cstheme="minorHAnsi"/>
+          <w:color w:val="C678DD"/>
+          <w:sz w:val="14"/>
+          <w:szCs w:val="14"/>
+        </w:rPr>
+        <w:t>#include</w:t>
+      </w:r>
+      <w:r>
+        <w:rPr>
+          <w:rFonts w:eastAsia="Times New Roman" w:cstheme="minorHAnsi"/>
+          <w:color w:val="ABB2BF"/>
+          <w:sz w:val="14"/>
+          <w:szCs w:val="14"/>
+        </w:rPr>
+        <w:t xml:space="preserve"> </w:t>
+      </w:r>
+      <w:r>
+        <w:rPr>
+          <w:rFonts w:eastAsia="Times New Roman" w:cstheme="minorHAnsi"/>
+          <w:color w:val="98C379"/>
+          <w:sz w:val="14"/>
+          <w:szCs w:val="14"/>
+        </w:rPr>
+        <w:t>&lt;</w:t>
+      </w:r>
+      <w:proofErr w:type="spellStart"/>
+      <w:r>
+        <w:rPr>
+          <w:rFonts w:eastAsia="Times New Roman" w:cstheme="minorHAnsi"/>
+          <w:color w:val="98C379"/>
+          <w:sz w:val="14"/>
+          <w:szCs w:val="14"/>
+        </w:rPr>
+        <w:t>stdio.h</w:t>
+      </w:r>
+      <w:proofErr w:type="spellEnd"/>
+      <w:r>
+        <w:rPr>
+          <w:rFonts w:eastAsia="Times New Roman" w:cstheme="minorHAnsi"/>
+          <w:color w:val="98C379"/>
+          <w:sz w:val="14"/>
+          <w:szCs w:val="14"/>
+        </w:rPr>
+        <w:t>&gt;</w:t>
+      </w:r>
+    </w:p>
+    <w:p>
+      <w:pPr>
+        <w:shd w:val="clear" w:color="auto" w:fill="282C34"/>
+        <w:spacing w:after="0" w:line="240" w:lineRule="auto"/>
+        <w:ind w:left="540" w:right="8288"/>
+        <w:rPr>
+          <w:rFonts w:eastAsia="Times New Roman" w:cstheme="minorHAnsi"/>
+          <w:color w:val="ABB2BF"/>
+          <w:sz w:val="14"/>
+          <w:szCs w:val="14"/>
+        </w:rPr>
+      </w:pPr>
+    </w:p>
+    <w:p>
+      <w:pPr>
+        <w:shd w:val="clear" w:color="auto" w:fill="282C34"/>
+        <w:spacing w:after="0" w:line="240" w:lineRule="auto"/>
+        <w:ind w:left="540" w:right="8288"/>
+        <w:rPr>
+          <w:rFonts w:eastAsia="Times New Roman" w:cstheme="minorHAnsi"/>
+          <w:color w:val="ABB2BF"/>
+          <w:sz w:val="14"/>
+          <w:szCs w:val="14"/>
+        </w:rPr>
+      </w:pPr>
+      <w:r>
+        <w:rPr>
+          <w:rFonts w:eastAsia="Times New Roman" w:cstheme="minorHAnsi"/>
+          <w:i/>
+          <w:iCs/>
+          <w:color w:val="7F848E"/>
+          <w:sz w:val="14"/>
+          <w:szCs w:val="14"/>
+        </w:rPr>
+        <w:t>//calculate circumference of a circle and the area also</w:t>
+      </w:r>
+    </w:p>
+    <w:p>
+      <w:pPr>
+        <w:shd w:val="clear" w:color="auto" w:fill="282C34"/>
+        <w:spacing w:after="0" w:line="240" w:lineRule="auto"/>
+        <w:ind w:left="540" w:right="8288"/>
+        <w:rPr>
+          <w:rFonts w:eastAsia="Times New Roman" w:cstheme="minorHAnsi"/>
+          <w:color w:val="ABB2BF"/>
+          <w:sz w:val="14"/>
+          <w:szCs w:val="14"/>
+        </w:rPr>
+      </w:pPr>
+      <w:r>
+        <w:rPr>
+          <w:rFonts w:eastAsia="Times New Roman" w:cstheme="minorHAnsi"/>
+          <w:color w:val="C678DD"/>
+          <w:sz w:val="14"/>
+          <w:szCs w:val="14"/>
+        </w:rPr>
+        <w:t>int</w:t>
+      </w:r>
+      <w:r>
+        <w:rPr>
+          <w:rFonts w:eastAsia="Times New Roman" w:cstheme="minorHAnsi"/>
+          <w:color w:val="ABB2BF"/>
+          <w:sz w:val="14"/>
+          <w:szCs w:val="14"/>
+        </w:rPr>
+        <w:t xml:space="preserve"> </w:t>
+      </w:r>
+      <w:r>
+        <w:rPr>
+          <w:rFonts w:eastAsia="Times New Roman" w:cstheme="minorHAnsi"/>
+          <w:color w:val="61AFEF"/>
+          <w:sz w:val="14"/>
+          <w:szCs w:val="14"/>
+        </w:rPr>
+        <w:t>main</w:t>
+      </w:r>
+      <w:r>
+        <w:rPr>
+          <w:rFonts w:eastAsia="Times New Roman" w:cstheme="minorHAnsi"/>
+          <w:color w:val="ABB2BF"/>
+          <w:sz w:val="14"/>
+          <w:szCs w:val="14"/>
+        </w:rPr>
+        <w:t>(</w:t>
+      </w:r>
+      <w:r>
+        <w:rPr>
+          <w:rFonts w:eastAsia="Times New Roman" w:cstheme="minorHAnsi"/>
+          <w:color w:val="C678DD"/>
+          <w:sz w:val="14"/>
+          <w:szCs w:val="14"/>
+        </w:rPr>
+        <w:t>void</w:t>
+      </w:r>
+      <w:r>
+        <w:rPr>
+          <w:rFonts w:eastAsia="Times New Roman" w:cstheme="minorHAnsi"/>
+          <w:color w:val="ABB2BF"/>
+          <w:sz w:val="14"/>
+          <w:szCs w:val="14"/>
+        </w:rPr>
+        <w:t>)</w:t>
+      </w:r>
+    </w:p>
+    <w:p>
+      <w:pPr>
+        <w:shd w:val="clear" w:color="auto" w:fill="282C34"/>
+        <w:spacing w:after="0" w:line="240" w:lineRule="auto"/>
+        <w:ind w:left="540" w:right="8288"/>
+        <w:rPr>
+          <w:rFonts w:eastAsia="Times New Roman" w:cstheme="minorHAnsi"/>
+          <w:color w:val="ABB2BF"/>
+          <w:sz w:val="14"/>
+          <w:szCs w:val="14"/>
+        </w:rPr>
+      </w:pPr>
+      <w:r>
+        <w:rPr>
+          <w:rFonts w:eastAsia="Times New Roman" w:cstheme="minorHAnsi"/>
+          <w:color w:val="ABB2BF"/>
+          <w:sz w:val="14"/>
+          <w:szCs w:val="14"/>
+        </w:rPr>
+        <w:t>{</w:t>
+      </w:r>
+    </w:p>
+    <w:p>
+      <w:pPr>
+        <w:shd w:val="clear" w:color="auto" w:fill="282C34"/>
+        <w:spacing w:after="0" w:line="240" w:lineRule="auto"/>
+        <w:ind w:left="540" w:right="8288"/>
+        <w:rPr>
+          <w:rFonts w:eastAsia="Times New Roman" w:cstheme="minorHAnsi"/>
+          <w:color w:val="ABB2BF"/>
+          <w:sz w:val="14"/>
+          <w:szCs w:val="14"/>
+        </w:rPr>
+      </w:pPr>
+      <w:r>
+        <w:rPr>
+          <w:rFonts w:eastAsia="Times New Roman" w:cstheme="minorHAnsi"/>
+          <w:color w:val="ABB2BF"/>
+          <w:sz w:val="14"/>
+          <w:szCs w:val="14"/>
+        </w:rPr>
+        <w:t xml:space="preserve">    </w:t>
+      </w:r>
+      <w:r>
+        <w:rPr>
+          <w:rFonts w:eastAsia="Times New Roman" w:cstheme="minorHAnsi"/>
+          <w:i/>
+          <w:iCs/>
+          <w:color w:val="7F848E"/>
+          <w:sz w:val="14"/>
+          <w:szCs w:val="14"/>
+        </w:rPr>
+        <w:t>//</w:t>
+      </w:r>
+      <w:proofErr w:type="gramStart"/>
+      <w:r>
+        <w:rPr>
+          <w:rFonts w:eastAsia="Times New Roman" w:cstheme="minorHAnsi"/>
+          <w:i/>
+          <w:iCs/>
+          <w:color w:val="7F848E"/>
+          <w:sz w:val="14"/>
+          <w:szCs w:val="14"/>
+        </w:rPr>
+        <w:t>first</w:t>
+      </w:r>
+      <w:proofErr w:type="gramEnd"/>
+      <w:r>
+        <w:rPr>
+          <w:rFonts w:eastAsia="Times New Roman" w:cstheme="minorHAnsi"/>
+          <w:i/>
+          <w:iCs/>
+          <w:color w:val="7F848E"/>
+          <w:sz w:val="14"/>
+          <w:szCs w:val="14"/>
+        </w:rPr>
+        <w:t xml:space="preserve"> we declare the variables</w:t>
+      </w:r>
+    </w:p>
+    <w:p>
+      <w:pPr>
+        <w:shd w:val="clear" w:color="auto" w:fill="282C34"/>
+        <w:spacing w:after="0" w:line="240" w:lineRule="auto"/>
+        <w:ind w:left="540" w:right="8288"/>
+        <w:rPr>
+          <w:rFonts w:eastAsia="Times New Roman" w:cstheme="minorHAnsi"/>
+          <w:color w:val="ABB2BF"/>
+          <w:sz w:val="14"/>
+          <w:szCs w:val="14"/>
+        </w:rPr>
+      </w:pPr>
+      <w:r>
+        <w:rPr>
+          <w:rFonts w:eastAsia="Times New Roman" w:cstheme="minorHAnsi"/>
+          <w:color w:val="ABB2BF"/>
+          <w:sz w:val="14"/>
+          <w:szCs w:val="14"/>
+        </w:rPr>
+        <w:t xml:space="preserve">    </w:t>
+      </w:r>
+      <w:r>
+        <w:rPr>
+          <w:rFonts w:eastAsia="Times New Roman" w:cstheme="minorHAnsi"/>
+          <w:color w:val="C678DD"/>
+          <w:sz w:val="14"/>
+          <w:szCs w:val="14"/>
+        </w:rPr>
+        <w:t>const</w:t>
+      </w:r>
+      <w:r>
+        <w:rPr>
+          <w:rFonts w:eastAsia="Times New Roman" w:cstheme="minorHAnsi"/>
+          <w:color w:val="ABB2BF"/>
+          <w:sz w:val="14"/>
+          <w:szCs w:val="14"/>
+        </w:rPr>
+        <w:t xml:space="preserve"> </w:t>
+      </w:r>
+      <w:r>
+        <w:rPr>
+          <w:rFonts w:eastAsia="Times New Roman" w:cstheme="minorHAnsi"/>
+          <w:color w:val="C678DD"/>
+          <w:sz w:val="14"/>
+          <w:szCs w:val="14"/>
+        </w:rPr>
+        <w:t>double</w:t>
+      </w:r>
+      <w:r>
+        <w:rPr>
+          <w:rFonts w:eastAsia="Times New Roman" w:cstheme="minorHAnsi"/>
+          <w:color w:val="ABB2BF"/>
+          <w:sz w:val="14"/>
+          <w:szCs w:val="14"/>
+        </w:rPr>
+        <w:t xml:space="preserve"> </w:t>
+      </w:r>
+      <w:r>
+        <w:rPr>
+          <w:rFonts w:eastAsia="Times New Roman" w:cstheme="minorHAnsi"/>
+          <w:color w:val="E06C75"/>
+          <w:sz w:val="14"/>
+          <w:szCs w:val="14"/>
+        </w:rPr>
+        <w:t>PI</w:t>
+      </w:r>
+      <w:r>
+        <w:rPr>
+          <w:rFonts w:eastAsia="Times New Roman" w:cstheme="minorHAnsi"/>
+          <w:color w:val="ABB2BF"/>
+          <w:sz w:val="14"/>
+          <w:szCs w:val="14"/>
+        </w:rPr>
+        <w:t xml:space="preserve"> </w:t>
+      </w:r>
+      <w:r>
+        <w:rPr>
+          <w:rFonts w:eastAsia="Times New Roman" w:cstheme="minorHAnsi"/>
+          <w:color w:val="C678DD"/>
+          <w:sz w:val="14"/>
+          <w:szCs w:val="14"/>
+        </w:rPr>
+        <w:t>=</w:t>
+      </w:r>
+      <w:r>
+        <w:rPr>
+          <w:rFonts w:eastAsia="Times New Roman" w:cstheme="minorHAnsi"/>
+          <w:color w:val="ABB2BF"/>
+          <w:sz w:val="14"/>
+          <w:szCs w:val="14"/>
+        </w:rPr>
+        <w:t xml:space="preserve"> </w:t>
+      </w:r>
+      <w:r>
+        <w:rPr>
+          <w:rFonts w:eastAsia="Times New Roman" w:cstheme="minorHAnsi"/>
+          <w:color w:val="D19A66"/>
+          <w:sz w:val="14"/>
+          <w:szCs w:val="14"/>
+        </w:rPr>
+        <w:t>3.14159</w:t>
+      </w:r>
+      <w:r>
+        <w:rPr>
+          <w:rFonts w:eastAsia="Times New Roman" w:cstheme="minorHAnsi"/>
+          <w:color w:val="ABB2BF"/>
+          <w:sz w:val="14"/>
+          <w:szCs w:val="14"/>
+        </w:rPr>
+        <w:t>;</w:t>
+      </w:r>
+      <w:r>
+        <w:rPr>
+          <w:rFonts w:eastAsia="Times New Roman" w:cstheme="minorHAnsi"/>
+          <w:i/>
+          <w:iCs/>
+          <w:color w:val="7F848E"/>
+          <w:sz w:val="14"/>
+          <w:szCs w:val="14"/>
+        </w:rPr>
+        <w:t xml:space="preserve"> //so nobody will be able to change this</w:t>
+      </w:r>
+    </w:p>
+    <w:p>
+      <w:pPr>
+        <w:shd w:val="clear" w:color="auto" w:fill="282C34"/>
+        <w:spacing w:after="0" w:line="240" w:lineRule="auto"/>
+        <w:ind w:left="540" w:right="8288"/>
+        <w:rPr>
+          <w:rFonts w:eastAsia="Times New Roman" w:cstheme="minorHAnsi"/>
+          <w:color w:val="ABB2BF"/>
+          <w:sz w:val="14"/>
+          <w:szCs w:val="14"/>
+        </w:rPr>
+      </w:pPr>
+      <w:r>
+        <w:rPr>
+          <w:rFonts w:eastAsia="Times New Roman" w:cstheme="minorHAnsi"/>
+          <w:color w:val="ABB2BF"/>
+          <w:sz w:val="14"/>
+          <w:szCs w:val="14"/>
+        </w:rPr>
+        <w:t xml:space="preserve">    </w:t>
+      </w:r>
+      <w:r>
+        <w:rPr>
+          <w:rFonts w:eastAsia="Times New Roman" w:cstheme="minorHAnsi"/>
+          <w:color w:val="C678DD"/>
+          <w:sz w:val="14"/>
+          <w:szCs w:val="14"/>
+        </w:rPr>
+        <w:t>double</w:t>
+      </w:r>
+      <w:r>
+        <w:rPr>
+          <w:rFonts w:eastAsia="Times New Roman" w:cstheme="minorHAnsi"/>
+          <w:color w:val="ABB2BF"/>
+          <w:sz w:val="14"/>
+          <w:szCs w:val="14"/>
+        </w:rPr>
+        <w:t xml:space="preserve"> </w:t>
+      </w:r>
+      <w:proofErr w:type="gramStart"/>
+      <w:r>
+        <w:rPr>
+          <w:rFonts w:eastAsia="Times New Roman" w:cstheme="minorHAnsi"/>
+          <w:color w:val="E06C75"/>
+          <w:sz w:val="14"/>
+          <w:szCs w:val="14"/>
+        </w:rPr>
+        <w:t>radius</w:t>
+      </w:r>
+      <w:r>
+        <w:rPr>
+          <w:rFonts w:eastAsia="Times New Roman" w:cstheme="minorHAnsi"/>
+          <w:color w:val="ABB2BF"/>
+          <w:sz w:val="14"/>
+          <w:szCs w:val="14"/>
+        </w:rPr>
+        <w:t>;</w:t>
+      </w:r>
+      <w:proofErr w:type="gramEnd"/>
+    </w:p>
+    <w:p>
+      <w:pPr>
+        <w:shd w:val="clear" w:color="auto" w:fill="282C34"/>
+        <w:spacing w:after="0" w:line="240" w:lineRule="auto"/>
+        <w:ind w:left="540" w:right="8288"/>
+        <w:rPr>
+          <w:rFonts w:eastAsia="Times New Roman" w:cstheme="minorHAnsi"/>
+          <w:color w:val="ABB2BF"/>
+          <w:sz w:val="14"/>
+          <w:szCs w:val="14"/>
+        </w:rPr>
+      </w:pPr>
+      <w:r>
+        <w:rPr>
+          <w:rFonts w:eastAsia="Times New Roman" w:cstheme="minorHAnsi"/>
+          <w:color w:val="ABB2BF"/>
+          <w:sz w:val="14"/>
+          <w:szCs w:val="14"/>
+        </w:rPr>
+        <w:t xml:space="preserve">    </w:t>
+      </w:r>
+      <w:r>
+        <w:rPr>
+          <w:rFonts w:eastAsia="Times New Roman" w:cstheme="minorHAnsi"/>
+          <w:color w:val="C678DD"/>
+          <w:sz w:val="14"/>
+          <w:szCs w:val="14"/>
+        </w:rPr>
+        <w:t>double</w:t>
+      </w:r>
+      <w:r>
+        <w:rPr>
+          <w:rFonts w:eastAsia="Times New Roman" w:cstheme="minorHAnsi"/>
+          <w:color w:val="ABB2BF"/>
+          <w:sz w:val="14"/>
+          <w:szCs w:val="14"/>
+        </w:rPr>
+        <w:t xml:space="preserve"> </w:t>
+      </w:r>
+      <w:proofErr w:type="gramStart"/>
+      <w:r>
+        <w:rPr>
+          <w:rFonts w:eastAsia="Times New Roman" w:cstheme="minorHAnsi"/>
+          <w:color w:val="E06C75"/>
+          <w:sz w:val="14"/>
+          <w:szCs w:val="14"/>
+        </w:rPr>
+        <w:t>circumference</w:t>
+      </w:r>
+      <w:r>
+        <w:rPr>
+          <w:rFonts w:eastAsia="Times New Roman" w:cstheme="minorHAnsi"/>
+          <w:color w:val="ABB2BF"/>
+          <w:sz w:val="14"/>
+          <w:szCs w:val="14"/>
+        </w:rPr>
+        <w:t>;</w:t>
+      </w:r>
+      <w:proofErr w:type="gramEnd"/>
+    </w:p>
+    <w:p>
+      <w:pPr>
+        <w:shd w:val="clear" w:color="auto" w:fill="282C34"/>
+        <w:spacing w:after="0" w:line="240" w:lineRule="auto"/>
+        <w:ind w:left="540" w:right="8288"/>
+        <w:rPr>
+          <w:rFonts w:eastAsia="Times New Roman" w:cstheme="minorHAnsi"/>
+          <w:color w:val="ABB2BF"/>
+          <w:sz w:val="14"/>
+          <w:szCs w:val="14"/>
+        </w:rPr>
+      </w:pPr>
+      <w:r>
+        <w:rPr>
+          <w:rFonts w:eastAsia="Times New Roman" w:cstheme="minorHAnsi"/>
+          <w:color w:val="ABB2BF"/>
+          <w:sz w:val="14"/>
+          <w:szCs w:val="14"/>
+        </w:rPr>
+        <w:t xml:space="preserve">    </w:t>
+      </w:r>
+      <w:r>
+        <w:rPr>
+          <w:rFonts w:eastAsia="Times New Roman" w:cstheme="minorHAnsi"/>
+          <w:color w:val="C678DD"/>
+          <w:sz w:val="14"/>
+          <w:szCs w:val="14"/>
+        </w:rPr>
+        <w:t>double</w:t>
+      </w:r>
+      <w:r>
+        <w:rPr>
+          <w:rFonts w:eastAsia="Times New Roman" w:cstheme="minorHAnsi"/>
+          <w:color w:val="ABB2BF"/>
+          <w:sz w:val="14"/>
+          <w:szCs w:val="14"/>
+        </w:rPr>
+        <w:t xml:space="preserve"> </w:t>
+      </w:r>
+      <w:proofErr w:type="gramStart"/>
+      <w:r>
+        <w:rPr>
+          <w:rFonts w:eastAsia="Times New Roman" w:cstheme="minorHAnsi"/>
+          <w:color w:val="E06C75"/>
+          <w:sz w:val="14"/>
+          <w:szCs w:val="14"/>
+        </w:rPr>
+        <w:t>area</w:t>
+      </w:r>
+      <w:r>
+        <w:rPr>
+          <w:rFonts w:eastAsia="Times New Roman" w:cstheme="minorHAnsi"/>
+          <w:color w:val="ABB2BF"/>
+          <w:sz w:val="14"/>
+          <w:szCs w:val="14"/>
+        </w:rPr>
+        <w:t>;</w:t>
+      </w:r>
+      <w:proofErr w:type="gramEnd"/>
+    </w:p>
+    <w:p>
+      <w:pPr>
+        <w:shd w:val="clear" w:color="auto" w:fill="282C34"/>
+        <w:spacing w:after="0" w:line="240" w:lineRule="auto"/>
+        <w:ind w:left="540" w:right="8288"/>
+        <w:rPr>
+          <w:rFonts w:eastAsia="Times New Roman" w:cstheme="minorHAnsi"/>
+          <w:color w:val="ABB2BF"/>
+          <w:sz w:val="14"/>
+          <w:szCs w:val="14"/>
+        </w:rPr>
+      </w:pPr>
+    </w:p>
+    <w:p>
+      <w:pPr>
+        <w:shd w:val="clear" w:color="auto" w:fill="282C34"/>
+        <w:spacing w:after="0" w:line="240" w:lineRule="auto"/>
+        <w:ind w:left="540" w:right="8288"/>
+        <w:rPr>
+          <w:rFonts w:eastAsia="Times New Roman" w:cstheme="minorHAnsi"/>
+          <w:color w:val="ABB2BF"/>
+          <w:sz w:val="14"/>
+          <w:szCs w:val="14"/>
+        </w:rPr>
+      </w:pPr>
+      <w:r>
+        <w:rPr>
+          <w:rFonts w:eastAsia="Times New Roman" w:cstheme="minorHAnsi"/>
+          <w:color w:val="ABB2BF"/>
+          <w:sz w:val="14"/>
+          <w:szCs w:val="14"/>
+        </w:rPr>
+        <w:t xml:space="preserve">    </w:t>
+      </w:r>
+      <w:r>
+        <w:rPr>
+          <w:rFonts w:eastAsia="Times New Roman" w:cstheme="minorHAnsi"/>
+          <w:i/>
+          <w:iCs/>
+          <w:color w:val="7F848E"/>
+          <w:sz w:val="14"/>
+          <w:szCs w:val="14"/>
+        </w:rPr>
+        <w:t>//prompt the user to enter a radius</w:t>
+      </w:r>
+    </w:p>
+    <w:p>
+      <w:pPr>
+        <w:shd w:val="clear" w:color="auto" w:fill="282C34"/>
+        <w:spacing w:after="0" w:line="240" w:lineRule="auto"/>
+        <w:ind w:left="540" w:right="8288"/>
+        <w:rPr>
+          <w:rFonts w:eastAsia="Times New Roman" w:cstheme="minorHAnsi"/>
+          <w:color w:val="ABB2BF"/>
+          <w:sz w:val="14"/>
+          <w:szCs w:val="14"/>
+        </w:rPr>
+      </w:pPr>
+      <w:r>
+        <w:rPr>
+          <w:rFonts w:eastAsia="Times New Roman" w:cstheme="minorHAnsi"/>
+          <w:color w:val="ABB2BF"/>
+          <w:sz w:val="14"/>
+          <w:szCs w:val="14"/>
+        </w:rPr>
+        <w:t xml:space="preserve">    </w:t>
+      </w:r>
+      <w:proofErr w:type="spellStart"/>
+      <w:proofErr w:type="gramStart"/>
+      <w:r>
+        <w:rPr>
+          <w:rFonts w:eastAsia="Times New Roman" w:cstheme="minorHAnsi"/>
+          <w:color w:val="61AFEF"/>
+          <w:sz w:val="14"/>
+          <w:szCs w:val="14"/>
+        </w:rPr>
+        <w:t>printf</w:t>
+      </w:r>
+      <w:proofErr w:type="spellEnd"/>
+      <w:r>
+        <w:rPr>
+          <w:rFonts w:eastAsia="Times New Roman" w:cstheme="minorHAnsi"/>
+          <w:color w:val="ABB2BF"/>
+          <w:sz w:val="14"/>
+          <w:szCs w:val="14"/>
+        </w:rPr>
+        <w:t>(</w:t>
+      </w:r>
+      <w:proofErr w:type="gramEnd"/>
+      <w:r>
+        <w:rPr>
+          <w:rFonts w:eastAsia="Times New Roman" w:cstheme="minorHAnsi"/>
+          <w:color w:val="98C379"/>
+          <w:sz w:val="14"/>
+          <w:szCs w:val="14"/>
+        </w:rPr>
+        <w:t>"</w:t>
+      </w:r>
+      <w:r>
+        <w:rPr>
+          <w:rFonts w:eastAsia="Times New Roman" w:cstheme="minorHAnsi"/>
+          <w:color w:val="56B6C2"/>
+          <w:sz w:val="14"/>
+          <w:szCs w:val="14"/>
+        </w:rPr>
+        <w:t>\</w:t>
+      </w:r>
+      <w:proofErr w:type="spellStart"/>
+      <w:r>
+        <w:rPr>
+          <w:rFonts w:eastAsia="Times New Roman" w:cstheme="minorHAnsi"/>
+          <w:color w:val="56B6C2"/>
+          <w:sz w:val="14"/>
+          <w:szCs w:val="14"/>
+        </w:rPr>
+        <w:t>n</w:t>
+      </w:r>
+      <w:r>
+        <w:rPr>
+          <w:rFonts w:eastAsia="Times New Roman" w:cstheme="minorHAnsi"/>
+          <w:color w:val="98C379"/>
+          <w:sz w:val="14"/>
+          <w:szCs w:val="14"/>
+        </w:rPr>
+        <w:t>Enter</w:t>
+      </w:r>
+      <w:proofErr w:type="spellEnd"/>
+      <w:r>
+        <w:rPr>
+          <w:rFonts w:eastAsia="Times New Roman" w:cstheme="minorHAnsi"/>
+          <w:color w:val="98C379"/>
+          <w:sz w:val="14"/>
+          <w:szCs w:val="14"/>
+        </w:rPr>
+        <w:t xml:space="preserve"> the radius of a circle: "</w:t>
+      </w:r>
+      <w:r>
+        <w:rPr>
+          <w:rFonts w:eastAsia="Times New Roman" w:cstheme="minorHAnsi"/>
+          <w:color w:val="ABB2BF"/>
+          <w:sz w:val="14"/>
+          <w:szCs w:val="14"/>
+        </w:rPr>
+        <w:t>);</w:t>
+      </w:r>
+      <w:proofErr w:type="spellStart"/>
+      <w:r>
+        <w:rPr>
+          <w:rFonts w:eastAsia="Times New Roman" w:cstheme="minorHAnsi"/>
+          <w:color w:val="61AFEF"/>
+          <w:sz w:val="14"/>
+          <w:szCs w:val="14"/>
+        </w:rPr>
+        <w:t>fflush</w:t>
+      </w:r>
+      <w:proofErr w:type="spellEnd"/>
+      <w:r>
+        <w:rPr>
+          <w:rFonts w:eastAsia="Times New Roman" w:cstheme="minorHAnsi"/>
+          <w:color w:val="ABB2BF"/>
+          <w:sz w:val="14"/>
+          <w:szCs w:val="14"/>
+        </w:rPr>
+        <w:t>(</w:t>
+      </w:r>
+      <w:proofErr w:type="spellStart"/>
+      <w:r>
+        <w:rPr>
+          <w:rFonts w:eastAsia="Times New Roman" w:cstheme="minorHAnsi"/>
+          <w:color w:val="D19A66"/>
+          <w:sz w:val="14"/>
+          <w:szCs w:val="14"/>
+        </w:rPr>
+        <w:t>stdout</w:t>
+      </w:r>
+      <w:proofErr w:type="spellEnd"/>
+      <w:r>
+        <w:rPr>
+          <w:rFonts w:eastAsia="Times New Roman" w:cstheme="minorHAnsi"/>
+          <w:color w:val="ABB2BF"/>
+          <w:sz w:val="14"/>
+          <w:szCs w:val="14"/>
+        </w:rPr>
+        <w:t>);</w:t>
+      </w:r>
+      <w:r>
+        <w:rPr>
+          <w:rFonts w:eastAsia="Times New Roman" w:cstheme="minorHAnsi"/>
+          <w:i/>
+          <w:iCs/>
+          <w:color w:val="7F848E"/>
+          <w:sz w:val="14"/>
+          <w:szCs w:val="14"/>
+        </w:rPr>
+        <w:t>//\n is new line</w:t>
+      </w:r>
+    </w:p>
+    <w:p>
+      <w:pPr>
+        <w:shd w:val="clear" w:color="auto" w:fill="282C34"/>
+        <w:spacing w:after="0" w:line="240" w:lineRule="auto"/>
+        <w:ind w:left="540" w:right="8288"/>
+        <w:rPr>
+          <w:rFonts w:eastAsia="Times New Roman" w:cstheme="minorHAnsi"/>
+          <w:color w:val="ABB2BF"/>
+          <w:sz w:val="14"/>
+          <w:szCs w:val="14"/>
+        </w:rPr>
+      </w:pPr>
+      <w:r>
+        <w:rPr>
+          <w:rFonts w:eastAsia="Times New Roman" w:cstheme="minorHAnsi"/>
+          <w:color w:val="ABB2BF"/>
+          <w:sz w:val="14"/>
+          <w:szCs w:val="14"/>
+        </w:rPr>
+        <w:t xml:space="preserve">    </w:t>
+      </w:r>
+      <w:r>
+        <w:rPr>
+          <w:rFonts w:eastAsia="Times New Roman" w:cstheme="minorHAnsi"/>
+          <w:i/>
+          <w:iCs/>
+          <w:color w:val="7F848E"/>
+          <w:sz w:val="14"/>
+          <w:szCs w:val="14"/>
+        </w:rPr>
+        <w:t xml:space="preserve">//use </w:t>
+      </w:r>
+      <w:proofErr w:type="spellStart"/>
+      <w:r>
+        <w:rPr>
+          <w:rFonts w:eastAsia="Times New Roman" w:cstheme="minorHAnsi"/>
+          <w:i/>
+          <w:iCs/>
+          <w:color w:val="7F848E"/>
+          <w:sz w:val="14"/>
+          <w:szCs w:val="14"/>
+        </w:rPr>
+        <w:t>scanf</w:t>
+      </w:r>
+      <w:proofErr w:type="spellEnd"/>
+      <w:r>
+        <w:rPr>
+          <w:rFonts w:eastAsia="Times New Roman" w:cstheme="minorHAnsi"/>
+          <w:i/>
+          <w:iCs/>
+          <w:color w:val="7F848E"/>
+          <w:sz w:val="14"/>
+          <w:szCs w:val="14"/>
+        </w:rPr>
+        <w:t xml:space="preserve"> to accept some user input</w:t>
+      </w:r>
+    </w:p>
+    <w:p>
+      <w:pPr>
+        <w:shd w:val="clear" w:color="auto" w:fill="282C34"/>
+        <w:spacing w:after="0" w:line="240" w:lineRule="auto"/>
+        <w:ind w:left="540" w:right="8288"/>
+        <w:rPr>
+          <w:rFonts w:eastAsia="Times New Roman" w:cstheme="minorHAnsi"/>
+          <w:color w:val="ABB2BF"/>
+          <w:sz w:val="14"/>
+          <w:szCs w:val="14"/>
+        </w:rPr>
+      </w:pPr>
+      <w:r>
+        <w:rPr>
+          <w:rFonts w:eastAsia="Times New Roman" w:cstheme="minorHAnsi"/>
+          <w:color w:val="ABB2BF"/>
+          <w:sz w:val="14"/>
+          <w:szCs w:val="14"/>
+        </w:rPr>
+        <w:t xml:space="preserve">    </w:t>
+      </w:r>
+      <w:proofErr w:type="spellStart"/>
+      <w:proofErr w:type="gramStart"/>
+      <w:r>
+        <w:rPr>
+          <w:rFonts w:eastAsia="Times New Roman" w:cstheme="minorHAnsi"/>
+          <w:color w:val="61AFEF"/>
+          <w:sz w:val="14"/>
+          <w:szCs w:val="14"/>
+        </w:rPr>
+        <w:t>scanf</w:t>
+      </w:r>
+      <w:proofErr w:type="spellEnd"/>
+      <w:r>
+        <w:rPr>
+          <w:rFonts w:eastAsia="Times New Roman" w:cstheme="minorHAnsi"/>
+          <w:color w:val="ABB2BF"/>
+          <w:sz w:val="14"/>
+          <w:szCs w:val="14"/>
+        </w:rPr>
+        <w:t>(</w:t>
+      </w:r>
+      <w:proofErr w:type="gramEnd"/>
+      <w:r>
+        <w:rPr>
+          <w:rFonts w:eastAsia="Times New Roman" w:cstheme="minorHAnsi"/>
+          <w:color w:val="98C379"/>
+          <w:sz w:val="14"/>
+          <w:szCs w:val="14"/>
+        </w:rPr>
+        <w:t>"</w:t>
+      </w:r>
+      <w:r>
+        <w:rPr>
+          <w:rFonts w:eastAsia="Times New Roman" w:cstheme="minorHAnsi"/>
+          <w:color w:val="D19A66"/>
+          <w:sz w:val="14"/>
+          <w:szCs w:val="14"/>
+        </w:rPr>
+        <w:t>%</w:t>
+      </w:r>
+      <w:proofErr w:type="spellStart"/>
+      <w:r>
+        <w:rPr>
+          <w:rFonts w:eastAsia="Times New Roman" w:cstheme="minorHAnsi"/>
+          <w:color w:val="D19A66"/>
+          <w:sz w:val="14"/>
+          <w:szCs w:val="14"/>
+        </w:rPr>
+        <w:t>lf</w:t>
+      </w:r>
+      <w:proofErr w:type="spellEnd"/>
+      <w:r>
+        <w:rPr>
+          <w:rFonts w:eastAsia="Times New Roman" w:cstheme="minorHAnsi"/>
+          <w:color w:val="98C379"/>
+          <w:sz w:val="14"/>
+          <w:szCs w:val="14"/>
+        </w:rPr>
+        <w:t>"</w:t>
+      </w:r>
+      <w:r>
+        <w:rPr>
+          <w:rFonts w:eastAsia="Times New Roman" w:cstheme="minorHAnsi"/>
+          <w:color w:val="ABB2BF"/>
+          <w:sz w:val="14"/>
+          <w:szCs w:val="14"/>
+        </w:rPr>
+        <w:t xml:space="preserve">, </w:t>
+      </w:r>
+      <w:r>
+        <w:rPr>
+          <w:rFonts w:eastAsia="Times New Roman" w:cstheme="minorHAnsi"/>
+          <w:color w:val="C678DD"/>
+          <w:sz w:val="14"/>
+          <w:szCs w:val="14"/>
+        </w:rPr>
+        <w:t>&amp;</w:t>
+      </w:r>
+      <w:r>
+        <w:rPr>
+          <w:rFonts w:eastAsia="Times New Roman" w:cstheme="minorHAnsi"/>
+          <w:color w:val="E06C75"/>
+          <w:sz w:val="14"/>
+          <w:szCs w:val="14"/>
+        </w:rPr>
+        <w:t>radius</w:t>
+      </w:r>
+      <w:r>
+        <w:rPr>
+          <w:rFonts w:eastAsia="Times New Roman" w:cstheme="minorHAnsi"/>
+          <w:color w:val="ABB2BF"/>
+          <w:sz w:val="14"/>
+          <w:szCs w:val="14"/>
+        </w:rPr>
+        <w:t>);</w:t>
+      </w:r>
+      <w:r>
+        <w:rPr>
+          <w:rFonts w:eastAsia="Times New Roman" w:cstheme="minorHAnsi"/>
+          <w:i/>
+          <w:iCs/>
+          <w:color w:val="7F848E"/>
+          <w:sz w:val="14"/>
+          <w:szCs w:val="14"/>
+        </w:rPr>
+        <w:t>//list in the '' the format specifier of double which is ls then the address of the operator</w:t>
+      </w:r>
+    </w:p>
+    <w:p>
+      <w:pPr>
+        <w:shd w:val="clear" w:color="auto" w:fill="282C34"/>
+        <w:spacing w:after="0" w:line="240" w:lineRule="auto"/>
+        <w:ind w:left="540" w:right="8288"/>
+        <w:rPr>
+          <w:rFonts w:eastAsia="Times New Roman" w:cstheme="minorHAnsi"/>
+          <w:color w:val="ABB2BF"/>
+          <w:sz w:val="14"/>
+          <w:szCs w:val="14"/>
+        </w:rPr>
+      </w:pPr>
+    </w:p>
+    <w:p>
+      <w:pPr>
+        <w:shd w:val="clear" w:color="auto" w:fill="282C34"/>
+        <w:spacing w:after="0" w:line="240" w:lineRule="auto"/>
+        <w:ind w:left="540" w:right="8288"/>
+        <w:rPr>
+          <w:rFonts w:eastAsia="Times New Roman" w:cstheme="minorHAnsi"/>
+          <w:color w:val="ABB2BF"/>
+          <w:sz w:val="14"/>
+          <w:szCs w:val="14"/>
+        </w:rPr>
+      </w:pPr>
+      <w:r>
+        <w:rPr>
+          <w:rFonts w:eastAsia="Times New Roman" w:cstheme="minorHAnsi"/>
+          <w:color w:val="ABB2BF"/>
+          <w:sz w:val="14"/>
+          <w:szCs w:val="14"/>
+        </w:rPr>
+        <w:t xml:space="preserve">    </w:t>
+      </w:r>
+      <w:r>
+        <w:rPr>
+          <w:rFonts w:eastAsia="Times New Roman" w:cstheme="minorHAnsi"/>
+          <w:i/>
+          <w:iCs/>
+          <w:color w:val="7F848E"/>
+          <w:sz w:val="14"/>
+          <w:szCs w:val="14"/>
+        </w:rPr>
+        <w:t>//add the formula to our variable circumference</w:t>
+      </w:r>
+    </w:p>
+    <w:p>
+      <w:pPr>
+        <w:shd w:val="clear" w:color="auto" w:fill="282C34"/>
+        <w:spacing w:after="0" w:line="240" w:lineRule="auto"/>
+        <w:ind w:left="540" w:right="8288"/>
+        <w:rPr>
+          <w:rFonts w:eastAsia="Times New Roman" w:cstheme="minorHAnsi"/>
+          <w:color w:val="ABB2BF"/>
+          <w:sz w:val="14"/>
+          <w:szCs w:val="14"/>
+        </w:rPr>
+      </w:pPr>
+      <w:r>
+        <w:rPr>
+          <w:rFonts w:eastAsia="Times New Roman" w:cstheme="minorHAnsi"/>
+          <w:color w:val="ABB2BF"/>
+          <w:sz w:val="14"/>
+          <w:szCs w:val="14"/>
+        </w:rPr>
+        <w:t xml:space="preserve">    </w:t>
+      </w:r>
+      <w:r>
+        <w:rPr>
+          <w:rFonts w:eastAsia="Times New Roman" w:cstheme="minorHAnsi"/>
+          <w:color w:val="E06C75"/>
+          <w:sz w:val="14"/>
+          <w:szCs w:val="14"/>
+        </w:rPr>
+        <w:t>circumference</w:t>
+      </w:r>
+      <w:r>
+        <w:rPr>
+          <w:rFonts w:eastAsia="Times New Roman" w:cstheme="minorHAnsi"/>
+          <w:color w:val="ABB2BF"/>
+          <w:sz w:val="14"/>
+          <w:szCs w:val="14"/>
+        </w:rPr>
+        <w:t xml:space="preserve"> </w:t>
+      </w:r>
+      <w:r>
+        <w:rPr>
+          <w:rFonts w:eastAsia="Times New Roman" w:cstheme="minorHAnsi"/>
+          <w:color w:val="C678DD"/>
+          <w:sz w:val="14"/>
+          <w:szCs w:val="14"/>
+        </w:rPr>
+        <w:t>=</w:t>
+      </w:r>
+      <w:r>
+        <w:rPr>
+          <w:rFonts w:eastAsia="Times New Roman" w:cstheme="minorHAnsi"/>
+          <w:color w:val="ABB2BF"/>
+          <w:sz w:val="14"/>
+          <w:szCs w:val="14"/>
+        </w:rPr>
+        <w:t xml:space="preserve"> </w:t>
+      </w:r>
+      <w:r>
+        <w:rPr>
+          <w:rFonts w:eastAsia="Times New Roman" w:cstheme="minorHAnsi"/>
+          <w:color w:val="D19A66"/>
+          <w:sz w:val="14"/>
+          <w:szCs w:val="14"/>
+        </w:rPr>
+        <w:t>2</w:t>
+      </w:r>
+      <w:r>
+        <w:rPr>
+          <w:rFonts w:eastAsia="Times New Roman" w:cstheme="minorHAnsi"/>
+          <w:color w:val="ABB2BF"/>
+          <w:sz w:val="14"/>
+          <w:szCs w:val="14"/>
+        </w:rPr>
+        <w:t xml:space="preserve"> </w:t>
+      </w:r>
+      <w:r>
+        <w:rPr>
+          <w:rFonts w:eastAsia="Times New Roman" w:cstheme="minorHAnsi"/>
+          <w:color w:val="C678DD"/>
+          <w:sz w:val="14"/>
+          <w:szCs w:val="14"/>
+        </w:rPr>
+        <w:t>*</w:t>
+      </w:r>
+      <w:r>
+        <w:rPr>
+          <w:rFonts w:eastAsia="Times New Roman" w:cstheme="minorHAnsi"/>
+          <w:color w:val="ABB2BF"/>
+          <w:sz w:val="14"/>
+          <w:szCs w:val="14"/>
+        </w:rPr>
+        <w:t xml:space="preserve"> </w:t>
+      </w:r>
+      <w:r>
+        <w:rPr>
+          <w:rFonts w:eastAsia="Times New Roman" w:cstheme="minorHAnsi"/>
+          <w:color w:val="E06C75"/>
+          <w:sz w:val="14"/>
+          <w:szCs w:val="14"/>
+        </w:rPr>
+        <w:t>PI</w:t>
+      </w:r>
+      <w:r>
+        <w:rPr>
+          <w:rFonts w:eastAsia="Times New Roman" w:cstheme="minorHAnsi"/>
+          <w:color w:val="ABB2BF"/>
+          <w:sz w:val="14"/>
+          <w:szCs w:val="14"/>
+        </w:rPr>
+        <w:t xml:space="preserve"> </w:t>
+      </w:r>
+      <w:r>
+        <w:rPr>
+          <w:rFonts w:eastAsia="Times New Roman" w:cstheme="minorHAnsi"/>
+          <w:color w:val="C678DD"/>
+          <w:sz w:val="14"/>
+          <w:szCs w:val="14"/>
+        </w:rPr>
+        <w:t>*</w:t>
+      </w:r>
+      <w:r>
+        <w:rPr>
+          <w:rFonts w:eastAsia="Times New Roman" w:cstheme="minorHAnsi"/>
+          <w:color w:val="ABB2BF"/>
+          <w:sz w:val="14"/>
+          <w:szCs w:val="14"/>
+        </w:rPr>
+        <w:t xml:space="preserve"> </w:t>
+      </w:r>
+      <w:proofErr w:type="gramStart"/>
+      <w:r>
+        <w:rPr>
+          <w:rFonts w:eastAsia="Times New Roman" w:cstheme="minorHAnsi"/>
+          <w:color w:val="E06C75"/>
+          <w:sz w:val="14"/>
+          <w:szCs w:val="14"/>
+        </w:rPr>
+        <w:t>radius</w:t>
+      </w:r>
+      <w:r>
+        <w:rPr>
+          <w:rFonts w:eastAsia="Times New Roman" w:cstheme="minorHAnsi"/>
+          <w:color w:val="ABB2BF"/>
+          <w:sz w:val="14"/>
+          <w:szCs w:val="14"/>
+        </w:rPr>
+        <w:t>;</w:t>
+      </w:r>
+      <w:proofErr w:type="gramEnd"/>
+    </w:p>
+    <w:p>
+      <w:pPr>
+        <w:shd w:val="clear" w:color="auto" w:fill="282C34"/>
+        <w:spacing w:after="0" w:line="240" w:lineRule="auto"/>
+        <w:ind w:left="540" w:right="8288"/>
+        <w:rPr>
+          <w:rFonts w:eastAsia="Times New Roman" w:cstheme="minorHAnsi"/>
+          <w:color w:val="ABB2BF"/>
+          <w:sz w:val="14"/>
+          <w:szCs w:val="14"/>
+        </w:rPr>
+      </w:pPr>
+      <w:r>
+        <w:rPr>
+          <w:rFonts w:eastAsia="Times New Roman" w:cstheme="minorHAnsi"/>
+          <w:color w:val="ABB2BF"/>
+          <w:sz w:val="14"/>
+          <w:szCs w:val="14"/>
+        </w:rPr>
+        <w:t xml:space="preserve">    </w:t>
+      </w:r>
+      <w:r>
+        <w:rPr>
+          <w:rFonts w:eastAsia="Times New Roman" w:cstheme="minorHAnsi"/>
+          <w:i/>
+          <w:iCs/>
+          <w:color w:val="7F848E"/>
+          <w:sz w:val="14"/>
+          <w:szCs w:val="14"/>
+        </w:rPr>
+        <w:t>//add the formula to calculate the area of the circle</w:t>
+      </w:r>
+    </w:p>
+    <w:p>
+      <w:pPr>
+        <w:shd w:val="clear" w:color="auto" w:fill="282C34"/>
+        <w:spacing w:after="0" w:line="240" w:lineRule="auto"/>
+        <w:ind w:left="540" w:right="8288"/>
+        <w:rPr>
+          <w:rFonts w:eastAsia="Times New Roman" w:cstheme="minorHAnsi"/>
+          <w:color w:val="ABB2BF"/>
+          <w:sz w:val="14"/>
+          <w:szCs w:val="14"/>
+        </w:rPr>
+      </w:pPr>
+      <w:r>
+        <w:rPr>
+          <w:rFonts w:eastAsia="Times New Roman" w:cstheme="minorHAnsi"/>
+          <w:color w:val="ABB2BF"/>
+          <w:sz w:val="14"/>
+          <w:szCs w:val="14"/>
+        </w:rPr>
+        <w:t xml:space="preserve">    </w:t>
+      </w:r>
+      <w:r>
+        <w:rPr>
+          <w:rFonts w:eastAsia="Times New Roman" w:cstheme="minorHAnsi"/>
+          <w:color w:val="E06C75"/>
+          <w:sz w:val="14"/>
+          <w:szCs w:val="14"/>
+        </w:rPr>
+        <w:t>area</w:t>
+      </w:r>
+      <w:r>
+        <w:rPr>
+          <w:rFonts w:eastAsia="Times New Roman" w:cstheme="minorHAnsi"/>
+          <w:color w:val="ABB2BF"/>
+          <w:sz w:val="14"/>
+          <w:szCs w:val="14"/>
+        </w:rPr>
+        <w:t xml:space="preserve"> </w:t>
+      </w:r>
+      <w:r>
+        <w:rPr>
+          <w:rFonts w:eastAsia="Times New Roman" w:cstheme="minorHAnsi"/>
+          <w:color w:val="C678DD"/>
+          <w:sz w:val="14"/>
+          <w:szCs w:val="14"/>
+        </w:rPr>
+        <w:t>=</w:t>
+      </w:r>
+      <w:r>
+        <w:rPr>
+          <w:rFonts w:eastAsia="Times New Roman" w:cstheme="minorHAnsi"/>
+          <w:color w:val="ABB2BF"/>
+          <w:sz w:val="14"/>
+          <w:szCs w:val="14"/>
+        </w:rPr>
+        <w:t xml:space="preserve"> </w:t>
+      </w:r>
+      <w:r>
+        <w:rPr>
+          <w:rFonts w:eastAsia="Times New Roman" w:cstheme="minorHAnsi"/>
+          <w:color w:val="E06C75"/>
+          <w:sz w:val="14"/>
+          <w:szCs w:val="14"/>
+        </w:rPr>
+        <w:t>PI</w:t>
+      </w:r>
+      <w:r>
+        <w:rPr>
+          <w:rFonts w:eastAsia="Times New Roman" w:cstheme="minorHAnsi"/>
+          <w:color w:val="ABB2BF"/>
+          <w:sz w:val="14"/>
+          <w:szCs w:val="14"/>
+        </w:rPr>
+        <w:t xml:space="preserve"> </w:t>
+      </w:r>
+      <w:r>
+        <w:rPr>
+          <w:rFonts w:eastAsia="Times New Roman" w:cstheme="minorHAnsi"/>
+          <w:color w:val="C678DD"/>
+          <w:sz w:val="14"/>
+          <w:szCs w:val="14"/>
+        </w:rPr>
+        <w:t>*</w:t>
+      </w:r>
+      <w:r>
+        <w:rPr>
+          <w:rFonts w:eastAsia="Times New Roman" w:cstheme="minorHAnsi"/>
+          <w:color w:val="ABB2BF"/>
+          <w:sz w:val="14"/>
+          <w:szCs w:val="14"/>
+        </w:rPr>
+        <w:t xml:space="preserve"> </w:t>
+      </w:r>
+      <w:r>
+        <w:rPr>
+          <w:rFonts w:eastAsia="Times New Roman" w:cstheme="minorHAnsi"/>
+          <w:color w:val="E06C75"/>
+          <w:sz w:val="14"/>
+          <w:szCs w:val="14"/>
+        </w:rPr>
+        <w:t>radius</w:t>
+      </w:r>
+      <w:r>
+        <w:rPr>
+          <w:rFonts w:eastAsia="Times New Roman" w:cstheme="minorHAnsi"/>
+          <w:color w:val="ABB2BF"/>
+          <w:sz w:val="14"/>
+          <w:szCs w:val="14"/>
+        </w:rPr>
+        <w:t xml:space="preserve"> </w:t>
+      </w:r>
+      <w:r>
+        <w:rPr>
+          <w:rFonts w:eastAsia="Times New Roman" w:cstheme="minorHAnsi"/>
+          <w:color w:val="C678DD"/>
+          <w:sz w:val="14"/>
+          <w:szCs w:val="14"/>
+        </w:rPr>
+        <w:t>*</w:t>
+      </w:r>
+      <w:r>
+        <w:rPr>
+          <w:rFonts w:eastAsia="Times New Roman" w:cstheme="minorHAnsi"/>
+          <w:color w:val="ABB2BF"/>
+          <w:sz w:val="14"/>
+          <w:szCs w:val="14"/>
+        </w:rPr>
+        <w:t xml:space="preserve"> </w:t>
+      </w:r>
+      <w:proofErr w:type="gramStart"/>
+      <w:r>
+        <w:rPr>
+          <w:rFonts w:eastAsia="Times New Roman" w:cstheme="minorHAnsi"/>
+          <w:color w:val="E06C75"/>
+          <w:sz w:val="14"/>
+          <w:szCs w:val="14"/>
+        </w:rPr>
+        <w:t>radius</w:t>
+      </w:r>
+      <w:r>
+        <w:rPr>
+          <w:rFonts w:eastAsia="Times New Roman" w:cstheme="minorHAnsi"/>
+          <w:color w:val="ABB2BF"/>
+          <w:sz w:val="14"/>
+          <w:szCs w:val="14"/>
+        </w:rPr>
+        <w:t>;</w:t>
+      </w:r>
+      <w:proofErr w:type="gramEnd"/>
+    </w:p>
+    <w:p>
+      <w:pPr>
+        <w:shd w:val="clear" w:color="auto" w:fill="282C34"/>
+        <w:spacing w:after="0" w:line="240" w:lineRule="auto"/>
+        <w:ind w:left="540" w:right="8288"/>
+        <w:rPr>
+          <w:rFonts w:eastAsia="Times New Roman" w:cstheme="minorHAnsi"/>
+          <w:color w:val="ABB2BF"/>
+          <w:sz w:val="14"/>
+          <w:szCs w:val="14"/>
+        </w:rPr>
+      </w:pPr>
+    </w:p>
+    <w:p>
+      <w:pPr>
+        <w:shd w:val="clear" w:color="auto" w:fill="282C34"/>
+        <w:spacing w:after="0" w:line="240" w:lineRule="auto"/>
+        <w:ind w:left="540" w:right="8288"/>
+        <w:rPr>
+          <w:rFonts w:eastAsia="Times New Roman" w:cstheme="minorHAnsi"/>
+          <w:color w:val="ABB2BF"/>
+          <w:sz w:val="14"/>
+          <w:szCs w:val="14"/>
+        </w:rPr>
+      </w:pPr>
+      <w:r>
+        <w:rPr>
+          <w:rFonts w:eastAsia="Times New Roman" w:cstheme="minorHAnsi"/>
+          <w:color w:val="ABB2BF"/>
+          <w:sz w:val="14"/>
+          <w:szCs w:val="14"/>
+        </w:rPr>
+        <w:t xml:space="preserve">    </w:t>
+      </w:r>
+      <w:r>
+        <w:rPr>
+          <w:rFonts w:eastAsia="Times New Roman" w:cstheme="minorHAnsi"/>
+          <w:i/>
+          <w:iCs/>
+          <w:color w:val="7F848E"/>
+          <w:sz w:val="14"/>
+          <w:szCs w:val="14"/>
+        </w:rPr>
+        <w:t xml:space="preserve">//display our circumference with </w:t>
+      </w:r>
+      <w:proofErr w:type="spellStart"/>
+      <w:r>
+        <w:rPr>
+          <w:rFonts w:eastAsia="Times New Roman" w:cstheme="minorHAnsi"/>
+          <w:i/>
+          <w:iCs/>
+          <w:color w:val="7F848E"/>
+          <w:sz w:val="14"/>
+          <w:szCs w:val="14"/>
+        </w:rPr>
+        <w:t>printf</w:t>
+      </w:r>
+      <w:proofErr w:type="spellEnd"/>
+    </w:p>
+    <w:p>
+      <w:pPr>
+        <w:shd w:val="clear" w:color="auto" w:fill="282C34"/>
+        <w:spacing w:after="0" w:line="240" w:lineRule="auto"/>
+        <w:ind w:left="540" w:right="8288"/>
+        <w:rPr>
+          <w:rFonts w:eastAsia="Times New Roman" w:cstheme="minorHAnsi"/>
+          <w:color w:val="ABB2BF"/>
+          <w:sz w:val="14"/>
+          <w:szCs w:val="14"/>
+        </w:rPr>
+      </w:pPr>
+      <w:r>
+        <w:rPr>
+          <w:rFonts w:eastAsia="Times New Roman" w:cstheme="minorHAnsi"/>
+          <w:color w:val="ABB2BF"/>
+          <w:sz w:val="14"/>
+          <w:szCs w:val="14"/>
+        </w:rPr>
+        <w:t xml:space="preserve">    </w:t>
+      </w:r>
+      <w:proofErr w:type="spellStart"/>
+      <w:proofErr w:type="gramStart"/>
+      <w:r>
+        <w:rPr>
+          <w:rFonts w:eastAsia="Times New Roman" w:cstheme="minorHAnsi"/>
+          <w:color w:val="61AFEF"/>
+          <w:sz w:val="14"/>
+          <w:szCs w:val="14"/>
+        </w:rPr>
+        <w:t>printf</w:t>
+      </w:r>
+      <w:proofErr w:type="spellEnd"/>
+      <w:r>
+        <w:rPr>
+          <w:rFonts w:eastAsia="Times New Roman" w:cstheme="minorHAnsi"/>
+          <w:color w:val="ABB2BF"/>
+          <w:sz w:val="14"/>
+          <w:szCs w:val="14"/>
+        </w:rPr>
+        <w:t>(</w:t>
+      </w:r>
+      <w:proofErr w:type="gramEnd"/>
+      <w:r>
+        <w:rPr>
+          <w:rFonts w:eastAsia="Times New Roman" w:cstheme="minorHAnsi"/>
+          <w:color w:val="98C379"/>
+          <w:sz w:val="14"/>
+          <w:szCs w:val="14"/>
+        </w:rPr>
+        <w:t>"</w:t>
+      </w:r>
+      <w:r>
+        <w:rPr>
+          <w:rFonts w:eastAsia="Times New Roman" w:cstheme="minorHAnsi"/>
+          <w:color w:val="56B6C2"/>
+          <w:sz w:val="14"/>
+          <w:szCs w:val="14"/>
+        </w:rPr>
+        <w:t>\</w:t>
+      </w:r>
+      <w:proofErr w:type="spellStart"/>
+      <w:r>
+        <w:rPr>
+          <w:rFonts w:eastAsia="Times New Roman" w:cstheme="minorHAnsi"/>
+          <w:color w:val="56B6C2"/>
+          <w:sz w:val="14"/>
+          <w:szCs w:val="14"/>
+        </w:rPr>
+        <w:t>n</w:t>
+      </w:r>
+      <w:r>
+        <w:rPr>
+          <w:rFonts w:eastAsia="Times New Roman" w:cstheme="minorHAnsi"/>
+          <w:color w:val="98C379"/>
+          <w:sz w:val="14"/>
+          <w:szCs w:val="14"/>
+        </w:rPr>
+        <w:t>circumference</w:t>
+      </w:r>
+      <w:proofErr w:type="spellEnd"/>
+      <w:r>
+        <w:rPr>
+          <w:rFonts w:eastAsia="Times New Roman" w:cstheme="minorHAnsi"/>
+          <w:color w:val="98C379"/>
+          <w:sz w:val="14"/>
+          <w:szCs w:val="14"/>
+        </w:rPr>
+        <w:t xml:space="preserve">: </w:t>
+      </w:r>
+      <w:r>
+        <w:rPr>
+          <w:rFonts w:eastAsia="Times New Roman" w:cstheme="minorHAnsi"/>
+          <w:color w:val="D19A66"/>
+          <w:sz w:val="14"/>
+          <w:szCs w:val="14"/>
+        </w:rPr>
+        <w:t>%</w:t>
+      </w:r>
+      <w:proofErr w:type="spellStart"/>
+      <w:r>
+        <w:rPr>
+          <w:rFonts w:eastAsia="Times New Roman" w:cstheme="minorHAnsi"/>
+          <w:color w:val="D19A66"/>
+          <w:sz w:val="14"/>
+          <w:szCs w:val="14"/>
+        </w:rPr>
+        <w:t>lf</w:t>
+      </w:r>
+      <w:proofErr w:type="spellEnd"/>
+      <w:r>
+        <w:rPr>
+          <w:rFonts w:eastAsia="Times New Roman" w:cstheme="minorHAnsi"/>
+          <w:color w:val="98C379"/>
+          <w:sz w:val="14"/>
+          <w:szCs w:val="14"/>
+        </w:rPr>
+        <w:t>"</w:t>
+      </w:r>
+      <w:r>
+        <w:rPr>
+          <w:rFonts w:eastAsia="Times New Roman" w:cstheme="minorHAnsi"/>
+          <w:color w:val="ABB2BF"/>
+          <w:sz w:val="14"/>
+          <w:szCs w:val="14"/>
+        </w:rPr>
+        <w:t xml:space="preserve">, </w:t>
+      </w:r>
+      <w:r>
+        <w:rPr>
+          <w:rFonts w:eastAsia="Times New Roman" w:cstheme="minorHAnsi"/>
+          <w:color w:val="E06C75"/>
+          <w:sz w:val="14"/>
+          <w:szCs w:val="14"/>
+        </w:rPr>
+        <w:t>circumference</w:t>
+      </w:r>
+      <w:r>
+        <w:rPr>
+          <w:rFonts w:eastAsia="Times New Roman" w:cstheme="minorHAnsi"/>
+          <w:color w:val="ABB2BF"/>
+          <w:sz w:val="14"/>
+          <w:szCs w:val="14"/>
+        </w:rPr>
+        <w:t>);</w:t>
+      </w:r>
+      <w:proofErr w:type="spellStart"/>
+      <w:r>
+        <w:rPr>
+          <w:rFonts w:eastAsia="Times New Roman" w:cstheme="minorHAnsi"/>
+          <w:color w:val="61AFEF"/>
+          <w:sz w:val="14"/>
+          <w:szCs w:val="14"/>
+        </w:rPr>
+        <w:t>fflush</w:t>
+      </w:r>
+      <w:proofErr w:type="spellEnd"/>
+      <w:r>
+        <w:rPr>
+          <w:rFonts w:eastAsia="Times New Roman" w:cstheme="minorHAnsi"/>
+          <w:color w:val="ABB2BF"/>
+          <w:sz w:val="14"/>
+          <w:szCs w:val="14"/>
+        </w:rPr>
+        <w:t>(</w:t>
+      </w:r>
+      <w:proofErr w:type="spellStart"/>
+      <w:r>
+        <w:rPr>
+          <w:rFonts w:eastAsia="Times New Roman" w:cstheme="minorHAnsi"/>
+          <w:color w:val="D19A66"/>
+          <w:sz w:val="14"/>
+          <w:szCs w:val="14"/>
+        </w:rPr>
+        <w:t>stdout</w:t>
+      </w:r>
+      <w:proofErr w:type="spellEnd"/>
+      <w:r>
+        <w:rPr>
+          <w:rFonts w:eastAsia="Times New Roman" w:cstheme="minorHAnsi"/>
+          <w:color w:val="ABB2BF"/>
+          <w:sz w:val="14"/>
+          <w:szCs w:val="14"/>
+        </w:rPr>
+        <w:t>);</w:t>
+      </w:r>
+    </w:p>
+    <w:p>
+      <w:pPr>
+        <w:shd w:val="clear" w:color="auto" w:fill="282C34"/>
+        <w:spacing w:after="0" w:line="240" w:lineRule="auto"/>
+        <w:ind w:left="540" w:right="8288"/>
+        <w:rPr>
+          <w:rFonts w:eastAsia="Times New Roman" w:cstheme="minorHAnsi"/>
+          <w:color w:val="ABB2BF"/>
+          <w:sz w:val="14"/>
+          <w:szCs w:val="14"/>
+        </w:rPr>
+      </w:pPr>
+      <w:r>
+        <w:rPr>
+          <w:rFonts w:eastAsia="Times New Roman" w:cstheme="minorHAnsi"/>
+          <w:color w:val="ABB2BF"/>
+          <w:sz w:val="14"/>
+          <w:szCs w:val="14"/>
+        </w:rPr>
+        <w:t xml:space="preserve">    </w:t>
+      </w:r>
+      <w:proofErr w:type="spellStart"/>
+      <w:proofErr w:type="gramStart"/>
+      <w:r>
+        <w:rPr>
+          <w:rFonts w:eastAsia="Times New Roman" w:cstheme="minorHAnsi"/>
+          <w:color w:val="61AFEF"/>
+          <w:sz w:val="14"/>
+          <w:szCs w:val="14"/>
+        </w:rPr>
+        <w:t>printf</w:t>
+      </w:r>
+      <w:proofErr w:type="spellEnd"/>
+      <w:r>
+        <w:rPr>
+          <w:rFonts w:eastAsia="Times New Roman" w:cstheme="minorHAnsi"/>
+          <w:color w:val="ABB2BF"/>
+          <w:sz w:val="14"/>
+          <w:szCs w:val="14"/>
+        </w:rPr>
+        <w:t>(</w:t>
+      </w:r>
+      <w:proofErr w:type="gramEnd"/>
+      <w:r>
+        <w:rPr>
+          <w:rFonts w:eastAsia="Times New Roman" w:cstheme="minorHAnsi"/>
+          <w:color w:val="98C379"/>
+          <w:sz w:val="14"/>
+          <w:szCs w:val="14"/>
+        </w:rPr>
+        <w:t>"</w:t>
+      </w:r>
+      <w:r>
+        <w:rPr>
+          <w:rFonts w:eastAsia="Times New Roman" w:cstheme="minorHAnsi"/>
+          <w:color w:val="56B6C2"/>
+          <w:sz w:val="14"/>
+          <w:szCs w:val="14"/>
+        </w:rPr>
+        <w:t>\</w:t>
+      </w:r>
+      <w:proofErr w:type="spellStart"/>
+      <w:r>
+        <w:rPr>
+          <w:rFonts w:eastAsia="Times New Roman" w:cstheme="minorHAnsi"/>
+          <w:color w:val="56B6C2"/>
+          <w:sz w:val="14"/>
+          <w:szCs w:val="14"/>
+        </w:rPr>
+        <w:t>n</w:t>
+      </w:r>
+      <w:r>
+        <w:rPr>
+          <w:rFonts w:eastAsia="Times New Roman" w:cstheme="minorHAnsi"/>
+          <w:color w:val="98C379"/>
+          <w:sz w:val="14"/>
+          <w:szCs w:val="14"/>
+        </w:rPr>
+        <w:t>area</w:t>
+      </w:r>
+      <w:proofErr w:type="spellEnd"/>
+      <w:r>
+        <w:rPr>
+          <w:rFonts w:eastAsia="Times New Roman" w:cstheme="minorHAnsi"/>
+          <w:color w:val="98C379"/>
+          <w:sz w:val="14"/>
+          <w:szCs w:val="14"/>
+        </w:rPr>
+        <w:t xml:space="preserve">: </w:t>
+      </w:r>
+      <w:r>
+        <w:rPr>
+          <w:rFonts w:eastAsia="Times New Roman" w:cstheme="minorHAnsi"/>
+          <w:color w:val="D19A66"/>
+          <w:sz w:val="14"/>
+          <w:szCs w:val="14"/>
+        </w:rPr>
+        <w:t>%</w:t>
+      </w:r>
+      <w:proofErr w:type="spellStart"/>
+      <w:r>
+        <w:rPr>
+          <w:rFonts w:eastAsia="Times New Roman" w:cstheme="minorHAnsi"/>
+          <w:color w:val="D19A66"/>
+          <w:sz w:val="14"/>
+          <w:szCs w:val="14"/>
+        </w:rPr>
+        <w:t>lf</w:t>
+      </w:r>
+      <w:proofErr w:type="spellEnd"/>
+      <w:r>
+        <w:rPr>
+          <w:rFonts w:eastAsia="Times New Roman" w:cstheme="minorHAnsi"/>
+          <w:color w:val="98C379"/>
+          <w:sz w:val="14"/>
+          <w:szCs w:val="14"/>
+        </w:rPr>
+        <w:t>"</w:t>
+      </w:r>
+      <w:r>
+        <w:rPr>
+          <w:rFonts w:eastAsia="Times New Roman" w:cstheme="minorHAnsi"/>
+          <w:color w:val="ABB2BF"/>
+          <w:sz w:val="14"/>
+          <w:szCs w:val="14"/>
+        </w:rPr>
+        <w:t xml:space="preserve">, </w:t>
+      </w:r>
+      <w:r>
+        <w:rPr>
+          <w:rFonts w:eastAsia="Times New Roman" w:cstheme="minorHAnsi"/>
+          <w:color w:val="E06C75"/>
+          <w:sz w:val="14"/>
+          <w:szCs w:val="14"/>
+        </w:rPr>
+        <w:t>area</w:t>
+      </w:r>
+      <w:r>
+        <w:rPr>
+          <w:rFonts w:eastAsia="Times New Roman" w:cstheme="minorHAnsi"/>
+          <w:color w:val="ABB2BF"/>
+          <w:sz w:val="14"/>
+          <w:szCs w:val="14"/>
+        </w:rPr>
+        <w:t>);</w:t>
+      </w:r>
+    </w:p>
+    <w:p>
+      <w:pPr>
+        <w:shd w:val="clear" w:color="auto" w:fill="282C34"/>
+        <w:spacing w:after="0" w:line="240" w:lineRule="auto"/>
+        <w:ind w:left="540" w:right="8288"/>
+        <w:rPr>
+          <w:rFonts w:eastAsia="Times New Roman" w:cstheme="minorHAnsi"/>
+          <w:color w:val="ABB2BF"/>
+          <w:sz w:val="14"/>
+          <w:szCs w:val="14"/>
+        </w:rPr>
+      </w:pPr>
+    </w:p>
+    <w:p>
+      <w:pPr>
+        <w:shd w:val="clear" w:color="auto" w:fill="282C34"/>
+        <w:spacing w:after="0" w:line="240" w:lineRule="auto"/>
+        <w:ind w:left="540" w:right="8288"/>
+        <w:rPr>
+          <w:rFonts w:eastAsia="Times New Roman" w:cstheme="minorHAnsi"/>
+          <w:color w:val="ABB2BF"/>
+          <w:sz w:val="14"/>
+          <w:szCs w:val="14"/>
+        </w:rPr>
+      </w:pPr>
+      <w:r>
+        <w:rPr>
+          <w:rFonts w:eastAsia="Times New Roman" w:cstheme="minorHAnsi"/>
+          <w:color w:val="ABB2BF"/>
+          <w:sz w:val="14"/>
+          <w:szCs w:val="14"/>
+        </w:rPr>
+        <w:t xml:space="preserve">    </w:t>
+      </w:r>
+      <w:r>
+        <w:rPr>
+          <w:rFonts w:eastAsia="Times New Roman" w:cstheme="minorHAnsi"/>
+          <w:color w:val="C678DD"/>
+          <w:sz w:val="14"/>
+          <w:szCs w:val="14"/>
+        </w:rPr>
+        <w:t>return</w:t>
+      </w:r>
+      <w:r>
+        <w:rPr>
+          <w:rFonts w:eastAsia="Times New Roman" w:cstheme="minorHAnsi"/>
+          <w:color w:val="ABB2BF"/>
+          <w:sz w:val="14"/>
+          <w:szCs w:val="14"/>
+        </w:rPr>
+        <w:t xml:space="preserve"> </w:t>
+      </w:r>
+      <w:proofErr w:type="gramStart"/>
+      <w:r>
+        <w:rPr>
+          <w:rFonts w:eastAsia="Times New Roman" w:cstheme="minorHAnsi"/>
+          <w:color w:val="D19A66"/>
+          <w:sz w:val="14"/>
+          <w:szCs w:val="14"/>
+        </w:rPr>
+        <w:t>0</w:t>
+      </w:r>
+      <w:r>
+        <w:rPr>
+          <w:rFonts w:eastAsia="Times New Roman" w:cstheme="minorHAnsi"/>
+          <w:color w:val="ABB2BF"/>
+          <w:sz w:val="14"/>
+          <w:szCs w:val="14"/>
+        </w:rPr>
+        <w:t>;</w:t>
+      </w:r>
+      <w:proofErr w:type="gramEnd"/>
+    </w:p>
+    <w:p>
+      <w:pPr>
+        <w:shd w:val="clear" w:color="auto" w:fill="282C34"/>
+        <w:spacing w:after="0" w:line="240" w:lineRule="auto"/>
+        <w:ind w:left="540" w:right="8288"/>
+        <w:rPr>
+          <w:rFonts w:eastAsia="Times New Roman" w:cstheme="minorHAnsi"/>
+          <w:color w:val="ABB2BF"/>
+          <w:sz w:val="14"/>
+          <w:szCs w:val="14"/>
+        </w:rPr>
+      </w:pPr>
+      <w:r>
+        <w:rPr>
+          <w:rFonts w:eastAsia="Times New Roman" w:cstheme="minorHAnsi"/>
+          <w:color w:val="ABB2BF"/>
+          <w:sz w:val="14"/>
+          <w:szCs w:val="14"/>
+        </w:rPr>
+        <w:t>}</w:t>
+      </w:r>
+    </w:p>
+    <w:p>
+      <w:pPr>
+        <w:pStyle w:val="Heading1"/>
+        <w:shd w:val="clear" w:color="auto" w:fill="F9F9F9"/>
+        <w:spacing w:before="0" w:beforeAutospacing="0" w:after="0" w:afterAutospacing="0"/>
+        <w:rPr>
+          <w:rFonts w:asciiTheme="minorHAnsi" w:hAnsiTheme="minorHAnsi" w:cstheme="minorHAnsi"/>
+          <w:b w:val="0"/>
+          <w:bCs w:val="0"/>
+          <w:sz w:val="14"/>
+          <w:szCs w:val="14"/>
+        </w:rPr>
+      </w:pPr>
+    </w:p>
+    <w:p>
+      <w:pPr>
+        <w:pStyle w:val="Heading1"/>
+        <w:shd w:val="clear" w:color="auto" w:fill="F9F9F9"/>
+        <w:spacing w:before="0" w:beforeAutospacing="0" w:after="0" w:afterAutospacing="0"/>
+        <w:rPr>
+          <w:rFonts w:asciiTheme="minorHAnsi" w:hAnsiTheme="minorHAnsi" w:cstheme="minorHAnsi"/>
+          <w:b w:val="0"/>
+          <w:bCs w:val="0"/>
+          <w:sz w:val="14"/>
+          <w:szCs w:val="14"/>
+        </w:rPr>
+      </w:pPr>
+    </w:p>
+    <w:p>
+      <w:pPr>
+        <w:pStyle w:val="Heading1"/>
+        <w:shd w:val="clear" w:color="auto" w:fill="F9F9F9"/>
+        <w:spacing w:before="0" w:beforeAutospacing="0" w:after="0" w:afterAutospacing="0"/>
+        <w:rPr>
+          <w:rFonts w:asciiTheme="minorHAnsi" w:hAnsiTheme="minorHAnsi" w:cstheme="minorHAnsi"/>
+          <w:b w:val="0"/>
+          <w:bCs w:val="0"/>
+          <w:sz w:val="14"/>
+          <w:szCs w:val="14"/>
+        </w:rPr>
+      </w:pPr>
+    </w:p>
+    <w:p>
+      <w:pPr>
+        <w:pStyle w:val="Heading1"/>
+        <w:shd w:val="clear" w:color="auto" w:fill="F9F9F9"/>
+        <w:spacing w:before="0" w:beforeAutospacing="0" w:after="0" w:afterAutospacing="0"/>
+        <w:rPr>
+          <w:rFonts w:asciiTheme="minorHAnsi" w:hAnsiTheme="minorHAnsi" w:cstheme="minorHAnsi"/>
+          <w:b w:val="0"/>
+          <w:bCs w:val="0"/>
+          <w:sz w:val="14"/>
+          <w:szCs w:val="14"/>
+        </w:rPr>
+      </w:pPr>
+    </w:p>
+    <w:p>
+      <w:pPr>
+        <w:pStyle w:val="Heading1"/>
+        <w:shd w:val="clear" w:color="auto" w:fill="F9F9F9"/>
+        <w:spacing w:before="0" w:beforeAutospacing="0" w:after="0" w:afterAutospacing="0"/>
+        <w:rPr>
+          <w:rFonts w:asciiTheme="minorHAnsi" w:hAnsiTheme="minorHAnsi" w:cstheme="minorHAnsi"/>
+          <w:b w:val="0"/>
+          <w:bCs w:val="0"/>
+          <w:sz w:val="14"/>
+          <w:szCs w:val="14"/>
+        </w:rPr>
+      </w:pPr>
+    </w:p>
+    <w:p>
+      <w:pPr>
+        <w:pStyle w:val="Heading1"/>
+        <w:shd w:val="clear" w:color="auto" w:fill="F9F9F9"/>
+        <w:spacing w:before="0" w:beforeAutospacing="0" w:after="0" w:afterAutospacing="0"/>
+        <w:rPr>
+          <w:rFonts w:asciiTheme="minorHAnsi" w:hAnsiTheme="minorHAnsi" w:cstheme="minorHAnsi"/>
+          <w:b w:val="0"/>
+          <w:bCs w:val="0"/>
+          <w:sz w:val="14"/>
+          <w:szCs w:val="14"/>
+        </w:rPr>
+      </w:pPr>
+    </w:p>
+    <w:p>
+      <w:pPr>
+        <w:pStyle w:val="Heading1"/>
+        <w:shd w:val="clear" w:color="auto" w:fill="F9F9F9"/>
+        <w:spacing w:before="0" w:beforeAutospacing="0" w:after="0" w:afterAutospacing="0"/>
+        <w:rPr>
+          <w:rFonts w:asciiTheme="minorHAnsi" w:hAnsiTheme="minorHAnsi" w:cstheme="minorHAnsi"/>
+          <w:b w:val="0"/>
+          <w:bCs w:val="0"/>
+          <w:sz w:val="14"/>
+          <w:szCs w:val="14"/>
+        </w:rPr>
+      </w:pPr>
+    </w:p>
+    <w:p>
+      <w:pPr>
+        <w:pStyle w:val="Heading1"/>
+        <w:shd w:val="clear" w:color="auto" w:fill="F9F9F9"/>
+        <w:spacing w:before="0" w:beforeAutospacing="0" w:after="0" w:afterAutospacing="0"/>
+        <w:rPr>
+          <w:rFonts w:asciiTheme="minorHAnsi" w:hAnsiTheme="minorHAnsi" w:cstheme="minorHAnsi"/>
+          <w:b w:val="0"/>
+          <w:bCs w:val="0"/>
+          <w:sz w:val="14"/>
+          <w:szCs w:val="14"/>
+        </w:rPr>
+      </w:pPr>
+    </w:p>
+    <w:p>
+      <w:pPr>
+        <w:pStyle w:val="Heading1"/>
+        <w:shd w:val="clear" w:color="auto" w:fill="F9F9F9"/>
+        <w:spacing w:before="0" w:beforeAutospacing="0" w:after="0" w:afterAutospacing="0"/>
+        <w:rPr>
+          <w:rFonts w:asciiTheme="minorHAnsi" w:hAnsiTheme="minorHAnsi" w:cstheme="minorHAnsi"/>
+          <w:b w:val="0"/>
+          <w:bCs w:val="0"/>
+          <w:sz w:val="14"/>
+          <w:szCs w:val="14"/>
+        </w:rPr>
+      </w:pPr>
+    </w:p>
+    <w:p>
+      <w:pPr>
+        <w:pStyle w:val="Heading1"/>
+        <w:shd w:val="clear" w:color="auto" w:fill="F9F9F9"/>
+        <w:spacing w:before="0" w:beforeAutospacing="0" w:after="0" w:afterAutospacing="0"/>
+        <w:rPr>
+          <w:rFonts w:asciiTheme="minorHAnsi" w:hAnsiTheme="minorHAnsi" w:cstheme="minorHAnsi"/>
+          <w:b w:val="0"/>
+          <w:bCs w:val="0"/>
+          <w:sz w:val="14"/>
+          <w:szCs w:val="14"/>
+        </w:rPr>
+      </w:pPr>
+    </w:p>
+    <w:p>
+      <w:pPr>
+        <w:pStyle w:val="Heading1"/>
+        <w:shd w:val="clear" w:color="auto" w:fill="F9F9F9"/>
+        <w:spacing w:before="0" w:beforeAutospacing="0" w:after="0" w:afterAutospacing="0"/>
+        <w:rPr>
+          <w:rFonts w:asciiTheme="minorHAnsi" w:hAnsiTheme="minorHAnsi" w:cstheme="minorHAnsi"/>
+          <w:b w:val="0"/>
+          <w:bCs w:val="0"/>
+          <w:sz w:val="14"/>
+          <w:szCs w:val="14"/>
+        </w:rPr>
+      </w:pPr>
+    </w:p>
+    <w:p>
+      <w:pPr>
+        <w:pStyle w:val="Heading1"/>
+        <w:shd w:val="clear" w:color="auto" w:fill="F9F9F9"/>
+        <w:spacing w:before="0" w:beforeAutospacing="0" w:after="0" w:afterAutospacing="0"/>
+        <w:rPr>
+          <w:rFonts w:asciiTheme="minorHAnsi" w:hAnsiTheme="minorHAnsi" w:cstheme="minorHAnsi"/>
+          <w:b w:val="0"/>
+          <w:bCs w:val="0"/>
+          <w:sz w:val="14"/>
+          <w:szCs w:val="14"/>
+        </w:rPr>
+      </w:pPr>
+    </w:p>
+    <w:p>
+      <w:pPr>
+        <w:pStyle w:val="Heading1"/>
+        <w:shd w:val="clear" w:color="auto" w:fill="F9F9F9"/>
+        <w:spacing w:before="0" w:beforeAutospacing="0" w:after="0" w:afterAutospacing="0"/>
+        <w:rPr>
+          <w:rFonts w:asciiTheme="minorHAnsi" w:hAnsiTheme="minorHAnsi" w:cstheme="minorHAnsi"/>
+          <w:b w:val="0"/>
+          <w:bCs w:val="0"/>
+          <w:sz w:val="14"/>
+          <w:szCs w:val="14"/>
+        </w:rPr>
+      </w:pPr>
     </w:p>
     <w:p>
       <w:pPr>
